--- a/Project Documentation/Documented Design.docx
+++ b/Project Documentation/Documented Design.docx
@@ -1,6 +1,6 @@
 
 <file path=word/document.xml><?xml version="1.0" encoding="utf-8"?>
-<w:document xmlns:wpc="http://schemas.microsoft.com/office/word/2010/wordprocessingCanvas" xmlns:mo="http://schemas.microsoft.com/office/mac/office/2008/main" xmlns:mc="http://schemas.openxmlformats.org/markup-compatibility/2006" xmlns:mv="urn:schemas-microsoft-com:mac:vml" xmlns:o="urn:schemas-microsoft-com:office:office" xmlns:r="http://schemas.openxmlformats.org/officeDocument/2006/relationships" xmlns:m="http://schemas.openxmlformats.org/officeDocument/2006/math" xmlns:v="urn:schemas-microsoft-com:vml" xmlns:wp14="http://schemas.microsoft.com/office/word/2010/wordprocessingDrawing" xmlns:wp="http://schemas.openxmlformats.org/drawingml/2006/wordprocessingDrawing" xmlns:w10="urn:schemas-microsoft-com:office:word" xmlns:w="http://schemas.openxmlformats.org/wordprocessingml/2006/main" xmlns:w14="http://schemas.microsoft.com/office/word/2010/wordml" xmlns:wpg="http://schemas.microsoft.com/office/word/2010/wordprocessingGroup" xmlns:wpi="http://schemas.microsoft.com/office/word/2010/wordprocessingInk" xmlns:wne="http://schemas.microsoft.com/office/word/2006/wordml" xmlns:wps="http://schemas.microsoft.com/office/word/2010/wordprocessingShape" mc:Ignorable="w14 wp14">
+<w:document xmlns:wpc="http://schemas.microsoft.com/office/word/2010/wordprocessingCanvas" xmlns:mc="http://schemas.openxmlformats.org/markup-compatibility/2006" xmlns:o="urn:schemas-microsoft-com:office:office" xmlns:r="http://schemas.openxmlformats.org/officeDocument/2006/relationships" xmlns:m="http://schemas.openxmlformats.org/officeDocument/2006/math" xmlns:v="urn:schemas-microsoft-com:vml" xmlns:wp14="http://schemas.microsoft.com/office/word/2010/wordprocessingDrawing" xmlns:wp="http://schemas.openxmlformats.org/drawingml/2006/wordprocessingDrawing" xmlns:w10="urn:schemas-microsoft-com:office:word" xmlns:w="http://schemas.openxmlformats.org/wordprocessingml/2006/main" xmlns:w14="http://schemas.microsoft.com/office/word/2010/wordml" xmlns:wpg="http://schemas.microsoft.com/office/word/2010/wordprocessingGroup" xmlns:wpi="http://schemas.microsoft.com/office/word/2010/wordprocessingInk" xmlns:wne="http://schemas.microsoft.com/office/word/2006/wordml" xmlns:wps="http://schemas.microsoft.com/office/word/2010/wordprocessingShape" mc:Ignorable="w14 wp14">
   <w:body>
     <w:p>
       <w:pPr>
@@ -23,12 +23,7 @@
     </w:p>
     <w:p>
       <w:pPr>
-        <w:ind w:left="360" w:firstLine="360"/>
-        <w:rPr>
-          <w:sz w:val="25"/>
-        </w:rPr>
-      </w:pPr>
-      <w:r>
+        <w:ind w:left="360"/>
         <w:rPr>
           <w:rFonts w:ascii="Helvetica Neue" w:hAnsi="Helvetica Neue" w:cs="Helvetica Neue"/>
           <w:color w:val="3B3B3A"/>
@@ -36,8 +31,327 @@
           <w:szCs w:val="26"/>
           <w:lang w:val="en-US"/>
         </w:rPr>
+      </w:pPr>
+      <w:r>
+        <w:rPr>
+          <w:rFonts w:ascii="Helvetica Neue" w:hAnsi="Helvetica Neue" w:cs="Helvetica Neue"/>
+          <w:color w:val="3B3B3A"/>
+          <w:sz w:val="26"/>
+          <w:szCs w:val="26"/>
+          <w:lang w:val="en-US"/>
+        </w:rPr>
         <w:t>Fully or nearly fully articulated design for a real problem, that describes how all or almost all of the key aspects of the solution/investigation are to be structured/are structured.</w:t>
       </w:r>
+    </w:p>
+    <w:p>
+      <w:pPr>
+        <w:ind w:firstLine="360"/>
+        <w:rPr>
+          <w:b/>
+          <w:sz w:val="28"/>
+          <w:u w:val="single"/>
+        </w:rPr>
+      </w:pPr>
+      <w:r>
+        <w:rPr>
+          <w:sz w:val="25"/>
+        </w:rPr>
+        <w:tab/>
+      </w:r>
+      <w:r>
+        <w:rPr>
+          <w:b/>
+          <w:sz w:val="28"/>
+          <w:u w:val="single"/>
+        </w:rPr>
+        <w:t>The Problem and Solution</w:t>
+      </w:r>
+    </w:p>
+    <w:p>
+      <w:pPr>
+        <w:rPr>
+          <w:sz w:val="25"/>
+        </w:rPr>
+      </w:pPr>
+      <w:r>
+        <w:rPr>
+          <w:sz w:val="25"/>
+        </w:rPr>
+        <w:t xml:space="preserve">The problem is to </w:t>
+      </w:r>
+      <w:r>
+        <w:rPr>
+          <w:sz w:val="25"/>
+        </w:rPr>
+        <w:t>combine multiple music macro language</w:t>
+      </w:r>
+      <w:r>
+        <w:rPr>
+          <w:sz w:val="25"/>
+        </w:rPr>
+        <w:t xml:space="preserve"> text files into a single multi-channel </w:t>
+      </w:r>
+      <w:r>
+        <w:rPr>
+          <w:sz w:val="25"/>
+        </w:rPr>
+        <w:t>MIDI file.</w:t>
+      </w:r>
+      <w:r>
+        <w:rPr>
+          <w:sz w:val="25"/>
+        </w:rPr>
+        <w:t xml:space="preserve"> My chosen approach to this problem is </w:t>
+      </w:r>
+      <w:r>
+        <w:rPr>
+          <w:sz w:val="25"/>
+        </w:rPr>
+        <w:t xml:space="preserve">to write two terminal programs that would be used in conjunction. </w:t>
+      </w:r>
+      <w:r>
+        <w:rPr>
+          <w:sz w:val="25"/>
+        </w:rPr>
+        <w:t>The first program</w:t>
+      </w:r>
+      <w:r>
+        <w:rPr>
+          <w:sz w:val="25"/>
+        </w:rPr>
+        <w:t>, named “mmltomidi”,</w:t>
+      </w:r>
+      <w:r>
+        <w:rPr>
+          <w:sz w:val="25"/>
+        </w:rPr>
+        <w:t xml:space="preserve"> would take a single MML file and output a single single-channel MIDI file. The sec</w:t>
+      </w:r>
+      <w:r>
+        <w:rPr>
+          <w:sz w:val="25"/>
+        </w:rPr>
+        <w:t>ond program</w:t>
+      </w:r>
+      <w:r>
+        <w:rPr>
+          <w:sz w:val="25"/>
+        </w:rPr>
+        <w:t>, named “catmidi”</w:t>
+      </w:r>
+      <w:r>
+        <w:rPr>
+          <w:sz w:val="25"/>
+        </w:rPr>
+        <w:t xml:space="preserve"> would take multiple single-channel MIDI files and combine them to create a </w:t>
+      </w:r>
+      <w:r>
+        <w:rPr>
+          <w:sz w:val="25"/>
+        </w:rPr>
+        <w:t>single multi-channel MIDI file.</w:t>
+      </w:r>
+    </w:p>
+    <w:p>
+      <w:pPr>
+        <w:rPr>
+          <w:b/>
+          <w:sz w:val="28"/>
+          <w:u w:val="single"/>
+        </w:rPr>
+      </w:pPr>
+      <w:r>
+        <w:rPr>
+          <w:sz w:val="25"/>
+        </w:rPr>
+        <w:tab/>
+      </w:r>
+      <w:r>
+        <w:rPr>
+          <w:b/>
+          <w:sz w:val="28"/>
+          <w:u w:val="single"/>
+        </w:rPr>
+        <w:t>Data Flow</w:t>
+      </w:r>
+      <w:r>
+        <w:rPr>
+          <w:b/>
+          <w:sz w:val="28"/>
+          <w:u w:val="single"/>
+        </w:rPr>
+        <w:t xml:space="preserve"> of the Chosen Solution</w:t>
+      </w:r>
+    </w:p>
+    <w:p>
+      <w:pPr>
+        <w:rPr>
+          <w:sz w:val="25"/>
+        </w:rPr>
+      </w:pPr>
+      <w:r>
+        <w:rPr>
+          <w:sz w:val="25"/>
+        </w:rPr>
+        <w:t xml:space="preserve">The flow </w:t>
+      </w:r>
+      <w:r>
+        <w:rPr>
+          <w:sz w:val="25"/>
+        </w:rPr>
+        <w:t xml:space="preserve">chart below demonstrates how the </w:t>
+      </w:r>
+      <w:r>
+        <w:rPr>
+          <w:sz w:val="25"/>
+        </w:rPr>
+        <w:t>program</w:t>
+      </w:r>
+      <w:r>
+        <w:rPr>
+          <w:sz w:val="25"/>
+        </w:rPr>
+        <w:t>s</w:t>
+      </w:r>
+      <w:r>
+        <w:rPr>
+          <w:sz w:val="25"/>
+        </w:rPr>
+        <w:t xml:space="preserve"> would be used:</w:t>
+      </w:r>
+    </w:p>
+    <w:p>
+      <w:pPr>
+        <w:rPr>
+          <w:sz w:val="25"/>
+        </w:rPr>
+      </w:pPr>
+      <w:r>
+        <w:rPr>
+          <w:noProof/>
+          <w:sz w:val="25"/>
+        </w:rPr>
+        <w:drawing>
+          <wp:inline distT="0" distB="0" distL="0" distR="0" wp14:anchorId="1F05F2C7" wp14:editId="26EC893C">
+            <wp:extent cx="4972050" cy="4400550"/>
+            <wp:effectExtent l="0" t="0" r="0" b="0"/>
+            <wp:docPr id="1" name="Picture 1" descr="F:\School work\A Level\Computer Science\MML-To-Midi-Project\Project Documentation\Diagrams\File_Data_Flow.png"/>
+            <wp:cNvGraphicFramePr>
+              <a:graphicFrameLocks xmlns:a="http://schemas.openxmlformats.org/drawingml/2006/main" noChangeAspect="1"/>
+            </wp:cNvGraphicFramePr>
+            <a:graphic xmlns:a="http://schemas.openxmlformats.org/drawingml/2006/main">
+              <a:graphicData uri="http://schemas.openxmlformats.org/drawingml/2006/picture">
+                <pic:pic xmlns:pic="http://schemas.openxmlformats.org/drawingml/2006/picture">
+                  <pic:nvPicPr>
+                    <pic:cNvPr id="0" name="Picture 1" descr="F:\School work\A Level\Computer Science\MML-To-Midi-Project\Project Documentation\Diagrams\File_Data_Flow.png"/>
+                    <pic:cNvPicPr>
+                      <a:picLocks noChangeAspect="1" noChangeArrowheads="1"/>
+                    </pic:cNvPicPr>
+                  </pic:nvPicPr>
+                  <pic:blipFill>
+                    <a:blip r:embed="rId6">
+                      <a:extLst>
+                        <a:ext uri="{28A0092B-C50C-407E-A947-70E740481C1C}">
+                          <a14:useLocalDpi xmlns:a14="http://schemas.microsoft.com/office/drawing/2010/main" val="0"/>
+                        </a:ext>
+                      </a:extLst>
+                    </a:blip>
+                    <a:srcRect/>
+                    <a:stretch>
+                      <a:fillRect/>
+                    </a:stretch>
+                  </pic:blipFill>
+                  <pic:spPr bwMode="auto">
+                    <a:xfrm>
+                      <a:off x="0" y="0"/>
+                      <a:ext cx="4972050" cy="4400550"/>
+                    </a:xfrm>
+                    <a:prstGeom prst="rect">
+                      <a:avLst/>
+                    </a:prstGeom>
+                    <a:noFill/>
+                    <a:ln>
+                      <a:noFill/>
+                    </a:ln>
+                  </pic:spPr>
+                </pic:pic>
+              </a:graphicData>
+            </a:graphic>
+          </wp:inline>
+        </w:drawing>
+      </w:r>
+    </w:p>
+    <w:p>
+      <w:pPr>
+        <w:rPr>
+          <w:sz w:val="25"/>
+        </w:rPr>
+      </w:pPr>
+    </w:p>
+    <w:p>
+      <w:pPr>
+        <w:rPr>
+          <w:b/>
+          <w:sz w:val="28"/>
+          <w:u w:val="single"/>
+        </w:rPr>
+      </w:pPr>
+      <w:r>
+        <w:rPr>
+          <w:sz w:val="28"/>
+        </w:rPr>
+        <w:lastRenderedPageBreak/>
+        <w:tab/>
+      </w:r>
+      <w:r>
+        <w:rPr>
+          <w:b/>
+          <w:sz w:val="28"/>
+          <w:u w:val="single"/>
+        </w:rPr>
+        <w:t>Design of mmltomidi</w:t>
+      </w:r>
+    </w:p>
+    <w:p>
+      <w:pPr>
+        <w:rPr>
+          <w:b/>
+          <w:sz w:val="28"/>
+          <w:u w:val="single"/>
+        </w:rPr>
+      </w:pPr>
+    </w:p>
+    <w:p>
+      <w:pPr>
+        <w:rPr>
+          <w:b/>
+          <w:sz w:val="28"/>
+          <w:u w:val="single"/>
+        </w:rPr>
+      </w:pPr>
+      <w:r>
+        <w:rPr>
+          <w:sz w:val="28"/>
+        </w:rPr>
+        <w:tab/>
+      </w:r>
+      <w:r>
+        <w:rPr>
+          <w:b/>
+          <w:sz w:val="28"/>
+          <w:u w:val="single"/>
+        </w:rPr>
+        <w:t>Design of catmidi</w:t>
+      </w:r>
+    </w:p>
+    <w:p>
+      <w:pPr>
+        <w:rPr>
+          <w:b/>
+          <w:sz w:val="28"/>
+          <w:u w:val="single"/>
+        </w:rPr>
+      </w:pPr>
       <w:bookmarkStart w:id="0" w:name="_GoBack"/>
       <w:bookmarkEnd w:id="0"/>
     </w:p>
@@ -52,7 +366,7 @@
 </file>
 
 <file path=word/numbering.xml><?xml version="1.0" encoding="utf-8"?>
-<w:numbering xmlns:wpc="http://schemas.microsoft.com/office/word/2010/wordprocessingCanvas" xmlns:mo="http://schemas.microsoft.com/office/mac/office/2008/main" xmlns:mc="http://schemas.openxmlformats.org/markup-compatibility/2006" xmlns:mv="urn:schemas-microsoft-com:mac:vml" xmlns:o="urn:schemas-microsoft-com:office:office" xmlns:r="http://schemas.openxmlformats.org/officeDocument/2006/relationships" xmlns:m="http://schemas.openxmlformats.org/officeDocument/2006/math" xmlns:v="urn:schemas-microsoft-com:vml" xmlns:wp14="http://schemas.microsoft.com/office/word/2010/wordprocessingDrawing" xmlns:wp="http://schemas.openxmlformats.org/drawingml/2006/wordprocessingDrawing" xmlns:w10="urn:schemas-microsoft-com:office:word" xmlns:w="http://schemas.openxmlformats.org/wordprocessingml/2006/main" xmlns:w14="http://schemas.microsoft.com/office/word/2010/wordml" xmlns:wpg="http://schemas.microsoft.com/office/word/2010/wordprocessingGroup" xmlns:wpi="http://schemas.microsoft.com/office/word/2010/wordprocessingInk" xmlns:wne="http://schemas.microsoft.com/office/word/2006/wordml" xmlns:wps="http://schemas.microsoft.com/office/word/2010/wordprocessingShape" mc:Ignorable="w14 wp14">
+<w:numbering xmlns:wpc="http://schemas.microsoft.com/office/word/2010/wordprocessingCanvas" xmlns:mc="http://schemas.openxmlformats.org/markup-compatibility/2006" xmlns:o="urn:schemas-microsoft-com:office:office" xmlns:r="http://schemas.openxmlformats.org/officeDocument/2006/relationships" xmlns:m="http://schemas.openxmlformats.org/officeDocument/2006/math" xmlns:v="urn:schemas-microsoft-com:vml" xmlns:wp14="http://schemas.microsoft.com/office/word/2010/wordprocessingDrawing" xmlns:wp="http://schemas.openxmlformats.org/drawingml/2006/wordprocessingDrawing" xmlns:w10="urn:schemas-microsoft-com:office:word" xmlns:w="http://schemas.openxmlformats.org/wordprocessingml/2006/main" xmlns:w14="http://schemas.microsoft.com/office/word/2010/wordml" xmlns:wpg="http://schemas.microsoft.com/office/word/2010/wordprocessingGroup" xmlns:wpi="http://schemas.microsoft.com/office/word/2010/wordprocessingInk" xmlns:wne="http://schemas.microsoft.com/office/word/2006/wordml" xmlns:wps="http://schemas.microsoft.com/office/word/2010/wordprocessingShape" mc:Ignorable="w14 wp14">
   <w:abstractNum w:abstractNumId="0">
     <w:nsid w:val="21AF77FA"/>
     <w:multiLevelType w:val="hybridMultilevel"/>
@@ -189,7 +503,7 @@
       </w:pPr>
     </w:pPrDefault>
   </w:docDefaults>
-  <w:latentStyles w:defLockedState="0" w:defUIPriority="99" w:defSemiHidden="1" w:defUnhideWhenUsed="1" w:defQFormat="0" w:count="276">
+  <w:latentStyles w:defLockedState="0" w:defUIPriority="99" w:defSemiHidden="1" w:defUnhideWhenUsed="1" w:defQFormat="0" w:count="267">
     <w:lsdException w:name="Normal" w:semiHidden="0" w:uiPriority="0" w:unhideWhenUsed="0" w:qFormat="1"/>
     <w:lsdException w:name="heading 1" w:semiHidden="0" w:uiPriority="9" w:unhideWhenUsed="0" w:qFormat="1"/>
     <w:lsdException w:name="heading 2" w:uiPriority="9" w:qFormat="1"/>
@@ -381,11 +695,41 @@
       <w:bCs/>
     </w:rPr>
   </w:style>
+  <w:style w:type="paragraph" w:styleId="BalloonText">
+    <w:name w:val="Balloon Text"/>
+    <w:basedOn w:val="Normal"/>
+    <w:link w:val="BalloonTextChar"/>
+    <w:uiPriority w:val="99"/>
+    <w:semiHidden/>
+    <w:unhideWhenUsed/>
+    <w:rsid w:val="00EA6338"/>
+    <w:pPr>
+      <w:spacing w:after="0" w:line="240" w:lineRule="auto"/>
+    </w:pPr>
+    <w:rPr>
+      <w:rFonts w:ascii="Tahoma" w:hAnsi="Tahoma" w:cs="Tahoma"/>
+      <w:sz w:val="16"/>
+      <w:szCs w:val="16"/>
+    </w:rPr>
+  </w:style>
+  <w:style w:type="character" w:customStyle="1" w:styleId="BalloonTextChar">
+    <w:name w:val="Balloon Text Char"/>
+    <w:basedOn w:val="DefaultParagraphFont"/>
+    <w:link w:val="BalloonText"/>
+    <w:uiPriority w:val="99"/>
+    <w:semiHidden/>
+    <w:rsid w:val="00EA6338"/>
+    <w:rPr>
+      <w:rFonts w:ascii="Tahoma" w:hAnsi="Tahoma" w:cs="Tahoma"/>
+      <w:sz w:val="16"/>
+      <w:szCs w:val="16"/>
+    </w:rPr>
+  </w:style>
 </w:styles>
 </file>
 
 <file path=word/stylesWithEffects.xml><?xml version="1.0" encoding="utf-8"?>
-<w:styles xmlns:wpc="http://schemas.microsoft.com/office/word/2010/wordprocessingCanvas" xmlns:mo="http://schemas.microsoft.com/office/mac/office/2008/main" xmlns:mc="http://schemas.openxmlformats.org/markup-compatibility/2006" xmlns:mv="urn:schemas-microsoft-com:mac:vml" xmlns:o="urn:schemas-microsoft-com:office:office" xmlns:r="http://schemas.openxmlformats.org/officeDocument/2006/relationships" xmlns:m="http://schemas.openxmlformats.org/officeDocument/2006/math" xmlns:v="urn:schemas-microsoft-com:vml" xmlns:wp14="http://schemas.microsoft.com/office/word/2010/wordprocessingDrawing" xmlns:wp="http://schemas.openxmlformats.org/drawingml/2006/wordprocessingDrawing" xmlns:w10="urn:schemas-microsoft-com:office:word" xmlns:w="http://schemas.openxmlformats.org/wordprocessingml/2006/main" xmlns:w14="http://schemas.microsoft.com/office/word/2010/wordml" xmlns:wpg="http://schemas.microsoft.com/office/word/2010/wordprocessingGroup" xmlns:wpi="http://schemas.microsoft.com/office/word/2010/wordprocessingInk" xmlns:wne="http://schemas.microsoft.com/office/word/2006/wordml" xmlns:wps="http://schemas.microsoft.com/office/word/2010/wordprocessingShape" mc:Ignorable="w14 wp14">
+<w:styles xmlns:wpc="http://schemas.microsoft.com/office/word/2010/wordprocessingCanvas" xmlns:mc="http://schemas.openxmlformats.org/markup-compatibility/2006" xmlns:o="urn:schemas-microsoft-com:office:office" xmlns:r="http://schemas.openxmlformats.org/officeDocument/2006/relationships" xmlns:m="http://schemas.openxmlformats.org/officeDocument/2006/math" xmlns:v="urn:schemas-microsoft-com:vml" xmlns:wp14="http://schemas.microsoft.com/office/word/2010/wordprocessingDrawing" xmlns:wp="http://schemas.openxmlformats.org/drawingml/2006/wordprocessingDrawing" xmlns:w10="urn:schemas-microsoft-com:office:word" xmlns:w="http://schemas.openxmlformats.org/wordprocessingml/2006/main" xmlns:w14="http://schemas.microsoft.com/office/word/2010/wordml" xmlns:wpg="http://schemas.microsoft.com/office/word/2010/wordprocessingGroup" xmlns:wpi="http://schemas.microsoft.com/office/word/2010/wordprocessingInk" xmlns:wne="http://schemas.microsoft.com/office/word/2006/wordml" xmlns:wps="http://schemas.microsoft.com/office/word/2010/wordprocessingShape" mc:Ignorable="w14 wp14">
   <w:docDefaults>
     <w:rPrDefault>
       <w:rPr>
@@ -401,7 +745,7 @@
       </w:pPr>
     </w:pPrDefault>
   </w:docDefaults>
-  <w:latentStyles w:defLockedState="0" w:defUIPriority="99" w:defSemiHidden="1" w:defUnhideWhenUsed="1" w:defQFormat="0" w:count="276">
+  <w:latentStyles w:defLockedState="0" w:defUIPriority="99" w:defSemiHidden="1" w:defUnhideWhenUsed="1" w:defQFormat="0" w:count="267">
     <w:lsdException w:name="Normal" w:semiHidden="0" w:uiPriority="0" w:unhideWhenUsed="0" w:qFormat="1"/>
     <w:lsdException w:name="heading 1" w:semiHidden="0" w:uiPriority="9" w:unhideWhenUsed="0" w:qFormat="1"/>
     <w:lsdException w:name="heading 2" w:uiPriority="9" w:qFormat="1"/>
@@ -591,6 +935,36 @@
     <w:rPr>
       <w:b/>
       <w:bCs/>
+    </w:rPr>
+  </w:style>
+  <w:style w:type="paragraph" w:styleId="BalloonText">
+    <w:name w:val="Balloon Text"/>
+    <w:basedOn w:val="Normal"/>
+    <w:link w:val="BalloonTextChar"/>
+    <w:uiPriority w:val="99"/>
+    <w:semiHidden/>
+    <w:unhideWhenUsed/>
+    <w:rsid w:val="00EA6338"/>
+    <w:pPr>
+      <w:spacing w:after="0" w:line="240" w:lineRule="auto"/>
+    </w:pPr>
+    <w:rPr>
+      <w:rFonts w:ascii="Tahoma" w:hAnsi="Tahoma" w:cs="Tahoma"/>
+      <w:sz w:val="16"/>
+      <w:szCs w:val="16"/>
+    </w:rPr>
+  </w:style>
+  <w:style w:type="character" w:customStyle="1" w:styleId="BalloonTextChar">
+    <w:name w:val="Balloon Text Char"/>
+    <w:basedOn w:val="DefaultParagraphFont"/>
+    <w:link w:val="BalloonText"/>
+    <w:uiPriority w:val="99"/>
+    <w:semiHidden/>
+    <w:rsid w:val="00EA6338"/>
+    <w:rPr>
+      <w:rFonts w:ascii="Tahoma" w:hAnsi="Tahoma" w:cs="Tahoma"/>
+      <w:sz w:val="16"/>
+      <w:szCs w:val="16"/>
     </w:rPr>
   </w:style>
 </w:styles>

--- a/Project Documentation/Documented Design.docx
+++ b/Project Documentation/Documented Design.docx
@@ -1,10 +1,9 @@
 
 <file path=word/document.xml><?xml version="1.0" encoding="utf-8"?>
-<w:document xmlns:wpc="http://schemas.microsoft.com/office/word/2010/wordprocessingCanvas" xmlns:mc="http://schemas.openxmlformats.org/markup-compatibility/2006" xmlns:o="urn:schemas-microsoft-com:office:office" xmlns:r="http://schemas.openxmlformats.org/officeDocument/2006/relationships" xmlns:m="http://schemas.openxmlformats.org/officeDocument/2006/math" xmlns:v="urn:schemas-microsoft-com:vml" xmlns:wp14="http://schemas.microsoft.com/office/word/2010/wordprocessingDrawing" xmlns:wp="http://schemas.openxmlformats.org/drawingml/2006/wordprocessingDrawing" xmlns:w10="urn:schemas-microsoft-com:office:word" xmlns:w="http://schemas.openxmlformats.org/wordprocessingml/2006/main" xmlns:w14="http://schemas.microsoft.com/office/word/2010/wordml" xmlns:wpg="http://schemas.microsoft.com/office/word/2010/wordprocessingGroup" xmlns:wpi="http://schemas.microsoft.com/office/word/2010/wordprocessingInk" xmlns:wne="http://schemas.microsoft.com/office/word/2006/wordml" xmlns:wps="http://schemas.microsoft.com/office/word/2010/wordprocessingShape" mc:Ignorable="w14 wp14">
+<w:document xmlns:wpc="http://schemas.microsoft.com/office/word/2010/wordprocessingCanvas" xmlns:mo="http://schemas.microsoft.com/office/mac/office/2008/main" xmlns:mc="http://schemas.openxmlformats.org/markup-compatibility/2006" xmlns:mv="urn:schemas-microsoft-com:mac:vml" xmlns:o="urn:schemas-microsoft-com:office:office" xmlns:r="http://schemas.openxmlformats.org/officeDocument/2006/relationships" xmlns:m="http://schemas.openxmlformats.org/officeDocument/2006/math" xmlns:v="urn:schemas-microsoft-com:vml" xmlns:wp14="http://schemas.microsoft.com/office/word/2010/wordprocessingDrawing" xmlns:wp="http://schemas.openxmlformats.org/drawingml/2006/wordprocessingDrawing" xmlns:w10="urn:schemas-microsoft-com:office:word" xmlns:w="http://schemas.openxmlformats.org/wordprocessingml/2006/main" xmlns:w14="http://schemas.microsoft.com/office/word/2010/wordml" xmlns:wpg="http://schemas.microsoft.com/office/word/2010/wordprocessingGroup" xmlns:wpi="http://schemas.microsoft.com/office/word/2010/wordprocessingInk" xmlns:wne="http://schemas.microsoft.com/office/word/2006/wordml" xmlns:wps="http://schemas.microsoft.com/office/word/2010/wordprocessingShape" mc:Ignorable="w14 wp14">
   <w:body>
     <w:p>
       <w:pPr>
-        <w:ind w:left="360" w:firstLine="360"/>
         <w:jc w:val="center"/>
         <w:rPr>
           <w:b/>
@@ -70,170 +69,818 @@
     <w:p>
       <w:pPr>
         <w:rPr>
+          <w:sz w:val="24"/>
+          <w:szCs w:val="24"/>
+        </w:rPr>
+      </w:pPr>
+      <w:r>
+        <w:rPr>
+          <w:sz w:val="24"/>
+          <w:szCs w:val="24"/>
+        </w:rPr>
+        <w:t xml:space="preserve">The problem is to </w:t>
+      </w:r>
+      <w:r>
+        <w:rPr>
+          <w:sz w:val="24"/>
+          <w:szCs w:val="24"/>
+        </w:rPr>
+        <w:t>combine multiple music macro language</w:t>
+      </w:r>
+      <w:r>
+        <w:rPr>
+          <w:sz w:val="24"/>
+          <w:szCs w:val="24"/>
+        </w:rPr>
+        <w:t xml:space="preserve"> text files into a single multi-channel </w:t>
+      </w:r>
+      <w:r>
+        <w:rPr>
+          <w:sz w:val="24"/>
+          <w:szCs w:val="24"/>
+        </w:rPr>
+        <w:t>MIDI file.</w:t>
+      </w:r>
+      <w:r>
+        <w:rPr>
+          <w:sz w:val="24"/>
+          <w:szCs w:val="24"/>
+        </w:rPr>
+        <w:t xml:space="preserve"> My chosen approach to this problem is </w:t>
+      </w:r>
+      <w:r>
+        <w:rPr>
+          <w:sz w:val="24"/>
+          <w:szCs w:val="24"/>
+        </w:rPr>
+        <w:t xml:space="preserve">to write two terminal programs that would be used in conjunction. </w:t>
+      </w:r>
+      <w:r>
+        <w:rPr>
+          <w:sz w:val="24"/>
+          <w:szCs w:val="24"/>
+        </w:rPr>
+        <w:t>The first program</w:t>
+      </w:r>
+      <w:r>
+        <w:rPr>
+          <w:sz w:val="24"/>
+          <w:szCs w:val="24"/>
+        </w:rPr>
+        <w:t>, named “</w:t>
+      </w:r>
+      <w:proofErr w:type="spellStart"/>
+      <w:r>
+        <w:rPr>
+          <w:sz w:val="24"/>
+          <w:szCs w:val="24"/>
+        </w:rPr>
+        <w:t>mmltomidi</w:t>
+      </w:r>
+      <w:proofErr w:type="spellEnd"/>
+      <w:r>
+        <w:rPr>
+          <w:sz w:val="24"/>
+          <w:szCs w:val="24"/>
+        </w:rPr>
+        <w:t>”,</w:t>
+      </w:r>
+      <w:r>
+        <w:rPr>
+          <w:sz w:val="24"/>
+          <w:szCs w:val="24"/>
+        </w:rPr>
+        <w:t xml:space="preserve"> would take a single MML file and output a single single-channel MIDI file. The sec</w:t>
+      </w:r>
+      <w:r>
+        <w:rPr>
+          <w:sz w:val="24"/>
+          <w:szCs w:val="24"/>
+        </w:rPr>
+        <w:t>ond program</w:t>
+      </w:r>
+      <w:r>
+        <w:rPr>
+          <w:sz w:val="24"/>
+          <w:szCs w:val="24"/>
+        </w:rPr>
+        <w:t>, named “</w:t>
+      </w:r>
+      <w:proofErr w:type="spellStart"/>
+      <w:r>
+        <w:rPr>
+          <w:sz w:val="24"/>
+          <w:szCs w:val="24"/>
+        </w:rPr>
+        <w:t>catmidi</w:t>
+      </w:r>
+      <w:proofErr w:type="spellEnd"/>
+      <w:r>
+        <w:rPr>
+          <w:sz w:val="24"/>
+          <w:szCs w:val="24"/>
+        </w:rPr>
+        <w:t>”</w:t>
+      </w:r>
+      <w:r>
+        <w:rPr>
+          <w:sz w:val="24"/>
+          <w:szCs w:val="24"/>
+        </w:rPr>
+        <w:t xml:space="preserve"> would take multiple single-channel MIDI files and combine them to create a </w:t>
+      </w:r>
+      <w:r>
+        <w:rPr>
+          <w:sz w:val="24"/>
+          <w:szCs w:val="24"/>
+        </w:rPr>
+        <w:t>single multi-channel MIDI file.</w:t>
+      </w:r>
+    </w:p>
+    <w:p>
+      <w:pPr>
+        <w:rPr>
+          <w:b/>
+          <w:sz w:val="28"/>
+          <w:szCs w:val="28"/>
+          <w:u w:val="single"/>
+        </w:rPr>
+      </w:pPr>
+      <w:r>
+        <w:rPr>
           <w:sz w:val="25"/>
         </w:rPr>
-      </w:pPr>
-      <w:r>
+        <w:tab/>
+      </w:r>
+      <w:r>
+        <w:rPr>
+          <w:b/>
+          <w:sz w:val="28"/>
+          <w:szCs w:val="28"/>
+          <w:u w:val="single"/>
+        </w:rPr>
+        <w:t>Target Hardware</w:t>
+      </w:r>
+    </w:p>
+    <w:p>
+      <w:pPr>
+        <w:rPr>
+          <w:sz w:val="24"/>
+          <w:szCs w:val="24"/>
+        </w:rPr>
+      </w:pPr>
+      <w:r>
+        <w:rPr>
+          <w:sz w:val="24"/>
+          <w:szCs w:val="24"/>
+        </w:rPr>
+        <w:t xml:space="preserve">The programs are will be written for Unix based </w:t>
+      </w:r>
+      <w:r>
+        <w:rPr>
+          <w:sz w:val="24"/>
+          <w:szCs w:val="24"/>
+        </w:rPr>
+        <w:t>operatin</w:t>
+      </w:r>
+      <w:r>
+        <w:rPr>
+          <w:sz w:val="24"/>
+          <w:szCs w:val="24"/>
+        </w:rPr>
+        <w:t>g systems such as OSX and Linux, as this is what I will be developing them on</w:t>
+      </w:r>
+      <w:r>
+        <w:rPr>
+          <w:sz w:val="24"/>
+          <w:szCs w:val="24"/>
+        </w:rPr>
+        <w:t>, and I am also used to working with these systems</w:t>
+      </w:r>
+      <w:r>
+        <w:rPr>
+          <w:sz w:val="24"/>
+          <w:szCs w:val="24"/>
+        </w:rPr>
+        <w:t>.</w:t>
+      </w:r>
+      <w:r>
+        <w:rPr>
+          <w:sz w:val="24"/>
+          <w:szCs w:val="24"/>
+        </w:rPr>
+        <w:t xml:space="preserve"> </w:t>
+      </w:r>
+      <w:r>
+        <w:rPr>
+          <w:sz w:val="24"/>
+          <w:szCs w:val="24"/>
+        </w:rPr>
+        <w:t xml:space="preserve">Also, </w:t>
+      </w:r>
+      <w:r>
+        <w:rPr>
+          <w:sz w:val="24"/>
+          <w:szCs w:val="24"/>
+        </w:rPr>
+        <w:t>the progra</w:t>
+      </w:r>
+      <w:r>
+        <w:rPr>
+          <w:sz w:val="24"/>
+          <w:szCs w:val="24"/>
+        </w:rPr>
+        <w:t>ms will be written to run on little endian</w:t>
+      </w:r>
+      <w:r>
+        <w:rPr>
+          <w:sz w:val="24"/>
+          <w:szCs w:val="24"/>
+        </w:rPr>
+        <w:t xml:space="preserve"> processors – this is relevant because the </w:t>
+      </w:r>
+      <w:proofErr w:type="spellStart"/>
+      <w:r>
+        <w:rPr>
+          <w:sz w:val="24"/>
+          <w:szCs w:val="24"/>
+        </w:rPr>
+        <w:t>endianess</w:t>
+      </w:r>
+      <w:proofErr w:type="spellEnd"/>
+      <w:r>
+        <w:rPr>
+          <w:sz w:val="24"/>
+          <w:szCs w:val="24"/>
+        </w:rPr>
+        <w:t xml:space="preserve"> of many values are flipped in the programs</w:t>
+      </w:r>
+      <w:r>
+        <w:rPr>
+          <w:sz w:val="24"/>
+          <w:szCs w:val="24"/>
+        </w:rPr>
+        <w:t>.</w:t>
+      </w:r>
+    </w:p>
+    <w:p>
+      <w:pPr>
         <w:rPr>
           <w:sz w:val="25"/>
         </w:rPr>
-        <w:t xml:space="preserve">The problem is to </w:t>
-      </w:r>
+      </w:pPr>
       <w:r>
         <w:rPr>
           <w:sz w:val="25"/>
         </w:rPr>
-        <w:t>combine multiple music macro language</w:t>
-      </w:r>
-      <w:r>
-        <w:rPr>
-          <w:sz w:val="25"/>
-        </w:rPr>
-        <w:t xml:space="preserve"> text files into a single multi-channel </w:t>
-      </w:r>
-      <w:r>
-        <w:rPr>
-          <w:sz w:val="25"/>
-        </w:rPr>
-        <w:t>MIDI file.</w:t>
-      </w:r>
-      <w:r>
-        <w:rPr>
-          <w:sz w:val="25"/>
-        </w:rPr>
-        <w:t xml:space="preserve"> My chosen approach to this problem is </w:t>
-      </w:r>
-      <w:r>
-        <w:rPr>
-          <w:sz w:val="25"/>
-        </w:rPr>
-        <w:t xml:space="preserve">to write two terminal programs that would be used in conjunction. </w:t>
-      </w:r>
-      <w:r>
-        <w:rPr>
-          <w:sz w:val="25"/>
-        </w:rPr>
-        <w:t>The first program</w:t>
-      </w:r>
-      <w:r>
-        <w:rPr>
-          <w:sz w:val="25"/>
-        </w:rPr>
-        <w:t>, named “mmltomidi”,</w:t>
-      </w:r>
-      <w:r>
-        <w:rPr>
-          <w:sz w:val="25"/>
-        </w:rPr>
-        <w:t xml:space="preserve"> would take a single MML file and output a single single-channel MIDI file. The sec</w:t>
-      </w:r>
-      <w:r>
-        <w:rPr>
-          <w:sz w:val="25"/>
-        </w:rPr>
-        <w:t>ond program</w:t>
-      </w:r>
-      <w:r>
-        <w:rPr>
-          <w:sz w:val="25"/>
-        </w:rPr>
-        <w:t>, named “catmidi”</w:t>
-      </w:r>
-      <w:r>
-        <w:rPr>
-          <w:sz w:val="25"/>
-        </w:rPr>
-        <w:t xml:space="preserve"> would take multiple single-channel MIDI files and combine them to create a </w:t>
-      </w:r>
-      <w:r>
-        <w:rPr>
-          <w:sz w:val="25"/>
-        </w:rPr>
-        <w:t>single multi-channel MIDI file.</w:t>
-      </w:r>
-    </w:p>
-    <w:p>
-      <w:pPr>
+        <w:tab/>
+      </w:r>
+      <w:r>
         <w:rPr>
           <w:b/>
           <w:sz w:val="28"/>
           <w:u w:val="single"/>
         </w:rPr>
-      </w:pPr>
-      <w:r>
-        <w:rPr>
-          <w:sz w:val="25"/>
-        </w:rPr>
-        <w:tab/>
-      </w:r>
-      <w:r>
-        <w:rPr>
-          <w:b/>
-          <w:sz w:val="28"/>
-          <w:u w:val="single"/>
-        </w:rPr>
-        <w:t>Data Flow</w:t>
-      </w:r>
-      <w:r>
-        <w:rPr>
-          <w:b/>
-          <w:sz w:val="28"/>
-          <w:u w:val="single"/>
-        </w:rPr>
-        <w:t xml:space="preserve"> of the Chosen Solution</w:t>
-      </w:r>
-    </w:p>
-    <w:p>
-      <w:pPr>
-        <w:rPr>
-          <w:sz w:val="25"/>
-        </w:rPr>
-      </w:pPr>
-      <w:r>
-        <w:rPr>
-          <w:sz w:val="25"/>
-        </w:rPr>
-        <w:t xml:space="preserve">The flow </w:t>
-      </w:r>
-      <w:r>
-        <w:rPr>
-          <w:sz w:val="25"/>
-        </w:rPr>
-        <w:t xml:space="preserve">chart below demonstrates how the </w:t>
-      </w:r>
-      <w:r>
-        <w:rPr>
-          <w:sz w:val="25"/>
-        </w:rPr>
-        <w:t>program</w:t>
-      </w:r>
-      <w:r>
-        <w:rPr>
-          <w:sz w:val="25"/>
-        </w:rPr>
-        <w:t>s</w:t>
-      </w:r>
-      <w:r>
-        <w:rPr>
-          <w:sz w:val="25"/>
-        </w:rPr>
-        <w:t xml:space="preserve"> would be used:</w:t>
-      </w:r>
-    </w:p>
-    <w:p>
-      <w:pPr>
-        <w:rPr>
-          <w:sz w:val="25"/>
+        <w:t>Overall System Design</w:t>
+      </w:r>
+    </w:p>
+    <w:p>
+      <w:pPr>
+        <w:rPr>
+          <w:sz w:val="24"/>
+          <w:szCs w:val="24"/>
+        </w:rPr>
+      </w:pPr>
+      <w:r>
+        <w:rPr>
+          <w:sz w:val="24"/>
+          <w:szCs w:val="24"/>
+        </w:rPr>
+        <w:t xml:space="preserve">The following tables are IPSO charts for the </w:t>
+      </w:r>
+      <w:proofErr w:type="spellStart"/>
+      <w:r>
+        <w:rPr>
+          <w:sz w:val="24"/>
+          <w:szCs w:val="24"/>
+        </w:rPr>
+        <w:t>mmltomidi</w:t>
+      </w:r>
+      <w:proofErr w:type="spellEnd"/>
+      <w:r>
+        <w:rPr>
+          <w:sz w:val="24"/>
+          <w:szCs w:val="24"/>
+        </w:rPr>
+        <w:t xml:space="preserve"> and </w:t>
+      </w:r>
+      <w:proofErr w:type="spellStart"/>
+      <w:r>
+        <w:rPr>
+          <w:sz w:val="24"/>
+          <w:szCs w:val="24"/>
+        </w:rPr>
+        <w:t>catmidi</w:t>
+      </w:r>
+      <w:proofErr w:type="spellEnd"/>
+      <w:r>
+        <w:rPr>
+          <w:sz w:val="24"/>
+          <w:szCs w:val="24"/>
+        </w:rPr>
+        <w:t xml:space="preserve"> programs respectively:</w:t>
+      </w:r>
+    </w:p>
+    <w:tbl>
+      <w:tblPr>
+        <w:tblStyle w:val="TableGrid"/>
+        <w:tblW w:w="0" w:type="auto"/>
+        <w:tblLook w:val="04A0" w:firstRow="1" w:lastRow="0" w:firstColumn="1" w:lastColumn="0" w:noHBand="0" w:noVBand="1"/>
+      </w:tblPr>
+      <w:tblGrid>
+        <w:gridCol w:w="2670"/>
+        <w:gridCol w:w="2670"/>
+        <w:gridCol w:w="2671"/>
+        <w:gridCol w:w="2671"/>
+      </w:tblGrid>
+      <w:tr>
+        <w:tc>
+          <w:tcPr>
+            <w:tcW w:w="2670" w:type="dxa"/>
+            <w:shd w:val="clear" w:color="auto" w:fill="99CCFF"/>
+          </w:tcPr>
+          <w:p>
+            <w:pPr>
+              <w:spacing w:line="276" w:lineRule="auto"/>
+              <w:jc w:val="center"/>
+              <w:rPr>
+                <w:sz w:val="24"/>
+                <w:szCs w:val="24"/>
+              </w:rPr>
+            </w:pPr>
+            <w:r>
+              <w:rPr>
+                <w:sz w:val="24"/>
+                <w:szCs w:val="24"/>
+              </w:rPr>
+              <w:t>Inputs</w:t>
+            </w:r>
+          </w:p>
+        </w:tc>
+        <w:tc>
+          <w:tcPr>
+            <w:tcW w:w="2670" w:type="dxa"/>
+            <w:shd w:val="clear" w:color="auto" w:fill="99CCFF"/>
+          </w:tcPr>
+          <w:p>
+            <w:pPr>
+              <w:spacing w:line="276" w:lineRule="auto"/>
+              <w:jc w:val="center"/>
+              <w:rPr>
+                <w:sz w:val="24"/>
+                <w:szCs w:val="24"/>
+              </w:rPr>
+            </w:pPr>
+            <w:r>
+              <w:rPr>
+                <w:sz w:val="24"/>
+                <w:szCs w:val="24"/>
+              </w:rPr>
+              <w:t>Processes</w:t>
+            </w:r>
+          </w:p>
+        </w:tc>
+        <w:tc>
+          <w:tcPr>
+            <w:tcW w:w="2671" w:type="dxa"/>
+            <w:shd w:val="clear" w:color="auto" w:fill="99CCFF"/>
+          </w:tcPr>
+          <w:p>
+            <w:pPr>
+              <w:spacing w:line="276" w:lineRule="auto"/>
+              <w:jc w:val="center"/>
+              <w:rPr>
+                <w:sz w:val="24"/>
+                <w:szCs w:val="24"/>
+              </w:rPr>
+            </w:pPr>
+            <w:r>
+              <w:rPr>
+                <w:sz w:val="24"/>
+                <w:szCs w:val="24"/>
+              </w:rPr>
+              <w:t>Storage</w:t>
+            </w:r>
+          </w:p>
+        </w:tc>
+        <w:tc>
+          <w:tcPr>
+            <w:tcW w:w="2671" w:type="dxa"/>
+            <w:shd w:val="clear" w:color="auto" w:fill="99CCFF"/>
+          </w:tcPr>
+          <w:p>
+            <w:pPr>
+              <w:spacing w:line="276" w:lineRule="auto"/>
+              <w:jc w:val="center"/>
+              <w:rPr>
+                <w:sz w:val="24"/>
+                <w:szCs w:val="24"/>
+              </w:rPr>
+            </w:pPr>
+            <w:r>
+              <w:rPr>
+                <w:sz w:val="24"/>
+                <w:szCs w:val="24"/>
+              </w:rPr>
+              <w:t>Outputs</w:t>
+            </w:r>
+          </w:p>
+        </w:tc>
+      </w:tr>
+      <w:tr>
+        <w:tc>
+          <w:tcPr>
+            <w:tcW w:w="2670" w:type="dxa"/>
+          </w:tcPr>
+          <w:p>
+            <w:pPr>
+              <w:spacing w:line="276" w:lineRule="auto"/>
+              <w:rPr>
+                <w:sz w:val="24"/>
+                <w:szCs w:val="24"/>
+              </w:rPr>
+            </w:pPr>
+            <w:r>
+              <w:rPr>
+                <w:sz w:val="24"/>
+                <w:szCs w:val="24"/>
+              </w:rPr>
+              <w:t>MML text file</w:t>
+            </w:r>
+          </w:p>
+        </w:tc>
+        <w:tc>
+          <w:tcPr>
+            <w:tcW w:w="2670" w:type="dxa"/>
+          </w:tcPr>
+          <w:p>
+            <w:pPr>
+              <w:spacing w:line="276" w:lineRule="auto"/>
+              <w:rPr>
+                <w:sz w:val="24"/>
+                <w:szCs w:val="24"/>
+              </w:rPr>
+            </w:pPr>
+            <w:r>
+              <w:rPr>
+                <w:sz w:val="24"/>
+                <w:szCs w:val="24"/>
+              </w:rPr>
+              <w:t>MML text</w:t>
+            </w:r>
+          </w:p>
+        </w:tc>
+        <w:tc>
+          <w:tcPr>
+            <w:tcW w:w="2671" w:type="dxa"/>
+          </w:tcPr>
+          <w:p>
+            <w:pPr>
+              <w:spacing w:line="276" w:lineRule="auto"/>
+              <w:rPr>
+                <w:sz w:val="24"/>
+                <w:szCs w:val="24"/>
+              </w:rPr>
+            </w:pPr>
+            <w:r>
+              <w:rPr>
+                <w:sz w:val="24"/>
+                <w:szCs w:val="24"/>
+              </w:rPr>
+              <w:t xml:space="preserve">Single-channel </w:t>
+            </w:r>
+            <w:r>
+              <w:rPr>
+                <w:sz w:val="24"/>
+                <w:szCs w:val="24"/>
+              </w:rPr>
+              <w:t xml:space="preserve">MIDI </w:t>
+            </w:r>
+            <w:r>
+              <w:rPr>
+                <w:sz w:val="24"/>
+                <w:szCs w:val="24"/>
+              </w:rPr>
+              <w:t>f</w:t>
+            </w:r>
+            <w:r>
+              <w:rPr>
+                <w:sz w:val="24"/>
+                <w:szCs w:val="24"/>
+              </w:rPr>
+              <w:t>ile</w:t>
+            </w:r>
+          </w:p>
+        </w:tc>
+        <w:tc>
+          <w:tcPr>
+            <w:tcW w:w="2671" w:type="dxa"/>
+          </w:tcPr>
+          <w:p>
+            <w:pPr>
+              <w:spacing w:line="276" w:lineRule="auto"/>
+              <w:rPr>
+                <w:sz w:val="24"/>
+                <w:szCs w:val="24"/>
+              </w:rPr>
+            </w:pPr>
+            <w:r>
+              <w:rPr>
+                <w:sz w:val="24"/>
+                <w:szCs w:val="24"/>
+              </w:rPr>
+              <w:t>Success message</w:t>
+            </w:r>
+          </w:p>
+        </w:tc>
+      </w:tr>
+    </w:tbl>
+    <w:p>
+      <w:pPr>
+        <w:rPr>
+          <w:sz w:val="24"/>
+          <w:szCs w:val="24"/>
+        </w:rPr>
+      </w:pPr>
+    </w:p>
+    <w:tbl>
+      <w:tblPr>
+        <w:tblStyle w:val="TableGrid"/>
+        <w:tblW w:w="0" w:type="auto"/>
+        <w:tblLook w:val="04A0" w:firstRow="1" w:lastRow="0" w:firstColumn="1" w:lastColumn="0" w:noHBand="0" w:noVBand="1"/>
+      </w:tblPr>
+      <w:tblGrid>
+        <w:gridCol w:w="2670"/>
+        <w:gridCol w:w="2670"/>
+        <w:gridCol w:w="2671"/>
+        <w:gridCol w:w="2671"/>
+      </w:tblGrid>
+      <w:tr>
+        <w:tc>
+          <w:tcPr>
+            <w:tcW w:w="2670" w:type="dxa"/>
+            <w:shd w:val="clear" w:color="auto" w:fill="99CCFF"/>
+          </w:tcPr>
+          <w:p>
+            <w:pPr>
+              <w:spacing w:line="276" w:lineRule="auto"/>
+              <w:jc w:val="center"/>
+              <w:rPr>
+                <w:sz w:val="24"/>
+                <w:szCs w:val="24"/>
+              </w:rPr>
+            </w:pPr>
+            <w:r>
+              <w:rPr>
+                <w:sz w:val="24"/>
+                <w:szCs w:val="24"/>
+              </w:rPr>
+              <w:t>Inputs</w:t>
+            </w:r>
+          </w:p>
+        </w:tc>
+        <w:tc>
+          <w:tcPr>
+            <w:tcW w:w="2670" w:type="dxa"/>
+            <w:shd w:val="clear" w:color="auto" w:fill="99CCFF"/>
+          </w:tcPr>
+          <w:p>
+            <w:pPr>
+              <w:spacing w:line="276" w:lineRule="auto"/>
+              <w:jc w:val="center"/>
+              <w:rPr>
+                <w:sz w:val="24"/>
+                <w:szCs w:val="24"/>
+              </w:rPr>
+            </w:pPr>
+            <w:r>
+              <w:rPr>
+                <w:sz w:val="24"/>
+                <w:szCs w:val="24"/>
+              </w:rPr>
+              <w:t>Processes</w:t>
+            </w:r>
+          </w:p>
+        </w:tc>
+        <w:tc>
+          <w:tcPr>
+            <w:tcW w:w="2671" w:type="dxa"/>
+            <w:shd w:val="clear" w:color="auto" w:fill="99CCFF"/>
+          </w:tcPr>
+          <w:p>
+            <w:pPr>
+              <w:spacing w:line="276" w:lineRule="auto"/>
+              <w:jc w:val="center"/>
+              <w:rPr>
+                <w:sz w:val="24"/>
+                <w:szCs w:val="24"/>
+              </w:rPr>
+            </w:pPr>
+            <w:r>
+              <w:rPr>
+                <w:sz w:val="24"/>
+                <w:szCs w:val="24"/>
+              </w:rPr>
+              <w:t>Storage</w:t>
+            </w:r>
+          </w:p>
+        </w:tc>
+        <w:tc>
+          <w:tcPr>
+            <w:tcW w:w="2671" w:type="dxa"/>
+            <w:shd w:val="clear" w:color="auto" w:fill="99CCFF"/>
+          </w:tcPr>
+          <w:p>
+            <w:pPr>
+              <w:spacing w:line="276" w:lineRule="auto"/>
+              <w:jc w:val="center"/>
+              <w:rPr>
+                <w:sz w:val="24"/>
+                <w:szCs w:val="24"/>
+              </w:rPr>
+            </w:pPr>
+            <w:r>
+              <w:rPr>
+                <w:sz w:val="24"/>
+                <w:szCs w:val="24"/>
+              </w:rPr>
+              <w:t>Outputs</w:t>
+            </w:r>
+          </w:p>
+        </w:tc>
+      </w:tr>
+      <w:tr>
+        <w:tc>
+          <w:tcPr>
+            <w:tcW w:w="2670" w:type="dxa"/>
+          </w:tcPr>
+          <w:p>
+            <w:pPr>
+              <w:spacing w:line="276" w:lineRule="auto"/>
+              <w:rPr>
+                <w:sz w:val="24"/>
+                <w:szCs w:val="24"/>
+              </w:rPr>
+            </w:pPr>
+            <w:r>
+              <w:rPr>
+                <w:sz w:val="24"/>
+                <w:szCs w:val="24"/>
+              </w:rPr>
+              <w:t>Single-channel MIDI files</w:t>
+            </w:r>
+          </w:p>
+        </w:tc>
+        <w:tc>
+          <w:tcPr>
+            <w:tcW w:w="2670" w:type="dxa"/>
+          </w:tcPr>
+          <w:p>
+            <w:pPr>
+              <w:spacing w:line="276" w:lineRule="auto"/>
+              <w:rPr>
+                <w:sz w:val="24"/>
+                <w:szCs w:val="24"/>
+              </w:rPr>
+            </w:pPr>
+            <w:r>
+              <w:rPr>
+                <w:sz w:val="24"/>
+                <w:szCs w:val="24"/>
+              </w:rPr>
+              <w:t>MIDI file contents</w:t>
+            </w:r>
+          </w:p>
+        </w:tc>
+        <w:tc>
+          <w:tcPr>
+            <w:tcW w:w="2671" w:type="dxa"/>
+          </w:tcPr>
+          <w:p>
+            <w:pPr>
+              <w:spacing w:line="276" w:lineRule="auto"/>
+              <w:rPr>
+                <w:sz w:val="24"/>
+                <w:szCs w:val="24"/>
+              </w:rPr>
+            </w:pPr>
+            <w:r>
+              <w:rPr>
+                <w:sz w:val="24"/>
+                <w:szCs w:val="24"/>
+              </w:rPr>
+              <w:t xml:space="preserve">Multi-channel </w:t>
+            </w:r>
+            <w:r>
+              <w:rPr>
+                <w:sz w:val="24"/>
+                <w:szCs w:val="24"/>
+              </w:rPr>
+              <w:t xml:space="preserve">MIDI </w:t>
+            </w:r>
+            <w:r>
+              <w:rPr>
+                <w:sz w:val="24"/>
+                <w:szCs w:val="24"/>
+              </w:rPr>
+              <w:t>f</w:t>
+            </w:r>
+            <w:r>
+              <w:rPr>
+                <w:sz w:val="24"/>
+                <w:szCs w:val="24"/>
+              </w:rPr>
+              <w:t>ile</w:t>
+            </w:r>
+          </w:p>
+        </w:tc>
+        <w:tc>
+          <w:tcPr>
+            <w:tcW w:w="2671" w:type="dxa"/>
+          </w:tcPr>
+          <w:p>
+            <w:pPr>
+              <w:spacing w:line="276" w:lineRule="auto"/>
+              <w:rPr>
+                <w:sz w:val="24"/>
+                <w:szCs w:val="24"/>
+              </w:rPr>
+            </w:pPr>
+            <w:r>
+              <w:rPr>
+                <w:sz w:val="24"/>
+                <w:szCs w:val="24"/>
+              </w:rPr>
+              <w:t>Success message</w:t>
+            </w:r>
+          </w:p>
+        </w:tc>
+      </w:tr>
+    </w:tbl>
+    <w:p>
+      <w:pPr>
+        <w:rPr>
+          <w:sz w:val="24"/>
+          <w:szCs w:val="24"/>
+        </w:rPr>
+      </w:pPr>
+    </w:p>
+    <w:p>
+      <w:pPr>
+        <w:rPr>
+          <w:sz w:val="24"/>
+          <w:szCs w:val="24"/>
+        </w:rPr>
+      </w:pPr>
+      <w:r>
+        <w:rPr>
+          <w:sz w:val="24"/>
+          <w:szCs w:val="24"/>
+        </w:rPr>
+        <w:t xml:space="preserve">The </w:t>
+      </w:r>
+      <w:r>
+        <w:rPr>
+          <w:sz w:val="24"/>
+          <w:szCs w:val="24"/>
+        </w:rPr>
+        <w:t>figure below shows the same information as in the tables above, but as flow chart</w:t>
+      </w:r>
+      <w:r>
+        <w:rPr>
+          <w:sz w:val="24"/>
+          <w:szCs w:val="24"/>
+        </w:rPr>
+        <w:t>:</w:t>
+      </w:r>
+    </w:p>
+    <w:p>
+      <w:pPr>
+        <w:rPr>
+          <w:sz w:val="24"/>
+          <w:szCs w:val="24"/>
         </w:rPr>
       </w:pPr>
       <w:r>
         <w:rPr>
           <w:noProof/>
-          <w:sz w:val="25"/>
+          <w:sz w:val="24"/>
+          <w:szCs w:val="24"/>
+          <w:lang w:val="en-US" w:eastAsia="en-US"/>
         </w:rPr>
         <w:drawing>
-          <wp:inline distT="0" distB="0" distL="0" distR="0" wp14:anchorId="1F05F2C7" wp14:editId="26EC893C">
-            <wp:extent cx="4972050" cy="4400550"/>
+          <wp:inline distT="0" distB="0" distL="0" distR="0" wp14:anchorId="1F05F2C7" wp14:editId="1B982E4D">
+            <wp:extent cx="3332140" cy="2949135"/>
             <wp:effectExtent l="0" t="0" r="0" b="0"/>
             <wp:docPr id="1" name="Picture 1" descr="F:\School work\A Level\Computer Science\MML-To-Midi-Project\Project Documentation\Diagrams\File_Data_Flow.png"/>
             <wp:cNvGraphicFramePr>
@@ -249,7 +896,7 @@
                     </pic:cNvPicPr>
                   </pic:nvPicPr>
                   <pic:blipFill>
-                    <a:blip r:embed="rId6">
+                    <a:blip r:embed="rId7">
                       <a:extLst>
                         <a:ext uri="{28A0092B-C50C-407E-A947-70E740481C1C}">
                           <a14:useLocalDpi xmlns:a14="http://schemas.microsoft.com/office/drawing/2010/main" val="0"/>
@@ -264,7 +911,7 @@
                   <pic:spPr bwMode="auto">
                     <a:xfrm>
                       <a:off x="0" y="0"/>
-                      <a:ext cx="4972050" cy="4400550"/>
+                      <a:ext cx="3332140" cy="2949135"/>
                     </a:xfrm>
                     <a:prstGeom prst="rect">
                       <a:avLst/>
@@ -280,36 +927,2893 @@
           </wp:inline>
         </w:drawing>
       </w:r>
+      <w:r>
+        <w:rPr>
+          <w:sz w:val="24"/>
+          <w:szCs w:val="24"/>
+        </w:rPr>
+        <w:br w:type="page"/>
+      </w:r>
+    </w:p>
+    <w:p>
+      <w:pPr>
+        <w:rPr>
+          <w:b/>
+          <w:sz w:val="32"/>
+          <w:szCs w:val="32"/>
+          <w:u w:val="single"/>
+        </w:rPr>
+      </w:pPr>
+      <w:r>
+        <w:rPr>
+          <w:sz w:val="28"/>
+        </w:rPr>
+        <w:lastRenderedPageBreak/>
+        <w:tab/>
+      </w:r>
+      <w:r>
+        <w:rPr>
+          <w:sz w:val="28"/>
+        </w:rPr>
+        <w:tab/>
+      </w:r>
+      <w:r>
+        <w:rPr>
+          <w:b/>
+          <w:sz w:val="32"/>
+          <w:szCs w:val="32"/>
+          <w:u w:val="single"/>
+        </w:rPr>
+        <w:t>Music Macro Language Design</w:t>
+      </w:r>
+    </w:p>
+    <w:p>
+      <w:pPr>
+        <w:rPr>
+          <w:b/>
+          <w:sz w:val="28"/>
+          <w:szCs w:val="28"/>
+          <w:u w:val="single"/>
+        </w:rPr>
+      </w:pPr>
+      <w:r>
+        <w:rPr>
+          <w:b/>
+          <w:sz w:val="28"/>
+          <w:szCs w:val="28"/>
+        </w:rPr>
+        <w:tab/>
+      </w:r>
+      <w:r>
+        <w:rPr>
+          <w:b/>
+          <w:sz w:val="28"/>
+          <w:szCs w:val="28"/>
+          <w:u w:val="single"/>
+        </w:rPr>
+        <w:t>Introduction</w:t>
+      </w:r>
+    </w:p>
+    <w:p>
+      <w:pPr>
+        <w:rPr>
+          <w:sz w:val="24"/>
+          <w:szCs w:val="24"/>
+        </w:rPr>
+      </w:pPr>
+      <w:r>
+        <w:rPr>
+          <w:sz w:val="24"/>
+          <w:szCs w:val="24"/>
+        </w:rPr>
+        <w:t xml:space="preserve">The music macro language (MML) is a music description language that has been in use since 1978, although this was an early version. There has never been an official specification, so each implementation varies slightly, and over the years the language has evolved. The MML to MIDI converter uses a version of the MML derived </w:t>
+      </w:r>
+      <w:proofErr w:type="spellStart"/>
+      <w:r>
+        <w:rPr>
+          <w:sz w:val="24"/>
+          <w:szCs w:val="24"/>
+        </w:rPr>
+        <w:t>largly</w:t>
+      </w:r>
+      <w:proofErr w:type="spellEnd"/>
+      <w:r>
+        <w:rPr>
+          <w:sz w:val="24"/>
+          <w:szCs w:val="24"/>
+        </w:rPr>
+        <w:t xml:space="preserve"> from “Classical MML” with some “Modern MML” features present. Some new specific commands are included also, and some commands are changed</w:t>
+      </w:r>
+      <w:bookmarkStart w:id="0" w:name="_GoBack"/>
+      <w:bookmarkEnd w:id="0"/>
+      <w:r>
+        <w:rPr>
+          <w:sz w:val="24"/>
+          <w:szCs w:val="24"/>
+        </w:rPr>
+        <w:t xml:space="preserve"> where necessary. This </w:t>
+      </w:r>
+      <w:r>
+        <w:rPr>
+          <w:sz w:val="24"/>
+          <w:szCs w:val="24"/>
+        </w:rPr>
+        <w:t xml:space="preserve">section </w:t>
+      </w:r>
+      <w:r>
+        <w:rPr>
+          <w:sz w:val="24"/>
+          <w:szCs w:val="24"/>
+        </w:rPr>
+        <w:t>outlines this version of the MML used by the program, and contrasts it to existing syntax where it significantly differs.</w:t>
+      </w:r>
     </w:p>
     <w:p>
       <w:pPr>
         <w:rPr>
           <w:sz w:val="25"/>
-        </w:rPr>
-      </w:pPr>
-    </w:p>
-    <w:p>
-      <w:pPr>
+          <w:szCs w:val="25"/>
+        </w:rPr>
+      </w:pPr>
+      <w:r>
+        <w:rPr>
+          <w:sz w:val="25"/>
+          <w:szCs w:val="25"/>
+        </w:rPr>
+        <w:t>All commands</w:t>
+      </w:r>
+      <w:r>
+        <w:rPr>
+          <w:sz w:val="25"/>
+          <w:szCs w:val="25"/>
+        </w:rPr>
+        <w:t xml:space="preserve"> in this language have their own line and</w:t>
+      </w:r>
+      <w:r>
+        <w:rPr>
+          <w:sz w:val="25"/>
+          <w:szCs w:val="25"/>
+        </w:rPr>
+        <w:t xml:space="preserve"> are terminate</w:t>
+      </w:r>
+      <w:r>
+        <w:rPr>
+          <w:sz w:val="25"/>
+          <w:szCs w:val="25"/>
+        </w:rPr>
+        <w:t>d by a new line</w:t>
+      </w:r>
+      <w:r>
+        <w:rPr>
+          <w:sz w:val="25"/>
+          <w:szCs w:val="25"/>
+        </w:rPr>
+        <w:t xml:space="preserve"> </w:t>
+      </w:r>
+      <w:r>
+        <w:rPr>
+          <w:sz w:val="25"/>
+          <w:szCs w:val="25"/>
+        </w:rPr>
+        <w:t>(“\n”, “</w:t>
+      </w:r>
+      <w:r>
+        <w:rPr>
+          <w:sz w:val="25"/>
+          <w:szCs w:val="25"/>
+        </w:rPr>
+        <w:t>\r</w:t>
+      </w:r>
+      <w:r>
+        <w:rPr>
+          <w:sz w:val="25"/>
+          <w:szCs w:val="25"/>
+        </w:rPr>
+        <w:t xml:space="preserve"> “or “\r\n”</w:t>
+      </w:r>
+      <w:r>
+        <w:rPr>
+          <w:sz w:val="25"/>
+          <w:szCs w:val="25"/>
+        </w:rPr>
+        <w:t>).</w:t>
+      </w:r>
+    </w:p>
+    <w:p>
+      <w:pPr>
+        <w:rPr>
+          <w:rStyle w:val="PageNumber"/>
+          <w:b/>
+          <w:sz w:val="28"/>
+          <w:szCs w:val="28"/>
+          <w:u w:val="single"/>
+        </w:rPr>
+      </w:pPr>
+      <w:r>
+        <w:rPr>
+          <w:sz w:val="25"/>
+          <w:szCs w:val="25"/>
+        </w:rPr>
+        <w:tab/>
+      </w:r>
+      <w:r>
+        <w:rPr>
+          <w:rStyle w:val="PageNumber"/>
+          <w:b/>
+          <w:sz w:val="28"/>
+          <w:szCs w:val="28"/>
+          <w:u w:val="single"/>
+        </w:rPr>
+        <w:t>Comments</w:t>
+      </w:r>
+    </w:p>
+    <w:p>
+      <w:pPr>
+        <w:rPr>
+          <w:rStyle w:val="PageNumber"/>
+          <w:sz w:val="24"/>
+          <w:szCs w:val="24"/>
+        </w:rPr>
+      </w:pPr>
+      <w:r>
+        <w:rPr>
+          <w:rStyle w:val="PageNumber"/>
+          <w:sz w:val="24"/>
+          <w:szCs w:val="24"/>
+        </w:rPr>
+        <w:t>Comments are started with two hash characters</w:t>
+      </w:r>
+      <w:r>
+        <w:rPr>
+          <w:rStyle w:val="PageNumber"/>
+          <w:sz w:val="24"/>
+          <w:szCs w:val="24"/>
+        </w:rPr>
+        <w:t xml:space="preserve"> at the beginning of a new </w:t>
+      </w:r>
+      <w:proofErr w:type="gramStart"/>
+      <w:r>
+        <w:rPr>
+          <w:rStyle w:val="PageNumber"/>
+          <w:sz w:val="24"/>
+          <w:szCs w:val="24"/>
+        </w:rPr>
+        <w:t>line</w:t>
+      </w:r>
+      <w:r>
+        <w:rPr>
+          <w:rStyle w:val="PageNumber"/>
+          <w:sz w:val="24"/>
+          <w:szCs w:val="24"/>
+        </w:rPr>
+        <w:t xml:space="preserve"> </w:t>
+      </w:r>
+      <w:r>
+        <w:rPr>
+          <w:rStyle w:val="PageNumber"/>
+          <w:sz w:val="24"/>
+          <w:szCs w:val="24"/>
+        </w:rPr>
+        <w:t>.</w:t>
+      </w:r>
+      <w:proofErr w:type="gramEnd"/>
+      <w:r>
+        <w:rPr>
+          <w:rStyle w:val="PageNumber"/>
+          <w:sz w:val="24"/>
+          <w:szCs w:val="24"/>
+        </w:rPr>
+        <w:t xml:space="preserve"> This makes the remainder of the line a comment; any more hashes found on the line have no effect. Two hashes are used because single hash starts a </w:t>
+      </w:r>
+      <w:proofErr w:type="gramStart"/>
+      <w:r>
+        <w:rPr>
+          <w:rStyle w:val="PageNumber"/>
+          <w:sz w:val="24"/>
+          <w:szCs w:val="24"/>
+        </w:rPr>
+        <w:t>meta</w:t>
+      </w:r>
+      <w:proofErr w:type="gramEnd"/>
+      <w:r>
+        <w:rPr>
+          <w:rStyle w:val="PageNumber"/>
+          <w:sz w:val="24"/>
+          <w:szCs w:val="24"/>
+        </w:rPr>
+        <w:t xml:space="preserve"> command.</w:t>
+      </w:r>
+    </w:p>
+    <w:p>
+      <w:pPr>
+        <w:rPr>
+          <w:rStyle w:val="PageNumber"/>
+          <w:b/>
+          <w:sz w:val="28"/>
+          <w:szCs w:val="25"/>
+          <w:u w:val="single"/>
+        </w:rPr>
+      </w:pPr>
+      <w:r>
+        <w:rPr>
+          <w:rStyle w:val="PageNumber"/>
+          <w:sz w:val="25"/>
+          <w:szCs w:val="25"/>
+        </w:rPr>
+        <w:tab/>
+      </w:r>
+      <w:r>
+        <w:rPr>
+          <w:rStyle w:val="PageNumber"/>
+          <w:b/>
+          <w:sz w:val="28"/>
+          <w:szCs w:val="25"/>
+          <w:u w:val="single"/>
+        </w:rPr>
+        <w:t>Playing Notes</w:t>
+      </w:r>
+    </w:p>
+    <w:p>
+      <w:pPr>
+        <w:rPr>
+          <w:rStyle w:val="PageNumber"/>
+          <w:sz w:val="24"/>
+          <w:szCs w:val="24"/>
+        </w:rPr>
+      </w:pPr>
+      <w:r>
+        <w:rPr>
+          <w:rStyle w:val="PageNumber"/>
+          <w:sz w:val="24"/>
+          <w:szCs w:val="24"/>
+        </w:rPr>
+        <w:t>The “play” command is used to play a series of notes and macros</w:t>
+      </w:r>
+      <w:r>
+        <w:rPr>
+          <w:rStyle w:val="PageNumber"/>
+          <w:sz w:val="24"/>
+          <w:szCs w:val="24"/>
+        </w:rPr>
+        <w:t xml:space="preserve">. </w:t>
+      </w:r>
+      <w:r>
+        <w:rPr>
+          <w:rStyle w:val="PageNumber"/>
+          <w:sz w:val="24"/>
+          <w:szCs w:val="24"/>
+        </w:rPr>
+        <w:t>Spaces can be intermingled with the notes to improve the clarity of the code.</w:t>
+      </w:r>
+      <w:r>
+        <w:rPr>
+          <w:rStyle w:val="PageNumber"/>
+          <w:sz w:val="24"/>
+          <w:szCs w:val="24"/>
+        </w:rPr>
+        <w:t xml:space="preserve"> An example usage of this command is shown below:</w:t>
+      </w:r>
+    </w:p>
+    <w:p>
+      <w:pPr>
+        <w:rPr>
+          <w:rStyle w:val="PageNumber"/>
+          <w:sz w:val="24"/>
+          <w:szCs w:val="24"/>
+        </w:rPr>
+      </w:pPr>
+      <w:proofErr w:type="gramStart"/>
+      <w:r>
+        <w:rPr>
+          <w:rStyle w:val="PageNumber"/>
+          <w:sz w:val="24"/>
+          <w:szCs w:val="24"/>
+        </w:rPr>
+        <w:t>play</w:t>
+      </w:r>
+      <w:proofErr w:type="gramEnd"/>
+      <w:r>
+        <w:rPr>
+          <w:rStyle w:val="PageNumber"/>
+          <w:sz w:val="24"/>
+          <w:szCs w:val="24"/>
+        </w:rPr>
+        <w:t xml:space="preserve"> c</w:t>
+      </w:r>
+      <w:r>
+        <w:rPr>
+          <w:rStyle w:val="PageNumber"/>
+          <w:sz w:val="24"/>
+          <w:szCs w:val="24"/>
+        </w:rPr>
+        <w:t>5</w:t>
+      </w:r>
+      <w:r>
+        <w:rPr>
+          <w:rStyle w:val="PageNumber"/>
+          <w:sz w:val="24"/>
+          <w:szCs w:val="24"/>
+        </w:rPr>
+        <w:t>e</w:t>
+      </w:r>
+      <w:r>
+        <w:rPr>
+          <w:rStyle w:val="PageNumber"/>
+          <w:sz w:val="24"/>
+          <w:szCs w:val="24"/>
+        </w:rPr>
+        <w:t>5</w:t>
+      </w:r>
+      <w:r>
+        <w:rPr>
+          <w:rStyle w:val="PageNumber"/>
+          <w:sz w:val="24"/>
+          <w:szCs w:val="24"/>
+        </w:rPr>
+        <w:t>g</w:t>
+      </w:r>
+      <w:r>
+        <w:rPr>
+          <w:rStyle w:val="PageNumber"/>
+          <w:sz w:val="24"/>
+          <w:szCs w:val="24"/>
+        </w:rPr>
+        <w:t>5</w:t>
+      </w:r>
+    </w:p>
+    <w:p>
+      <w:pPr>
+        <w:rPr>
+          <w:rStyle w:val="PageNumber"/>
+          <w:sz w:val="25"/>
+          <w:szCs w:val="25"/>
+        </w:rPr>
+      </w:pPr>
+      <w:r>
+        <w:rPr>
+          <w:rStyle w:val="PageNumber"/>
+          <w:sz w:val="25"/>
+          <w:szCs w:val="25"/>
+        </w:rPr>
+        <w:tab/>
+      </w:r>
+      <w:r>
+        <w:rPr>
+          <w:rStyle w:val="PageNumber"/>
+          <w:b/>
+          <w:sz w:val="28"/>
+          <w:szCs w:val="25"/>
+          <w:u w:val="single"/>
+        </w:rPr>
+        <w:t>Note Syntax</w:t>
+      </w:r>
+    </w:p>
+    <w:p>
+      <w:pPr>
+        <w:rPr>
+          <w:rStyle w:val="PageNumber"/>
+          <w:sz w:val="24"/>
+          <w:szCs w:val="24"/>
+        </w:rPr>
+      </w:pPr>
+      <w:r>
+        <w:rPr>
+          <w:rStyle w:val="PageNumber"/>
+          <w:sz w:val="24"/>
+          <w:szCs w:val="24"/>
+        </w:rPr>
+        <w:t>Notes are written as the note name followed</w:t>
+      </w:r>
+      <w:r>
+        <w:rPr>
+          <w:rStyle w:val="PageNumber"/>
+          <w:sz w:val="24"/>
+          <w:szCs w:val="24"/>
+        </w:rPr>
+        <w:t xml:space="preserve"> optionally</w:t>
+      </w:r>
+      <w:r>
+        <w:rPr>
+          <w:rStyle w:val="PageNumber"/>
+          <w:sz w:val="24"/>
+          <w:szCs w:val="24"/>
+        </w:rPr>
+        <w:t xml:space="preserve"> by the length of the note as a digit – each value for this digit represents a musical note length, which can be seen in the table below. </w:t>
+      </w:r>
+      <w:r>
+        <w:rPr>
+          <w:rStyle w:val="PageNumber"/>
+          <w:sz w:val="24"/>
+          <w:szCs w:val="24"/>
+        </w:rPr>
+        <w:t>If a length is not given, the default value is used</w:t>
+      </w:r>
+      <w:r>
+        <w:rPr>
+          <w:rStyle w:val="PageNumber"/>
+          <w:sz w:val="24"/>
+          <w:szCs w:val="24"/>
+        </w:rPr>
+        <w:t xml:space="preserve">, which is initially </w:t>
+      </w:r>
+      <w:r>
+        <w:rPr>
+          <w:rStyle w:val="PageNumber"/>
+          <w:sz w:val="24"/>
+          <w:szCs w:val="24"/>
+        </w:rPr>
+        <w:t xml:space="preserve">5, but can be changed </w:t>
+      </w:r>
+      <w:r>
+        <w:rPr>
+          <w:rStyle w:val="PageNumber"/>
+          <w:sz w:val="24"/>
+          <w:szCs w:val="24"/>
+        </w:rPr>
+        <w:t xml:space="preserve">with the “l” command detailed </w:t>
+      </w:r>
+      <w:r>
+        <w:rPr>
+          <w:rStyle w:val="PageNumber"/>
+          <w:sz w:val="24"/>
+          <w:szCs w:val="24"/>
+        </w:rPr>
+        <w:t>shortly</w:t>
+      </w:r>
+      <w:r>
+        <w:rPr>
+          <w:rStyle w:val="PageNumber"/>
+          <w:sz w:val="24"/>
+          <w:szCs w:val="24"/>
+        </w:rPr>
+        <w:t>.</w:t>
+      </w:r>
+      <w:r>
+        <w:rPr>
+          <w:rStyle w:val="PageNumber"/>
+          <w:sz w:val="24"/>
+          <w:szCs w:val="24"/>
+        </w:rPr>
+        <w:t xml:space="preserve"> </w:t>
+      </w:r>
+      <w:r>
+        <w:rPr>
+          <w:rStyle w:val="PageNumber"/>
+          <w:sz w:val="24"/>
+          <w:szCs w:val="24"/>
+        </w:rPr>
+        <w:t xml:space="preserve">A rest is represented by the note name “r”. To play an accidental note a “+” or “-”, respectively, is added after the note name and before the note length. Accidentals applied to rests are ignored. </w:t>
+      </w:r>
+    </w:p>
+    <w:tbl>
+      <w:tblPr>
+        <w:tblStyle w:val="TableGrid"/>
+        <w:tblpPr w:leftFromText="180" w:rightFromText="180" w:vertAnchor="text" w:tblpY="1"/>
+        <w:tblOverlap w:val="never"/>
+        <w:tblW w:w="0" w:type="auto"/>
+        <w:tblLook w:val="04A0" w:firstRow="1" w:lastRow="0" w:firstColumn="1" w:lastColumn="0" w:noHBand="0" w:noVBand="1"/>
+      </w:tblPr>
+      <w:tblGrid>
+        <w:gridCol w:w="1809"/>
+        <w:gridCol w:w="2115"/>
+        <w:gridCol w:w="2126"/>
+      </w:tblGrid>
+      <w:tr>
+        <w:tc>
+          <w:tcPr>
+            <w:tcW w:w="1809" w:type="dxa"/>
+            <w:vMerge w:val="restart"/>
+            <w:shd w:val="clear" w:color="auto" w:fill="EEECE1" w:themeFill="background2"/>
+          </w:tcPr>
+          <w:p>
+            <w:pPr>
+              <w:spacing w:line="276" w:lineRule="auto"/>
+              <w:jc w:val="center"/>
+              <w:rPr>
+                <w:rStyle w:val="PageNumber"/>
+                <w:sz w:val="24"/>
+                <w:szCs w:val="24"/>
+              </w:rPr>
+            </w:pPr>
+            <w:r>
+              <w:rPr>
+                <w:rStyle w:val="PageNumber"/>
+                <w:sz w:val="24"/>
+                <w:szCs w:val="24"/>
+              </w:rPr>
+              <w:t>MML Note Value Number</w:t>
+            </w:r>
+          </w:p>
+        </w:tc>
+        <w:tc>
+          <w:tcPr>
+            <w:tcW w:w="4241" w:type="dxa"/>
+            <w:gridSpan w:val="2"/>
+            <w:shd w:val="clear" w:color="auto" w:fill="EEECE1" w:themeFill="background2"/>
+          </w:tcPr>
+          <w:p>
+            <w:pPr>
+              <w:spacing w:line="276" w:lineRule="auto"/>
+              <w:jc w:val="center"/>
+              <w:rPr>
+                <w:rStyle w:val="PageNumber"/>
+                <w:sz w:val="24"/>
+                <w:szCs w:val="24"/>
+              </w:rPr>
+            </w:pPr>
+            <w:r>
+              <w:rPr>
+                <w:rStyle w:val="PageNumber"/>
+                <w:sz w:val="24"/>
+                <w:szCs w:val="24"/>
+              </w:rPr>
+              <w:t>Musical Note</w:t>
+            </w:r>
+          </w:p>
+        </w:tc>
+      </w:tr>
+      <w:tr>
+        <w:tc>
+          <w:tcPr>
+            <w:tcW w:w="1809" w:type="dxa"/>
+            <w:vMerge/>
+            <w:shd w:val="clear" w:color="auto" w:fill="EEECE1" w:themeFill="background2"/>
+          </w:tcPr>
+          <w:p>
+            <w:pPr>
+              <w:spacing w:line="276" w:lineRule="auto"/>
+              <w:jc w:val="center"/>
+              <w:rPr>
+                <w:rStyle w:val="PageNumber"/>
+                <w:sz w:val="24"/>
+                <w:szCs w:val="24"/>
+              </w:rPr>
+            </w:pPr>
+          </w:p>
+        </w:tc>
+        <w:tc>
+          <w:tcPr>
+            <w:tcW w:w="2115" w:type="dxa"/>
+            <w:shd w:val="clear" w:color="auto" w:fill="EEECE1" w:themeFill="background2"/>
+          </w:tcPr>
+          <w:p>
+            <w:pPr>
+              <w:spacing w:line="276" w:lineRule="auto"/>
+              <w:jc w:val="center"/>
+              <w:rPr>
+                <w:rStyle w:val="PageNumber"/>
+                <w:sz w:val="24"/>
+                <w:szCs w:val="24"/>
+              </w:rPr>
+            </w:pPr>
+            <w:r>
+              <w:rPr>
+                <w:rStyle w:val="PageNumber"/>
+                <w:sz w:val="24"/>
+                <w:szCs w:val="24"/>
+              </w:rPr>
+              <w:t>American Notation</w:t>
+            </w:r>
+          </w:p>
+        </w:tc>
+        <w:tc>
+          <w:tcPr>
+            <w:tcW w:w="2126" w:type="dxa"/>
+            <w:shd w:val="clear" w:color="auto" w:fill="EEECE1" w:themeFill="background2"/>
+          </w:tcPr>
+          <w:p>
+            <w:pPr>
+              <w:spacing w:line="276" w:lineRule="auto"/>
+              <w:jc w:val="center"/>
+              <w:rPr>
+                <w:rStyle w:val="PageNumber"/>
+                <w:sz w:val="24"/>
+                <w:szCs w:val="24"/>
+              </w:rPr>
+            </w:pPr>
+            <w:r>
+              <w:rPr>
+                <w:rStyle w:val="PageNumber"/>
+                <w:sz w:val="24"/>
+                <w:szCs w:val="24"/>
+              </w:rPr>
+              <w:t>Name</w:t>
+            </w:r>
+          </w:p>
+        </w:tc>
+      </w:tr>
+      <w:tr>
+        <w:tc>
+          <w:tcPr>
+            <w:tcW w:w="1809" w:type="dxa"/>
+          </w:tcPr>
+          <w:p>
+            <w:pPr>
+              <w:spacing w:line="276" w:lineRule="auto"/>
+              <w:jc w:val="center"/>
+              <w:rPr>
+                <w:rStyle w:val="PageNumber"/>
+                <w:sz w:val="24"/>
+                <w:szCs w:val="24"/>
+              </w:rPr>
+            </w:pPr>
+            <w:r>
+              <w:rPr>
+                <w:rStyle w:val="PageNumber"/>
+                <w:sz w:val="24"/>
+                <w:szCs w:val="24"/>
+              </w:rPr>
+              <w:t>0</w:t>
+            </w:r>
+          </w:p>
+        </w:tc>
+        <w:tc>
+          <w:tcPr>
+            <w:tcW w:w="2115" w:type="dxa"/>
+          </w:tcPr>
+          <w:p>
+            <w:pPr>
+              <w:spacing w:line="276" w:lineRule="auto"/>
+              <w:jc w:val="center"/>
+              <w:rPr>
+                <w:rStyle w:val="PageNumber"/>
+                <w:sz w:val="24"/>
+                <w:szCs w:val="24"/>
+              </w:rPr>
+            </w:pPr>
+            <w:r>
+              <w:rPr>
+                <w:rStyle w:val="PageNumber"/>
+                <w:sz w:val="24"/>
+                <w:szCs w:val="24"/>
+              </w:rPr>
+              <w:t>1/32</w:t>
+            </w:r>
+          </w:p>
+        </w:tc>
+        <w:tc>
+          <w:tcPr>
+            <w:tcW w:w="2126" w:type="dxa"/>
+          </w:tcPr>
+          <w:p>
+            <w:pPr>
+              <w:spacing w:line="276" w:lineRule="auto"/>
+              <w:jc w:val="center"/>
+              <w:rPr>
+                <w:rStyle w:val="PageNumber"/>
+                <w:sz w:val="24"/>
+                <w:szCs w:val="24"/>
+              </w:rPr>
+            </w:pPr>
+            <w:r>
+              <w:rPr>
+                <w:rStyle w:val="PageNumber"/>
+                <w:sz w:val="24"/>
+                <w:szCs w:val="24"/>
+              </w:rPr>
+              <w:t>Demisemiquaver</w:t>
+            </w:r>
+          </w:p>
+        </w:tc>
+      </w:tr>
+      <w:tr>
+        <w:tc>
+          <w:tcPr>
+            <w:tcW w:w="1809" w:type="dxa"/>
+          </w:tcPr>
+          <w:p>
+            <w:pPr>
+              <w:spacing w:line="276" w:lineRule="auto"/>
+              <w:jc w:val="center"/>
+              <w:rPr>
+                <w:rStyle w:val="PageNumber"/>
+                <w:sz w:val="24"/>
+                <w:szCs w:val="24"/>
+              </w:rPr>
+            </w:pPr>
+            <w:r>
+              <w:rPr>
+                <w:rStyle w:val="PageNumber"/>
+                <w:sz w:val="24"/>
+                <w:szCs w:val="24"/>
+              </w:rPr>
+              <w:t>1</w:t>
+            </w:r>
+          </w:p>
+        </w:tc>
+        <w:tc>
+          <w:tcPr>
+            <w:tcW w:w="2115" w:type="dxa"/>
+          </w:tcPr>
+          <w:p>
+            <w:pPr>
+              <w:spacing w:line="276" w:lineRule="auto"/>
+              <w:jc w:val="center"/>
+              <w:rPr>
+                <w:rStyle w:val="PageNumber"/>
+                <w:sz w:val="24"/>
+                <w:szCs w:val="24"/>
+              </w:rPr>
+            </w:pPr>
+            <w:r>
+              <w:rPr>
+                <w:rStyle w:val="PageNumber"/>
+                <w:sz w:val="24"/>
+                <w:szCs w:val="24"/>
+              </w:rPr>
+              <w:t>1/16</w:t>
+            </w:r>
+          </w:p>
+        </w:tc>
+        <w:tc>
+          <w:tcPr>
+            <w:tcW w:w="2126" w:type="dxa"/>
+          </w:tcPr>
+          <w:p>
+            <w:pPr>
+              <w:spacing w:line="276" w:lineRule="auto"/>
+              <w:jc w:val="center"/>
+              <w:rPr>
+                <w:rStyle w:val="PageNumber"/>
+                <w:sz w:val="24"/>
+                <w:szCs w:val="24"/>
+              </w:rPr>
+            </w:pPr>
+            <w:r>
+              <w:rPr>
+                <w:rStyle w:val="PageNumber"/>
+                <w:sz w:val="24"/>
+                <w:szCs w:val="24"/>
+              </w:rPr>
+              <w:t>Semiquaver</w:t>
+            </w:r>
+          </w:p>
+        </w:tc>
+      </w:tr>
+      <w:tr>
+        <w:tc>
+          <w:tcPr>
+            <w:tcW w:w="1809" w:type="dxa"/>
+          </w:tcPr>
+          <w:p>
+            <w:pPr>
+              <w:spacing w:line="276" w:lineRule="auto"/>
+              <w:jc w:val="center"/>
+              <w:rPr>
+                <w:rStyle w:val="PageNumber"/>
+                <w:sz w:val="24"/>
+                <w:szCs w:val="24"/>
+              </w:rPr>
+            </w:pPr>
+            <w:r>
+              <w:rPr>
+                <w:rStyle w:val="PageNumber"/>
+                <w:sz w:val="24"/>
+                <w:szCs w:val="24"/>
+              </w:rPr>
+              <w:t>2</w:t>
+            </w:r>
+          </w:p>
+        </w:tc>
+        <w:tc>
+          <w:tcPr>
+            <w:tcW w:w="2115" w:type="dxa"/>
+          </w:tcPr>
+          <w:p>
+            <w:pPr>
+              <w:spacing w:line="276" w:lineRule="auto"/>
+              <w:jc w:val="center"/>
+              <w:rPr>
+                <w:rStyle w:val="PageNumber"/>
+                <w:sz w:val="24"/>
+                <w:szCs w:val="24"/>
+              </w:rPr>
+            </w:pPr>
+            <w:r>
+              <w:rPr>
+                <w:rStyle w:val="PageNumber"/>
+                <w:sz w:val="24"/>
+                <w:szCs w:val="24"/>
+              </w:rPr>
+              <w:t>1/16 + 1/32</w:t>
+            </w:r>
+          </w:p>
+        </w:tc>
+        <w:tc>
+          <w:tcPr>
+            <w:tcW w:w="2126" w:type="dxa"/>
+          </w:tcPr>
+          <w:p>
+            <w:pPr>
+              <w:spacing w:line="276" w:lineRule="auto"/>
+              <w:jc w:val="center"/>
+              <w:rPr>
+                <w:rStyle w:val="PageNumber"/>
+                <w:sz w:val="24"/>
+                <w:szCs w:val="24"/>
+              </w:rPr>
+            </w:pPr>
+            <w:r>
+              <w:rPr>
+                <w:rStyle w:val="PageNumber"/>
+                <w:sz w:val="24"/>
+                <w:szCs w:val="24"/>
+              </w:rPr>
+              <w:t>Dotted semiquaver</w:t>
+            </w:r>
+          </w:p>
+        </w:tc>
+      </w:tr>
+      <w:tr>
+        <w:tc>
+          <w:tcPr>
+            <w:tcW w:w="1809" w:type="dxa"/>
+          </w:tcPr>
+          <w:p>
+            <w:pPr>
+              <w:spacing w:line="276" w:lineRule="auto"/>
+              <w:jc w:val="center"/>
+              <w:rPr>
+                <w:rStyle w:val="PageNumber"/>
+                <w:sz w:val="24"/>
+                <w:szCs w:val="24"/>
+              </w:rPr>
+            </w:pPr>
+            <w:r>
+              <w:rPr>
+                <w:rStyle w:val="PageNumber"/>
+                <w:sz w:val="24"/>
+                <w:szCs w:val="24"/>
+              </w:rPr>
+              <w:t>3</w:t>
+            </w:r>
+          </w:p>
+        </w:tc>
+        <w:tc>
+          <w:tcPr>
+            <w:tcW w:w="2115" w:type="dxa"/>
+          </w:tcPr>
+          <w:p>
+            <w:pPr>
+              <w:spacing w:line="276" w:lineRule="auto"/>
+              <w:jc w:val="center"/>
+              <w:rPr>
+                <w:rStyle w:val="PageNumber"/>
+                <w:sz w:val="24"/>
+                <w:szCs w:val="24"/>
+              </w:rPr>
+            </w:pPr>
+            <w:r>
+              <w:rPr>
+                <w:rStyle w:val="PageNumber"/>
+                <w:sz w:val="24"/>
+                <w:szCs w:val="24"/>
+              </w:rPr>
+              <w:t>1/8</w:t>
+            </w:r>
+          </w:p>
+        </w:tc>
+        <w:tc>
+          <w:tcPr>
+            <w:tcW w:w="2126" w:type="dxa"/>
+          </w:tcPr>
+          <w:p>
+            <w:pPr>
+              <w:spacing w:line="276" w:lineRule="auto"/>
+              <w:jc w:val="center"/>
+              <w:rPr>
+                <w:rStyle w:val="PageNumber"/>
+                <w:sz w:val="24"/>
+                <w:szCs w:val="24"/>
+              </w:rPr>
+            </w:pPr>
+            <w:r>
+              <w:rPr>
+                <w:rStyle w:val="PageNumber"/>
+                <w:sz w:val="24"/>
+                <w:szCs w:val="24"/>
+              </w:rPr>
+              <w:t>Quaver</w:t>
+            </w:r>
+          </w:p>
+        </w:tc>
+      </w:tr>
+      <w:tr>
+        <w:tc>
+          <w:tcPr>
+            <w:tcW w:w="1809" w:type="dxa"/>
+          </w:tcPr>
+          <w:p>
+            <w:pPr>
+              <w:spacing w:line="276" w:lineRule="auto"/>
+              <w:jc w:val="center"/>
+              <w:rPr>
+                <w:rStyle w:val="PageNumber"/>
+                <w:sz w:val="24"/>
+                <w:szCs w:val="24"/>
+              </w:rPr>
+            </w:pPr>
+            <w:r>
+              <w:rPr>
+                <w:rStyle w:val="PageNumber"/>
+                <w:sz w:val="24"/>
+                <w:szCs w:val="24"/>
+              </w:rPr>
+              <w:t>4</w:t>
+            </w:r>
+          </w:p>
+        </w:tc>
+        <w:tc>
+          <w:tcPr>
+            <w:tcW w:w="2115" w:type="dxa"/>
+          </w:tcPr>
+          <w:p>
+            <w:pPr>
+              <w:spacing w:line="276" w:lineRule="auto"/>
+              <w:jc w:val="center"/>
+              <w:rPr>
+                <w:rStyle w:val="PageNumber"/>
+                <w:sz w:val="24"/>
+                <w:szCs w:val="24"/>
+              </w:rPr>
+            </w:pPr>
+            <w:r>
+              <w:rPr>
+                <w:rStyle w:val="PageNumber"/>
+                <w:sz w:val="24"/>
+                <w:szCs w:val="24"/>
+              </w:rPr>
+              <w:t>1/8 + 1/16</w:t>
+            </w:r>
+          </w:p>
+        </w:tc>
+        <w:tc>
+          <w:tcPr>
+            <w:tcW w:w="2126" w:type="dxa"/>
+          </w:tcPr>
+          <w:p>
+            <w:pPr>
+              <w:spacing w:line="276" w:lineRule="auto"/>
+              <w:jc w:val="center"/>
+              <w:rPr>
+                <w:rStyle w:val="PageNumber"/>
+                <w:sz w:val="24"/>
+                <w:szCs w:val="24"/>
+              </w:rPr>
+            </w:pPr>
+            <w:r>
+              <w:rPr>
+                <w:rStyle w:val="PageNumber"/>
+                <w:sz w:val="24"/>
+                <w:szCs w:val="24"/>
+              </w:rPr>
+              <w:t>Dotted quaver</w:t>
+            </w:r>
+          </w:p>
+        </w:tc>
+      </w:tr>
+      <w:tr>
+        <w:tc>
+          <w:tcPr>
+            <w:tcW w:w="1809" w:type="dxa"/>
+          </w:tcPr>
+          <w:p>
+            <w:pPr>
+              <w:spacing w:line="276" w:lineRule="auto"/>
+              <w:jc w:val="center"/>
+              <w:rPr>
+                <w:rStyle w:val="PageNumber"/>
+                <w:sz w:val="24"/>
+                <w:szCs w:val="24"/>
+              </w:rPr>
+            </w:pPr>
+            <w:r>
+              <w:rPr>
+                <w:rStyle w:val="PageNumber"/>
+                <w:sz w:val="24"/>
+                <w:szCs w:val="24"/>
+              </w:rPr>
+              <w:t>5</w:t>
+            </w:r>
+          </w:p>
+        </w:tc>
+        <w:tc>
+          <w:tcPr>
+            <w:tcW w:w="2115" w:type="dxa"/>
+          </w:tcPr>
+          <w:p>
+            <w:pPr>
+              <w:spacing w:line="276" w:lineRule="auto"/>
+              <w:jc w:val="center"/>
+              <w:rPr>
+                <w:rStyle w:val="PageNumber"/>
+                <w:sz w:val="24"/>
+                <w:szCs w:val="24"/>
+              </w:rPr>
+            </w:pPr>
+            <w:r>
+              <w:rPr>
+                <w:rStyle w:val="PageNumber"/>
+                <w:sz w:val="24"/>
+                <w:szCs w:val="24"/>
+              </w:rPr>
+              <w:t>1/4</w:t>
+            </w:r>
+          </w:p>
+        </w:tc>
+        <w:tc>
+          <w:tcPr>
+            <w:tcW w:w="2126" w:type="dxa"/>
+          </w:tcPr>
+          <w:p>
+            <w:pPr>
+              <w:spacing w:line="276" w:lineRule="auto"/>
+              <w:jc w:val="center"/>
+              <w:rPr>
+                <w:rStyle w:val="PageNumber"/>
+                <w:sz w:val="24"/>
+                <w:szCs w:val="24"/>
+              </w:rPr>
+            </w:pPr>
+            <w:r>
+              <w:rPr>
+                <w:rStyle w:val="PageNumber"/>
+                <w:sz w:val="24"/>
+                <w:szCs w:val="24"/>
+              </w:rPr>
+              <w:t>Crochet</w:t>
+            </w:r>
+          </w:p>
+        </w:tc>
+      </w:tr>
+      <w:tr>
+        <w:tc>
+          <w:tcPr>
+            <w:tcW w:w="1809" w:type="dxa"/>
+          </w:tcPr>
+          <w:p>
+            <w:pPr>
+              <w:spacing w:line="276" w:lineRule="auto"/>
+              <w:jc w:val="center"/>
+              <w:rPr>
+                <w:rStyle w:val="PageNumber"/>
+                <w:sz w:val="24"/>
+                <w:szCs w:val="24"/>
+              </w:rPr>
+            </w:pPr>
+            <w:r>
+              <w:rPr>
+                <w:rStyle w:val="PageNumber"/>
+                <w:sz w:val="24"/>
+                <w:szCs w:val="24"/>
+              </w:rPr>
+              <w:t>6</w:t>
+            </w:r>
+          </w:p>
+        </w:tc>
+        <w:tc>
+          <w:tcPr>
+            <w:tcW w:w="2115" w:type="dxa"/>
+          </w:tcPr>
+          <w:p>
+            <w:pPr>
+              <w:spacing w:line="276" w:lineRule="auto"/>
+              <w:jc w:val="center"/>
+              <w:rPr>
+                <w:rStyle w:val="PageNumber"/>
+                <w:sz w:val="24"/>
+                <w:szCs w:val="24"/>
+              </w:rPr>
+            </w:pPr>
+            <w:r>
+              <w:rPr>
+                <w:rStyle w:val="PageNumber"/>
+                <w:sz w:val="24"/>
+                <w:szCs w:val="24"/>
+              </w:rPr>
+              <w:t>1/4 + 1/8</w:t>
+            </w:r>
+          </w:p>
+        </w:tc>
+        <w:tc>
+          <w:tcPr>
+            <w:tcW w:w="2126" w:type="dxa"/>
+          </w:tcPr>
+          <w:p>
+            <w:pPr>
+              <w:spacing w:line="276" w:lineRule="auto"/>
+              <w:jc w:val="center"/>
+              <w:rPr>
+                <w:rStyle w:val="PageNumber"/>
+                <w:sz w:val="24"/>
+                <w:szCs w:val="24"/>
+              </w:rPr>
+            </w:pPr>
+            <w:r>
+              <w:rPr>
+                <w:rStyle w:val="PageNumber"/>
+                <w:sz w:val="24"/>
+                <w:szCs w:val="24"/>
+              </w:rPr>
+              <w:t>Dotted crochet</w:t>
+            </w:r>
+          </w:p>
+        </w:tc>
+      </w:tr>
+      <w:tr>
+        <w:tc>
+          <w:tcPr>
+            <w:tcW w:w="1809" w:type="dxa"/>
+          </w:tcPr>
+          <w:p>
+            <w:pPr>
+              <w:spacing w:line="276" w:lineRule="auto"/>
+              <w:jc w:val="center"/>
+              <w:rPr>
+                <w:rStyle w:val="PageNumber"/>
+                <w:sz w:val="24"/>
+                <w:szCs w:val="24"/>
+              </w:rPr>
+            </w:pPr>
+            <w:r>
+              <w:rPr>
+                <w:rStyle w:val="PageNumber"/>
+                <w:sz w:val="24"/>
+                <w:szCs w:val="24"/>
+              </w:rPr>
+              <w:t>7</w:t>
+            </w:r>
+          </w:p>
+        </w:tc>
+        <w:tc>
+          <w:tcPr>
+            <w:tcW w:w="2115" w:type="dxa"/>
+          </w:tcPr>
+          <w:p>
+            <w:pPr>
+              <w:spacing w:line="276" w:lineRule="auto"/>
+              <w:jc w:val="center"/>
+              <w:rPr>
+                <w:rStyle w:val="PageNumber"/>
+                <w:sz w:val="24"/>
+                <w:szCs w:val="24"/>
+              </w:rPr>
+            </w:pPr>
+            <w:r>
+              <w:rPr>
+                <w:rStyle w:val="PageNumber"/>
+                <w:sz w:val="24"/>
+                <w:szCs w:val="24"/>
+              </w:rPr>
+              <w:t>1/2</w:t>
+            </w:r>
+          </w:p>
+        </w:tc>
+        <w:tc>
+          <w:tcPr>
+            <w:tcW w:w="2126" w:type="dxa"/>
+          </w:tcPr>
+          <w:p>
+            <w:pPr>
+              <w:spacing w:line="276" w:lineRule="auto"/>
+              <w:jc w:val="center"/>
+              <w:rPr>
+                <w:rStyle w:val="PageNumber"/>
+                <w:sz w:val="24"/>
+                <w:szCs w:val="24"/>
+              </w:rPr>
+            </w:pPr>
+            <w:r>
+              <w:rPr>
+                <w:rStyle w:val="PageNumber"/>
+                <w:sz w:val="24"/>
+                <w:szCs w:val="24"/>
+              </w:rPr>
+              <w:t>Minim</w:t>
+            </w:r>
+          </w:p>
+        </w:tc>
+      </w:tr>
+      <w:tr>
+        <w:trPr>
+          <w:trHeight w:val="64"/>
+        </w:trPr>
+        <w:tc>
+          <w:tcPr>
+            <w:tcW w:w="1809" w:type="dxa"/>
+          </w:tcPr>
+          <w:p>
+            <w:pPr>
+              <w:spacing w:line="276" w:lineRule="auto"/>
+              <w:jc w:val="center"/>
+              <w:rPr>
+                <w:rStyle w:val="PageNumber"/>
+                <w:sz w:val="24"/>
+                <w:szCs w:val="24"/>
+              </w:rPr>
+            </w:pPr>
+            <w:r>
+              <w:rPr>
+                <w:rStyle w:val="PageNumber"/>
+                <w:sz w:val="24"/>
+                <w:szCs w:val="24"/>
+              </w:rPr>
+              <w:t>8</w:t>
+            </w:r>
+          </w:p>
+        </w:tc>
+        <w:tc>
+          <w:tcPr>
+            <w:tcW w:w="2115" w:type="dxa"/>
+          </w:tcPr>
+          <w:p>
+            <w:pPr>
+              <w:spacing w:line="276" w:lineRule="auto"/>
+              <w:jc w:val="center"/>
+              <w:rPr>
+                <w:rStyle w:val="PageNumber"/>
+                <w:sz w:val="24"/>
+                <w:szCs w:val="24"/>
+              </w:rPr>
+            </w:pPr>
+            <w:r>
+              <w:rPr>
+                <w:rStyle w:val="PageNumber"/>
+                <w:sz w:val="24"/>
+                <w:szCs w:val="24"/>
+              </w:rPr>
+              <w:t>1/2 + 1/4</w:t>
+            </w:r>
+          </w:p>
+        </w:tc>
+        <w:tc>
+          <w:tcPr>
+            <w:tcW w:w="2126" w:type="dxa"/>
+          </w:tcPr>
+          <w:p>
+            <w:pPr>
+              <w:spacing w:line="276" w:lineRule="auto"/>
+              <w:jc w:val="center"/>
+              <w:rPr>
+                <w:rStyle w:val="PageNumber"/>
+                <w:sz w:val="24"/>
+                <w:szCs w:val="24"/>
+              </w:rPr>
+            </w:pPr>
+            <w:r>
+              <w:rPr>
+                <w:rStyle w:val="PageNumber"/>
+                <w:sz w:val="24"/>
+                <w:szCs w:val="24"/>
+              </w:rPr>
+              <w:t xml:space="preserve">Dotted </w:t>
+            </w:r>
+            <w:proofErr w:type="spellStart"/>
+            <w:r>
+              <w:rPr>
+                <w:rStyle w:val="PageNumber"/>
+                <w:sz w:val="24"/>
+                <w:szCs w:val="24"/>
+              </w:rPr>
+              <w:t>minium</w:t>
+            </w:r>
+            <w:proofErr w:type="spellEnd"/>
+          </w:p>
+        </w:tc>
+      </w:tr>
+      <w:tr>
+        <w:tc>
+          <w:tcPr>
+            <w:tcW w:w="1809" w:type="dxa"/>
+          </w:tcPr>
+          <w:p>
+            <w:pPr>
+              <w:spacing w:line="276" w:lineRule="auto"/>
+              <w:jc w:val="center"/>
+              <w:rPr>
+                <w:rStyle w:val="PageNumber"/>
+                <w:sz w:val="24"/>
+                <w:szCs w:val="24"/>
+              </w:rPr>
+            </w:pPr>
+            <w:r>
+              <w:rPr>
+                <w:rStyle w:val="PageNumber"/>
+                <w:sz w:val="24"/>
+                <w:szCs w:val="24"/>
+              </w:rPr>
+              <w:t>9</w:t>
+            </w:r>
+          </w:p>
+        </w:tc>
+        <w:tc>
+          <w:tcPr>
+            <w:tcW w:w="2115" w:type="dxa"/>
+          </w:tcPr>
+          <w:p>
+            <w:pPr>
+              <w:spacing w:line="276" w:lineRule="auto"/>
+              <w:jc w:val="center"/>
+              <w:rPr>
+                <w:rStyle w:val="PageNumber"/>
+                <w:sz w:val="24"/>
+                <w:szCs w:val="24"/>
+              </w:rPr>
+            </w:pPr>
+            <w:r>
+              <w:rPr>
+                <w:rStyle w:val="PageNumber"/>
+                <w:sz w:val="24"/>
+                <w:szCs w:val="24"/>
+              </w:rPr>
+              <w:t>1</w:t>
+            </w:r>
+          </w:p>
+        </w:tc>
+        <w:tc>
+          <w:tcPr>
+            <w:tcW w:w="2126" w:type="dxa"/>
+          </w:tcPr>
+          <w:p>
+            <w:pPr>
+              <w:spacing w:line="276" w:lineRule="auto"/>
+              <w:jc w:val="center"/>
+              <w:rPr>
+                <w:rStyle w:val="PageNumber"/>
+                <w:sz w:val="24"/>
+                <w:szCs w:val="24"/>
+              </w:rPr>
+            </w:pPr>
+            <w:r>
+              <w:rPr>
+                <w:rStyle w:val="PageNumber"/>
+                <w:sz w:val="24"/>
+                <w:szCs w:val="24"/>
+              </w:rPr>
+              <w:t>Semibreve</w:t>
+            </w:r>
+          </w:p>
+        </w:tc>
+      </w:tr>
+    </w:tbl>
+    <w:p>
+      <w:pPr>
+        <w:rPr>
+          <w:rStyle w:val="PageNumber"/>
+          <w:sz w:val="24"/>
+          <w:szCs w:val="24"/>
+        </w:rPr>
+      </w:pPr>
+    </w:p>
+    <w:p>
+      <w:pPr>
+        <w:rPr>
+          <w:rStyle w:val="PageNumber"/>
+          <w:sz w:val="24"/>
+          <w:szCs w:val="24"/>
+        </w:rPr>
+      </w:pPr>
+    </w:p>
+    <w:p>
+      <w:pPr>
+        <w:rPr>
+          <w:rStyle w:val="PageNumber"/>
+          <w:sz w:val="24"/>
+          <w:szCs w:val="24"/>
+        </w:rPr>
+      </w:pPr>
+    </w:p>
+    <w:p>
+      <w:pPr>
+        <w:rPr>
+          <w:rStyle w:val="PageNumber"/>
+          <w:sz w:val="24"/>
+          <w:szCs w:val="24"/>
+        </w:rPr>
+      </w:pPr>
+    </w:p>
+    <w:p>
+      <w:pPr>
+        <w:rPr>
+          <w:rStyle w:val="PageNumber"/>
+          <w:sz w:val="24"/>
+          <w:szCs w:val="24"/>
+        </w:rPr>
+      </w:pPr>
+    </w:p>
+    <w:p>
+      <w:pPr>
+        <w:rPr>
+          <w:rStyle w:val="PageNumber"/>
+          <w:sz w:val="24"/>
+          <w:szCs w:val="24"/>
+        </w:rPr>
+      </w:pPr>
+    </w:p>
+    <w:p>
+      <w:pPr>
+        <w:rPr>
+          <w:rStyle w:val="PageNumber"/>
+          <w:sz w:val="24"/>
+          <w:szCs w:val="24"/>
+        </w:rPr>
+      </w:pPr>
+    </w:p>
+    <w:p>
+      <w:pPr>
+        <w:rPr>
+          <w:rStyle w:val="PageNumber"/>
+          <w:sz w:val="24"/>
+          <w:szCs w:val="24"/>
+        </w:rPr>
+      </w:pPr>
+    </w:p>
+    <w:p>
+      <w:pPr>
+        <w:rPr>
+          <w:rStyle w:val="PageNumber"/>
+          <w:sz w:val="24"/>
+          <w:szCs w:val="24"/>
+        </w:rPr>
+      </w:pPr>
+      <w:r>
+        <w:rPr>
+          <w:rStyle w:val="PageNumber"/>
+          <w:sz w:val="24"/>
+          <w:szCs w:val="24"/>
+        </w:rPr>
+        <w:lastRenderedPageBreak/>
+        <w:t>To alter how each note is played, there are some of commands entered with the notes. These are listed below (where square brackets and their contents are not literal):</w:t>
+      </w:r>
+    </w:p>
+    <w:p>
+      <w:pPr>
+        <w:pStyle w:val="ListParagraph"/>
+        <w:numPr>
+          <w:ilvl w:val="0"/>
+          <w:numId w:val="2"/>
+        </w:numPr>
+        <w:spacing w:after="0"/>
+        <w:rPr>
+          <w:rStyle w:val="PageNumber"/>
+          <w:sz w:val="24"/>
+          <w:szCs w:val="24"/>
+        </w:rPr>
+      </w:pPr>
+      <w:proofErr w:type="gramStart"/>
+      <w:r>
+        <w:rPr>
+          <w:rStyle w:val="PageNumber"/>
+          <w:sz w:val="24"/>
+          <w:szCs w:val="24"/>
+        </w:rPr>
+        <w:t>o</w:t>
+      </w:r>
+      <w:proofErr w:type="gramEnd"/>
+      <w:r>
+        <w:rPr>
+          <w:rStyle w:val="PageNumber"/>
+          <w:sz w:val="24"/>
+          <w:szCs w:val="24"/>
+        </w:rPr>
+        <w:t>[</w:t>
+      </w:r>
+      <w:r>
+        <w:rPr>
+          <w:rStyle w:val="PageNumber"/>
+          <w:sz w:val="24"/>
+          <w:szCs w:val="24"/>
+        </w:rPr>
+        <w:t xml:space="preserve">digit]    </w:t>
+      </w:r>
+      <w:r>
+        <w:rPr>
+          <w:rStyle w:val="PageNumber"/>
+          <w:sz w:val="24"/>
+          <w:szCs w:val="24"/>
+        </w:rPr>
+        <w:t>Set the octave each following note is played in. The digit represents the</w:t>
+      </w:r>
+      <w:r>
+        <w:rPr>
+          <w:rStyle w:val="PageNumber"/>
+          <w:sz w:val="24"/>
+          <w:szCs w:val="24"/>
+        </w:rPr>
+        <w:tab/>
+      </w:r>
+      <w:r>
+        <w:rPr>
+          <w:rStyle w:val="PageNumber"/>
+          <w:sz w:val="24"/>
+          <w:szCs w:val="24"/>
+        </w:rPr>
+        <w:t xml:space="preserve">scientific pitch notation (SPN) number of the desired octave. </w:t>
+      </w:r>
+      <w:r>
+        <w:rPr>
+          <w:rStyle w:val="PageNumber"/>
+          <w:sz w:val="24"/>
+          <w:szCs w:val="24"/>
+        </w:rPr>
+        <w:t xml:space="preserve">All notes entered </w:t>
+      </w:r>
+      <w:r>
+        <w:rPr>
+          <w:rStyle w:val="PageNumber"/>
+          <w:sz w:val="24"/>
+          <w:szCs w:val="24"/>
+        </w:rPr>
+        <w:t>before this command is entered are played in the 4</w:t>
+      </w:r>
+      <w:r>
+        <w:rPr>
+          <w:rStyle w:val="PageNumber"/>
+          <w:sz w:val="24"/>
+          <w:szCs w:val="24"/>
+          <w:vertAlign w:val="superscript"/>
+        </w:rPr>
+        <w:t>th</w:t>
+      </w:r>
+      <w:r>
+        <w:rPr>
+          <w:rStyle w:val="PageNumber"/>
+          <w:sz w:val="24"/>
+          <w:szCs w:val="24"/>
+        </w:rPr>
+        <w:t xml:space="preserve"> SPN octave </w:t>
+      </w:r>
+      <w:r>
+        <w:rPr>
+          <w:rStyle w:val="PageNumber"/>
+          <w:sz w:val="24"/>
+          <w:szCs w:val="24"/>
+        </w:rPr>
+        <w:t xml:space="preserve">(“A” will be </w:t>
+      </w:r>
+      <w:r>
+        <w:rPr>
+          <w:rStyle w:val="PageNumber"/>
+          <w:sz w:val="24"/>
+          <w:szCs w:val="24"/>
+        </w:rPr>
+        <w:t>440 Hz.)</w:t>
+      </w:r>
+    </w:p>
+    <w:p>
+      <w:pPr>
+        <w:pStyle w:val="ListParagraph"/>
+        <w:rPr>
+          <w:rStyle w:val="PageNumber"/>
+          <w:sz w:val="24"/>
+          <w:szCs w:val="24"/>
+        </w:rPr>
+      </w:pPr>
+    </w:p>
+    <w:p>
+      <w:pPr>
+        <w:pStyle w:val="ListParagraph"/>
+        <w:numPr>
+          <w:ilvl w:val="0"/>
+          <w:numId w:val="2"/>
+        </w:numPr>
+        <w:spacing w:after="0"/>
+        <w:rPr>
+          <w:rStyle w:val="PageNumber"/>
+          <w:sz w:val="24"/>
+          <w:szCs w:val="24"/>
+        </w:rPr>
+      </w:pPr>
+      <w:r>
+        <w:rPr>
+          <w:rStyle w:val="PageNumber"/>
+          <w:sz w:val="24"/>
+          <w:szCs w:val="24"/>
+        </w:rPr>
+        <w:t xml:space="preserve">&lt;    </w:t>
+      </w:r>
+      <w:r>
+        <w:rPr>
+          <w:rStyle w:val="PageNumber"/>
+          <w:sz w:val="24"/>
+          <w:szCs w:val="24"/>
+        </w:rPr>
+        <w:t>Shift the octave down by one.</w:t>
+      </w:r>
+    </w:p>
+    <w:p>
+      <w:pPr>
+        <w:pStyle w:val="ListParagraph"/>
+        <w:rPr>
+          <w:rStyle w:val="PageNumber"/>
+          <w:sz w:val="24"/>
+          <w:szCs w:val="24"/>
+        </w:rPr>
+      </w:pPr>
+    </w:p>
+    <w:p>
+      <w:pPr>
+        <w:pStyle w:val="ListParagraph"/>
+        <w:numPr>
+          <w:ilvl w:val="0"/>
+          <w:numId w:val="2"/>
+        </w:numPr>
+        <w:spacing w:after="0"/>
+        <w:rPr>
+          <w:rStyle w:val="PageNumber"/>
+          <w:sz w:val="24"/>
+          <w:szCs w:val="24"/>
+        </w:rPr>
+      </w:pPr>
+      <w:r>
+        <w:rPr>
+          <w:rStyle w:val="PageNumber"/>
+          <w:sz w:val="24"/>
+          <w:szCs w:val="24"/>
+        </w:rPr>
+        <w:t xml:space="preserve">&gt;    </w:t>
+      </w:r>
+      <w:r>
+        <w:rPr>
+          <w:rStyle w:val="PageNumber"/>
+          <w:sz w:val="24"/>
+          <w:szCs w:val="24"/>
+        </w:rPr>
+        <w:t>Shift the octave up by one.</w:t>
+      </w:r>
+    </w:p>
+    <w:p>
+      <w:pPr>
+        <w:pStyle w:val="ListParagraph"/>
+        <w:rPr>
+          <w:rStyle w:val="PageNumber"/>
+          <w:sz w:val="24"/>
+          <w:szCs w:val="24"/>
+        </w:rPr>
+      </w:pPr>
+    </w:p>
+    <w:p>
+      <w:pPr>
+        <w:pStyle w:val="ListParagraph"/>
+        <w:numPr>
+          <w:ilvl w:val="0"/>
+          <w:numId w:val="2"/>
+        </w:numPr>
+        <w:spacing w:after="0"/>
+        <w:rPr>
+          <w:rStyle w:val="PageNumber"/>
+          <w:sz w:val="24"/>
+          <w:szCs w:val="24"/>
+        </w:rPr>
+      </w:pPr>
+      <w:proofErr w:type="gramStart"/>
+      <w:r>
+        <w:rPr>
+          <w:rStyle w:val="PageNumber"/>
+          <w:sz w:val="24"/>
+          <w:szCs w:val="24"/>
+        </w:rPr>
+        <w:t>v</w:t>
+      </w:r>
+      <w:proofErr w:type="gramEnd"/>
+      <w:r>
+        <w:rPr>
+          <w:rStyle w:val="PageNumber"/>
+          <w:sz w:val="24"/>
+          <w:szCs w:val="24"/>
+        </w:rPr>
+        <w:t xml:space="preserve">[digit]    </w:t>
+      </w:r>
+      <w:r>
+        <w:rPr>
+          <w:rStyle w:val="PageNumber"/>
+          <w:sz w:val="24"/>
+          <w:szCs w:val="24"/>
+        </w:rPr>
+        <w:t>Set the volume of the following notes. By def</w:t>
+      </w:r>
+      <w:r>
+        <w:rPr>
+          <w:rStyle w:val="PageNumber"/>
+          <w:sz w:val="24"/>
+          <w:szCs w:val="24"/>
+        </w:rPr>
+        <w:t xml:space="preserve">ault, notes will play at 100% </w:t>
+      </w:r>
+      <w:r>
+        <w:rPr>
+          <w:rStyle w:val="PageNumber"/>
+          <w:sz w:val="24"/>
+          <w:szCs w:val="24"/>
+        </w:rPr>
+        <w:t>volume.</w:t>
+      </w:r>
+    </w:p>
+    <w:p>
+      <w:pPr>
+        <w:pStyle w:val="ListParagraph"/>
+        <w:rPr>
+          <w:rStyle w:val="PageNumber"/>
+          <w:sz w:val="24"/>
+          <w:szCs w:val="24"/>
+        </w:rPr>
+      </w:pPr>
+    </w:p>
+    <w:p>
+      <w:pPr>
+        <w:pStyle w:val="ListParagraph"/>
+        <w:numPr>
+          <w:ilvl w:val="0"/>
+          <w:numId w:val="2"/>
+        </w:numPr>
+        <w:spacing w:after="0"/>
+        <w:rPr>
+          <w:rStyle w:val="PageNumber"/>
+          <w:sz w:val="24"/>
+          <w:szCs w:val="24"/>
+        </w:rPr>
+      </w:pPr>
+      <w:proofErr w:type="gramStart"/>
+      <w:r>
+        <w:rPr>
+          <w:rStyle w:val="PageNumber"/>
+          <w:sz w:val="24"/>
+          <w:szCs w:val="24"/>
+        </w:rPr>
+        <w:t>p</w:t>
+      </w:r>
+      <w:proofErr w:type="gramEnd"/>
+      <w:r>
+        <w:rPr>
+          <w:rStyle w:val="PageNumber"/>
+          <w:sz w:val="24"/>
+          <w:szCs w:val="24"/>
+        </w:rPr>
+        <w:t xml:space="preserve">[number from 0 to 11]    </w:t>
+      </w:r>
+      <w:r>
+        <w:rPr>
+          <w:rStyle w:val="PageNumber"/>
+          <w:sz w:val="24"/>
+          <w:szCs w:val="24"/>
+        </w:rPr>
+        <w:t>Transpose all the following notes up</w:t>
+      </w:r>
+      <w:r>
+        <w:rPr>
+          <w:rStyle w:val="PageNumber"/>
+          <w:sz w:val="24"/>
+          <w:szCs w:val="24"/>
+        </w:rPr>
+        <w:t xml:space="preserve"> by the number following ‘p’ </w:t>
+      </w:r>
+      <w:r>
+        <w:rPr>
+          <w:rStyle w:val="PageNumber"/>
+          <w:sz w:val="24"/>
+          <w:szCs w:val="24"/>
+        </w:rPr>
+        <w:t>semitones. The default setting is 0.</w:t>
+      </w:r>
+    </w:p>
+    <w:p>
+      <w:pPr>
+        <w:pStyle w:val="ListParagraph"/>
+        <w:rPr>
+          <w:rStyle w:val="PageNumber"/>
+          <w:sz w:val="24"/>
+          <w:szCs w:val="24"/>
+        </w:rPr>
+      </w:pPr>
+    </w:p>
+    <w:p>
+      <w:pPr>
+        <w:pStyle w:val="ListParagraph"/>
+        <w:numPr>
+          <w:ilvl w:val="0"/>
+          <w:numId w:val="2"/>
+        </w:numPr>
+        <w:spacing w:after="0"/>
+        <w:rPr>
+          <w:rStyle w:val="PageNumber"/>
+          <w:sz w:val="24"/>
+          <w:szCs w:val="24"/>
+        </w:rPr>
+      </w:pPr>
+      <w:proofErr w:type="gramStart"/>
+      <w:r>
+        <w:rPr>
+          <w:rStyle w:val="PageNumber"/>
+          <w:sz w:val="24"/>
+          <w:szCs w:val="24"/>
+        </w:rPr>
+        <w:t>l</w:t>
+      </w:r>
+      <w:proofErr w:type="gramEnd"/>
+      <w:r>
+        <w:rPr>
+          <w:rStyle w:val="PageNumber"/>
+          <w:sz w:val="24"/>
+          <w:szCs w:val="24"/>
+        </w:rPr>
+        <w:t>[digit]</w:t>
+      </w:r>
+      <w:r>
+        <w:rPr>
+          <w:rStyle w:val="PageNumber"/>
+          <w:sz w:val="24"/>
+          <w:szCs w:val="24"/>
+        </w:rPr>
+        <w:tab/>
+        <w:t>Set the default length of the follow</w:t>
+      </w:r>
+      <w:r>
+        <w:rPr>
+          <w:rStyle w:val="PageNumber"/>
+          <w:sz w:val="24"/>
+          <w:szCs w:val="24"/>
+        </w:rPr>
+        <w:t>ing</w:t>
+      </w:r>
+      <w:r>
+        <w:rPr>
+          <w:rStyle w:val="PageNumber"/>
+          <w:sz w:val="24"/>
+          <w:szCs w:val="24"/>
+        </w:rPr>
+        <w:t xml:space="preserve"> notes to t</w:t>
+      </w:r>
+      <w:r>
+        <w:rPr>
+          <w:rStyle w:val="PageNumber"/>
+          <w:sz w:val="24"/>
+          <w:szCs w:val="24"/>
+        </w:rPr>
+        <w:t xml:space="preserve">he digit. The initial default </w:t>
+      </w:r>
+      <w:r>
+        <w:rPr>
+          <w:rStyle w:val="PageNumber"/>
+          <w:sz w:val="24"/>
+          <w:szCs w:val="24"/>
+        </w:rPr>
+        <w:t>length is 5. Note that this does not affect the ‘v’ or ‘o’ commands.</w:t>
+      </w:r>
+    </w:p>
+    <w:p>
+      <w:pPr>
+        <w:rPr>
+          <w:rStyle w:val="PageNumber"/>
+          <w:sz w:val="24"/>
+          <w:szCs w:val="24"/>
+        </w:rPr>
+      </w:pPr>
+    </w:p>
+    <w:p>
+      <w:pPr>
+        <w:rPr>
+          <w:rStyle w:val="PageNumber"/>
+          <w:sz w:val="24"/>
+          <w:szCs w:val="24"/>
+        </w:rPr>
+      </w:pPr>
+      <w:r>
+        <w:rPr>
+          <w:rStyle w:val="PageNumber"/>
+          <w:sz w:val="24"/>
+          <w:szCs w:val="24"/>
+        </w:rPr>
+        <w:t>In modern MML there is also a “t”</w:t>
+      </w:r>
+      <w:r>
+        <w:rPr>
+          <w:rStyle w:val="PageNumber"/>
+          <w:sz w:val="24"/>
+          <w:szCs w:val="24"/>
+        </w:rPr>
+        <w:t xml:space="preserve"> command, </w:t>
+      </w:r>
+      <w:r>
+        <w:rPr>
+          <w:rStyle w:val="PageNumber"/>
+          <w:sz w:val="24"/>
+          <w:szCs w:val="24"/>
+        </w:rPr>
+        <w:t>which sets the tempo</w:t>
+      </w:r>
+      <w:r>
+        <w:rPr>
+          <w:rStyle w:val="PageNumber"/>
+          <w:sz w:val="24"/>
+          <w:szCs w:val="24"/>
+        </w:rPr>
+        <w:t xml:space="preserve">. </w:t>
+      </w:r>
+      <w:r>
+        <w:rPr>
+          <w:rStyle w:val="PageNumber"/>
+          <w:sz w:val="24"/>
+          <w:szCs w:val="24"/>
+        </w:rPr>
+        <w:t xml:space="preserve">This is not included, as </w:t>
+      </w:r>
+      <w:r>
+        <w:rPr>
+          <w:rStyle w:val="PageNumber"/>
+          <w:sz w:val="24"/>
+          <w:szCs w:val="24"/>
+        </w:rPr>
+        <w:t xml:space="preserve">a more obvious command on it’s own line is favoured for </w:t>
+      </w:r>
+      <w:r>
+        <w:rPr>
+          <w:rStyle w:val="PageNumber"/>
+          <w:sz w:val="24"/>
+          <w:szCs w:val="24"/>
+        </w:rPr>
+        <w:t>ease of reading.</w:t>
+      </w:r>
+    </w:p>
+    <w:p>
+      <w:pPr>
+        <w:ind w:firstLine="720"/>
+        <w:rPr>
+          <w:rStyle w:val="PageNumber"/>
+          <w:b/>
+          <w:sz w:val="28"/>
+          <w:szCs w:val="25"/>
+          <w:u w:val="single"/>
+        </w:rPr>
+      </w:pPr>
+      <w:r>
+        <w:rPr>
+          <w:rStyle w:val="PageNumber"/>
+          <w:b/>
+          <w:sz w:val="28"/>
+          <w:szCs w:val="25"/>
+          <w:u w:val="single"/>
+        </w:rPr>
+        <w:t>Meta Commands</w:t>
+      </w:r>
+    </w:p>
+    <w:p>
+      <w:pPr>
+        <w:rPr>
+          <w:rStyle w:val="PageNumber"/>
+          <w:sz w:val="24"/>
+          <w:szCs w:val="24"/>
+        </w:rPr>
+      </w:pPr>
+      <w:r>
+        <w:rPr>
+          <w:rStyle w:val="PageNumber"/>
+          <w:sz w:val="24"/>
+          <w:szCs w:val="24"/>
+        </w:rPr>
+        <w:t xml:space="preserve">These commands are entered on their own lines only once and are all </w:t>
+      </w:r>
+      <w:r>
+        <w:rPr>
+          <w:rStyle w:val="PageNumber"/>
+          <w:sz w:val="24"/>
+          <w:szCs w:val="24"/>
+        </w:rPr>
+        <w:t>preceded by a single hash. They</w:t>
+      </w:r>
+      <w:r>
+        <w:rPr>
+          <w:rStyle w:val="PageNumber"/>
+          <w:sz w:val="24"/>
+          <w:szCs w:val="24"/>
+        </w:rPr>
+        <w:t xml:space="preserve"> tell the converter how the </w:t>
+      </w:r>
+      <w:r>
+        <w:rPr>
+          <w:rStyle w:val="PageNumber"/>
+          <w:sz w:val="24"/>
+          <w:szCs w:val="24"/>
+        </w:rPr>
+        <w:t>rest of the file</w:t>
+      </w:r>
+      <w:r>
+        <w:rPr>
+          <w:rStyle w:val="PageNumber"/>
+          <w:sz w:val="24"/>
+          <w:szCs w:val="24"/>
+        </w:rPr>
+        <w:t xml:space="preserve"> should be played and add information to the MI</w:t>
+      </w:r>
+      <w:r>
+        <w:rPr>
+          <w:rStyle w:val="PageNumber"/>
+          <w:sz w:val="24"/>
+          <w:szCs w:val="24"/>
+        </w:rPr>
+        <w:t>DI file.</w:t>
+      </w:r>
+    </w:p>
+    <w:p>
+      <w:pPr>
+        <w:pStyle w:val="ListParagraph"/>
+        <w:numPr>
+          <w:ilvl w:val="0"/>
+          <w:numId w:val="3"/>
+        </w:numPr>
+        <w:spacing w:after="0"/>
+        <w:rPr>
+          <w:rStyle w:val="PageNumber"/>
+          <w:sz w:val="24"/>
+          <w:szCs w:val="24"/>
+        </w:rPr>
+      </w:pPr>
+      <w:r>
+        <w:rPr>
+          <w:rStyle w:val="PageNumber"/>
+          <w:sz w:val="24"/>
+          <w:szCs w:val="24"/>
+        </w:rPr>
+        <w:t>#</w:t>
+      </w:r>
+      <w:proofErr w:type="gramStart"/>
+      <w:r>
+        <w:rPr>
+          <w:rStyle w:val="PageNumber"/>
+          <w:sz w:val="24"/>
+          <w:szCs w:val="24"/>
+        </w:rPr>
+        <w:t>tempo</w:t>
+      </w:r>
+      <w:proofErr w:type="gramEnd"/>
+      <w:r>
+        <w:rPr>
+          <w:rStyle w:val="PageNumber"/>
+          <w:sz w:val="24"/>
+          <w:szCs w:val="24"/>
+        </w:rPr>
+        <w:t xml:space="preserve"> [BPM] – set the tempo in BPM of the track (where a beat is</w:t>
+      </w:r>
+      <w:r>
+        <w:rPr>
+          <w:rStyle w:val="PageNumber"/>
+          <w:sz w:val="24"/>
+          <w:szCs w:val="24"/>
+        </w:rPr>
+        <w:t xml:space="preserve"> a crochet.) This should be set </w:t>
+      </w:r>
+      <w:r>
+        <w:rPr>
+          <w:rStyle w:val="PageNumber"/>
+          <w:sz w:val="24"/>
+          <w:szCs w:val="24"/>
+        </w:rPr>
+        <w:t>the same in each MML track file when comb</w:t>
+      </w:r>
+      <w:r>
+        <w:rPr>
+          <w:rStyle w:val="PageNumber"/>
+          <w:sz w:val="24"/>
+          <w:szCs w:val="24"/>
+        </w:rPr>
+        <w:t xml:space="preserve">ining them into one MIDI file. </w:t>
+      </w:r>
+      <w:r>
+        <w:rPr>
+          <w:rStyle w:val="PageNumber"/>
+          <w:sz w:val="24"/>
+          <w:szCs w:val="24"/>
+        </w:rPr>
+        <w:t>The default tempo is 120 BPM.</w:t>
+      </w:r>
+    </w:p>
+    <w:p>
+      <w:pPr>
+        <w:pStyle w:val="ListParagraph"/>
+        <w:rPr>
+          <w:rStyle w:val="PageNumber"/>
+          <w:sz w:val="24"/>
+          <w:szCs w:val="24"/>
+        </w:rPr>
+      </w:pPr>
+    </w:p>
+    <w:p>
+      <w:pPr>
+        <w:pStyle w:val="ListParagraph"/>
+        <w:numPr>
+          <w:ilvl w:val="0"/>
+          <w:numId w:val="3"/>
+        </w:numPr>
+        <w:spacing w:after="0"/>
+        <w:rPr>
+          <w:rStyle w:val="PageNumber"/>
+          <w:sz w:val="24"/>
+          <w:szCs w:val="24"/>
+        </w:rPr>
+      </w:pPr>
+      <w:r>
+        <w:rPr>
+          <w:rStyle w:val="PageNumber"/>
+          <w:sz w:val="24"/>
+          <w:szCs w:val="24"/>
+        </w:rPr>
+        <w:t>#</w:t>
+      </w:r>
+      <w:proofErr w:type="gramStart"/>
+      <w:r>
+        <w:rPr>
+          <w:rStyle w:val="PageNumber"/>
+          <w:sz w:val="24"/>
+          <w:szCs w:val="24"/>
+        </w:rPr>
+        <w:t>instrument</w:t>
+      </w:r>
+      <w:proofErr w:type="gramEnd"/>
+      <w:r>
+        <w:rPr>
+          <w:rStyle w:val="PageNumber"/>
+          <w:sz w:val="24"/>
+          <w:szCs w:val="24"/>
+        </w:rPr>
+        <w:t xml:space="preserve"> [general MIDI patch number] – set the instrument the</w:t>
+      </w:r>
+      <w:r>
+        <w:rPr>
+          <w:rStyle w:val="PageNumber"/>
+          <w:sz w:val="24"/>
+          <w:szCs w:val="24"/>
+        </w:rPr>
+        <w:t xml:space="preserve"> rest of the</w:t>
+      </w:r>
+      <w:r>
+        <w:rPr>
+          <w:rStyle w:val="PageNumber"/>
+          <w:sz w:val="24"/>
+          <w:szCs w:val="24"/>
+        </w:rPr>
+        <w:t xml:space="preserve"> file should be played with. The default instrument is a piano (GM patch number 0.)  This command is not present in other MML versions because it is only useful if the file is being converted to a MIDI file.</w:t>
+      </w:r>
+    </w:p>
+    <w:p>
+      <w:pPr>
+        <w:spacing w:after="0"/>
+        <w:rPr>
+          <w:rStyle w:val="PageNumber"/>
+          <w:sz w:val="24"/>
+          <w:szCs w:val="24"/>
+        </w:rPr>
+      </w:pPr>
+    </w:p>
+    <w:p>
+      <w:pPr>
+        <w:pStyle w:val="ListParagraph"/>
+        <w:numPr>
+          <w:ilvl w:val="0"/>
+          <w:numId w:val="3"/>
+        </w:numPr>
+        <w:spacing w:after="0"/>
+        <w:rPr>
+          <w:rStyle w:val="PageNumber"/>
+          <w:sz w:val="24"/>
+          <w:szCs w:val="24"/>
+        </w:rPr>
+      </w:pPr>
+      <w:r>
+        <w:rPr>
+          <w:rStyle w:val="PageNumber"/>
+          <w:sz w:val="24"/>
+          <w:szCs w:val="24"/>
+        </w:rPr>
+        <w:t>#</w:t>
+      </w:r>
+      <w:proofErr w:type="gramStart"/>
+      <w:r>
+        <w:rPr>
+          <w:rStyle w:val="PageNumber"/>
+          <w:sz w:val="24"/>
+          <w:szCs w:val="24"/>
+        </w:rPr>
+        <w:t>name</w:t>
+      </w:r>
+      <w:proofErr w:type="gramEnd"/>
+      <w:r>
+        <w:rPr>
+          <w:rStyle w:val="PageNumber"/>
+          <w:sz w:val="24"/>
+          <w:szCs w:val="24"/>
+        </w:rPr>
+        <w:t xml:space="preserve"> [name] – set the name of the track. This is put verbatim into the MIDI file in a track name </w:t>
+      </w:r>
+      <w:proofErr w:type="gramStart"/>
+      <w:r>
+        <w:rPr>
+          <w:rStyle w:val="PageNumber"/>
+          <w:sz w:val="24"/>
+          <w:szCs w:val="24"/>
+        </w:rPr>
+        <w:t>meta</w:t>
+      </w:r>
+      <w:proofErr w:type="gramEnd"/>
+      <w:r>
+        <w:rPr>
+          <w:rStyle w:val="PageNumber"/>
+          <w:sz w:val="24"/>
+          <w:szCs w:val="24"/>
+        </w:rPr>
+        <w:t xml:space="preserve"> event, and can be very useful when altering the MIDI file directly.</w:t>
+      </w:r>
+      <w:r>
+        <w:rPr>
+          <w:rStyle w:val="PageNumber"/>
+          <w:sz w:val="24"/>
+          <w:szCs w:val="24"/>
+        </w:rPr>
+        <w:t xml:space="preserve"> Only one instance of this command should be in a MML file, otherwise a syntax error will occur.</w:t>
+      </w:r>
+    </w:p>
+    <w:p>
+      <w:pPr>
+        <w:spacing w:after="0"/>
+        <w:rPr>
+          <w:rStyle w:val="PageNumber"/>
+          <w:sz w:val="24"/>
+          <w:szCs w:val="24"/>
+        </w:rPr>
+      </w:pPr>
+    </w:p>
+    <w:p>
+      <w:pPr>
+        <w:spacing w:after="0"/>
+        <w:rPr>
+          <w:rStyle w:val="PageNumber"/>
+          <w:sz w:val="24"/>
+          <w:szCs w:val="24"/>
+        </w:rPr>
+      </w:pPr>
+    </w:p>
+    <w:p>
+      <w:pPr>
+        <w:spacing w:after="0"/>
+        <w:rPr>
+          <w:rStyle w:val="PageNumber"/>
+          <w:sz w:val="24"/>
+          <w:szCs w:val="24"/>
+        </w:rPr>
+      </w:pPr>
+    </w:p>
+    <w:p>
+      <w:pPr>
+        <w:spacing w:after="0"/>
+        <w:rPr>
+          <w:rStyle w:val="PageNumber"/>
+          <w:sz w:val="24"/>
+          <w:szCs w:val="24"/>
+        </w:rPr>
+      </w:pPr>
+    </w:p>
+    <w:p>
+      <w:pPr>
+        <w:spacing w:after="0"/>
+        <w:rPr>
+          <w:rStyle w:val="PageNumber"/>
+          <w:sz w:val="24"/>
+          <w:szCs w:val="24"/>
+        </w:rPr>
+      </w:pPr>
+    </w:p>
+    <w:p>
+      <w:pPr>
+        <w:spacing w:after="0"/>
+        <w:rPr>
+          <w:rStyle w:val="PageNumber"/>
+          <w:sz w:val="24"/>
+          <w:szCs w:val="24"/>
+        </w:rPr>
+      </w:pPr>
+    </w:p>
+    <w:p>
+      <w:pPr>
+        <w:spacing w:after="0"/>
+        <w:rPr>
+          <w:rStyle w:val="PageNumber"/>
+          <w:sz w:val="24"/>
+          <w:szCs w:val="24"/>
+        </w:rPr>
+      </w:pPr>
+    </w:p>
+    <w:p>
+      <w:pPr>
+        <w:spacing w:after="0"/>
+        <w:rPr>
+          <w:rStyle w:val="PageNumber"/>
+          <w:sz w:val="24"/>
+          <w:szCs w:val="24"/>
+        </w:rPr>
+      </w:pPr>
+    </w:p>
+    <w:p>
+      <w:pPr>
+        <w:ind w:firstLine="720"/>
+        <w:rPr>
+          <w:rStyle w:val="PageNumber"/>
+          <w:b/>
+          <w:sz w:val="28"/>
+          <w:szCs w:val="28"/>
+          <w:u w:val="single"/>
+        </w:rPr>
+      </w:pPr>
+      <w:r>
+        <w:rPr>
+          <w:rStyle w:val="PageNumber"/>
+          <w:b/>
+          <w:sz w:val="28"/>
+          <w:szCs w:val="28"/>
+          <w:u w:val="single"/>
+        </w:rPr>
+        <w:lastRenderedPageBreak/>
+        <w:t>Macros</w:t>
+      </w:r>
+    </w:p>
+    <w:p>
+      <w:pPr>
+        <w:rPr>
+          <w:sz w:val="24"/>
+          <w:szCs w:val="24"/>
+        </w:rPr>
+      </w:pPr>
+      <w:r>
+        <w:rPr>
+          <w:sz w:val="24"/>
+          <w:szCs w:val="24"/>
+        </w:rPr>
+        <w:t>A macro in this version of MML is writt</w:t>
+      </w:r>
+      <w:r>
+        <w:rPr>
+          <w:sz w:val="24"/>
+          <w:szCs w:val="24"/>
+        </w:rPr>
+        <w:t>en as below (on it’s own line):</w:t>
+      </w:r>
+    </w:p>
+    <w:p>
+      <w:pPr>
+        <w:rPr>
+          <w:sz w:val="24"/>
+          <w:szCs w:val="24"/>
+        </w:rPr>
+      </w:pPr>
+      <w:r>
+        <w:rPr>
+          <w:sz w:val="24"/>
+          <w:szCs w:val="24"/>
+        </w:rPr>
+        <w:t>$</w:t>
+      </w:r>
+      <w:proofErr w:type="gramStart"/>
+      <w:r>
+        <w:rPr>
+          <w:sz w:val="24"/>
+          <w:szCs w:val="24"/>
+        </w:rPr>
+        <w:t>c</w:t>
+      </w:r>
+      <w:proofErr w:type="gramEnd"/>
+      <w:r>
+        <w:rPr>
+          <w:sz w:val="24"/>
+          <w:szCs w:val="24"/>
+        </w:rPr>
+        <w:t xml:space="preserve"> v9o4c5</w:t>
+      </w:r>
+    </w:p>
+    <w:p>
+      <w:pPr>
+        <w:rPr>
+          <w:sz w:val="24"/>
+          <w:szCs w:val="24"/>
+        </w:rPr>
+      </w:pPr>
+      <w:r>
+        <w:rPr>
+          <w:sz w:val="24"/>
+          <w:szCs w:val="24"/>
+        </w:rPr>
+        <w:t xml:space="preserve">The dollar sign shows that this is a macro definition, and the letter following this is the “name” of the macro. The text after the dollar sign and letter replaces any other instance of the macro name found. A limitation of this notation is that there are only 26 possible macro names, but it is done this way to be more compatible with other versions of MML. </w:t>
+      </w:r>
+      <w:r>
+        <w:rPr>
+          <w:sz w:val="24"/>
+          <w:szCs w:val="24"/>
+        </w:rPr>
+        <w:t>Macros can be define</w:t>
+      </w:r>
+      <w:r>
+        <w:rPr>
+          <w:sz w:val="24"/>
+          <w:szCs w:val="24"/>
+        </w:rPr>
+        <w:t>d</w:t>
+      </w:r>
+      <w:r>
+        <w:rPr>
+          <w:sz w:val="24"/>
+          <w:szCs w:val="24"/>
+        </w:rPr>
+        <w:t xml:space="preserve"> more than once</w:t>
+      </w:r>
+      <w:r>
+        <w:rPr>
+          <w:sz w:val="24"/>
+          <w:szCs w:val="24"/>
+        </w:rPr>
+        <w:t>.</w:t>
+      </w:r>
+    </w:p>
+    <w:p>
+      <w:pPr>
+        <w:ind w:firstLine="360"/>
+        <w:rPr>
+          <w:rStyle w:val="PageNumber"/>
+          <w:b/>
+          <w:sz w:val="28"/>
+          <w:szCs w:val="28"/>
+          <w:u w:val="single"/>
+        </w:rPr>
+      </w:pPr>
+      <w:r>
+        <w:rPr>
+          <w:rStyle w:val="PageNumber"/>
+          <w:b/>
+          <w:sz w:val="28"/>
+          <w:szCs w:val="28"/>
+          <w:u w:val="single"/>
+        </w:rPr>
+        <w:t>Full Example</w:t>
+      </w:r>
+    </w:p>
+    <w:p>
+      <w:pPr>
+        <w:rPr>
+          <w:rStyle w:val="PageNumber"/>
+          <w:sz w:val="24"/>
+          <w:szCs w:val="24"/>
+        </w:rPr>
+      </w:pPr>
+      <w:r>
+        <w:rPr>
+          <w:rStyle w:val="PageNumber"/>
+          <w:sz w:val="24"/>
+          <w:szCs w:val="24"/>
+        </w:rPr>
+        <w:t xml:space="preserve">To conclude the </w:t>
+      </w:r>
+      <w:r>
+        <w:rPr>
+          <w:rStyle w:val="PageNumber"/>
+          <w:sz w:val="24"/>
+          <w:szCs w:val="24"/>
+        </w:rPr>
+        <w:t>section</w:t>
+      </w:r>
+      <w:r>
+        <w:rPr>
+          <w:rStyle w:val="PageNumber"/>
+          <w:sz w:val="24"/>
+          <w:szCs w:val="24"/>
+        </w:rPr>
+        <w:t>, a short example MML file is shown below.</w:t>
+      </w:r>
+    </w:p>
+    <w:tbl>
+      <w:tblPr>
+        <w:tblStyle w:val="TableGrid"/>
+        <w:tblW w:w="0" w:type="auto"/>
+        <w:tblLook w:val="04A0" w:firstRow="1" w:lastRow="0" w:firstColumn="1" w:lastColumn="0" w:noHBand="0" w:noVBand="1"/>
+      </w:tblPr>
+      <w:tblGrid>
+        <w:gridCol w:w="9956"/>
+      </w:tblGrid>
+      <w:tr>
+        <w:tc>
+          <w:tcPr>
+            <w:tcW w:w="9956" w:type="dxa"/>
+          </w:tcPr>
+          <w:p>
+            <w:pPr>
+              <w:spacing w:line="276" w:lineRule="auto"/>
+              <w:rPr>
+                <w:sz w:val="24"/>
+                <w:szCs w:val="24"/>
+              </w:rPr>
+            </w:pPr>
+            <w:r>
+              <w:rPr>
+                <w:sz w:val="24"/>
+                <w:szCs w:val="24"/>
+              </w:rPr>
+              <w:t>##Example comment</w:t>
+            </w:r>
+          </w:p>
+          <w:p>
+            <w:pPr>
+              <w:spacing w:line="276" w:lineRule="auto"/>
+              <w:rPr>
+                <w:sz w:val="24"/>
+                <w:szCs w:val="24"/>
+              </w:rPr>
+            </w:pPr>
+          </w:p>
+          <w:p>
+            <w:pPr>
+              <w:spacing w:line="276" w:lineRule="auto"/>
+              <w:rPr>
+                <w:sz w:val="24"/>
+                <w:szCs w:val="24"/>
+              </w:rPr>
+            </w:pPr>
+            <w:r>
+              <w:rPr>
+                <w:sz w:val="24"/>
+                <w:szCs w:val="24"/>
+              </w:rPr>
+              <w:t>#</w:t>
+            </w:r>
+            <w:proofErr w:type="gramStart"/>
+            <w:r>
+              <w:rPr>
+                <w:sz w:val="24"/>
+                <w:szCs w:val="24"/>
+              </w:rPr>
+              <w:t>name</w:t>
+            </w:r>
+            <w:proofErr w:type="gramEnd"/>
+            <w:r>
+              <w:rPr>
+                <w:sz w:val="24"/>
+                <w:szCs w:val="24"/>
+              </w:rPr>
+              <w:t xml:space="preserve"> </w:t>
+            </w:r>
+            <w:proofErr w:type="spellStart"/>
+            <w:r>
+              <w:rPr>
+                <w:sz w:val="24"/>
+                <w:szCs w:val="24"/>
+              </w:rPr>
+              <w:t>t</w:t>
+            </w:r>
+            <w:r>
+              <w:rPr>
+                <w:sz w:val="24"/>
+                <w:szCs w:val="24"/>
+              </w:rPr>
+              <w:t>est_t</w:t>
+            </w:r>
+            <w:r>
+              <w:rPr>
+                <w:sz w:val="24"/>
+                <w:szCs w:val="24"/>
+              </w:rPr>
+              <w:t>rack</w:t>
+            </w:r>
+            <w:proofErr w:type="spellEnd"/>
+          </w:p>
+          <w:p>
+            <w:pPr>
+              <w:spacing w:line="276" w:lineRule="auto"/>
+              <w:rPr>
+                <w:sz w:val="24"/>
+                <w:szCs w:val="24"/>
+              </w:rPr>
+            </w:pPr>
+            <w:r>
+              <w:rPr>
+                <w:sz w:val="24"/>
+                <w:szCs w:val="24"/>
+              </w:rPr>
+              <w:t>#</w:t>
+            </w:r>
+            <w:proofErr w:type="gramStart"/>
+            <w:r>
+              <w:rPr>
+                <w:sz w:val="24"/>
+                <w:szCs w:val="24"/>
+              </w:rPr>
+              <w:t>instrument</w:t>
+            </w:r>
+            <w:proofErr w:type="gramEnd"/>
+            <w:r>
+              <w:rPr>
+                <w:sz w:val="24"/>
+                <w:szCs w:val="24"/>
+              </w:rPr>
+              <w:t xml:space="preserve"> 0</w:t>
+            </w:r>
+          </w:p>
+          <w:p>
+            <w:pPr>
+              <w:spacing w:line="276" w:lineRule="auto"/>
+              <w:rPr>
+                <w:sz w:val="24"/>
+                <w:szCs w:val="24"/>
+              </w:rPr>
+            </w:pPr>
+            <w:r>
+              <w:rPr>
+                <w:sz w:val="24"/>
+                <w:szCs w:val="24"/>
+              </w:rPr>
+              <w:t>#</w:t>
+            </w:r>
+            <w:proofErr w:type="gramStart"/>
+            <w:r>
+              <w:rPr>
+                <w:sz w:val="24"/>
+                <w:szCs w:val="24"/>
+              </w:rPr>
+              <w:t>tempo</w:t>
+            </w:r>
+            <w:proofErr w:type="gramEnd"/>
+            <w:r>
+              <w:rPr>
+                <w:sz w:val="24"/>
+                <w:szCs w:val="24"/>
+              </w:rPr>
+              <w:t xml:space="preserve"> 120</w:t>
+            </w:r>
+          </w:p>
+          <w:p>
+            <w:pPr>
+              <w:spacing w:line="276" w:lineRule="auto"/>
+              <w:rPr>
+                <w:sz w:val="24"/>
+                <w:szCs w:val="24"/>
+              </w:rPr>
+            </w:pPr>
+          </w:p>
+          <w:p>
+            <w:pPr>
+              <w:spacing w:line="276" w:lineRule="auto"/>
+              <w:rPr>
+                <w:sz w:val="24"/>
+                <w:szCs w:val="24"/>
+              </w:rPr>
+            </w:pPr>
+            <w:r>
+              <w:rPr>
+                <w:sz w:val="24"/>
+                <w:szCs w:val="24"/>
+              </w:rPr>
+              <w:t>$</w:t>
+            </w:r>
+            <w:proofErr w:type="gramStart"/>
+            <w:r>
+              <w:rPr>
+                <w:sz w:val="24"/>
+                <w:szCs w:val="24"/>
+              </w:rPr>
+              <w:t>c</w:t>
+            </w:r>
+            <w:proofErr w:type="gramEnd"/>
+            <w:r>
+              <w:rPr>
+                <w:sz w:val="24"/>
+                <w:szCs w:val="24"/>
+              </w:rPr>
+              <w:t xml:space="preserve"> </w:t>
+            </w:r>
+            <w:r>
+              <w:rPr>
+                <w:sz w:val="24"/>
+                <w:szCs w:val="24"/>
+              </w:rPr>
+              <w:t>l3</w:t>
+            </w:r>
+            <w:r>
+              <w:rPr>
+                <w:sz w:val="24"/>
+                <w:szCs w:val="24"/>
+              </w:rPr>
+              <w:t>o4cdefgab&gt;</w:t>
+            </w:r>
+            <w:r>
+              <w:rPr>
+                <w:sz w:val="24"/>
+                <w:szCs w:val="24"/>
+              </w:rPr>
+              <w:t>c9</w:t>
+            </w:r>
+          </w:p>
+          <w:p>
+            <w:pPr>
+              <w:spacing w:line="276" w:lineRule="auto"/>
+              <w:rPr>
+                <w:sz w:val="24"/>
+                <w:szCs w:val="24"/>
+              </w:rPr>
+            </w:pPr>
+          </w:p>
+          <w:p>
+            <w:pPr>
+              <w:spacing w:line="276" w:lineRule="auto"/>
+              <w:rPr>
+                <w:sz w:val="24"/>
+                <w:szCs w:val="24"/>
+              </w:rPr>
+            </w:pPr>
+            <w:proofErr w:type="gramStart"/>
+            <w:r>
+              <w:rPr>
+                <w:sz w:val="24"/>
+                <w:szCs w:val="24"/>
+              </w:rPr>
+              <w:t>play</w:t>
+            </w:r>
+            <w:proofErr w:type="gramEnd"/>
+            <w:r>
+              <w:rPr>
+                <w:sz w:val="24"/>
+                <w:szCs w:val="24"/>
+              </w:rPr>
+              <w:t xml:space="preserve"> </w:t>
+            </w:r>
+            <w:r>
+              <w:rPr>
+                <w:sz w:val="24"/>
+                <w:szCs w:val="24"/>
+              </w:rPr>
+              <w:t>v8</w:t>
+            </w:r>
+            <w:r>
+              <w:rPr>
+                <w:sz w:val="24"/>
+                <w:szCs w:val="24"/>
+              </w:rPr>
+              <w:t>$c</w:t>
+            </w:r>
+          </w:p>
+        </w:tc>
+      </w:tr>
+    </w:tbl>
+    <w:p>
+      <w:pPr>
+        <w:rPr>
+          <w:sz w:val="25"/>
+          <w:szCs w:val="25"/>
+        </w:rPr>
+      </w:pPr>
+    </w:p>
+    <w:p>
+      <w:pPr>
+        <w:rPr>
+          <w:sz w:val="25"/>
+        </w:rPr>
+      </w:pPr>
+      <w:r>
+        <w:rPr>
+          <w:sz w:val="28"/>
+        </w:rPr>
+        <w:tab/>
+      </w:r>
+      <w:proofErr w:type="spellStart"/>
+      <w:proofErr w:type="gramStart"/>
+      <w:r>
         <w:rPr>
           <w:b/>
           <w:sz w:val="28"/>
           <w:u w:val="single"/>
         </w:rPr>
-      </w:pPr>
-      <w:r>
-        <w:rPr>
-          <w:sz w:val="28"/>
-        </w:rPr>
-        <w:lastRenderedPageBreak/>
-        <w:tab/>
-      </w:r>
+        <w:t>mmltomidi</w:t>
+      </w:r>
+      <w:proofErr w:type="spellEnd"/>
+      <w:proofErr w:type="gramEnd"/>
       <w:r>
         <w:rPr>
           <w:b/>
           <w:sz w:val="28"/>
           <w:u w:val="single"/>
         </w:rPr>
-        <w:t>Design of mmltomidi</w:t>
+        <w:t xml:space="preserve"> – Key Algorithms</w:t>
       </w:r>
     </w:p>
     <w:p>
@@ -335,29 +3839,221 @@
         </w:rPr>
         <w:tab/>
       </w:r>
+      <w:proofErr w:type="spellStart"/>
+      <w:proofErr w:type="gramStart"/>
       <w:r>
         <w:rPr>
           <w:b/>
           <w:sz w:val="28"/>
           <w:u w:val="single"/>
         </w:rPr>
-        <w:t>Design of catmidi</w:t>
-      </w:r>
-    </w:p>
-    <w:p>
-      <w:pPr>
+        <w:t>mmltomidi</w:t>
+      </w:r>
+      <w:proofErr w:type="spellEnd"/>
+      <w:proofErr w:type="gramEnd"/>
+      <w:r>
         <w:rPr>
           <w:b/>
           <w:sz w:val="28"/>
           <w:u w:val="single"/>
         </w:rPr>
-      </w:pPr>
-      <w:bookmarkStart w:id="0" w:name="_GoBack"/>
-      <w:bookmarkEnd w:id="0"/>
+        <w:t xml:space="preserve"> – Main Data Structures</w:t>
+      </w:r>
+    </w:p>
+    <w:p>
+      <w:pPr>
+        <w:rPr>
+          <w:b/>
+          <w:sz w:val="28"/>
+          <w:u w:val="single"/>
+        </w:rPr>
+      </w:pPr>
+    </w:p>
+    <w:p>
+      <w:pPr>
+        <w:rPr>
+          <w:b/>
+          <w:sz w:val="28"/>
+          <w:u w:val="single"/>
+        </w:rPr>
+      </w:pPr>
+      <w:r>
+        <w:rPr>
+          <w:sz w:val="28"/>
+        </w:rPr>
+        <w:tab/>
+      </w:r>
+      <w:proofErr w:type="spellStart"/>
+      <w:proofErr w:type="gramStart"/>
+      <w:r>
+        <w:rPr>
+          <w:b/>
+          <w:sz w:val="28"/>
+          <w:u w:val="single"/>
+        </w:rPr>
+        <w:t>mmltomidi</w:t>
+      </w:r>
+      <w:proofErr w:type="spellEnd"/>
+      <w:proofErr w:type="gramEnd"/>
+      <w:r>
+        <w:rPr>
+          <w:b/>
+          <w:sz w:val="28"/>
+          <w:u w:val="single"/>
+        </w:rPr>
+        <w:t xml:space="preserve"> - U</w:t>
+      </w:r>
+      <w:r>
+        <w:rPr>
+          <w:b/>
+          <w:sz w:val="28"/>
+          <w:u w:val="single"/>
+        </w:rPr>
+        <w:t>ser Interface</w:t>
+      </w:r>
+    </w:p>
+    <w:p>
+      <w:pPr>
+        <w:rPr>
+          <w:sz w:val="25"/>
+        </w:rPr>
+      </w:pPr>
+    </w:p>
+    <w:p>
+      <w:pPr>
+        <w:rPr>
+          <w:b/>
+          <w:sz w:val="28"/>
+          <w:u w:val="single"/>
+        </w:rPr>
+      </w:pPr>
+      <w:r>
+        <w:rPr>
+          <w:sz w:val="28"/>
+        </w:rPr>
+        <w:tab/>
+      </w:r>
+      <w:proofErr w:type="spellStart"/>
+      <w:proofErr w:type="gramStart"/>
+      <w:r>
+        <w:rPr>
+          <w:b/>
+          <w:sz w:val="28"/>
+          <w:u w:val="single"/>
+        </w:rPr>
+        <w:t>catmidi</w:t>
+      </w:r>
+      <w:proofErr w:type="spellEnd"/>
+      <w:proofErr w:type="gramEnd"/>
+      <w:r>
+        <w:rPr>
+          <w:b/>
+          <w:sz w:val="28"/>
+          <w:u w:val="single"/>
+        </w:rPr>
+        <w:t xml:space="preserve"> – Key Algorithms</w:t>
+      </w:r>
+    </w:p>
+    <w:p>
+      <w:pPr>
+        <w:rPr>
+          <w:b/>
+          <w:sz w:val="28"/>
+          <w:u w:val="single"/>
+        </w:rPr>
+      </w:pPr>
+    </w:p>
+    <w:p>
+      <w:pPr>
+        <w:rPr>
+          <w:b/>
+          <w:sz w:val="28"/>
+          <w:u w:val="single"/>
+        </w:rPr>
+      </w:pPr>
+      <w:r>
+        <w:rPr>
+          <w:sz w:val="28"/>
+        </w:rPr>
+        <w:tab/>
+      </w:r>
+      <w:proofErr w:type="spellStart"/>
+      <w:proofErr w:type="gramStart"/>
+      <w:r>
+        <w:rPr>
+          <w:b/>
+          <w:sz w:val="28"/>
+          <w:u w:val="single"/>
+        </w:rPr>
+        <w:t>catmidi</w:t>
+      </w:r>
+      <w:proofErr w:type="spellEnd"/>
+      <w:proofErr w:type="gramEnd"/>
+      <w:r>
+        <w:rPr>
+          <w:b/>
+          <w:sz w:val="28"/>
+          <w:u w:val="single"/>
+        </w:rPr>
+        <w:t xml:space="preserve"> – Main Data Structures</w:t>
+      </w:r>
+    </w:p>
+    <w:p>
+      <w:pPr>
+        <w:rPr>
+          <w:b/>
+          <w:sz w:val="28"/>
+          <w:u w:val="single"/>
+        </w:rPr>
+      </w:pPr>
+    </w:p>
+    <w:p>
+      <w:pPr>
+        <w:rPr>
+          <w:b/>
+          <w:sz w:val="28"/>
+          <w:u w:val="single"/>
+        </w:rPr>
+      </w:pPr>
+      <w:r>
+        <w:rPr>
+          <w:sz w:val="28"/>
+        </w:rPr>
+        <w:tab/>
+      </w:r>
+      <w:proofErr w:type="spellStart"/>
+      <w:proofErr w:type="gramStart"/>
+      <w:r>
+        <w:rPr>
+          <w:b/>
+          <w:sz w:val="28"/>
+          <w:u w:val="single"/>
+        </w:rPr>
+        <w:t>catmidi</w:t>
+      </w:r>
+      <w:proofErr w:type="spellEnd"/>
+      <w:proofErr w:type="gramEnd"/>
+      <w:r>
+        <w:rPr>
+          <w:b/>
+          <w:sz w:val="28"/>
+          <w:u w:val="single"/>
+        </w:rPr>
+        <w:t xml:space="preserve"> - User Interface</w:t>
+      </w:r>
+    </w:p>
+    <w:p>
+      <w:pPr>
+        <w:rPr>
+          <w:b/>
+          <w:sz w:val="28"/>
+          <w:u w:val="single"/>
+        </w:rPr>
+      </w:pPr>
     </w:p>
     <w:sectPr>
       <w:pgSz w:w="11906" w:h="16838"/>
-      <w:pgMar w:top="1440" w:right="1440" w:bottom="1440" w:left="1440" w:header="708" w:footer="708" w:gutter="0"/>
+      <w:pgMar w:top="720" w:right="720" w:bottom="720" w:left="720" w:header="708" w:footer="708" w:gutter="0"/>
       <w:cols w:space="708"/>
       <w:docGrid w:linePitch="360"/>
     </w:sectPr>
@@ -366,7 +4062,7 @@
 </file>
 
 <file path=word/numbering.xml><?xml version="1.0" encoding="utf-8"?>
-<w:numbering xmlns:wpc="http://schemas.microsoft.com/office/word/2010/wordprocessingCanvas" xmlns:mc="http://schemas.openxmlformats.org/markup-compatibility/2006" xmlns:o="urn:schemas-microsoft-com:office:office" xmlns:r="http://schemas.openxmlformats.org/officeDocument/2006/relationships" xmlns:m="http://schemas.openxmlformats.org/officeDocument/2006/math" xmlns:v="urn:schemas-microsoft-com:vml" xmlns:wp14="http://schemas.microsoft.com/office/word/2010/wordprocessingDrawing" xmlns:wp="http://schemas.openxmlformats.org/drawingml/2006/wordprocessingDrawing" xmlns:w10="urn:schemas-microsoft-com:office:word" xmlns:w="http://schemas.openxmlformats.org/wordprocessingml/2006/main" xmlns:w14="http://schemas.microsoft.com/office/word/2010/wordml" xmlns:wpg="http://schemas.microsoft.com/office/word/2010/wordprocessingGroup" xmlns:wpi="http://schemas.microsoft.com/office/word/2010/wordprocessingInk" xmlns:wne="http://schemas.microsoft.com/office/word/2006/wordml" xmlns:wps="http://schemas.microsoft.com/office/word/2010/wordprocessingShape" mc:Ignorable="w14 wp14">
+<w:numbering xmlns:wpc="http://schemas.microsoft.com/office/word/2010/wordprocessingCanvas" xmlns:mo="http://schemas.microsoft.com/office/mac/office/2008/main" xmlns:mc="http://schemas.openxmlformats.org/markup-compatibility/2006" xmlns:mv="urn:schemas-microsoft-com:mac:vml" xmlns:o="urn:schemas-microsoft-com:office:office" xmlns:r="http://schemas.openxmlformats.org/officeDocument/2006/relationships" xmlns:m="http://schemas.openxmlformats.org/officeDocument/2006/math" xmlns:v="urn:schemas-microsoft-com:vml" xmlns:wp14="http://schemas.microsoft.com/office/word/2010/wordprocessingDrawing" xmlns:wp="http://schemas.openxmlformats.org/drawingml/2006/wordprocessingDrawing" xmlns:w10="urn:schemas-microsoft-com:office:word" xmlns:w="http://schemas.openxmlformats.org/wordprocessingml/2006/main" xmlns:w14="http://schemas.microsoft.com/office/word/2010/wordml" xmlns:wpg="http://schemas.microsoft.com/office/word/2010/wordprocessingGroup" xmlns:wpi="http://schemas.microsoft.com/office/word/2010/wordprocessingInk" xmlns:wne="http://schemas.microsoft.com/office/word/2006/wordml" xmlns:wps="http://schemas.microsoft.com/office/word/2010/wordprocessingShape" mc:Ignorable="w14 wp14">
   <w:abstractNum w:abstractNumId="0">
     <w:nsid w:val="21AF77FA"/>
     <w:multiLevelType w:val="hybridMultilevel"/>
@@ -480,8 +4176,240 @@
       </w:rPr>
     </w:lvl>
   </w:abstractNum>
+  <w:abstractNum w:abstractNumId="1">
+    <w:nsid w:val="633667F3"/>
+    <w:multiLevelType w:val="hybridMultilevel"/>
+    <w:tmpl w:val="45B462A8"/>
+    <w:lvl w:ilvl="0" w:tplc="04090001">
+      <w:start w:val="1"/>
+      <w:numFmt w:val="bullet"/>
+      <w:lvlText w:val=""/>
+      <w:lvlJc w:val="left"/>
+      <w:pPr>
+        <w:ind w:left="720" w:hanging="360"/>
+      </w:pPr>
+      <w:rPr>
+        <w:rFonts w:ascii="Symbol" w:hAnsi="Symbol" w:hint="default"/>
+      </w:rPr>
+    </w:lvl>
+    <w:lvl w:ilvl="1" w:tplc="04090003">
+      <w:start w:val="1"/>
+      <w:numFmt w:val="bullet"/>
+      <w:lvlText w:val="o"/>
+      <w:lvlJc w:val="left"/>
+      <w:pPr>
+        <w:ind w:left="1440" w:hanging="360"/>
+      </w:pPr>
+      <w:rPr>
+        <w:rFonts w:ascii="Courier New" w:hAnsi="Courier New" w:hint="default"/>
+      </w:rPr>
+    </w:lvl>
+    <w:lvl w:ilvl="2" w:tplc="04090005">
+      <w:start w:val="1"/>
+      <w:numFmt w:val="bullet"/>
+      <w:lvlText w:val=""/>
+      <w:lvlJc w:val="left"/>
+      <w:pPr>
+        <w:ind w:left="2160" w:hanging="360"/>
+      </w:pPr>
+      <w:rPr>
+        <w:rFonts w:ascii="Wingdings" w:hAnsi="Wingdings" w:hint="default"/>
+      </w:rPr>
+    </w:lvl>
+    <w:lvl w:ilvl="3" w:tplc="04090001" w:tentative="1">
+      <w:start w:val="1"/>
+      <w:numFmt w:val="bullet"/>
+      <w:lvlText w:val=""/>
+      <w:lvlJc w:val="left"/>
+      <w:pPr>
+        <w:ind w:left="2880" w:hanging="360"/>
+      </w:pPr>
+      <w:rPr>
+        <w:rFonts w:ascii="Symbol" w:hAnsi="Symbol" w:hint="default"/>
+      </w:rPr>
+    </w:lvl>
+    <w:lvl w:ilvl="4" w:tplc="04090003" w:tentative="1">
+      <w:start w:val="1"/>
+      <w:numFmt w:val="bullet"/>
+      <w:lvlText w:val="o"/>
+      <w:lvlJc w:val="left"/>
+      <w:pPr>
+        <w:ind w:left="3600" w:hanging="360"/>
+      </w:pPr>
+      <w:rPr>
+        <w:rFonts w:ascii="Courier New" w:hAnsi="Courier New" w:hint="default"/>
+      </w:rPr>
+    </w:lvl>
+    <w:lvl w:ilvl="5" w:tplc="04090005" w:tentative="1">
+      <w:start w:val="1"/>
+      <w:numFmt w:val="bullet"/>
+      <w:lvlText w:val=""/>
+      <w:lvlJc w:val="left"/>
+      <w:pPr>
+        <w:ind w:left="4320" w:hanging="360"/>
+      </w:pPr>
+      <w:rPr>
+        <w:rFonts w:ascii="Wingdings" w:hAnsi="Wingdings" w:hint="default"/>
+      </w:rPr>
+    </w:lvl>
+    <w:lvl w:ilvl="6" w:tplc="04090001" w:tentative="1">
+      <w:start w:val="1"/>
+      <w:numFmt w:val="bullet"/>
+      <w:lvlText w:val=""/>
+      <w:lvlJc w:val="left"/>
+      <w:pPr>
+        <w:ind w:left="5040" w:hanging="360"/>
+      </w:pPr>
+      <w:rPr>
+        <w:rFonts w:ascii="Symbol" w:hAnsi="Symbol" w:hint="default"/>
+      </w:rPr>
+    </w:lvl>
+    <w:lvl w:ilvl="7" w:tplc="04090003" w:tentative="1">
+      <w:start w:val="1"/>
+      <w:numFmt w:val="bullet"/>
+      <w:lvlText w:val="o"/>
+      <w:lvlJc w:val="left"/>
+      <w:pPr>
+        <w:ind w:left="5760" w:hanging="360"/>
+      </w:pPr>
+      <w:rPr>
+        <w:rFonts w:ascii="Courier New" w:hAnsi="Courier New" w:hint="default"/>
+      </w:rPr>
+    </w:lvl>
+    <w:lvl w:ilvl="8" w:tplc="04090005" w:tentative="1">
+      <w:start w:val="1"/>
+      <w:numFmt w:val="bullet"/>
+      <w:lvlText w:val=""/>
+      <w:lvlJc w:val="left"/>
+      <w:pPr>
+        <w:ind w:left="6480" w:hanging="360"/>
+      </w:pPr>
+      <w:rPr>
+        <w:rFonts w:ascii="Wingdings" w:hAnsi="Wingdings" w:hint="default"/>
+      </w:rPr>
+    </w:lvl>
+  </w:abstractNum>
+  <w:abstractNum w:abstractNumId="2">
+    <w:nsid w:val="799B740A"/>
+    <w:multiLevelType w:val="hybridMultilevel"/>
+    <w:tmpl w:val="FE7691B0"/>
+    <w:lvl w:ilvl="0" w:tplc="04090001">
+      <w:start w:val="1"/>
+      <w:numFmt w:val="bullet"/>
+      <w:lvlText w:val=""/>
+      <w:lvlJc w:val="left"/>
+      <w:pPr>
+        <w:ind w:left="720" w:hanging="360"/>
+      </w:pPr>
+      <w:rPr>
+        <w:rFonts w:ascii="Symbol" w:hAnsi="Symbol" w:hint="default"/>
+      </w:rPr>
+    </w:lvl>
+    <w:lvl w:ilvl="1" w:tplc="04090003" w:tentative="1">
+      <w:start w:val="1"/>
+      <w:numFmt w:val="bullet"/>
+      <w:lvlText w:val="o"/>
+      <w:lvlJc w:val="left"/>
+      <w:pPr>
+        <w:ind w:left="1440" w:hanging="360"/>
+      </w:pPr>
+      <w:rPr>
+        <w:rFonts w:ascii="Courier New" w:hAnsi="Courier New" w:hint="default"/>
+      </w:rPr>
+    </w:lvl>
+    <w:lvl w:ilvl="2" w:tplc="04090005" w:tentative="1">
+      <w:start w:val="1"/>
+      <w:numFmt w:val="bullet"/>
+      <w:lvlText w:val=""/>
+      <w:lvlJc w:val="left"/>
+      <w:pPr>
+        <w:ind w:left="2160" w:hanging="360"/>
+      </w:pPr>
+      <w:rPr>
+        <w:rFonts w:ascii="Wingdings" w:hAnsi="Wingdings" w:hint="default"/>
+      </w:rPr>
+    </w:lvl>
+    <w:lvl w:ilvl="3" w:tplc="04090001" w:tentative="1">
+      <w:start w:val="1"/>
+      <w:numFmt w:val="bullet"/>
+      <w:lvlText w:val=""/>
+      <w:lvlJc w:val="left"/>
+      <w:pPr>
+        <w:ind w:left="2880" w:hanging="360"/>
+      </w:pPr>
+      <w:rPr>
+        <w:rFonts w:ascii="Symbol" w:hAnsi="Symbol" w:hint="default"/>
+      </w:rPr>
+    </w:lvl>
+    <w:lvl w:ilvl="4" w:tplc="04090003" w:tentative="1">
+      <w:start w:val="1"/>
+      <w:numFmt w:val="bullet"/>
+      <w:lvlText w:val="o"/>
+      <w:lvlJc w:val="left"/>
+      <w:pPr>
+        <w:ind w:left="3600" w:hanging="360"/>
+      </w:pPr>
+      <w:rPr>
+        <w:rFonts w:ascii="Courier New" w:hAnsi="Courier New" w:hint="default"/>
+      </w:rPr>
+    </w:lvl>
+    <w:lvl w:ilvl="5" w:tplc="04090005" w:tentative="1">
+      <w:start w:val="1"/>
+      <w:numFmt w:val="bullet"/>
+      <w:lvlText w:val=""/>
+      <w:lvlJc w:val="left"/>
+      <w:pPr>
+        <w:ind w:left="4320" w:hanging="360"/>
+      </w:pPr>
+      <w:rPr>
+        <w:rFonts w:ascii="Wingdings" w:hAnsi="Wingdings" w:hint="default"/>
+      </w:rPr>
+    </w:lvl>
+    <w:lvl w:ilvl="6" w:tplc="04090001" w:tentative="1">
+      <w:start w:val="1"/>
+      <w:numFmt w:val="bullet"/>
+      <w:lvlText w:val=""/>
+      <w:lvlJc w:val="left"/>
+      <w:pPr>
+        <w:ind w:left="5040" w:hanging="360"/>
+      </w:pPr>
+      <w:rPr>
+        <w:rFonts w:ascii="Symbol" w:hAnsi="Symbol" w:hint="default"/>
+      </w:rPr>
+    </w:lvl>
+    <w:lvl w:ilvl="7" w:tplc="04090003" w:tentative="1">
+      <w:start w:val="1"/>
+      <w:numFmt w:val="bullet"/>
+      <w:lvlText w:val="o"/>
+      <w:lvlJc w:val="left"/>
+      <w:pPr>
+        <w:ind w:left="5760" w:hanging="360"/>
+      </w:pPr>
+      <w:rPr>
+        <w:rFonts w:ascii="Courier New" w:hAnsi="Courier New" w:hint="default"/>
+      </w:rPr>
+    </w:lvl>
+    <w:lvl w:ilvl="8" w:tplc="04090005" w:tentative="1">
+      <w:start w:val="1"/>
+      <w:numFmt w:val="bullet"/>
+      <w:lvlText w:val=""/>
+      <w:lvlJc w:val="left"/>
+      <w:pPr>
+        <w:ind w:left="6480" w:hanging="360"/>
+      </w:pPr>
+      <w:rPr>
+        <w:rFonts w:ascii="Wingdings" w:hAnsi="Wingdings" w:hint="default"/>
+      </w:rPr>
+    </w:lvl>
+  </w:abstractNum>
   <w:num w:numId="1">
     <w:abstractNumId w:val="0"/>
+  </w:num>
+  <w:num w:numId="2">
+    <w:abstractNumId w:val="1"/>
+  </w:num>
+  <w:num w:numId="3">
+    <w:abstractNumId w:val="2"/>
   </w:num>
 </w:numbering>
 </file>
@@ -503,7 +4431,7 @@
       </w:pPr>
     </w:pPrDefault>
   </w:docDefaults>
-  <w:latentStyles w:defLockedState="0" w:defUIPriority="99" w:defSemiHidden="1" w:defUnhideWhenUsed="1" w:defQFormat="0" w:count="267">
+  <w:latentStyles w:defLockedState="0" w:defUIPriority="99" w:defSemiHidden="1" w:defUnhideWhenUsed="1" w:defQFormat="0" w:count="276">
     <w:lsdException w:name="Normal" w:semiHidden="0" w:uiPriority="0" w:unhideWhenUsed="0" w:qFormat="1"/>
     <w:lsdException w:name="heading 1" w:semiHidden="0" w:uiPriority="9" w:unhideWhenUsed="0" w:qFormat="1"/>
     <w:lsdException w:name="heading 2" w:uiPriority="9" w:qFormat="1"/>
@@ -725,11 +4653,45 @@
       <w:szCs w:val="16"/>
     </w:rPr>
   </w:style>
+  <w:style w:type="table" w:styleId="TableGrid">
+    <w:name w:val="Table Grid"/>
+    <w:basedOn w:val="TableNormal"/>
+    <w:uiPriority w:val="59"/>
+    <w:rsid w:val="006A3273"/>
+    <w:pPr>
+      <w:spacing w:after="0" w:line="240" w:lineRule="auto"/>
+    </w:pPr>
+    <w:tblPr>
+      <w:tblInd w:w="0" w:type="dxa"/>
+      <w:tblBorders>
+        <w:top w:val="single" w:sz="4" w:space="0" w:color="auto"/>
+        <w:left w:val="single" w:sz="4" w:space="0" w:color="auto"/>
+        <w:bottom w:val="single" w:sz="4" w:space="0" w:color="auto"/>
+        <w:right w:val="single" w:sz="4" w:space="0" w:color="auto"/>
+        <w:insideH w:val="single" w:sz="4" w:space="0" w:color="auto"/>
+        <w:insideV w:val="single" w:sz="4" w:space="0" w:color="auto"/>
+      </w:tblBorders>
+      <w:tblCellMar>
+        <w:top w:w="0" w:type="dxa"/>
+        <w:left w:w="108" w:type="dxa"/>
+        <w:bottom w:w="0" w:type="dxa"/>
+        <w:right w:w="108" w:type="dxa"/>
+      </w:tblCellMar>
+    </w:tblPr>
+  </w:style>
+  <w:style w:type="character" w:styleId="PageNumber">
+    <w:name w:val="page number"/>
+    <w:basedOn w:val="DefaultParagraphFont"/>
+    <w:uiPriority w:val="99"/>
+    <w:semiHidden/>
+    <w:unhideWhenUsed/>
+    <w:rsid w:val="000463CA"/>
+  </w:style>
 </w:styles>
 </file>
 
 <file path=word/stylesWithEffects.xml><?xml version="1.0" encoding="utf-8"?>
-<w:styles xmlns:wpc="http://schemas.microsoft.com/office/word/2010/wordprocessingCanvas" xmlns:mc="http://schemas.openxmlformats.org/markup-compatibility/2006" xmlns:o="urn:schemas-microsoft-com:office:office" xmlns:r="http://schemas.openxmlformats.org/officeDocument/2006/relationships" xmlns:m="http://schemas.openxmlformats.org/officeDocument/2006/math" xmlns:v="urn:schemas-microsoft-com:vml" xmlns:wp14="http://schemas.microsoft.com/office/word/2010/wordprocessingDrawing" xmlns:wp="http://schemas.openxmlformats.org/drawingml/2006/wordprocessingDrawing" xmlns:w10="urn:schemas-microsoft-com:office:word" xmlns:w="http://schemas.openxmlformats.org/wordprocessingml/2006/main" xmlns:w14="http://schemas.microsoft.com/office/word/2010/wordml" xmlns:wpg="http://schemas.microsoft.com/office/word/2010/wordprocessingGroup" xmlns:wpi="http://schemas.microsoft.com/office/word/2010/wordprocessingInk" xmlns:wne="http://schemas.microsoft.com/office/word/2006/wordml" xmlns:wps="http://schemas.microsoft.com/office/word/2010/wordprocessingShape" mc:Ignorable="w14 wp14">
+<w:styles xmlns:wpc="http://schemas.microsoft.com/office/word/2010/wordprocessingCanvas" xmlns:mo="http://schemas.microsoft.com/office/mac/office/2008/main" xmlns:mc="http://schemas.openxmlformats.org/markup-compatibility/2006" xmlns:mv="urn:schemas-microsoft-com:mac:vml" xmlns:o="urn:schemas-microsoft-com:office:office" xmlns:r="http://schemas.openxmlformats.org/officeDocument/2006/relationships" xmlns:m="http://schemas.openxmlformats.org/officeDocument/2006/math" xmlns:v="urn:schemas-microsoft-com:vml" xmlns:wp14="http://schemas.microsoft.com/office/word/2010/wordprocessingDrawing" xmlns:wp="http://schemas.openxmlformats.org/drawingml/2006/wordprocessingDrawing" xmlns:w10="urn:schemas-microsoft-com:office:word" xmlns:w="http://schemas.openxmlformats.org/wordprocessingml/2006/main" xmlns:w14="http://schemas.microsoft.com/office/word/2010/wordml" xmlns:wpg="http://schemas.microsoft.com/office/word/2010/wordprocessingGroup" xmlns:wpi="http://schemas.microsoft.com/office/word/2010/wordprocessingInk" xmlns:wne="http://schemas.microsoft.com/office/word/2006/wordml" xmlns:wps="http://schemas.microsoft.com/office/word/2010/wordprocessingShape" mc:Ignorable="w14 wp14">
   <w:docDefaults>
     <w:rPrDefault>
       <w:rPr>
@@ -745,7 +4707,7 @@
       </w:pPr>
     </w:pPrDefault>
   </w:docDefaults>
-  <w:latentStyles w:defLockedState="0" w:defUIPriority="99" w:defSemiHidden="1" w:defUnhideWhenUsed="1" w:defQFormat="0" w:count="267">
+  <w:latentStyles w:defLockedState="0" w:defUIPriority="99" w:defSemiHidden="1" w:defUnhideWhenUsed="1" w:defQFormat="0" w:count="276">
     <w:lsdException w:name="Normal" w:semiHidden="0" w:uiPriority="0" w:unhideWhenUsed="0" w:qFormat="1"/>
     <w:lsdException w:name="heading 1" w:semiHidden="0" w:uiPriority="9" w:unhideWhenUsed="0" w:qFormat="1"/>
     <w:lsdException w:name="heading 2" w:uiPriority="9" w:qFormat="1"/>
@@ -966,6 +4928,40 @@
       <w:sz w:val="16"/>
       <w:szCs w:val="16"/>
     </w:rPr>
+  </w:style>
+  <w:style w:type="table" w:styleId="TableGrid">
+    <w:name w:val="Table Grid"/>
+    <w:basedOn w:val="TableNormal"/>
+    <w:uiPriority w:val="59"/>
+    <w:rsid w:val="006A3273"/>
+    <w:pPr>
+      <w:spacing w:after="0" w:line="240" w:lineRule="auto"/>
+    </w:pPr>
+    <w:tblPr>
+      <w:tblInd w:w="0" w:type="dxa"/>
+      <w:tblBorders>
+        <w:top w:val="single" w:sz="4" w:space="0" w:color="auto"/>
+        <w:left w:val="single" w:sz="4" w:space="0" w:color="auto"/>
+        <w:bottom w:val="single" w:sz="4" w:space="0" w:color="auto"/>
+        <w:right w:val="single" w:sz="4" w:space="0" w:color="auto"/>
+        <w:insideH w:val="single" w:sz="4" w:space="0" w:color="auto"/>
+        <w:insideV w:val="single" w:sz="4" w:space="0" w:color="auto"/>
+      </w:tblBorders>
+      <w:tblCellMar>
+        <w:top w:w="0" w:type="dxa"/>
+        <w:left w:w="108" w:type="dxa"/>
+        <w:bottom w:w="0" w:type="dxa"/>
+        <w:right w:w="108" w:type="dxa"/>
+      </w:tblCellMar>
+    </w:tblPr>
+  </w:style>
+  <w:style w:type="character" w:styleId="PageNumber">
+    <w:name w:val="page number"/>
+    <w:basedOn w:val="DefaultParagraphFont"/>
+    <w:uiPriority w:val="99"/>
+    <w:semiHidden/>
+    <w:unhideWhenUsed/>
+    <w:rsid w:val="000463CA"/>
   </w:style>
 </w:styles>
 </file>
@@ -1253,4 +5249,16 @@
   <a:objectDefaults/>
   <a:extraClrSchemeLst/>
 </a:theme>
+</file>
+
+<file path=customXml/item1.xml><?xml version="1.0" encoding="utf-8"?>
+<b:Sources xmlns:b="http://schemas.openxmlformats.org/officeDocument/2006/bibliography" xmlns="http://schemas.openxmlformats.org/officeDocument/2006/bibliography" SelectedStyle="/APA.XSL" StyleName="APA"/>
+</file>
+
+<file path=customXml/itemProps1.xml><?xml version="1.0" encoding="utf-8"?>
+<ds:datastoreItem xmlns:ds="http://schemas.openxmlformats.org/officeDocument/2006/customXml" ds:itemID="{D48E8A37-CA4C-5045-9A8A-DF8EB0782A62}">
+  <ds:schemaRefs>
+    <ds:schemaRef ds:uri="http://schemas.openxmlformats.org/officeDocument/2006/bibliography"/>
+  </ds:schemaRefs>
+</ds:datastoreItem>
 </file>
--- a/Project Documentation/Documented Design.docx
+++ b/Project Documentation/Documented Design.docx
@@ -1,6 +1,6 @@
 
 <file path=word/document.xml><?xml version="1.0" encoding="utf-8"?>
-<w:document xmlns:wpc="http://schemas.microsoft.com/office/word/2010/wordprocessingCanvas" xmlns:mo="http://schemas.microsoft.com/office/mac/office/2008/main" xmlns:mc="http://schemas.openxmlformats.org/markup-compatibility/2006" xmlns:mv="urn:schemas-microsoft-com:mac:vml" xmlns:o="urn:schemas-microsoft-com:office:office" xmlns:r="http://schemas.openxmlformats.org/officeDocument/2006/relationships" xmlns:m="http://schemas.openxmlformats.org/officeDocument/2006/math" xmlns:v="urn:schemas-microsoft-com:vml" xmlns:wp14="http://schemas.microsoft.com/office/word/2010/wordprocessingDrawing" xmlns:wp="http://schemas.openxmlformats.org/drawingml/2006/wordprocessingDrawing" xmlns:w10="urn:schemas-microsoft-com:office:word" xmlns:w="http://schemas.openxmlformats.org/wordprocessingml/2006/main" xmlns:w14="http://schemas.microsoft.com/office/word/2010/wordml" xmlns:wpg="http://schemas.microsoft.com/office/word/2010/wordprocessingGroup" xmlns:wpi="http://schemas.microsoft.com/office/word/2010/wordprocessingInk" xmlns:wne="http://schemas.microsoft.com/office/word/2006/wordml" xmlns:wps="http://schemas.microsoft.com/office/word/2010/wordprocessingShape" mc:Ignorable="w14 wp14">
+<w:document xmlns:wpc="http://schemas.microsoft.com/office/word/2010/wordprocessingCanvas" xmlns:mc="http://schemas.openxmlformats.org/markup-compatibility/2006" xmlns:o="urn:schemas-microsoft-com:office:office" xmlns:r="http://schemas.openxmlformats.org/officeDocument/2006/relationships" xmlns:m="http://schemas.openxmlformats.org/officeDocument/2006/math" xmlns:v="urn:schemas-microsoft-com:vml" xmlns:wp14="http://schemas.microsoft.com/office/word/2010/wordprocessingDrawing" xmlns:wp="http://schemas.openxmlformats.org/drawingml/2006/wordprocessingDrawing" xmlns:w10="urn:schemas-microsoft-com:office:word" xmlns:w="http://schemas.openxmlformats.org/wordprocessingml/2006/main" xmlns:w14="http://schemas.microsoft.com/office/word/2010/wordml" xmlns:wpg="http://schemas.microsoft.com/office/word/2010/wordprocessingGroup" xmlns:wpi="http://schemas.microsoft.com/office/word/2010/wordprocessingInk" xmlns:wne="http://schemas.microsoft.com/office/word/2006/wordml" xmlns:wps="http://schemas.microsoft.com/office/word/2010/wordprocessingShape" mc:Ignorable="w14 wp14">
   <w:body>
     <w:p>
       <w:pPr>
@@ -47,12 +47,138 @@
         <w:ind w:firstLine="360"/>
         <w:rPr>
           <w:b/>
-          <w:sz w:val="28"/>
+          <w:sz w:val="26"/>
+          <w:szCs w:val="26"/>
           <w:u w:val="single"/>
         </w:rPr>
       </w:pPr>
       <w:r>
         <w:rPr>
+          <w:sz w:val="26"/>
+          <w:szCs w:val="26"/>
+        </w:rPr>
+        <w:tab/>
+      </w:r>
+      <w:r>
+        <w:rPr>
+          <w:b/>
+          <w:sz w:val="26"/>
+          <w:szCs w:val="26"/>
+          <w:u w:val="single"/>
+        </w:rPr>
+        <w:t>The Problem and Solution</w:t>
+      </w:r>
+    </w:p>
+    <w:p>
+      <w:pPr>
+        <w:rPr>
+          <w:sz w:val="24"/>
+          <w:szCs w:val="24"/>
+        </w:rPr>
+      </w:pPr>
+      <w:r>
+        <w:rPr>
+          <w:sz w:val="24"/>
+          <w:szCs w:val="24"/>
+        </w:rPr>
+        <w:t xml:space="preserve">The problem is to </w:t>
+      </w:r>
+      <w:r>
+        <w:rPr>
+          <w:sz w:val="24"/>
+          <w:szCs w:val="24"/>
+        </w:rPr>
+        <w:t>combine multiple music macro language</w:t>
+      </w:r>
+      <w:r>
+        <w:rPr>
+          <w:sz w:val="24"/>
+          <w:szCs w:val="24"/>
+        </w:rPr>
+        <w:t xml:space="preserve"> text files into a single multi-channel </w:t>
+      </w:r>
+      <w:r>
+        <w:rPr>
+          <w:sz w:val="24"/>
+          <w:szCs w:val="24"/>
+        </w:rPr>
+        <w:t>MIDI file.</w:t>
+      </w:r>
+      <w:r>
+        <w:rPr>
+          <w:sz w:val="24"/>
+          <w:szCs w:val="24"/>
+        </w:rPr>
+        <w:t xml:space="preserve"> My chosen approach to this problem is </w:t>
+      </w:r>
+      <w:r>
+        <w:rPr>
+          <w:sz w:val="24"/>
+          <w:szCs w:val="24"/>
+        </w:rPr>
+        <w:t xml:space="preserve">to write two terminal programs that would be used in conjunction. </w:t>
+      </w:r>
+      <w:r>
+        <w:rPr>
+          <w:sz w:val="24"/>
+          <w:szCs w:val="24"/>
+        </w:rPr>
+        <w:t>The first program</w:t>
+      </w:r>
+      <w:r>
+        <w:rPr>
+          <w:sz w:val="24"/>
+          <w:szCs w:val="24"/>
+        </w:rPr>
+        <w:t>, named “mmltomidi”,</w:t>
+      </w:r>
+      <w:r>
+        <w:rPr>
+          <w:sz w:val="24"/>
+          <w:szCs w:val="24"/>
+        </w:rPr>
+        <w:t xml:space="preserve"> would take a single MML file and output a single single-channel MIDI file. The sec</w:t>
+      </w:r>
+      <w:r>
+        <w:rPr>
+          <w:sz w:val="24"/>
+          <w:szCs w:val="24"/>
+        </w:rPr>
+        <w:t>ond program</w:t>
+      </w:r>
+      <w:r>
+        <w:rPr>
+          <w:sz w:val="24"/>
+          <w:szCs w:val="24"/>
+        </w:rPr>
+        <w:t>, named “catmidi”</w:t>
+      </w:r>
+      <w:r>
+        <w:rPr>
+          <w:sz w:val="24"/>
+          <w:szCs w:val="24"/>
+        </w:rPr>
+        <w:t xml:space="preserve"> would take multiple single-channel MIDI files and combine them to create a </w:t>
+      </w:r>
+      <w:r>
+        <w:rPr>
+          <w:sz w:val="24"/>
+          <w:szCs w:val="24"/>
+        </w:rPr>
+        <w:t>single multi-channel MIDI file.</w:t>
+      </w:r>
+    </w:p>
+    <w:p>
+      <w:pPr>
+        <w:rPr>
+          <w:b/>
+          <w:sz w:val="26"/>
+          <w:szCs w:val="26"/>
+          <w:u w:val="single"/>
+        </w:rPr>
+      </w:pPr>
+      <w:r>
+        <w:rPr>
           <w:sz w:val="25"/>
         </w:rPr>
         <w:tab/>
@@ -60,154 +186,190 @@
       <w:r>
         <w:rPr>
           <w:b/>
-          <w:sz w:val="28"/>
+          <w:sz w:val="26"/>
+          <w:szCs w:val="26"/>
           <w:u w:val="single"/>
         </w:rPr>
-        <w:t>The Problem and Solution</w:t>
-      </w:r>
-    </w:p>
-    <w:p>
-      <w:pPr>
-        <w:rPr>
-          <w:sz w:val="24"/>
-          <w:szCs w:val="24"/>
-        </w:rPr>
-      </w:pPr>
-      <w:r>
-        <w:rPr>
-          <w:sz w:val="24"/>
-          <w:szCs w:val="24"/>
-        </w:rPr>
-        <w:t xml:space="preserve">The problem is to </w:t>
-      </w:r>
-      <w:r>
-        <w:rPr>
-          <w:sz w:val="24"/>
-          <w:szCs w:val="24"/>
-        </w:rPr>
-        <w:t>combine multiple music macro language</w:t>
-      </w:r>
-      <w:r>
-        <w:rPr>
-          <w:sz w:val="24"/>
-          <w:szCs w:val="24"/>
-        </w:rPr>
-        <w:t xml:space="preserve"> text files into a single multi-channel </w:t>
-      </w:r>
-      <w:r>
-        <w:rPr>
-          <w:sz w:val="24"/>
-          <w:szCs w:val="24"/>
-        </w:rPr>
-        <w:t>MIDI file.</w:t>
-      </w:r>
-      <w:r>
-        <w:rPr>
-          <w:sz w:val="24"/>
-          <w:szCs w:val="24"/>
-        </w:rPr>
-        <w:t xml:space="preserve"> My chosen approach to this problem is </w:t>
-      </w:r>
-      <w:r>
-        <w:rPr>
-          <w:sz w:val="24"/>
-          <w:szCs w:val="24"/>
-        </w:rPr>
-        <w:t xml:space="preserve">to write two terminal programs that would be used in conjunction. </w:t>
-      </w:r>
-      <w:r>
-        <w:rPr>
-          <w:sz w:val="24"/>
-          <w:szCs w:val="24"/>
-        </w:rPr>
-        <w:t>The first program</w:t>
-      </w:r>
-      <w:r>
-        <w:rPr>
-          <w:sz w:val="24"/>
-          <w:szCs w:val="24"/>
-        </w:rPr>
-        <w:t>, named “</w:t>
-      </w:r>
-      <w:proofErr w:type="spellStart"/>
-      <w:r>
-        <w:rPr>
-          <w:sz w:val="24"/>
-          <w:szCs w:val="24"/>
-        </w:rPr>
-        <w:t>mmltomidi</w:t>
-      </w:r>
-      <w:proofErr w:type="spellEnd"/>
-      <w:r>
-        <w:rPr>
-          <w:sz w:val="24"/>
-          <w:szCs w:val="24"/>
-        </w:rPr>
-        <w:t>”,</w:t>
-      </w:r>
-      <w:r>
-        <w:rPr>
-          <w:sz w:val="24"/>
-          <w:szCs w:val="24"/>
-        </w:rPr>
-        <w:t xml:space="preserve"> would take a single MML file and output a single single-channel MIDI file. The sec</w:t>
-      </w:r>
-      <w:r>
-        <w:rPr>
-          <w:sz w:val="24"/>
-          <w:szCs w:val="24"/>
-        </w:rPr>
-        <w:t>ond program</w:t>
-      </w:r>
-      <w:r>
-        <w:rPr>
-          <w:sz w:val="24"/>
-          <w:szCs w:val="24"/>
-        </w:rPr>
-        <w:t>, named “</w:t>
-      </w:r>
-      <w:proofErr w:type="spellStart"/>
-      <w:r>
-        <w:rPr>
-          <w:sz w:val="24"/>
-          <w:szCs w:val="24"/>
-        </w:rPr>
-        <w:t>catmidi</w:t>
-      </w:r>
-      <w:proofErr w:type="spellEnd"/>
-      <w:r>
-        <w:rPr>
-          <w:sz w:val="24"/>
-          <w:szCs w:val="24"/>
-        </w:rPr>
-        <w:t>”</w:t>
-      </w:r>
-      <w:r>
-        <w:rPr>
-          <w:sz w:val="24"/>
-          <w:szCs w:val="24"/>
-        </w:rPr>
-        <w:t xml:space="preserve"> would take multiple single-channel MIDI files and combine them to create a </w:t>
-      </w:r>
-      <w:r>
-        <w:rPr>
-          <w:sz w:val="24"/>
-          <w:szCs w:val="24"/>
-        </w:rPr>
-        <w:t>single multi-channel MIDI file.</w:t>
+        <w:t>Target Hardware</w:t>
+      </w:r>
+    </w:p>
+    <w:p>
+      <w:pPr>
+        <w:rPr>
+          <w:sz w:val="24"/>
+          <w:szCs w:val="24"/>
+        </w:rPr>
+      </w:pPr>
+      <w:r>
+        <w:rPr>
+          <w:sz w:val="24"/>
+          <w:szCs w:val="24"/>
+        </w:rPr>
+        <w:t xml:space="preserve">The programs are will be written for Unix based </w:t>
+      </w:r>
+      <w:r>
+        <w:rPr>
+          <w:sz w:val="24"/>
+          <w:szCs w:val="24"/>
+        </w:rPr>
+        <w:t>operatin</w:t>
+      </w:r>
+      <w:r>
+        <w:rPr>
+          <w:sz w:val="24"/>
+          <w:szCs w:val="24"/>
+        </w:rPr>
+        <w:t>g systems such as OSX and Linux, as this is what I will be developing them on</w:t>
+      </w:r>
+      <w:r>
+        <w:rPr>
+          <w:sz w:val="24"/>
+          <w:szCs w:val="24"/>
+        </w:rPr>
+        <w:t>, and I am also used to working with these systems</w:t>
+      </w:r>
+      <w:r>
+        <w:rPr>
+          <w:sz w:val="24"/>
+          <w:szCs w:val="24"/>
+        </w:rPr>
+        <w:t>.</w:t>
+      </w:r>
+      <w:r>
+        <w:rPr>
+          <w:sz w:val="24"/>
+          <w:szCs w:val="24"/>
+        </w:rPr>
+        <w:t xml:space="preserve"> </w:t>
+      </w:r>
+      <w:r>
+        <w:rPr>
+          <w:sz w:val="24"/>
+          <w:szCs w:val="24"/>
+        </w:rPr>
+        <w:t xml:space="preserve">Also, </w:t>
+      </w:r>
+      <w:r>
+        <w:rPr>
+          <w:sz w:val="24"/>
+          <w:szCs w:val="24"/>
+        </w:rPr>
+        <w:t>the progra</w:t>
+      </w:r>
+      <w:r>
+        <w:rPr>
+          <w:sz w:val="24"/>
+          <w:szCs w:val="24"/>
+        </w:rPr>
+        <w:t>ms will be written to run on little endian</w:t>
+      </w:r>
+      <w:r>
+        <w:rPr>
+          <w:sz w:val="24"/>
+          <w:szCs w:val="24"/>
+        </w:rPr>
+        <w:t xml:space="preserve"> processors – this is relevant because the </w:t>
+      </w:r>
+      <w:r>
+        <w:rPr>
+          <w:sz w:val="24"/>
+          <w:szCs w:val="24"/>
+        </w:rPr>
+        <w:t>endianness</w:t>
+      </w:r>
+      <w:r>
+        <w:rPr>
+          <w:sz w:val="24"/>
+          <w:szCs w:val="24"/>
+        </w:rPr>
+        <w:t xml:space="preserve"> of many values are flipped in the programs</w:t>
+      </w:r>
+      <w:r>
+        <w:rPr>
+          <w:sz w:val="24"/>
+          <w:szCs w:val="24"/>
+        </w:rPr>
+        <w:t>.</w:t>
       </w:r>
     </w:p>
     <w:p>
       <w:pPr>
         <w:rPr>
           <w:b/>
-          <w:sz w:val="28"/>
-          <w:szCs w:val="28"/>
+          <w:sz w:val="26"/>
+          <w:szCs w:val="26"/>
           <w:u w:val="single"/>
         </w:rPr>
       </w:pPr>
       <w:r>
         <w:rPr>
+          <w:sz w:val="26"/>
+          <w:szCs w:val="26"/>
+        </w:rPr>
+        <w:tab/>
+      </w:r>
+      <w:r>
+        <w:rPr>
+          <w:b/>
+          <w:sz w:val="26"/>
+          <w:szCs w:val="26"/>
+          <w:u w:val="single"/>
+        </w:rPr>
+        <w:t>Development Environment</w:t>
+      </w:r>
+    </w:p>
+    <w:p>
+      <w:pPr>
+        <w:rPr>
+          <w:sz w:val="24"/>
+          <w:szCs w:val="26"/>
+        </w:rPr>
+      </w:pPr>
+      <w:r>
+        <w:rPr>
+          <w:sz w:val="24"/>
+          <w:szCs w:val="26"/>
+        </w:rPr>
+        <w:t xml:space="preserve">Both the programs will be written in C, and mmltomidi will use the lex and yacc compiler compilers (this is </w:t>
+      </w:r>
+      <w:r>
+        <w:rPr>
+          <w:sz w:val="24"/>
+          <w:szCs w:val="26"/>
+        </w:rPr>
+        <w:t>described</w:t>
+      </w:r>
+      <w:r>
+        <w:rPr>
+          <w:sz w:val="24"/>
+          <w:szCs w:val="26"/>
+        </w:rPr>
+        <w:t xml:space="preserve"> more in the technical solution.) They will be compiled using the GCC, which will be called by hand written makefiles. These makefiles will also handle the enabling of </w:t>
+      </w:r>
+      <w:r>
+        <w:rPr>
+          <w:sz w:val="24"/>
+          <w:szCs w:val="26"/>
+        </w:rPr>
+        <w:t>debugging,</w:t>
+      </w:r>
+      <w:r>
+        <w:rPr>
+          <w:sz w:val="24"/>
+          <w:szCs w:val="26"/>
+        </w:rPr>
+        <w:t xml:space="preserve"> and the clearing of build directories.</w:t>
+      </w:r>
+    </w:p>
+    <w:p>
+      <w:pPr>
+        <w:rPr>
+          <w:sz w:val="26"/>
+          <w:szCs w:val="26"/>
+        </w:rPr>
+      </w:pPr>
+      <w:r>
+        <w:rPr>
           <w:sz w:val="25"/>
         </w:rPr>
         <w:tab/>
@@ -215,132 +377,10 @@
       <w:r>
         <w:rPr>
           <w:b/>
-          <w:sz w:val="28"/>
-          <w:szCs w:val="28"/>
+          <w:sz w:val="26"/>
+          <w:szCs w:val="26"/>
           <w:u w:val="single"/>
         </w:rPr>
-        <w:t>Target Hardware</w:t>
-      </w:r>
-    </w:p>
-    <w:p>
-      <w:pPr>
-        <w:rPr>
-          <w:sz w:val="24"/>
-          <w:szCs w:val="24"/>
-        </w:rPr>
-      </w:pPr>
-      <w:r>
-        <w:rPr>
-          <w:sz w:val="24"/>
-          <w:szCs w:val="24"/>
-        </w:rPr>
-        <w:t xml:space="preserve">The programs are will be written for Unix based </w:t>
-      </w:r>
-      <w:r>
-        <w:rPr>
-          <w:sz w:val="24"/>
-          <w:szCs w:val="24"/>
-        </w:rPr>
-        <w:t>operatin</w:t>
-      </w:r>
-      <w:r>
-        <w:rPr>
-          <w:sz w:val="24"/>
-          <w:szCs w:val="24"/>
-        </w:rPr>
-        <w:t>g systems such as OSX and Linux, as this is what I will be developing them on</w:t>
-      </w:r>
-      <w:r>
-        <w:rPr>
-          <w:sz w:val="24"/>
-          <w:szCs w:val="24"/>
-        </w:rPr>
-        <w:t>, and I am also used to working with these systems</w:t>
-      </w:r>
-      <w:r>
-        <w:rPr>
-          <w:sz w:val="24"/>
-          <w:szCs w:val="24"/>
-        </w:rPr>
-        <w:t>.</w:t>
-      </w:r>
-      <w:r>
-        <w:rPr>
-          <w:sz w:val="24"/>
-          <w:szCs w:val="24"/>
-        </w:rPr>
-        <w:t xml:space="preserve"> </w:t>
-      </w:r>
-      <w:r>
-        <w:rPr>
-          <w:sz w:val="24"/>
-          <w:szCs w:val="24"/>
-        </w:rPr>
-        <w:t xml:space="preserve">Also, </w:t>
-      </w:r>
-      <w:r>
-        <w:rPr>
-          <w:sz w:val="24"/>
-          <w:szCs w:val="24"/>
-        </w:rPr>
-        <w:t>the progra</w:t>
-      </w:r>
-      <w:r>
-        <w:rPr>
-          <w:sz w:val="24"/>
-          <w:szCs w:val="24"/>
-        </w:rPr>
-        <w:t>ms will be written to run on little endian</w:t>
-      </w:r>
-      <w:r>
-        <w:rPr>
-          <w:sz w:val="24"/>
-          <w:szCs w:val="24"/>
-        </w:rPr>
-        <w:t xml:space="preserve"> processors – this is relevant because the </w:t>
-      </w:r>
-      <w:proofErr w:type="spellStart"/>
-      <w:r>
-        <w:rPr>
-          <w:sz w:val="24"/>
-          <w:szCs w:val="24"/>
-        </w:rPr>
-        <w:t>endianess</w:t>
-      </w:r>
-      <w:proofErr w:type="spellEnd"/>
-      <w:r>
-        <w:rPr>
-          <w:sz w:val="24"/>
-          <w:szCs w:val="24"/>
-        </w:rPr>
-        <w:t xml:space="preserve"> of many values are flipped in the programs</w:t>
-      </w:r>
-      <w:r>
-        <w:rPr>
-          <w:sz w:val="24"/>
-          <w:szCs w:val="24"/>
-        </w:rPr>
-        <w:t>.</w:t>
-      </w:r>
-    </w:p>
-    <w:p>
-      <w:pPr>
-        <w:rPr>
-          <w:sz w:val="25"/>
-        </w:rPr>
-      </w:pPr>
-      <w:r>
-        <w:rPr>
-          <w:sz w:val="25"/>
-        </w:rPr>
-        <w:tab/>
-      </w:r>
-      <w:r>
-        <w:rPr>
-          <w:b/>
-          <w:sz w:val="28"/>
-          <w:u w:val="single"/>
-        </w:rPr>
         <w:t>Overall System Design</w:t>
       </w:r>
     </w:p>
@@ -356,39 +396,7 @@
           <w:sz w:val="24"/>
           <w:szCs w:val="24"/>
         </w:rPr>
-        <w:t xml:space="preserve">The following tables are IPSO charts for the </w:t>
-      </w:r>
-      <w:proofErr w:type="spellStart"/>
-      <w:r>
-        <w:rPr>
-          <w:sz w:val="24"/>
-          <w:szCs w:val="24"/>
-        </w:rPr>
-        <w:t>mmltomidi</w:t>
-      </w:r>
-      <w:proofErr w:type="spellEnd"/>
-      <w:r>
-        <w:rPr>
-          <w:sz w:val="24"/>
-          <w:szCs w:val="24"/>
-        </w:rPr>
-        <w:t xml:space="preserve"> and </w:t>
-      </w:r>
-      <w:proofErr w:type="spellStart"/>
-      <w:r>
-        <w:rPr>
-          <w:sz w:val="24"/>
-          <w:szCs w:val="24"/>
-        </w:rPr>
-        <w:t>catmidi</w:t>
-      </w:r>
-      <w:proofErr w:type="spellEnd"/>
-      <w:r>
-        <w:rPr>
-          <w:sz w:val="24"/>
-          <w:szCs w:val="24"/>
-        </w:rPr>
-        <w:t xml:space="preserve"> programs respectively:</w:t>
+        <w:t>The following tables are IPSO charts for the mmltomidi and catmidi programs respectively:</w:t>
       </w:r>
     </w:p>
     <w:tbl>
@@ -838,6 +846,219 @@
     <w:p>
       <w:pPr>
         <w:rPr>
+          <w:b/>
+          <w:sz w:val="26"/>
+          <w:szCs w:val="24"/>
+          <w:u w:val="single"/>
+        </w:rPr>
+      </w:pPr>
+      <w:r>
+        <w:rPr>
+          <w:sz w:val="24"/>
+          <w:szCs w:val="24"/>
+        </w:rPr>
+        <w:tab/>
+      </w:r>
+      <w:r>
+        <w:rPr>
+          <w:b/>
+          <w:sz w:val="26"/>
+          <w:szCs w:val="24"/>
+          <w:u w:val="single"/>
+        </w:rPr>
+        <w:t>mmltomidi –</w:t>
+      </w:r>
+      <w:r>
+        <w:rPr>
+          <w:b/>
+          <w:sz w:val="26"/>
+          <w:szCs w:val="24"/>
+          <w:u w:val="single"/>
+        </w:rPr>
+        <w:t xml:space="preserve"> User Inteface</w:t>
+      </w:r>
+    </w:p>
+    <w:p>
+      <w:pPr>
+        <w:rPr>
+          <w:sz w:val="24"/>
+          <w:szCs w:val="24"/>
+        </w:rPr>
+      </w:pPr>
+      <w:r>
+        <w:rPr>
+          <w:sz w:val="24"/>
+          <w:szCs w:val="24"/>
+        </w:rPr>
+        <w:t>The mmltomidi program will be called via the terminal with the form shown below:</w:t>
+      </w:r>
+    </w:p>
+    <w:p>
+      <w:pPr>
+        <w:rPr>
+          <w:sz w:val="24"/>
+          <w:szCs w:val="24"/>
+        </w:rPr>
+      </w:pPr>
+      <w:r>
+        <w:rPr>
+          <w:sz w:val="24"/>
+          <w:szCs w:val="24"/>
+        </w:rPr>
+        <w:t>m</w:t>
+      </w:r>
+      <w:r>
+        <w:rPr>
+          <w:sz w:val="24"/>
+          <w:szCs w:val="24"/>
+        </w:rPr>
+        <w:t xml:space="preserve">mltomidi [-o output_path] </w:t>
+      </w:r>
+      <w:r>
+        <w:rPr>
+          <w:sz w:val="24"/>
+          <w:szCs w:val="24"/>
+        </w:rPr>
+        <w:t>mml_</w:t>
+      </w:r>
+      <w:r>
+        <w:rPr>
+          <w:sz w:val="24"/>
+          <w:szCs w:val="24"/>
+        </w:rPr>
+        <w:t>file</w:t>
+      </w:r>
+    </w:p>
+    <w:p>
+      <w:pPr>
+        <w:rPr>
+          <w:sz w:val="24"/>
+          <w:szCs w:val="24"/>
+        </w:rPr>
+      </w:pPr>
+      <w:r>
+        <w:rPr>
+          <w:sz w:val="24"/>
+          <w:szCs w:val="24"/>
+        </w:rPr>
+        <w:t>The “-o” switch sets the output file to be</w:t>
+      </w:r>
+      <w:r>
+        <w:rPr>
+          <w:sz w:val="24"/>
+          <w:szCs w:val="24"/>
+        </w:rPr>
+        <w:t xml:space="preserve"> the</w:t>
+      </w:r>
+      <w:r>
+        <w:rPr>
+          <w:sz w:val="24"/>
+          <w:szCs w:val="24"/>
+        </w:rPr>
+        <w:t xml:space="preserve"> “output_path”</w:t>
+      </w:r>
+      <w:r>
+        <w:rPr>
+          <w:sz w:val="24"/>
+          <w:szCs w:val="24"/>
+        </w:rPr>
+        <w:t xml:space="preserve"> following</w:t>
+      </w:r>
+      <w:r>
+        <w:rPr>
+          <w:sz w:val="24"/>
+          <w:szCs w:val="24"/>
+        </w:rPr>
+        <w:t>.</w:t>
+      </w:r>
+      <w:r>
+        <w:rPr>
+          <w:sz w:val="24"/>
+          <w:szCs w:val="24"/>
+        </w:rPr>
+        <w:t xml:space="preserve"> </w:t>
+      </w:r>
+      <w:r>
+        <w:rPr>
+          <w:sz w:val="24"/>
+          <w:szCs w:val="24"/>
+        </w:rPr>
+        <w:t xml:space="preserve">If the switch is not present, then the output file will be called “output.midi” and placed in the </w:t>
+      </w:r>
+      <w:r>
+        <w:rPr>
+          <w:sz w:val="24"/>
+          <w:szCs w:val="24"/>
+        </w:rPr>
+        <w:t>working</w:t>
+      </w:r>
+      <w:r>
+        <w:rPr>
+          <w:sz w:val="24"/>
+          <w:szCs w:val="24"/>
+        </w:rPr>
+        <w:t xml:space="preserve"> directory.</w:t>
+      </w:r>
+      <w:r>
+        <w:rPr>
+          <w:sz w:val="24"/>
+          <w:szCs w:val="24"/>
+        </w:rPr>
+        <w:t xml:space="preserve"> The “mml_file” </w:t>
+      </w:r>
+      <w:r>
+        <w:rPr>
+          <w:sz w:val="24"/>
+          <w:szCs w:val="24"/>
+        </w:rPr>
+        <w:t>portion</w:t>
+      </w:r>
+      <w:r>
+        <w:rPr>
+          <w:sz w:val="24"/>
+          <w:szCs w:val="24"/>
+        </w:rPr>
+        <w:t xml:space="preserve"> is where the path to the input file is put.</w:t>
+      </w:r>
+    </w:p>
+    <w:p>
+      <w:pPr>
+        <w:rPr>
+          <w:sz w:val="24"/>
+          <w:szCs w:val="24"/>
+        </w:rPr>
+      </w:pPr>
+    </w:p>
+    <w:p>
+      <w:pPr>
+        <w:rPr>
+          <w:b/>
+          <w:sz w:val="26"/>
+          <w:szCs w:val="24"/>
+          <w:u w:val="single"/>
+        </w:rPr>
+      </w:pPr>
+      <w:r>
+        <w:rPr>
+          <w:sz w:val="24"/>
+          <w:szCs w:val="24"/>
+        </w:rPr>
+        <w:lastRenderedPageBreak/>
+        <w:tab/>
+      </w:r>
+      <w:r>
+        <w:rPr>
+          <w:b/>
+          <w:sz w:val="26"/>
+          <w:szCs w:val="24"/>
+          <w:u w:val="single"/>
+        </w:rPr>
+        <w:t>catmidi – User Inteface</w:t>
+      </w:r>
+    </w:p>
+    <w:p>
+      <w:pPr>
+        <w:rPr>
           <w:sz w:val="24"/>
           <w:szCs w:val="24"/>
         </w:rPr>
@@ -854,14 +1075,254 @@
           <w:sz w:val="24"/>
           <w:szCs w:val="24"/>
         </w:rPr>
-        <w:t>figure below shows the same information as in the tables above, but as flow chart</w:t>
-      </w:r>
-      <w:r>
-        <w:rPr>
-          <w:sz w:val="24"/>
-          <w:szCs w:val="24"/>
-        </w:rPr>
-        <w:t>:</w:t>
+        <w:t>catmidi</w:t>
+      </w:r>
+      <w:r>
+        <w:rPr>
+          <w:sz w:val="24"/>
+          <w:szCs w:val="24"/>
+        </w:rPr>
+        <w:t xml:space="preserve"> program will be called</w:t>
+      </w:r>
+      <w:r>
+        <w:rPr>
+          <w:sz w:val="24"/>
+          <w:szCs w:val="24"/>
+        </w:rPr>
+        <w:t>, similarly to mmltomidi,</w:t>
+      </w:r>
+      <w:r>
+        <w:rPr>
+          <w:sz w:val="24"/>
+          <w:szCs w:val="24"/>
+        </w:rPr>
+        <w:t xml:space="preserve"> via the terminal with the form shown below:</w:t>
+      </w:r>
+    </w:p>
+    <w:p>
+      <w:pPr>
+        <w:rPr>
+          <w:sz w:val="24"/>
+          <w:szCs w:val="24"/>
+        </w:rPr>
+      </w:pPr>
+      <w:r>
+        <w:rPr>
+          <w:sz w:val="24"/>
+          <w:szCs w:val="24"/>
+        </w:rPr>
+        <w:t>catmidi [-o output_path] [path ...]</w:t>
+      </w:r>
+    </w:p>
+    <w:p>
+      <w:pPr>
+        <w:rPr>
+          <w:sz w:val="24"/>
+          <w:szCs w:val="24"/>
+        </w:rPr>
+      </w:pPr>
+      <w:r>
+        <w:rPr>
+          <w:sz w:val="24"/>
+          <w:szCs w:val="24"/>
+        </w:rPr>
+        <w:t xml:space="preserve">The </w:t>
+      </w:r>
+      <w:r>
+        <w:rPr>
+          <w:sz w:val="24"/>
+          <w:szCs w:val="24"/>
+        </w:rPr>
+        <w:t>“-o” switch</w:t>
+      </w:r>
+      <w:r>
+        <w:rPr>
+          <w:sz w:val="24"/>
+          <w:szCs w:val="24"/>
+        </w:rPr>
+        <w:t xml:space="preserve"> will function</w:t>
+      </w:r>
+      <w:r>
+        <w:rPr>
+          <w:sz w:val="24"/>
+          <w:szCs w:val="24"/>
+        </w:rPr>
+        <w:t xml:space="preserve"> </w:t>
+      </w:r>
+      <w:r>
+        <w:rPr>
+          <w:sz w:val="24"/>
+          <w:szCs w:val="24"/>
+        </w:rPr>
+        <w:t xml:space="preserve">exactly </w:t>
+      </w:r>
+      <w:r>
+        <w:rPr>
+          <w:sz w:val="24"/>
+          <w:szCs w:val="24"/>
+        </w:rPr>
+        <w:t xml:space="preserve">as described in the mmltomidi user interface section. </w:t>
+      </w:r>
+      <w:r>
+        <w:rPr>
+          <w:sz w:val="24"/>
+          <w:szCs w:val="24"/>
+        </w:rPr>
+        <w:t xml:space="preserve">“[path ...]” is where the paths to the input MIDI files </w:t>
+      </w:r>
+      <w:r>
+        <w:rPr>
+          <w:sz w:val="24"/>
+          <w:szCs w:val="24"/>
+        </w:rPr>
+        <w:t>are put</w:t>
+      </w:r>
+      <w:r>
+        <w:rPr>
+          <w:sz w:val="24"/>
+          <w:szCs w:val="24"/>
+        </w:rPr>
+        <w:t>,</w:t>
+      </w:r>
+      <w:r>
+        <w:rPr>
+          <w:sz w:val="24"/>
+          <w:szCs w:val="24"/>
+        </w:rPr>
+        <w:t xml:space="preserve"> </w:t>
+      </w:r>
+      <w:r>
+        <w:rPr>
+          <w:sz w:val="24"/>
+          <w:szCs w:val="24"/>
+        </w:rPr>
+        <w:t xml:space="preserve">delimited </w:t>
+      </w:r>
+      <w:r>
+        <w:rPr>
+          <w:sz w:val="24"/>
+          <w:szCs w:val="24"/>
+        </w:rPr>
+        <w:t>by spaces.</w:t>
+      </w:r>
+    </w:p>
+    <w:p>
+      <w:pPr>
+        <w:rPr>
+          <w:b/>
+          <w:sz w:val="26"/>
+          <w:szCs w:val="24"/>
+          <w:u w:val="single"/>
+        </w:rPr>
+      </w:pPr>
+      <w:r>
+        <w:rPr>
+          <w:sz w:val="24"/>
+          <w:szCs w:val="24"/>
+        </w:rPr>
+        <w:tab/>
+      </w:r>
+      <w:r>
+        <w:rPr>
+          <w:b/>
+          <w:sz w:val="26"/>
+          <w:szCs w:val="24"/>
+          <w:u w:val="single"/>
+        </w:rPr>
+        <w:t xml:space="preserve">mmltomidi </w:t>
+      </w:r>
+      <w:r>
+        <w:rPr>
+          <w:b/>
+          <w:sz w:val="26"/>
+          <w:szCs w:val="24"/>
+          <w:u w:val="single"/>
+        </w:rPr>
+        <w:t>–</w:t>
+      </w:r>
+      <w:r>
+        <w:rPr>
+          <w:b/>
+          <w:sz w:val="26"/>
+          <w:szCs w:val="24"/>
+          <w:u w:val="single"/>
+        </w:rPr>
+        <w:t xml:space="preserve"> </w:t>
+      </w:r>
+      <w:r>
+        <w:rPr>
+          <w:b/>
+          <w:sz w:val="26"/>
+          <w:szCs w:val="24"/>
+          <w:u w:val="single"/>
+        </w:rPr>
+        <w:t>Procedural</w:t>
+      </w:r>
+      <w:r>
+        <w:rPr>
+          <w:b/>
+          <w:sz w:val="26"/>
+          <w:szCs w:val="24"/>
+          <w:u w:val="single"/>
+        </w:rPr>
+        <w:t xml:space="preserve"> Abstraction</w:t>
+      </w:r>
+    </w:p>
+    <w:p>
+      <w:pPr>
+        <w:rPr>
+          <w:sz w:val="24"/>
+          <w:szCs w:val="24"/>
+        </w:rPr>
+      </w:pPr>
+      <w:r>
+        <w:rPr>
+          <w:sz w:val="24"/>
+          <w:szCs w:val="24"/>
+        </w:rPr>
+        <w:t>The following</w:t>
+      </w:r>
+      <w:r>
+        <w:rPr>
+          <w:sz w:val="24"/>
+          <w:szCs w:val="24"/>
+        </w:rPr>
+        <w:t xml:space="preserve"> is a flow chart </w:t>
+      </w:r>
+      <w:r>
+        <w:rPr>
+          <w:sz w:val="24"/>
+          <w:szCs w:val="24"/>
+        </w:rPr>
+        <w:t xml:space="preserve">showing a broad </w:t>
+      </w:r>
+      <w:r>
+        <w:rPr>
+          <w:sz w:val="24"/>
+          <w:szCs w:val="24"/>
+        </w:rPr>
+        <w:t xml:space="preserve">abstraction of how the </w:t>
+      </w:r>
+      <w:r>
+        <w:rPr>
+          <w:sz w:val="24"/>
+          <w:szCs w:val="24"/>
+        </w:rPr>
+        <w:t>mmltomidi</w:t>
+      </w:r>
+      <w:r>
+        <w:rPr>
+          <w:sz w:val="24"/>
+          <w:szCs w:val="24"/>
+        </w:rPr>
+        <w:t xml:space="preserve"> program</w:t>
+      </w:r>
+      <w:r>
+        <w:rPr>
+          <w:sz w:val="24"/>
+          <w:szCs w:val="24"/>
+        </w:rPr>
+        <w:t xml:space="preserve"> will work:</w:t>
       </w:r>
     </w:p>
     <w:p>
@@ -876,13 +1337,12 @@
           <w:noProof/>
           <w:sz w:val="24"/>
           <w:szCs w:val="24"/>
-          <w:lang w:val="en-US" w:eastAsia="en-US"/>
         </w:rPr>
         <w:drawing>
-          <wp:inline distT="0" distB="0" distL="0" distR="0" wp14:anchorId="1F05F2C7" wp14:editId="1B982E4D">
-            <wp:extent cx="3332140" cy="2949135"/>
-            <wp:effectExtent l="0" t="0" r="0" b="0"/>
-            <wp:docPr id="1" name="Picture 1" descr="F:\School work\A Level\Computer Science\MML-To-Midi-Project\Project Documentation\Diagrams\File_Data_Flow.png"/>
+          <wp:inline distT="0" distB="0" distL="0" distR="0" wp14:anchorId="3FC8187D" wp14:editId="098034BE">
+            <wp:extent cx="3636010" cy="6400800"/>
+            <wp:effectExtent l="0" t="0" r="2540" b="0"/>
+            <wp:docPr id="4" name="Picture 4" descr="F:\School work\A Level\Computer Science\MML-To-Midi-Project\Project Documentation\Diagrams\mmltomidi_procedural_abstraction.png"/>
             <wp:cNvGraphicFramePr>
               <a:graphicFrameLocks xmlns:a="http://schemas.openxmlformats.org/drawingml/2006/main" noChangeAspect="1"/>
             </wp:cNvGraphicFramePr>
@@ -890,7 +1350,7 @@
               <a:graphicData uri="http://schemas.openxmlformats.org/drawingml/2006/picture">
                 <pic:pic xmlns:pic="http://schemas.openxmlformats.org/drawingml/2006/picture">
                   <pic:nvPicPr>
-                    <pic:cNvPr id="0" name="Picture 1" descr="F:\School work\A Level\Computer Science\MML-To-Midi-Project\Project Documentation\Diagrams\File_Data_Flow.png"/>
+                    <pic:cNvPr id="0" name="Picture 3" descr="F:\School work\A Level\Computer Science\MML-To-Midi-Project\Project Documentation\Diagrams\mmltomidi_procedural_abstraction.png"/>
                     <pic:cNvPicPr>
                       <a:picLocks noChangeAspect="1" noChangeArrowheads="1"/>
                     </pic:cNvPicPr>
@@ -911,7 +1371,7 @@
                   <pic:spPr bwMode="auto">
                     <a:xfrm>
                       <a:off x="0" y="0"/>
-                      <a:ext cx="3332140" cy="2949135"/>
+                      <a:ext cx="3636010" cy="6400800"/>
                     </a:xfrm>
                     <a:prstGeom prst="rect">
                       <a:avLst/>
@@ -927,32 +1387,1739 @@
           </wp:inline>
         </w:drawing>
       </w:r>
-      <w:r>
-        <w:rPr>
-          <w:sz w:val="24"/>
-          <w:szCs w:val="24"/>
-        </w:rPr>
-        <w:br w:type="page"/>
-      </w:r>
-    </w:p>
-    <w:p>
-      <w:pPr>
-        <w:rPr>
-          <w:b/>
-          <w:sz w:val="32"/>
-          <w:szCs w:val="32"/>
-          <w:u w:val="single"/>
-        </w:rPr>
-      </w:pPr>
-      <w:r>
-        <w:rPr>
-          <w:sz w:val="28"/>
+    </w:p>
+    <w:p>
+      <w:pPr>
+        <w:rPr>
+          <w:sz w:val="26"/>
+          <w:szCs w:val="26"/>
+        </w:rPr>
+      </w:pPr>
+    </w:p>
+    <w:p>
+      <w:pPr>
+        <w:rPr>
+          <w:sz w:val="26"/>
+          <w:szCs w:val="26"/>
+        </w:rPr>
+      </w:pPr>
+    </w:p>
+    <w:p>
+      <w:pPr>
+        <w:rPr>
+          <w:sz w:val="26"/>
+          <w:szCs w:val="26"/>
+        </w:rPr>
+      </w:pPr>
+    </w:p>
+    <w:p>
+      <w:pPr>
+        <w:rPr>
+          <w:sz w:val="26"/>
+          <w:szCs w:val="26"/>
+        </w:rPr>
+      </w:pPr>
+      <w:r>
+        <w:rPr>
+          <w:sz w:val="26"/>
+          <w:szCs w:val="26"/>
         </w:rPr>
         <w:lastRenderedPageBreak/>
         <w:tab/>
       </w:r>
       <w:r>
         <w:rPr>
+          <w:b/>
+          <w:sz w:val="26"/>
+          <w:szCs w:val="26"/>
+          <w:u w:val="single"/>
+        </w:rPr>
+        <w:t>mmltomidi – Key Algorithms</w:t>
+      </w:r>
+    </w:p>
+    <w:p>
+      <w:pPr>
+        <w:rPr>
+          <w:sz w:val="24"/>
+        </w:rPr>
+      </w:pPr>
+      <w:r>
+        <w:rPr>
+          <w:sz w:val="24"/>
+        </w:rPr>
+        <w:t xml:space="preserve">One of the most utilised algorithms will be to write a variable length quantity. </w:t>
+      </w:r>
+      <w:r>
+        <w:rPr>
+          <w:sz w:val="24"/>
+        </w:rPr>
+        <w:t>The algorithm I will use for</w:t>
+      </w:r>
+      <w:r>
+        <w:rPr>
+          <w:sz w:val="24"/>
+        </w:rPr>
+        <w:t xml:space="preserve"> </w:t>
+      </w:r>
+      <w:r>
+        <w:rPr>
+          <w:sz w:val="24"/>
+        </w:rPr>
+        <w:t xml:space="preserve">this is </w:t>
+      </w:r>
+      <w:r>
+        <w:rPr>
+          <w:sz w:val="24"/>
+        </w:rPr>
+        <w:t>shown below</w:t>
+      </w:r>
+      <w:r>
+        <w:rPr>
+          <w:sz w:val="24"/>
+        </w:rPr>
+        <w:t xml:space="preserve"> as </w:t>
+      </w:r>
+      <w:r>
+        <w:rPr>
+          <w:sz w:val="24"/>
+          <w:highlight w:val="yellow"/>
+        </w:rPr>
+        <w:t>FILL IN</w:t>
+      </w:r>
+      <w:r>
+        <w:rPr>
+          <w:sz w:val="24"/>
+        </w:rPr>
+        <w:t>.</w:t>
+      </w:r>
+      <w:r>
+        <w:rPr>
+          <w:sz w:val="24"/>
+        </w:rPr>
+        <w:t xml:space="preserve"> </w:t>
+      </w:r>
+    </w:p>
+    <w:p>
+      <w:pPr>
+        <w:ind w:left="2880" w:hanging="2880"/>
+        <w:rPr>
+          <w:sz w:val="24"/>
+        </w:rPr>
+      </w:pPr>
+      <w:r>
+        <w:rPr>
+          <w:noProof/>
+          <w:sz w:val="24"/>
+        </w:rPr>
+        <mc:AlternateContent>
+          <mc:Choice Requires="wps">
+            <w:drawing>
+              <wp:inline distT="0" distB="0" distL="0" distR="0" wp14:anchorId="4185DEA7" wp14:editId="4A00DA27">
+                <wp:extent cx="6923314" cy="2688771"/>
+                <wp:effectExtent l="0" t="0" r="11430" b="13970"/>
+                <wp:docPr id="1" name="Text Box 2"/>
+                <wp:cNvGraphicFramePr>
+                  <a:graphicFrameLocks xmlns:a="http://schemas.openxmlformats.org/drawingml/2006/main"/>
+                </wp:cNvGraphicFramePr>
+                <a:graphic xmlns:a="http://schemas.openxmlformats.org/drawingml/2006/main">
+                  <a:graphicData uri="http://schemas.microsoft.com/office/word/2010/wordprocessingShape">
+                    <wps:wsp>
+                      <wps:cNvSpPr txBox="1">
+                        <a:spLocks noChangeArrowheads="1"/>
+                      </wps:cNvSpPr>
+                      <wps:spPr bwMode="auto">
+                        <a:xfrm>
+                          <a:off x="0" y="0"/>
+                          <a:ext cx="6923314" cy="2688771"/>
+                        </a:xfrm>
+                        <a:prstGeom prst="rect">
+                          <a:avLst/>
+                        </a:prstGeom>
+                        <a:solidFill>
+                          <a:srgbClr val="FFFFFF"/>
+                        </a:solidFill>
+                        <a:ln w="9525">
+                          <a:solidFill>
+                            <a:srgbClr val="000000"/>
+                          </a:solidFill>
+                          <a:miter lim="800000"/>
+                          <a:headEnd/>
+                          <a:tailEnd/>
+                        </a:ln>
+                      </wps:spPr>
+                      <wps:txbx>
+                        <w:txbxContent>
+                          <w:p>
+                            <w:pPr>
+                              <w:pStyle w:val="NoSpacing"/>
+                              <w:rPr>
+                                <w:rFonts w:ascii="Lucida Console" w:hAnsi="Lucida Console"/>
+                                <w:sz w:val="24"/>
+                                <w:szCs w:val="24"/>
+                              </w:rPr>
+                            </w:pPr>
+                            <w:r>
+                              <w:rPr>
+                                <w:rFonts w:ascii="Lucida Console" w:hAnsi="Lucida Console"/>
+                                <w:sz w:val="24"/>
+                                <w:szCs w:val="24"/>
+                              </w:rPr>
+                              <w:t>writeVariableLengthQuantity psudocode or flow chart</w:t>
+                            </w:r>
+                          </w:p>
+                        </w:txbxContent>
+                      </wps:txbx>
+                      <wps:bodyPr rot="0" vert="horz" wrap="square" lIns="91440" tIns="45720" rIns="91440" bIns="45720" anchor="t" anchorCtr="0">
+                        <a:spAutoFit/>
+                      </wps:bodyPr>
+                    </wps:wsp>
+                  </a:graphicData>
+                </a:graphic>
+              </wp:inline>
+            </w:drawing>
+          </mc:Choice>
+          <mc:Fallback>
+            <w:pict>
+              <v:shapetype id="_x0000_t202" coordsize="21600,21600" o:spt="202" path="m,l,21600r21600,l21600,xe">
+                <v:stroke joinstyle="miter"/>
+                <v:path gradientshapeok="t" o:connecttype="rect"/>
+              </v:shapetype>
+              <v:shape id="Text Box 2" o:spid="_x0000_s1026" type="#_x0000_t202" style="width:545.15pt;height:211.7pt;visibility:visible;mso-wrap-style:square;mso-left-percent:-10001;mso-top-percent:-10001;mso-position-horizontal:absolute;mso-position-horizontal-relative:char;mso-position-vertical:absolute;mso-position-vertical-relative:line;mso-left-percent:-10001;mso-top-percent:-10001;v-text-anchor:top" o:gfxdata="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">
+                <v:textbox style="mso-fit-shape-to-text:t">
+                  <w:txbxContent>
+                    <w:p>
+                      <w:pPr>
+                        <w:pStyle w:val="NoSpacing"/>
+                        <w:rPr>
+                          <w:rFonts w:ascii="Lucida Console" w:hAnsi="Lucida Console"/>
+                          <w:sz w:val="24"/>
+                          <w:szCs w:val="24"/>
+                        </w:rPr>
+                      </w:pPr>
+                      <w:r>
+                        <w:rPr>
+                          <w:rFonts w:ascii="Lucida Console" w:hAnsi="Lucida Console"/>
+                          <w:sz w:val="24"/>
+                          <w:szCs w:val="24"/>
+                        </w:rPr>
+                        <w:t>writeVariableLengthQuantity psudocode or flow chart</w:t>
+                      </w:r>
+                    </w:p>
+                  </w:txbxContent>
+                </v:textbox>
+                <w10:anchorlock/>
+              </v:shape>
+            </w:pict>
+          </mc:Fallback>
+        </mc:AlternateContent>
+      </w:r>
+    </w:p>
+    <w:p>
+      <w:pPr>
+        <w:spacing w:after="100" w:afterAutospacing="1"/>
+        <w:rPr>
+          <w:sz w:val="24"/>
+        </w:rPr>
+      </w:pPr>
+      <w:r>
+        <w:rPr>
+          <w:sz w:val="24"/>
+        </w:rPr>
+        <w:t>An endianness swapper is another algorithm that will be commonly used throughout the mmltomidi program</w:t>
+      </w:r>
+      <w:r>
+        <w:rPr>
+          <w:sz w:val="24"/>
+        </w:rPr>
+        <w:t>.</w:t>
+      </w:r>
+      <w:r>
+        <w:rPr>
+          <w:sz w:val="24"/>
+        </w:rPr>
+        <w:t xml:space="preserve"> </w:t>
+      </w:r>
+      <w:r>
+        <w:rPr>
+          <w:sz w:val="24"/>
+        </w:rPr>
+        <w:t xml:space="preserve">It is shown below as </w:t>
+      </w:r>
+      <w:r>
+        <w:rPr>
+          <w:sz w:val="24"/>
+          <w:highlight w:val="yellow"/>
+        </w:rPr>
+        <w:t>FILL IN</w:t>
+      </w:r>
+      <w:r>
+        <w:rPr>
+          <w:sz w:val="24"/>
+        </w:rPr>
+        <w:t>.</w:t>
+      </w:r>
+    </w:p>
+    <w:p>
+      <w:pPr>
+        <w:spacing w:after="100" w:afterAutospacing="1"/>
+        <w:rPr>
+          <w:sz w:val="24"/>
+        </w:rPr>
+      </w:pPr>
+      <w:r>
+        <w:rPr>
+          <w:noProof/>
+          <w:sz w:val="24"/>
+        </w:rPr>
+        <mc:AlternateContent>
+          <mc:Choice Requires="wps">
+            <w:drawing>
+              <wp:inline distT="0" distB="0" distL="0" distR="0" wp14:anchorId="5FEB42A0" wp14:editId="5F58914D">
+                <wp:extent cx="6645910" cy="4339166"/>
+                <wp:effectExtent l="0" t="0" r="21590" b="13970"/>
+                <wp:docPr id="2" name="Text Box 2"/>
+                <wp:cNvGraphicFramePr>
+                  <a:graphicFrameLocks xmlns:a="http://schemas.openxmlformats.org/drawingml/2006/main"/>
+                </wp:cNvGraphicFramePr>
+                <a:graphic xmlns:a="http://schemas.openxmlformats.org/drawingml/2006/main">
+                  <a:graphicData uri="http://schemas.microsoft.com/office/word/2010/wordprocessingShape">
+                    <wps:wsp>
+                      <wps:cNvSpPr txBox="1">
+                        <a:spLocks noChangeArrowheads="1"/>
+                      </wps:cNvSpPr>
+                      <wps:spPr bwMode="auto">
+                        <a:xfrm>
+                          <a:off x="0" y="0"/>
+                          <a:ext cx="6645910" cy="4339166"/>
+                        </a:xfrm>
+                        <a:prstGeom prst="rect">
+                          <a:avLst/>
+                        </a:prstGeom>
+                        <a:solidFill>
+                          <a:srgbClr val="FFFFFF"/>
+                        </a:solidFill>
+                        <a:ln w="9525">
+                          <a:solidFill>
+                            <a:srgbClr val="000000"/>
+                          </a:solidFill>
+                          <a:miter lim="800000"/>
+                          <a:headEnd/>
+                          <a:tailEnd/>
+                        </a:ln>
+                      </wps:spPr>
+                      <wps:txbx>
+                        <w:txbxContent>
+                          <w:p>
+                            <w:pPr>
+                              <w:pStyle w:val="NoSpacing"/>
+                              <w:rPr>
+                                <w:rFonts w:ascii="Lucida Console" w:hAnsi="Lucida Console"/>
+                                <w:sz w:val="24"/>
+                                <w:szCs w:val="24"/>
+                              </w:rPr>
+                            </w:pPr>
+                            <w:r>
+                              <w:rPr>
+                                <w:rFonts w:ascii="Lucida Console" w:hAnsi="Lucida Console"/>
+                                <w:sz w:val="24"/>
+                                <w:szCs w:val="24"/>
+                              </w:rPr>
+                              <w:t xml:space="preserve">swapIntEndian </w:t>
+                            </w:r>
+                            <w:r>
+                              <w:rPr>
+                                <w:rFonts w:ascii="Lucida Console" w:hAnsi="Lucida Console"/>
+                                <w:sz w:val="24"/>
+                                <w:szCs w:val="24"/>
+                              </w:rPr>
+                              <w:t>psudocode or flow chart</w:t>
+                            </w:r>
+                          </w:p>
+                        </w:txbxContent>
+                      </wps:txbx>
+                      <wps:bodyPr rot="0" vert="horz" wrap="square" lIns="91440" tIns="45720" rIns="91440" bIns="45720" anchor="t" anchorCtr="0">
+                        <a:spAutoFit/>
+                      </wps:bodyPr>
+                    </wps:wsp>
+                  </a:graphicData>
+                </a:graphic>
+              </wp:inline>
+            </w:drawing>
+          </mc:Choice>
+          <mc:Fallback>
+            <w:pict>
+              <v:shape id="_x0000_s1027" type="#_x0000_t202" style="width:523.3pt;height:341.65pt;visibility:visible;mso-wrap-style:square;mso-left-percent:-10001;mso-top-percent:-10001;mso-position-horizontal:absolute;mso-position-horizontal-relative:char;mso-position-vertical:absolute;mso-position-vertical-relative:line;mso-left-percent:-10001;mso-top-percent:-10001;v-text-anchor:top" o:gfxdata="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">
+                <v:textbox style="mso-fit-shape-to-text:t">
+                  <w:txbxContent>
+                    <w:p>
+                      <w:pPr>
+                        <w:pStyle w:val="NoSpacing"/>
+                        <w:rPr>
+                          <w:rFonts w:ascii="Lucida Console" w:hAnsi="Lucida Console"/>
+                          <w:sz w:val="24"/>
+                          <w:szCs w:val="24"/>
+                        </w:rPr>
+                      </w:pPr>
+                      <w:r>
+                        <w:rPr>
+                          <w:rFonts w:ascii="Lucida Console" w:hAnsi="Lucida Console"/>
+                          <w:sz w:val="24"/>
+                          <w:szCs w:val="24"/>
+                        </w:rPr>
+                        <w:t xml:space="preserve">swapIntEndian </w:t>
+                      </w:r>
+                      <w:r>
+                        <w:rPr>
+                          <w:rFonts w:ascii="Lucida Console" w:hAnsi="Lucida Console"/>
+                          <w:sz w:val="24"/>
+                          <w:szCs w:val="24"/>
+                        </w:rPr>
+                        <w:t>psudocode or flow chart</w:t>
+                      </w:r>
+                    </w:p>
+                  </w:txbxContent>
+                </v:textbox>
+                <w10:anchorlock/>
+              </v:shape>
+            </w:pict>
+          </mc:Fallback>
+        </mc:AlternateContent>
+      </w:r>
+    </w:p>
+    <w:p>
+      <w:pPr>
+        <w:rPr>
+          <w:sz w:val="24"/>
+        </w:rPr>
+      </w:pPr>
+      <w:r>
+        <w:rPr>
+          <w:sz w:val="24"/>
+        </w:rPr>
+        <w:t>The key algorithm of the pr</w:t>
+      </w:r>
+      <w:r>
+        <w:rPr>
+          <w:sz w:val="24"/>
+        </w:rPr>
+        <w:t>ogram, however, is</w:t>
+      </w:r>
+      <w:r>
+        <w:rPr>
+          <w:sz w:val="24"/>
+        </w:rPr>
+        <w:t xml:space="preserve"> that</w:t>
+      </w:r>
+      <w:r>
+        <w:rPr>
+          <w:sz w:val="24"/>
+        </w:rPr>
+        <w:t xml:space="preserve"> which</w:t>
+      </w:r>
+      <w:r>
+        <w:rPr>
+          <w:sz w:val="24"/>
+        </w:rPr>
+        <w:t xml:space="preserve"> generates the MIDI data from the processed MML text data.</w:t>
+      </w:r>
+      <w:r>
+        <w:rPr>
+          <w:sz w:val="24"/>
+        </w:rPr>
+        <w:t xml:space="preserve"> T</w:t>
+      </w:r>
+      <w:r>
+        <w:rPr>
+          <w:sz w:val="24"/>
+        </w:rPr>
+        <w:t>he flowchart below demonstrates how it will function.</w:t>
+      </w:r>
+    </w:p>
+    <w:p>
+      <w:pPr>
+        <w:rPr>
+          <w:sz w:val="24"/>
+        </w:rPr>
+      </w:pPr>
+      <w:r>
+        <w:rPr>
+          <w:noProof/>
+          <w:sz w:val="24"/>
+        </w:rPr>
+        <w:drawing>
+          <wp:inline distT="0" distB="0" distL="0" distR="0" wp14:anchorId="4C4F3B95" wp14:editId="3E69094F">
+            <wp:extent cx="2580005" cy="5268595"/>
+            <wp:effectExtent l="0" t="0" r="0" b="8255"/>
+            <wp:docPr id="5" name="Picture 5" descr="F:\School work\A Level\Computer Science\MML-To-Midi-Project\Project Documentation\Diagrams\generate_midi_file.png"/>
+            <wp:cNvGraphicFramePr>
+              <a:graphicFrameLocks xmlns:a="http://schemas.openxmlformats.org/drawingml/2006/main" noChangeAspect="1"/>
+            </wp:cNvGraphicFramePr>
+            <a:graphic xmlns:a="http://schemas.openxmlformats.org/drawingml/2006/main">
+              <a:graphicData uri="http://schemas.openxmlformats.org/drawingml/2006/picture">
+                <pic:pic xmlns:pic="http://schemas.openxmlformats.org/drawingml/2006/picture">
+                  <pic:nvPicPr>
+                    <pic:cNvPr id="0" name="Picture 1" descr="F:\School work\A Level\Computer Science\MML-To-Midi-Project\Project Documentation\Diagrams\generate_midi_file.png"/>
+                    <pic:cNvPicPr>
+                      <a:picLocks noChangeAspect="1" noChangeArrowheads="1"/>
+                    </pic:cNvPicPr>
+                  </pic:nvPicPr>
+                  <pic:blipFill>
+                    <a:blip r:embed="rId8">
+                      <a:extLst>
+                        <a:ext uri="{28A0092B-C50C-407E-A947-70E740481C1C}">
+                          <a14:useLocalDpi xmlns:a14="http://schemas.microsoft.com/office/drawing/2010/main" val="0"/>
+                        </a:ext>
+                      </a:extLst>
+                    </a:blip>
+                    <a:srcRect/>
+                    <a:stretch>
+                      <a:fillRect/>
+                    </a:stretch>
+                  </pic:blipFill>
+                  <pic:spPr bwMode="auto">
+                    <a:xfrm>
+                      <a:off x="0" y="0"/>
+                      <a:ext cx="2580005" cy="5268595"/>
+                    </a:xfrm>
+                    <a:prstGeom prst="rect">
+                      <a:avLst/>
+                    </a:prstGeom>
+                    <a:noFill/>
+                    <a:ln>
+                      <a:noFill/>
+                    </a:ln>
+                  </pic:spPr>
+                </pic:pic>
+              </a:graphicData>
+            </a:graphic>
+          </wp:inline>
+        </w:drawing>
+      </w:r>
+    </w:p>
+    <w:p>
+      <w:pPr>
+        <w:rPr>
+          <w:sz w:val="26"/>
+          <w:szCs w:val="26"/>
+        </w:rPr>
+      </w:pPr>
+    </w:p>
+    <w:p>
+      <w:pPr>
+        <w:rPr>
+          <w:sz w:val="26"/>
+          <w:szCs w:val="26"/>
+        </w:rPr>
+      </w:pPr>
+    </w:p>
+    <w:p>
+      <w:pPr>
+        <w:rPr>
+          <w:sz w:val="26"/>
+          <w:szCs w:val="26"/>
+        </w:rPr>
+      </w:pPr>
+    </w:p>
+    <w:p>
+      <w:pPr>
+        <w:rPr>
+          <w:sz w:val="26"/>
+          <w:szCs w:val="26"/>
+        </w:rPr>
+      </w:pPr>
+    </w:p>
+    <w:p>
+      <w:pPr>
+        <w:rPr>
+          <w:b/>
+          <w:sz w:val="26"/>
+          <w:szCs w:val="26"/>
+          <w:u w:val="single"/>
+        </w:rPr>
+      </w:pPr>
+      <w:r>
+        <w:rPr>
+          <w:sz w:val="26"/>
+          <w:szCs w:val="26"/>
+        </w:rPr>
+        <w:lastRenderedPageBreak/>
+        <w:tab/>
+      </w:r>
+      <w:r>
+        <w:rPr>
+          <w:b/>
+          <w:sz w:val="26"/>
+          <w:szCs w:val="26"/>
+          <w:u w:val="single"/>
+        </w:rPr>
+        <w:t>mmltomidi – Main Data Structures</w:t>
+      </w:r>
+    </w:p>
+    <w:p>
+      <w:pPr>
+        <w:rPr>
+          <w:sz w:val="24"/>
+          <w:szCs w:val="24"/>
+        </w:rPr>
+      </w:pPr>
+      <w:r>
+        <w:rPr>
+          <w:sz w:val="24"/>
+          <w:szCs w:val="24"/>
+        </w:rPr>
+        <w:t>The following chunk of code represents the key data structure</w:t>
+      </w:r>
+      <w:r>
+        <w:rPr>
+          <w:sz w:val="24"/>
+          <w:szCs w:val="24"/>
+        </w:rPr>
+        <w:t>s that store</w:t>
+      </w:r>
+      <w:r>
+        <w:rPr>
+          <w:sz w:val="24"/>
+          <w:szCs w:val="24"/>
+        </w:rPr>
+        <w:t xml:space="preserve"> the MML data</w:t>
+      </w:r>
+      <w:r>
+        <w:rPr>
+          <w:sz w:val="24"/>
+          <w:szCs w:val="24"/>
+        </w:rPr>
+        <w:t xml:space="preserve"> found by the parser</w:t>
+      </w:r>
+      <w:r>
+        <w:rPr>
+          <w:sz w:val="24"/>
+          <w:szCs w:val="24"/>
+        </w:rPr>
+        <w:t xml:space="preserve"> for t</w:t>
+      </w:r>
+      <w:r>
+        <w:rPr>
+          <w:sz w:val="24"/>
+          <w:szCs w:val="24"/>
+        </w:rPr>
+        <w:t>he MIDI data generating program</w:t>
+      </w:r>
+      <w:r>
+        <w:rPr>
+          <w:sz w:val="24"/>
+          <w:szCs w:val="24"/>
+        </w:rPr>
+        <w:t>.</w:t>
+      </w:r>
+    </w:p>
+    <w:p>
+      <w:pPr>
+        <w:rPr>
+          <w:sz w:val="24"/>
+          <w:szCs w:val="24"/>
+        </w:rPr>
+      </w:pPr>
+      <w:r>
+        <w:rPr>
+          <w:noProof/>
+          <w:sz w:val="24"/>
+          <w:szCs w:val="24"/>
+        </w:rPr>
+        <mc:AlternateContent>
+          <mc:Choice Requires="wps">
+            <w:drawing>
+              <wp:inline distT="0" distB="0" distL="0" distR="0" wp14:anchorId="0C23A9DB" wp14:editId="0E757288">
+                <wp:extent cx="3492000" cy="2079171"/>
+                <wp:effectExtent l="0" t="0" r="13335" b="10160"/>
+                <wp:docPr id="307" name="Text Box 2"/>
+                <wp:cNvGraphicFramePr>
+                  <a:graphicFrameLocks xmlns:a="http://schemas.openxmlformats.org/drawingml/2006/main"/>
+                </wp:cNvGraphicFramePr>
+                <a:graphic xmlns:a="http://schemas.openxmlformats.org/drawingml/2006/main">
+                  <a:graphicData uri="http://schemas.microsoft.com/office/word/2010/wordprocessingShape">
+                    <wps:wsp>
+                      <wps:cNvSpPr txBox="1">
+                        <a:spLocks noChangeArrowheads="1"/>
+                      </wps:cNvSpPr>
+                      <wps:spPr bwMode="auto">
+                        <a:xfrm>
+                          <a:off x="0" y="0"/>
+                          <a:ext cx="3492000" cy="2079171"/>
+                        </a:xfrm>
+                        <a:prstGeom prst="rect">
+                          <a:avLst/>
+                        </a:prstGeom>
+                        <a:solidFill>
+                          <a:srgbClr val="FFFFFF"/>
+                        </a:solidFill>
+                        <a:ln w="9525">
+                          <a:solidFill>
+                            <a:srgbClr val="000000"/>
+                          </a:solidFill>
+                          <a:miter lim="800000"/>
+                          <a:headEnd/>
+                          <a:tailEnd/>
+                        </a:ln>
+                      </wps:spPr>
+                      <wps:txbx>
+                        <w:txbxContent>
+                          <w:p>
+                            <w:pPr>
+                              <w:pStyle w:val="NoSpacing"/>
+                              <w:rPr>
+                                <w:sz w:val="24"/>
+                                <w:szCs w:val="24"/>
+                              </w:rPr>
+                            </w:pPr>
+                            <w:r>
+                              <w:rPr>
+                                <w:sz w:val="24"/>
+                                <w:szCs w:val="24"/>
+                              </w:rPr>
+                              <w:t>struct note {</w:t>
+                            </w:r>
+                          </w:p>
+                          <w:p>
+                            <w:pPr>
+                              <w:pStyle w:val="NoSpacing"/>
+                              <w:rPr>
+                                <w:sz w:val="24"/>
+                                <w:szCs w:val="24"/>
+                              </w:rPr>
+                            </w:pPr>
+                            <w:r>
+                              <w:rPr>
+                                <w:sz w:val="24"/>
+                                <w:szCs w:val="24"/>
+                              </w:rPr>
+                              <w:tab/>
+                              <w:t>char command; //Letter</w:t>
+                            </w:r>
+                          </w:p>
+                          <w:p>
+                            <w:pPr>
+                              <w:pStyle w:val="NoSpacing"/>
+                              <w:rPr>
+                                <w:sz w:val="24"/>
+                                <w:szCs w:val="24"/>
+                              </w:rPr>
+                            </w:pPr>
+                            <w:r>
+                              <w:rPr>
+                                <w:sz w:val="24"/>
+                                <w:szCs w:val="24"/>
+                              </w:rPr>
+                              <w:tab/>
+                              <w:t>char accidental; //-1 for flat, 1 for sharp</w:t>
+                            </w:r>
+                          </w:p>
+                          <w:p>
+                            <w:pPr>
+                              <w:pStyle w:val="NoSpacing"/>
+                              <w:rPr>
+                                <w:sz w:val="24"/>
+                                <w:szCs w:val="24"/>
+                              </w:rPr>
+                            </w:pPr>
+                            <w:r>
+                              <w:rPr>
+                                <w:sz w:val="24"/>
+                                <w:szCs w:val="24"/>
+                              </w:rPr>
+                              <w:tab/>
+                              <w:t>unsigned char modifier; //Number after</w:t>
+                            </w:r>
+                          </w:p>
+                          <w:p>
+                            <w:pPr>
+                              <w:pStyle w:val="NoSpacing"/>
+                              <w:rPr>
+                                <w:sz w:val="24"/>
+                                <w:szCs w:val="24"/>
+                              </w:rPr>
+                            </w:pPr>
+                            <w:r>
+                              <w:rPr>
+                                <w:sz w:val="24"/>
+                                <w:szCs w:val="24"/>
+                              </w:rPr>
+                              <w:t>};</w:t>
+                            </w:r>
+                          </w:p>
+                          <w:p>
+                            <w:pPr>
+                              <w:pStyle w:val="NoSpacing"/>
+                              <w:rPr>
+                                <w:sz w:val="24"/>
+                                <w:szCs w:val="24"/>
+                              </w:rPr>
+                            </w:pPr>
+                          </w:p>
+                          <w:p>
+                            <w:pPr>
+                              <w:pStyle w:val="NoSpacing"/>
+                              <w:rPr>
+                                <w:sz w:val="24"/>
+                                <w:szCs w:val="24"/>
+                              </w:rPr>
+                            </w:pPr>
+                            <w:r>
+                              <w:rPr>
+                                <w:sz w:val="24"/>
+                                <w:szCs w:val="24"/>
+                              </w:rPr>
+                              <w:t>struct mmlFileStruct {</w:t>
+                            </w:r>
+                          </w:p>
+                          <w:p>
+                            <w:pPr>
+                              <w:pStyle w:val="NoSpacing"/>
+                              <w:rPr>
+                                <w:sz w:val="24"/>
+                                <w:szCs w:val="24"/>
+                              </w:rPr>
+                            </w:pPr>
+                            <w:r>
+                              <w:rPr>
+                                <w:sz w:val="24"/>
+                                <w:szCs w:val="24"/>
+                              </w:rPr>
+                              <w:tab/>
+                              <w:t>char name[256]; //Null terminated</w:t>
+                            </w:r>
+                          </w:p>
+                          <w:p>
+                            <w:pPr>
+                              <w:pStyle w:val="NoSpacing"/>
+                              <w:rPr>
+                                <w:sz w:val="24"/>
+                                <w:szCs w:val="24"/>
+                              </w:rPr>
+                            </w:pPr>
+                            <w:r>
+                              <w:rPr>
+                                <w:sz w:val="24"/>
+                                <w:szCs w:val="24"/>
+                              </w:rPr>
+                              <w:tab/>
+                            </w:r>
+                          </w:p>
+                          <w:p>
+                            <w:pPr>
+                              <w:pStyle w:val="NoSpacing"/>
+                              <w:rPr>
+                                <w:sz w:val="24"/>
+                                <w:szCs w:val="24"/>
+                              </w:rPr>
+                            </w:pPr>
+                            <w:r>
+                              <w:rPr>
+                                <w:sz w:val="24"/>
+                                <w:szCs w:val="24"/>
+                              </w:rPr>
+                              <w:tab/>
+                              <w:t>struct note notes[16384]; //Observe size limit</w:t>
+                            </w:r>
+                          </w:p>
+                          <w:p>
+                            <w:pPr>
+                              <w:pStyle w:val="NoSpacing"/>
+                              <w:rPr>
+                                <w:sz w:val="24"/>
+                                <w:szCs w:val="24"/>
+                              </w:rPr>
+                            </w:pPr>
+                            <w:r>
+                              <w:rPr>
+                                <w:sz w:val="24"/>
+                                <w:szCs w:val="24"/>
+                              </w:rPr>
+                              <w:tab/>
+                              <w:t>int noteCount;</w:t>
+                            </w:r>
+                          </w:p>
+                          <w:p>
+                            <w:pPr>
+                              <w:pStyle w:val="NoSpacing"/>
+                              <w:rPr>
+                                <w:sz w:val="24"/>
+                                <w:szCs w:val="24"/>
+                              </w:rPr>
+                            </w:pPr>
+                            <w:r>
+                              <w:rPr>
+                                <w:sz w:val="24"/>
+                                <w:szCs w:val="24"/>
+                              </w:rPr>
+                              <w:t>};</w:t>
+                            </w:r>
+                          </w:p>
+                        </w:txbxContent>
+                      </wps:txbx>
+                      <wps:bodyPr rot="0" vert="horz" wrap="square" lIns="91440" tIns="45720" rIns="91440" bIns="45720" anchor="t" anchorCtr="0">
+                        <a:spAutoFit/>
+                      </wps:bodyPr>
+                    </wps:wsp>
+                  </a:graphicData>
+                </a:graphic>
+              </wp:inline>
+            </w:drawing>
+          </mc:Choice>
+          <mc:Fallback>
+            <w:pict>
+              <v:shape id="_x0000_s1028" type="#_x0000_t202" style="width:274.95pt;height:163.7pt;visibility:visible;mso-wrap-style:square;mso-left-percent:-10001;mso-top-percent:-10001;mso-position-horizontal:absolute;mso-position-horizontal-relative:char;mso-position-vertical:absolute;mso-position-vertical-relative:line;mso-left-percent:-10001;mso-top-percent:-10001;v-text-anchor:top" o:gfxdata="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">
+                <v:textbox style="mso-fit-shape-to-text:t">
+                  <w:txbxContent>
+                    <w:p>
+                      <w:pPr>
+                        <w:pStyle w:val="NoSpacing"/>
+                        <w:rPr>
+                          <w:sz w:val="24"/>
+                          <w:szCs w:val="24"/>
+                        </w:rPr>
+                      </w:pPr>
+                      <w:r>
+                        <w:rPr>
+                          <w:sz w:val="24"/>
+                          <w:szCs w:val="24"/>
+                        </w:rPr>
+                        <w:t>struct note {</w:t>
+                      </w:r>
+                    </w:p>
+                    <w:p>
+                      <w:pPr>
+                        <w:pStyle w:val="NoSpacing"/>
+                        <w:rPr>
+                          <w:sz w:val="24"/>
+                          <w:szCs w:val="24"/>
+                        </w:rPr>
+                      </w:pPr>
+                      <w:r>
+                        <w:rPr>
+                          <w:sz w:val="24"/>
+                          <w:szCs w:val="24"/>
+                        </w:rPr>
+                        <w:tab/>
+                        <w:t>char command; //Letter</w:t>
+                      </w:r>
+                    </w:p>
+                    <w:p>
+                      <w:pPr>
+                        <w:pStyle w:val="NoSpacing"/>
+                        <w:rPr>
+                          <w:sz w:val="24"/>
+                          <w:szCs w:val="24"/>
+                        </w:rPr>
+                      </w:pPr>
+                      <w:r>
+                        <w:rPr>
+                          <w:sz w:val="24"/>
+                          <w:szCs w:val="24"/>
+                        </w:rPr>
+                        <w:tab/>
+                        <w:t>char accidental; //-1 for flat, 1 for sharp</w:t>
+                      </w:r>
+                    </w:p>
+                    <w:p>
+                      <w:pPr>
+                        <w:pStyle w:val="NoSpacing"/>
+                        <w:rPr>
+                          <w:sz w:val="24"/>
+                          <w:szCs w:val="24"/>
+                        </w:rPr>
+                      </w:pPr>
+                      <w:r>
+                        <w:rPr>
+                          <w:sz w:val="24"/>
+                          <w:szCs w:val="24"/>
+                        </w:rPr>
+                        <w:tab/>
+                        <w:t>unsigned char modifier; //Number after</w:t>
+                      </w:r>
+                    </w:p>
+                    <w:p>
+                      <w:pPr>
+                        <w:pStyle w:val="NoSpacing"/>
+                        <w:rPr>
+                          <w:sz w:val="24"/>
+                          <w:szCs w:val="24"/>
+                        </w:rPr>
+                      </w:pPr>
+                      <w:r>
+                        <w:rPr>
+                          <w:sz w:val="24"/>
+                          <w:szCs w:val="24"/>
+                        </w:rPr>
+                        <w:t>};</w:t>
+                      </w:r>
+                    </w:p>
+                    <w:p>
+                      <w:pPr>
+                        <w:pStyle w:val="NoSpacing"/>
+                        <w:rPr>
+                          <w:sz w:val="24"/>
+                          <w:szCs w:val="24"/>
+                        </w:rPr>
+                      </w:pPr>
+                    </w:p>
+                    <w:p>
+                      <w:pPr>
+                        <w:pStyle w:val="NoSpacing"/>
+                        <w:rPr>
+                          <w:sz w:val="24"/>
+                          <w:szCs w:val="24"/>
+                        </w:rPr>
+                      </w:pPr>
+                      <w:r>
+                        <w:rPr>
+                          <w:sz w:val="24"/>
+                          <w:szCs w:val="24"/>
+                        </w:rPr>
+                        <w:t>struct mmlFileStruct {</w:t>
+                      </w:r>
+                    </w:p>
+                    <w:p>
+                      <w:pPr>
+                        <w:pStyle w:val="NoSpacing"/>
+                        <w:rPr>
+                          <w:sz w:val="24"/>
+                          <w:szCs w:val="24"/>
+                        </w:rPr>
+                      </w:pPr>
+                      <w:r>
+                        <w:rPr>
+                          <w:sz w:val="24"/>
+                          <w:szCs w:val="24"/>
+                        </w:rPr>
+                        <w:tab/>
+                        <w:t>char name[256]; //Null terminated</w:t>
+                      </w:r>
+                    </w:p>
+                    <w:p>
+                      <w:pPr>
+                        <w:pStyle w:val="NoSpacing"/>
+                        <w:rPr>
+                          <w:sz w:val="24"/>
+                          <w:szCs w:val="24"/>
+                        </w:rPr>
+                      </w:pPr>
+                      <w:r>
+                        <w:rPr>
+                          <w:sz w:val="24"/>
+                          <w:szCs w:val="24"/>
+                        </w:rPr>
+                        <w:tab/>
+                      </w:r>
+                    </w:p>
+                    <w:p>
+                      <w:pPr>
+                        <w:pStyle w:val="NoSpacing"/>
+                        <w:rPr>
+                          <w:sz w:val="24"/>
+                          <w:szCs w:val="24"/>
+                        </w:rPr>
+                      </w:pPr>
+                      <w:r>
+                        <w:rPr>
+                          <w:sz w:val="24"/>
+                          <w:szCs w:val="24"/>
+                        </w:rPr>
+                        <w:tab/>
+                        <w:t>struct note notes[16384]; //Observe size limit</w:t>
+                      </w:r>
+                    </w:p>
+                    <w:p>
+                      <w:pPr>
+                        <w:pStyle w:val="NoSpacing"/>
+                        <w:rPr>
+                          <w:sz w:val="24"/>
+                          <w:szCs w:val="24"/>
+                        </w:rPr>
+                      </w:pPr>
+                      <w:r>
+                        <w:rPr>
+                          <w:sz w:val="24"/>
+                          <w:szCs w:val="24"/>
+                        </w:rPr>
+                        <w:tab/>
+                        <w:t>int noteCount;</w:t>
+                      </w:r>
+                    </w:p>
+                    <w:p>
+                      <w:pPr>
+                        <w:pStyle w:val="NoSpacing"/>
+                        <w:rPr>
+                          <w:sz w:val="24"/>
+                          <w:szCs w:val="24"/>
+                        </w:rPr>
+                      </w:pPr>
+                      <w:r>
+                        <w:rPr>
+                          <w:sz w:val="24"/>
+                          <w:szCs w:val="24"/>
+                        </w:rPr>
+                        <w:t>};</w:t>
+                      </w:r>
+                    </w:p>
+                  </w:txbxContent>
+                </v:textbox>
+                <w10:anchorlock/>
+              </v:shape>
+            </w:pict>
+          </mc:Fallback>
+        </mc:AlternateContent>
+      </w:r>
+    </w:p>
+    <w:p>
+      <w:pPr>
+        <w:rPr>
+          <w:sz w:val="24"/>
+          <w:szCs w:val="24"/>
+        </w:rPr>
+      </w:pPr>
+    </w:p>
+    <w:p>
+      <w:pPr>
+        <w:rPr>
+          <w:sz w:val="24"/>
+          <w:szCs w:val="24"/>
+        </w:rPr>
+      </w:pPr>
+      <w:r>
+        <w:rPr>
+          <w:sz w:val="24"/>
+          <w:szCs w:val="24"/>
+        </w:rPr>
+        <w:t xml:space="preserve">The main structure is “mmlFileStruct”. </w:t>
+      </w:r>
+      <w:r>
+        <w:rPr>
+          <w:sz w:val="24"/>
+          <w:szCs w:val="24"/>
+        </w:rPr>
+        <w:t xml:space="preserve">This contains the name of the track, </w:t>
+      </w:r>
+      <w:r>
+        <w:rPr>
+          <w:sz w:val="24"/>
+          <w:szCs w:val="24"/>
+        </w:rPr>
+        <w:t xml:space="preserve">the number of notes in the track, and a list of every note and command </w:t>
+      </w:r>
+      <w:r>
+        <w:rPr>
+          <w:sz w:val="24"/>
+          <w:szCs w:val="24"/>
+        </w:rPr>
+        <w:t>in the program.</w:t>
+      </w:r>
+      <w:r>
+        <w:rPr>
+          <w:sz w:val="24"/>
+          <w:szCs w:val="24"/>
+        </w:rPr>
+        <w:t xml:space="preserve"> </w:t>
+      </w:r>
+      <w:r>
+        <w:rPr>
+          <w:sz w:val="24"/>
+          <w:szCs w:val="24"/>
+        </w:rPr>
+        <w:t xml:space="preserve">The </w:t>
+      </w:r>
+      <w:r>
+        <w:rPr>
+          <w:sz w:val="24"/>
+          <w:szCs w:val="24"/>
+        </w:rPr>
+        <w:t>“</w:t>
+      </w:r>
+      <w:r>
+        <w:rPr>
+          <w:sz w:val="24"/>
+          <w:szCs w:val="24"/>
+        </w:rPr>
+        <w:t>note</w:t>
+      </w:r>
+      <w:r>
+        <w:rPr>
+          <w:sz w:val="24"/>
+          <w:szCs w:val="24"/>
+        </w:rPr>
+        <w:t>”</w:t>
+      </w:r>
+      <w:r>
+        <w:rPr>
+          <w:sz w:val="24"/>
+          <w:szCs w:val="24"/>
+        </w:rPr>
+        <w:t xml:space="preserve"> structure is used only to represent a note or command in the </w:t>
+      </w:r>
+      <w:r>
+        <w:rPr>
+          <w:sz w:val="24"/>
+          <w:szCs w:val="24"/>
+        </w:rPr>
+        <w:t>“</w:t>
+      </w:r>
+      <w:r>
+        <w:rPr>
+          <w:sz w:val="24"/>
+          <w:szCs w:val="24"/>
+        </w:rPr>
+        <w:t>mmlFileStruct</w:t>
+      </w:r>
+      <w:r>
+        <w:rPr>
+          <w:sz w:val="24"/>
+          <w:szCs w:val="24"/>
+        </w:rPr>
+        <w:t>”</w:t>
+      </w:r>
+      <w:r>
+        <w:rPr>
+          <w:sz w:val="24"/>
+          <w:szCs w:val="24"/>
+        </w:rPr>
+        <w:t xml:space="preserve"> structure.</w:t>
+      </w:r>
+      <w:r>
+        <w:rPr>
+          <w:sz w:val="24"/>
+          <w:szCs w:val="24"/>
+        </w:rPr>
+        <w:t xml:space="preserve"> It contains the </w:t>
+      </w:r>
+      <w:r>
+        <w:rPr>
+          <w:sz w:val="24"/>
+          <w:szCs w:val="24"/>
+        </w:rPr>
+        <w:t xml:space="preserve">letter representing the command, </w:t>
+      </w:r>
+      <w:r>
+        <w:rPr>
+          <w:sz w:val="24"/>
+          <w:szCs w:val="24"/>
+        </w:rPr>
+        <w:t xml:space="preserve">whether a note is an accidental or not, </w:t>
+      </w:r>
+      <w:r>
+        <w:rPr>
+          <w:sz w:val="24"/>
+          <w:szCs w:val="24"/>
+        </w:rPr>
+        <w:t>and the modifying number for the command.</w:t>
+      </w:r>
+    </w:p>
+    <w:p>
+      <w:pPr>
+        <w:rPr>
+          <w:b/>
+          <w:sz w:val="26"/>
+          <w:szCs w:val="24"/>
+          <w:u w:val="single"/>
+        </w:rPr>
+      </w:pPr>
+      <w:r>
+        <w:rPr>
+          <w:sz w:val="24"/>
+          <w:szCs w:val="24"/>
+        </w:rPr>
+        <w:tab/>
+      </w:r>
+      <w:r>
+        <w:rPr>
+          <w:b/>
+          <w:sz w:val="26"/>
+          <w:szCs w:val="24"/>
+          <w:u w:val="single"/>
+        </w:rPr>
+        <w:t xml:space="preserve">catmidi – </w:t>
+      </w:r>
+      <w:r>
+        <w:rPr>
+          <w:b/>
+          <w:sz w:val="26"/>
+          <w:szCs w:val="24"/>
+          <w:u w:val="single"/>
+        </w:rPr>
+        <w:t>Procedural</w:t>
+      </w:r>
+      <w:r>
+        <w:rPr>
+          <w:b/>
+          <w:sz w:val="26"/>
+          <w:szCs w:val="24"/>
+          <w:u w:val="single"/>
+        </w:rPr>
+        <w:t xml:space="preserve"> Abstraction</w:t>
+      </w:r>
+    </w:p>
+    <w:p>
+      <w:pPr>
+        <w:rPr>
+          <w:sz w:val="24"/>
+          <w:szCs w:val="24"/>
+        </w:rPr>
+      </w:pPr>
+      <w:r>
+        <w:rPr>
+          <w:sz w:val="24"/>
+          <w:szCs w:val="24"/>
+        </w:rPr>
+        <w:t>The following</w:t>
+      </w:r>
+      <w:r>
+        <w:rPr>
+          <w:sz w:val="24"/>
+          <w:szCs w:val="24"/>
+        </w:rPr>
+        <w:t xml:space="preserve"> is a flow chart showing a broad abstraction of how the </w:t>
+      </w:r>
+      <w:r>
+        <w:rPr>
+          <w:sz w:val="24"/>
+          <w:szCs w:val="24"/>
+        </w:rPr>
+        <w:t>cat</w:t>
+      </w:r>
+      <w:r>
+        <w:rPr>
+          <w:sz w:val="24"/>
+          <w:szCs w:val="24"/>
+        </w:rPr>
+        <w:t>midi</w:t>
+      </w:r>
+      <w:r>
+        <w:rPr>
+          <w:sz w:val="24"/>
+          <w:szCs w:val="24"/>
+        </w:rPr>
+        <w:t xml:space="preserve"> program</w:t>
+      </w:r>
+      <w:r>
+        <w:rPr>
+          <w:sz w:val="24"/>
+          <w:szCs w:val="24"/>
+        </w:rPr>
+        <w:t xml:space="preserve"> will work:</w:t>
+      </w:r>
+    </w:p>
+    <w:p>
+      <w:pPr>
+        <w:rPr>
+          <w:b/>
+          <w:sz w:val="26"/>
+          <w:szCs w:val="26"/>
+          <w:u w:val="single"/>
+        </w:rPr>
+      </w:pPr>
+      <w:r>
+        <w:rPr>
+          <w:b/>
+          <w:noProof/>
+          <w:sz w:val="26"/>
+          <w:szCs w:val="26"/>
+          <w:u w:val="single"/>
+        </w:rPr>
+        <w:drawing>
+          <wp:inline distT="0" distB="0" distL="0" distR="0" wp14:anchorId="453562CB" wp14:editId="2FFD58E8">
+            <wp:extent cx="1664979" cy="4245429"/>
+            <wp:effectExtent l="0" t="0" r="0" b="3175"/>
+            <wp:docPr id="3" name="Picture 3" descr="F:\School work\A Level\Computer Science\MML-To-Midi-Project\Project Documentation\Diagrams\catmidi_procedural_abstraction.png"/>
+            <wp:cNvGraphicFramePr>
+              <a:graphicFrameLocks xmlns:a="http://schemas.openxmlformats.org/drawingml/2006/main" noChangeAspect="1"/>
+            </wp:cNvGraphicFramePr>
+            <a:graphic xmlns:a="http://schemas.openxmlformats.org/drawingml/2006/main">
+              <a:graphicData uri="http://schemas.openxmlformats.org/drawingml/2006/picture">
+                <pic:pic xmlns:pic="http://schemas.openxmlformats.org/drawingml/2006/picture">
+                  <pic:nvPicPr>
+                    <pic:cNvPr id="0" name="Picture 2" descr="F:\School work\A Level\Computer Science\MML-To-Midi-Project\Project Documentation\Diagrams\catmidi_procedural_abstraction.png"/>
+                    <pic:cNvPicPr>
+                      <a:picLocks noChangeAspect="1" noChangeArrowheads="1"/>
+                    </pic:cNvPicPr>
+                  </pic:nvPicPr>
+                  <pic:blipFill>
+                    <a:blip r:embed="rId9">
+                      <a:extLst>
+                        <a:ext uri="{28A0092B-C50C-407E-A947-70E740481C1C}">
+                          <a14:useLocalDpi xmlns:a14="http://schemas.microsoft.com/office/drawing/2010/main" val="0"/>
+                        </a:ext>
+                      </a:extLst>
+                    </a:blip>
+                    <a:srcRect/>
+                    <a:stretch>
+                      <a:fillRect/>
+                    </a:stretch>
+                  </pic:blipFill>
+                  <pic:spPr bwMode="auto">
+                    <a:xfrm>
+                      <a:off x="0" y="0"/>
+                      <a:ext cx="1667522" cy="4251914"/>
+                    </a:xfrm>
+                    <a:prstGeom prst="rect">
+                      <a:avLst/>
+                    </a:prstGeom>
+                    <a:noFill/>
+                    <a:ln>
+                      <a:noFill/>
+                    </a:ln>
+                  </pic:spPr>
+                </pic:pic>
+              </a:graphicData>
+            </a:graphic>
+          </wp:inline>
+        </w:drawing>
+      </w:r>
+    </w:p>
+    <w:p>
+      <w:pPr>
+        <w:rPr>
+          <w:sz w:val="26"/>
+          <w:szCs w:val="26"/>
+        </w:rPr>
+      </w:pPr>
+      <w:r>
+        <w:rPr>
+          <w:sz w:val="26"/>
+          <w:szCs w:val="26"/>
+        </w:rPr>
+        <w:lastRenderedPageBreak/>
+        <w:tab/>
+      </w:r>
+      <w:r>
+        <w:rPr>
+          <w:b/>
+          <w:sz w:val="26"/>
+          <w:szCs w:val="26"/>
+          <w:u w:val="single"/>
+        </w:rPr>
+        <w:t>catmidi – Key Algorithms</w:t>
+      </w:r>
+    </w:p>
+    <w:p>
+      <w:pPr>
+        <w:rPr>
+          <w:sz w:val="24"/>
+        </w:rPr>
+      </w:pPr>
+      <w:r>
+        <w:rPr>
+          <w:sz w:val="24"/>
+        </w:rPr>
+        <w:t>The catmidi program shares many of the same algo</w:t>
+      </w:r>
+      <w:r>
+        <w:rPr>
+          <w:sz w:val="24"/>
+        </w:rPr>
+        <w:t>r</w:t>
+      </w:r>
+      <w:r>
+        <w:rPr>
+          <w:sz w:val="24"/>
+        </w:rPr>
+        <w:t>ithms as the mmltomidi progra</w:t>
+      </w:r>
+      <w:r>
+        <w:rPr>
+          <w:sz w:val="24"/>
+        </w:rPr>
+        <w:t xml:space="preserve">m, including the variable length quantity writing algorithm and the endianness swapper. </w:t>
+      </w:r>
+      <w:r>
+        <w:rPr>
+          <w:sz w:val="24"/>
+        </w:rPr>
+        <w:t>In light of this, only algorithms which aren’t featured in the mmltomidi program are described below.</w:t>
+      </w:r>
+    </w:p>
+    <w:p>
+      <w:pPr>
+        <w:rPr>
+          <w:sz w:val="24"/>
+        </w:rPr>
+      </w:pPr>
+      <w:r>
+        <w:rPr>
+          <w:sz w:val="24"/>
+        </w:rPr>
+        <w:t xml:space="preserve">One of the main algorithms used in the catmidi program is one which reads a variable length quantity and returns an integer. </w:t>
+      </w:r>
+      <w:r>
+        <w:rPr>
+          <w:sz w:val="24"/>
+        </w:rPr>
+        <w:t xml:space="preserve">This is very similar to the algorithm that writes a variable length quantity featured in a previous section. </w:t>
+      </w:r>
+      <w:r>
+        <w:rPr>
+          <w:sz w:val="24"/>
+        </w:rPr>
+        <w:t>This readi</w:t>
+      </w:r>
+      <w:r>
+        <w:rPr>
+          <w:sz w:val="24"/>
+        </w:rPr>
+        <w:t>n</w:t>
+      </w:r>
+      <w:r>
+        <w:rPr>
+          <w:sz w:val="24"/>
+        </w:rPr>
+        <w:t xml:space="preserve">g algorithm is shown below as </w:t>
+      </w:r>
+      <w:r>
+        <w:rPr>
+          <w:sz w:val="24"/>
+          <w:highlight w:val="yellow"/>
+        </w:rPr>
+        <w:t>FILL IN</w:t>
+      </w:r>
+      <w:r>
+        <w:rPr>
+          <w:sz w:val="24"/>
+        </w:rPr>
+        <w:t>.</w:t>
+      </w:r>
+    </w:p>
+    <w:p>
+      <w:pPr>
+        <w:rPr>
+          <w:sz w:val="24"/>
+        </w:rPr>
+      </w:pPr>
+      <w:r>
+        <w:rPr>
+          <w:noProof/>
+          <w:sz w:val="24"/>
+        </w:rPr>
+        <mc:AlternateContent>
+          <mc:Choice Requires="wps">
+            <w:drawing>
+              <wp:inline distT="0" distB="0" distL="0" distR="0" wp14:anchorId="5EC9D650" wp14:editId="7FBDD135">
+                <wp:extent cx="2374265" cy="1403985"/>
+                <wp:effectExtent l="0" t="0" r="26035" b="19685"/>
+                <wp:docPr id="6" name="Text Box 2"/>
+                <wp:cNvGraphicFramePr>
+                  <a:graphicFrameLocks xmlns:a="http://schemas.openxmlformats.org/drawingml/2006/main"/>
+                </wp:cNvGraphicFramePr>
+                <a:graphic xmlns:a="http://schemas.openxmlformats.org/drawingml/2006/main">
+                  <a:graphicData uri="http://schemas.microsoft.com/office/word/2010/wordprocessingShape">
+                    <wps:wsp>
+                      <wps:cNvSpPr txBox="1">
+                        <a:spLocks noChangeArrowheads="1"/>
+                      </wps:cNvSpPr>
+                      <wps:spPr bwMode="auto">
+                        <a:xfrm>
+                          <a:off x="0" y="0"/>
+                          <a:ext cx="2374265" cy="1403985"/>
+                        </a:xfrm>
+                        <a:prstGeom prst="rect">
+                          <a:avLst/>
+                        </a:prstGeom>
+                        <a:solidFill>
+                          <a:srgbClr val="FFFFFF"/>
+                        </a:solidFill>
+                        <a:ln w="9525">
+                          <a:solidFill>
+                            <a:srgbClr val="000000"/>
+                          </a:solidFill>
+                          <a:miter lim="800000"/>
+                          <a:headEnd/>
+                          <a:tailEnd/>
+                        </a:ln>
+                      </wps:spPr>
+                      <wps:txbx>
+                        <w:txbxContent>
+                          <w:p>
+                            <w:pPr>
+                              <w:pStyle w:val="NoSpacing"/>
+                            </w:pPr>
+                            <w:r>
+                              <w:t>readVariableLengthQuantit</w:t>
+                            </w:r>
+                            <w:r>
+                              <w:t>y psudocode or flowchart</w:t>
+                            </w:r>
+                          </w:p>
+                        </w:txbxContent>
+                      </wps:txbx>
+                      <wps:bodyPr rot="0" vert="horz" wrap="square" lIns="91440" tIns="45720" rIns="91440" bIns="45720" anchor="t" anchorCtr="0">
+                        <a:spAutoFit/>
+                      </wps:bodyPr>
+                    </wps:wsp>
+                  </a:graphicData>
+                </a:graphic>
+              </wp:inline>
+            </w:drawing>
+          </mc:Choice>
+          <mc:Fallback>
+            <w:pict>
+              <v:shape id="_x0000_s1029" type="#_x0000_t202" style="width:186.95pt;height:110.55pt;visibility:visible;mso-wrap-style:square;mso-left-percent:-10001;mso-top-percent:-10001;mso-position-horizontal:absolute;mso-position-horizontal-relative:char;mso-position-vertical:absolute;mso-position-vertical-relative:line;mso-left-percent:-10001;mso-top-percent:-10001;v-text-anchor:top" o:gfxdata="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">
+                <v:textbox style="mso-fit-shape-to-text:t">
+                  <w:txbxContent>
+                    <w:p>
+                      <w:pPr>
+                        <w:pStyle w:val="NoSpacing"/>
+                      </w:pPr>
+                      <w:r>
+                        <w:t>readVariableLengthQuantit</w:t>
+                      </w:r>
+                      <w:r>
+                        <w:t>y psudocode or flowchart</w:t>
+                      </w:r>
+                    </w:p>
+                  </w:txbxContent>
+                </v:textbox>
+                <w10:anchorlock/>
+              </v:shape>
+            </w:pict>
+          </mc:Fallback>
+        </mc:AlternateContent>
+      </w:r>
+    </w:p>
+    <w:p>
+      <w:pPr>
+        <w:rPr>
+          <w:sz w:val="24"/>
+        </w:rPr>
+      </w:pPr>
+      <w:r>
+        <w:rPr>
+          <w:sz w:val="24"/>
+        </w:rPr>
+        <w:t>A core algorithm used is that which reads an event from an input MIDI file and outputs a structure containing the event its delta time.</w:t>
+      </w:r>
+      <w:r>
+        <w:rPr>
+          <w:sz w:val="24"/>
+        </w:rPr>
+        <w:t xml:space="preserve"> </w:t>
+      </w:r>
+      <w:r>
+        <w:rPr>
+          <w:sz w:val="24"/>
+        </w:rPr>
+        <w:t xml:space="preserve">That algorithm is described below as </w:t>
+      </w:r>
+      <w:r>
+        <w:rPr>
+          <w:sz w:val="24"/>
+          <w:highlight w:val="yellow"/>
+        </w:rPr>
+        <w:t>FILL IN</w:t>
+      </w:r>
+      <w:r>
+        <w:rPr>
+          <w:sz w:val="24"/>
+        </w:rPr>
+        <w:t>.</w:t>
+      </w:r>
+    </w:p>
+    <w:p>
+      <w:pPr>
+        <w:rPr>
+          <w:sz w:val="24"/>
+        </w:rPr>
+      </w:pPr>
+      <w:r>
+        <w:rPr>
+          <w:noProof/>
+          <w:sz w:val="24"/>
+        </w:rPr>
+        <mc:AlternateContent>
+          <mc:Choice Requires="wps">
+            <w:drawing>
+              <wp:inline distT="0" distB="0" distL="0" distR="0" wp14:anchorId="2E1647D3" wp14:editId="270FA625">
+                <wp:extent cx="2374265" cy="468086"/>
+                <wp:effectExtent l="0" t="0" r="26035" b="27305"/>
+                <wp:docPr id="7" name="Text Box 2"/>
+                <wp:cNvGraphicFramePr>
+                  <a:graphicFrameLocks xmlns:a="http://schemas.openxmlformats.org/drawingml/2006/main"/>
+                </wp:cNvGraphicFramePr>
+                <a:graphic xmlns:a="http://schemas.openxmlformats.org/drawingml/2006/main">
+                  <a:graphicData uri="http://schemas.microsoft.com/office/word/2010/wordprocessingShape">
+                    <wps:wsp>
+                      <wps:cNvSpPr txBox="1">
+                        <a:spLocks noChangeArrowheads="1"/>
+                      </wps:cNvSpPr>
+                      <wps:spPr bwMode="auto">
+                        <a:xfrm>
+                          <a:off x="0" y="0"/>
+                          <a:ext cx="2374265" cy="468086"/>
+                        </a:xfrm>
+                        <a:prstGeom prst="rect">
+                          <a:avLst/>
+                        </a:prstGeom>
+                        <a:solidFill>
+                          <a:srgbClr val="FFFFFF"/>
+                        </a:solidFill>
+                        <a:ln w="9525">
+                          <a:solidFill>
+                            <a:srgbClr val="000000"/>
+                          </a:solidFill>
+                          <a:miter lim="800000"/>
+                          <a:headEnd/>
+                          <a:tailEnd/>
+                        </a:ln>
+                      </wps:spPr>
+                      <wps:txbx>
+                        <w:txbxContent>
+                          <w:p>
+                            <w:r>
+                              <w:t>readMTrkEvent</w:t>
+                            </w:r>
+                            <w:r>
+                              <w:t xml:space="preserve"> pseudocode or flowchart</w:t>
+                            </w:r>
+                          </w:p>
+                        </w:txbxContent>
+                      </wps:txbx>
+                      <wps:bodyPr rot="0" vert="horz" wrap="square" lIns="91440" tIns="45720" rIns="91440" bIns="45720" anchor="t" anchorCtr="0">
+                        <a:noAutofit/>
+                      </wps:bodyPr>
+                    </wps:wsp>
+                  </a:graphicData>
+                </a:graphic>
+              </wp:inline>
+            </w:drawing>
+          </mc:Choice>
+          <mc:Fallback>
+            <w:pict>
+              <v:shape id="_x0000_s1030" type="#_x0000_t202" style="width:186.95pt;height:36.85pt;visibility:visible;mso-wrap-style:square;mso-left-percent:-10001;mso-top-percent:-10001;mso-position-horizontal:absolute;mso-position-horizontal-relative:char;mso-position-vertical:absolute;mso-position-vertical-relative:line;mso-left-percent:-10001;mso-top-percent:-10001;v-text-anchor:top" o:gfxdata="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">
+                <v:textbox>
+                  <w:txbxContent>
+                    <w:p>
+                      <w:r>
+                        <w:t>readMTrkEvent</w:t>
+                      </w:r>
+                      <w:r>
+                        <w:t xml:space="preserve"> pseudocode or flowchart</w:t>
+                      </w:r>
+                    </w:p>
+                  </w:txbxContent>
+                </v:textbox>
+                <w10:anchorlock/>
+              </v:shape>
+            </w:pict>
+          </mc:Fallback>
+        </mc:AlternateContent>
+      </w:r>
+    </w:p>
+    <w:p>
+      <w:pPr>
+        <w:rPr>
+          <w:b/>
+          <w:sz w:val="26"/>
+          <w:szCs w:val="26"/>
+          <w:u w:val="single"/>
+        </w:rPr>
+      </w:pPr>
+      <w:r>
+        <w:rPr>
           <w:sz w:val="28"/>
         </w:rPr>
         <w:tab/>
@@ -960,12 +3127,328 @@
       <w:r>
         <w:rPr>
           <w:b/>
-          <w:sz w:val="32"/>
-          <w:szCs w:val="32"/>
+          <w:sz w:val="26"/>
+          <w:szCs w:val="26"/>
           <w:u w:val="single"/>
         </w:rPr>
-        <w:t>Music Macro Language Design</w:t>
-      </w:r>
+        <w:t>catmidi – Main Data Structures</w:t>
+      </w:r>
+    </w:p>
+    <w:p>
+      <w:pPr>
+        <w:rPr>
+          <w:sz w:val="24"/>
+          <w:szCs w:val="26"/>
+        </w:rPr>
+      </w:pPr>
+      <w:r>
+        <w:rPr>
+          <w:sz w:val="24"/>
+          <w:szCs w:val="26"/>
+        </w:rPr>
+        <w:t xml:space="preserve">The only data structure in use in the catmidi program is that which stores the read </w:t>
+      </w:r>
+      <w:r>
+        <w:rPr>
+          <w:sz w:val="24"/>
+          <w:szCs w:val="26"/>
+        </w:rPr>
+        <w:t>MIDI</w:t>
+      </w:r>
+      <w:r>
+        <w:rPr>
+          <w:sz w:val="24"/>
+          <w:szCs w:val="26"/>
+        </w:rPr>
+        <w:t xml:space="preserve"> events. </w:t>
+      </w:r>
+      <w:r>
+        <w:rPr>
+          <w:sz w:val="24"/>
+          <w:szCs w:val="26"/>
+        </w:rPr>
+        <w:t>It is shown below as a C structure.</w:t>
+      </w:r>
+    </w:p>
+    <w:p>
+      <w:pPr>
+        <w:rPr>
+          <w:sz w:val="24"/>
+          <w:szCs w:val="26"/>
+        </w:rPr>
+      </w:pPr>
+      <w:r>
+        <w:rPr>
+          <w:noProof/>
+          <w:sz w:val="24"/>
+          <w:szCs w:val="26"/>
+        </w:rPr>
+        <mc:AlternateContent>
+          <mc:Choice Requires="wps">
+            <w:drawing>
+              <wp:inline distT="0" distB="0" distL="0" distR="0" wp14:anchorId="53B04A1A" wp14:editId="5B688322">
+                <wp:extent cx="1621971" cy="1012372"/>
+                <wp:effectExtent l="0" t="0" r="16510" b="16510"/>
+                <wp:docPr id="8" name="Text Box 2"/>
+                <wp:cNvGraphicFramePr>
+                  <a:graphicFrameLocks xmlns:a="http://schemas.openxmlformats.org/drawingml/2006/main"/>
+                </wp:cNvGraphicFramePr>
+                <a:graphic xmlns:a="http://schemas.openxmlformats.org/drawingml/2006/main">
+                  <a:graphicData uri="http://schemas.microsoft.com/office/word/2010/wordprocessingShape">
+                    <wps:wsp>
+                      <wps:cNvSpPr txBox="1">
+                        <a:spLocks noChangeArrowheads="1"/>
+                      </wps:cNvSpPr>
+                      <wps:spPr bwMode="auto">
+                        <a:xfrm>
+                          <a:off x="0" y="0"/>
+                          <a:ext cx="1621971" cy="1012372"/>
+                        </a:xfrm>
+                        <a:prstGeom prst="rect">
+                          <a:avLst/>
+                        </a:prstGeom>
+                        <a:solidFill>
+                          <a:srgbClr val="FFFFFF"/>
+                        </a:solidFill>
+                        <a:ln w="9525">
+                          <a:solidFill>
+                            <a:srgbClr val="000000"/>
+                          </a:solidFill>
+                          <a:miter lim="800000"/>
+                          <a:headEnd/>
+                          <a:tailEnd/>
+                        </a:ln>
+                      </wps:spPr>
+                      <wps:txbx>
+                        <w:txbxContent>
+                          <w:p>
+                            <w:pPr>
+                              <w:pStyle w:val="NoSpacing"/>
+                            </w:pPr>
+                            <w:r>
+                              <w:t>struct mtrkEvent {</w:t>
+                            </w:r>
+                          </w:p>
+                          <w:p>
+                            <w:pPr>
+                              <w:pStyle w:val="NoSpacing"/>
+                            </w:pPr>
+                            <w:r>
+                              <w:tab/>
+                              <w:t>char event[262</w:t>
+                            </w:r>
+                            <w:r>
+                              <w:t>];</w:t>
+                            </w:r>
+                          </w:p>
+                          <w:p>
+                            <w:pPr>
+                              <w:pStyle w:val="NoSpacing"/>
+                            </w:pPr>
+                            <w:r>
+                              <w:tab/>
+                              <w:t>short length;</w:t>
+                            </w:r>
+                          </w:p>
+                          <w:p>
+                            <w:pPr>
+                              <w:pStyle w:val="NoSpacing"/>
+                            </w:pPr>
+                            <w:r>
+                              <w:tab/>
+                              <w:t>int deltaTime;</w:t>
+                            </w:r>
+                          </w:p>
+                          <w:p>
+                            <w:pPr>
+                              <w:pStyle w:val="NoSpacing"/>
+                            </w:pPr>
+                            <w:r>
+                              <w:t>};</w:t>
+                            </w:r>
+                          </w:p>
+                          <w:p/>
+                        </w:txbxContent>
+                      </wps:txbx>
+                      <wps:bodyPr rot="0" vert="horz" wrap="square" lIns="91440" tIns="45720" rIns="91440" bIns="45720" anchor="t" anchorCtr="0">
+                        <a:noAutofit/>
+                      </wps:bodyPr>
+                    </wps:wsp>
+                  </a:graphicData>
+                </a:graphic>
+              </wp:inline>
+            </w:drawing>
+          </mc:Choice>
+          <mc:Fallback>
+            <w:pict>
+              <v:shape id="_x0000_s1031" type="#_x0000_t202" style="width:127.7pt;height:79.7pt;visibility:visible;mso-wrap-style:square;mso-left-percent:-10001;mso-top-percent:-10001;mso-position-horizontal:absolute;mso-position-horizontal-relative:char;mso-position-vertical:absolute;mso-position-vertical-relative:line;mso-left-percent:-10001;mso-top-percent:-10001;v-text-anchor:top" o:gfxdata="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">
+                <v:textbox>
+                  <w:txbxContent>
+                    <w:p>
+                      <w:pPr>
+                        <w:pStyle w:val="NoSpacing"/>
+                      </w:pPr>
+                      <w:r>
+                        <w:t>struct mtrkEvent {</w:t>
+                      </w:r>
+                    </w:p>
+                    <w:p>
+                      <w:pPr>
+                        <w:pStyle w:val="NoSpacing"/>
+                      </w:pPr>
+                      <w:r>
+                        <w:tab/>
+                        <w:t>char event[262</w:t>
+                      </w:r>
+                      <w:r>
+                        <w:t>];</w:t>
+                      </w:r>
+                    </w:p>
+                    <w:p>
+                      <w:pPr>
+                        <w:pStyle w:val="NoSpacing"/>
+                      </w:pPr>
+                      <w:r>
+                        <w:tab/>
+                        <w:t>short length;</w:t>
+                      </w:r>
+                    </w:p>
+                    <w:p>
+                      <w:pPr>
+                        <w:pStyle w:val="NoSpacing"/>
+                      </w:pPr>
+                      <w:r>
+                        <w:tab/>
+                        <w:t>int deltaTime;</w:t>
+                      </w:r>
+                    </w:p>
+                    <w:p>
+                      <w:pPr>
+                        <w:pStyle w:val="NoSpacing"/>
+                      </w:pPr>
+                      <w:r>
+                        <w:t>};</w:t>
+                      </w:r>
+                    </w:p>
+                    <w:p/>
+                  </w:txbxContent>
+                </v:textbox>
+                <w10:anchorlock/>
+              </v:shape>
+            </w:pict>
+          </mc:Fallback>
+        </mc:AlternateContent>
+      </w:r>
+    </w:p>
+    <w:p>
+      <w:pPr>
+        <w:rPr>
+          <w:sz w:val="28"/>
+        </w:rPr>
+      </w:pPr>
+      <w:r>
+        <w:rPr>
+          <w:sz w:val="28"/>
+        </w:rPr>
+        <w:t xml:space="preserve">The event itself is stored in “event”, which is sized such that no recognised command will exceed its capacity. </w:t>
+      </w:r>
+      <w:r>
+        <w:rPr>
+          <w:sz w:val="28"/>
+        </w:rPr>
+        <w:t xml:space="preserve">The length </w:t>
+      </w:r>
+      <w:r>
+        <w:rPr>
+          <w:sz w:val="28"/>
+        </w:rPr>
+        <w:t xml:space="preserve">of the event is stored in </w:t>
+      </w:r>
+      <w:r>
+        <w:rPr>
+          <w:sz w:val="28"/>
+        </w:rPr>
+        <w:t>“</w:t>
+      </w:r>
+      <w:r>
+        <w:rPr>
+          <w:sz w:val="28"/>
+        </w:rPr>
+        <w:t>lengt</w:t>
+      </w:r>
+      <w:r>
+        <w:rPr>
+          <w:sz w:val="28"/>
+        </w:rPr>
+        <w:t>h”</w:t>
+      </w:r>
+      <w:r>
+        <w:rPr>
+          <w:sz w:val="28"/>
+        </w:rPr>
+        <w:t xml:space="preserve">. </w:t>
+      </w:r>
+      <w:r>
+        <w:rPr>
+          <w:sz w:val="28"/>
+        </w:rPr>
+        <w:t xml:space="preserve">Finally, the delta time of the MIDI event (that is, the time between carrying out the following command and the previous one), is stored in the “deltaTime” integer. </w:t>
+      </w:r>
+      <w:r>
+        <w:rPr>
+          <w:sz w:val="28"/>
+        </w:rPr>
+        <w:t>In the MIDI file itself this is stored as a variable length quantity.</w:t>
+      </w:r>
+    </w:p>
+    <w:p>
+      <w:pPr>
+        <w:rPr>
+          <w:sz w:val="28"/>
+        </w:rPr>
+      </w:pPr>
+    </w:p>
+    <w:p>
+      <w:pPr>
+        <w:rPr>
+          <w:sz w:val="28"/>
+        </w:rPr>
+      </w:pPr>
+    </w:p>
+    <w:p>
+      <w:pPr>
+        <w:rPr>
+          <w:sz w:val="28"/>
+        </w:rPr>
+      </w:pPr>
+    </w:p>
+    <w:p>
+      <w:pPr>
+        <w:rPr>
+          <w:sz w:val="28"/>
+        </w:rPr>
+      </w:pPr>
+    </w:p>
+    <w:p>
+      <w:pPr>
+        <w:rPr>
+          <w:sz w:val="28"/>
+        </w:rPr>
+      </w:pPr>
+    </w:p>
+    <w:p>
+      <w:pPr>
+        <w:rPr>
+          <w:sz w:val="28"/>
+        </w:rPr>
+      </w:pPr>
+    </w:p>
+    <w:p>
+      <w:pPr>
+        <w:rPr>
+          <w:sz w:val="28"/>
+        </w:rPr>
+      </w:pPr>
     </w:p>
     <w:p>
       <w:pPr>
@@ -978,7 +3461,13 @@
       </w:pPr>
       <w:r>
         <w:rPr>
-          <w:b/>
+          <w:sz w:val="28"/>
+        </w:rPr>
+        <w:lastRenderedPageBreak/>
+        <w:tab/>
+      </w:r>
+      <w:r>
+        <w:rPr>
           <w:sz w:val="28"/>
           <w:szCs w:val="28"/>
         </w:rPr>
@@ -991,6 +3480,55 @@
           <w:szCs w:val="28"/>
           <w:u w:val="single"/>
         </w:rPr>
+        <w:t>Music Macro Language Design</w:t>
+      </w:r>
+    </w:p>
+    <w:p>
+      <w:pPr>
+        <w:rPr>
+          <w:sz w:val="24"/>
+          <w:szCs w:val="26"/>
+        </w:rPr>
+      </w:pPr>
+      <w:r>
+        <w:rPr>
+          <w:sz w:val="24"/>
+          <w:szCs w:val="26"/>
+        </w:rPr>
+        <w:t>This</w:t>
+      </w:r>
+      <w:r>
+        <w:rPr>
+          <w:sz w:val="24"/>
+          <w:szCs w:val="26"/>
+        </w:rPr>
+        <w:t xml:space="preserve"> section describes the music macro language used by the mmltomidi program.</w:t>
+      </w:r>
+    </w:p>
+    <w:p>
+      <w:pPr>
+        <w:rPr>
+          <w:b/>
+          <w:sz w:val="26"/>
+          <w:szCs w:val="26"/>
+          <w:u w:val="single"/>
+        </w:rPr>
+      </w:pPr>
+      <w:r>
+        <w:rPr>
+          <w:b/>
+          <w:sz w:val="26"/>
+          <w:szCs w:val="26"/>
+        </w:rPr>
+        <w:tab/>
+      </w:r>
+      <w:r>
+        <w:rPr>
+          <w:b/>
+          <w:sz w:val="26"/>
+          <w:szCs w:val="26"/>
+          <w:u w:val="single"/>
+        </w:rPr>
         <w:t>Introduction</w:t>
       </w:r>
     </w:p>
@@ -1006,47 +3544,17 @@
           <w:sz w:val="24"/>
           <w:szCs w:val="24"/>
         </w:rPr>
-        <w:t xml:space="preserve">The music macro language (MML) is a music description language that has been in use since 1978, although this was an early version. There has never been an official specification, so each implementation varies slightly, and over the years the language has evolved. The MML to MIDI converter uses a version of the MML derived </w:t>
-      </w:r>
-      <w:proofErr w:type="spellStart"/>
-      <w:r>
-        <w:rPr>
-          <w:sz w:val="24"/>
-          <w:szCs w:val="24"/>
-        </w:rPr>
-        <w:t>largly</w:t>
-      </w:r>
-      <w:proofErr w:type="spellEnd"/>
-      <w:r>
-        <w:rPr>
-          <w:sz w:val="24"/>
-          <w:szCs w:val="24"/>
-        </w:rPr>
-        <w:t xml:space="preserve"> from “Classical MML” with some “Modern MML” features present. Some new specific commands are included also, and some commands are changed</w:t>
+        <w:t>The music macro language (MML) is a music description language that has been in use since 1978, although this was an early version. There has never been an official specification, so each implementation varies slightly, and over the years the language has evolved. The MML to MIDI converter uses a version of the MML derived largely from “Classical MML” with some “Modern MML” features present. Some new specific commands are included also, and some commands are changed where necessary</w:t>
+      </w:r>
+      <w:r>
+        <w:rPr>
+          <w:sz w:val="24"/>
+          <w:szCs w:val="24"/>
+        </w:rPr>
+        <w:t>.</w:t>
       </w:r>
       <w:bookmarkStart w:id="0" w:name="_GoBack"/>
       <w:bookmarkEnd w:id="0"/>
-      <w:r>
-        <w:rPr>
-          <w:sz w:val="24"/>
-          <w:szCs w:val="24"/>
-        </w:rPr>
-        <w:t xml:space="preserve"> where necessary. This </w:t>
-      </w:r>
-      <w:r>
-        <w:rPr>
-          <w:sz w:val="24"/>
-          <w:szCs w:val="24"/>
-        </w:rPr>
-        <w:t xml:space="preserve">section </w:t>
-      </w:r>
-      <w:r>
-        <w:rPr>
-          <w:sz w:val="24"/>
-          <w:szCs w:val="24"/>
-        </w:rPr>
-        <w:t>outlines this version of the MML used by the program, and contrasts it to existing syntax where it significantly differs.</w:t>
-      </w:r>
     </w:p>
     <w:p>
       <w:pPr>
@@ -1060,63 +3568,7 @@
           <w:sz w:val="25"/>
           <w:szCs w:val="25"/>
         </w:rPr>
-        <w:t>All commands</w:t>
-      </w:r>
-      <w:r>
-        <w:rPr>
-          <w:sz w:val="25"/>
-          <w:szCs w:val="25"/>
-        </w:rPr>
-        <w:t xml:space="preserve"> in this language have their own line and</w:t>
-      </w:r>
-      <w:r>
-        <w:rPr>
-          <w:sz w:val="25"/>
-          <w:szCs w:val="25"/>
-        </w:rPr>
-        <w:t xml:space="preserve"> are terminate</w:t>
-      </w:r>
-      <w:r>
-        <w:rPr>
-          <w:sz w:val="25"/>
-          <w:szCs w:val="25"/>
-        </w:rPr>
-        <w:t>d by a new line</w:t>
-      </w:r>
-      <w:r>
-        <w:rPr>
-          <w:sz w:val="25"/>
-          <w:szCs w:val="25"/>
-        </w:rPr>
-        <w:t xml:space="preserve"> </w:t>
-      </w:r>
-      <w:r>
-        <w:rPr>
-          <w:sz w:val="25"/>
-          <w:szCs w:val="25"/>
-        </w:rPr>
-        <w:t>(“\n”, “</w:t>
-      </w:r>
-      <w:r>
-        <w:rPr>
-          <w:sz w:val="25"/>
-          <w:szCs w:val="25"/>
-        </w:rPr>
-        <w:t>\r</w:t>
-      </w:r>
-      <w:r>
-        <w:rPr>
-          <w:sz w:val="25"/>
-          <w:szCs w:val="25"/>
-        </w:rPr>
-        <w:t xml:space="preserve"> “or “\r\n”</w:t>
-      </w:r>
-      <w:r>
-        <w:rPr>
-          <w:sz w:val="25"/>
-          <w:szCs w:val="25"/>
-        </w:rPr>
-        <w:t>).</w:t>
+        <w:t>All commands in this language have their own line and are terminated by a new line (“\n”, “\r “or “\r\n”).</w:t>
       </w:r>
     </w:p>
     <w:p>
@@ -1124,15 +3576,15 @@
         <w:rPr>
           <w:rStyle w:val="PageNumber"/>
           <w:b/>
-          <w:sz w:val="28"/>
-          <w:szCs w:val="28"/>
+          <w:sz w:val="26"/>
+          <w:szCs w:val="26"/>
           <w:u w:val="single"/>
         </w:rPr>
       </w:pPr>
       <w:r>
         <w:rPr>
-          <w:sz w:val="25"/>
-          <w:szCs w:val="25"/>
+          <w:sz w:val="26"/>
+          <w:szCs w:val="26"/>
         </w:rPr>
         <w:tab/>
       </w:r>
@@ -1140,8 +3592,8 @@
         <w:rPr>
           <w:rStyle w:val="PageNumber"/>
           <w:b/>
-          <w:sz w:val="28"/>
-          <w:szCs w:val="28"/>
+          <w:sz w:val="26"/>
+          <w:szCs w:val="26"/>
           <w:u w:val="single"/>
         </w:rPr>
         <w:t>Comments</w:t>
@@ -1169,59 +3621,15 @@
           <w:sz w:val="24"/>
           <w:szCs w:val="24"/>
         </w:rPr>
-        <w:t xml:space="preserve"> at the beginning of a new </w:t>
-      </w:r>
-      <w:proofErr w:type="gramStart"/>
-      <w:r>
-        <w:rPr>
-          <w:rStyle w:val="PageNumber"/>
-          <w:sz w:val="24"/>
-          <w:szCs w:val="24"/>
-        </w:rPr>
-        <w:t>line</w:t>
-      </w:r>
-      <w:r>
-        <w:rPr>
-          <w:rStyle w:val="PageNumber"/>
-          <w:sz w:val="24"/>
-          <w:szCs w:val="24"/>
-        </w:rPr>
-        <w:t xml:space="preserve"> </w:t>
-      </w:r>
-      <w:r>
-        <w:rPr>
-          <w:rStyle w:val="PageNumber"/>
-          <w:sz w:val="24"/>
-          <w:szCs w:val="24"/>
-        </w:rPr>
-        <w:t>.</w:t>
-      </w:r>
-      <w:proofErr w:type="gramEnd"/>
-      <w:r>
-        <w:rPr>
-          <w:rStyle w:val="PageNumber"/>
-          <w:sz w:val="24"/>
-          <w:szCs w:val="24"/>
-        </w:rPr>
-        <w:t xml:space="preserve"> This makes the remainder of the line a comment; any more hashes found on the line have no effect. Two hashes are used because single hash starts a </w:t>
-      </w:r>
-      <w:proofErr w:type="gramStart"/>
-      <w:r>
-        <w:rPr>
-          <w:rStyle w:val="PageNumber"/>
-          <w:sz w:val="24"/>
-          <w:szCs w:val="24"/>
-        </w:rPr>
-        <w:t>meta</w:t>
-      </w:r>
-      <w:proofErr w:type="gramEnd"/>
-      <w:r>
-        <w:rPr>
-          <w:rStyle w:val="PageNumber"/>
-          <w:sz w:val="24"/>
-          <w:szCs w:val="24"/>
-        </w:rPr>
-        <w:t xml:space="preserve"> command.</w:t>
+        <w:t xml:space="preserve"> at the beginning of a new line </w:t>
+      </w:r>
+      <w:r>
+        <w:rPr>
+          <w:rStyle w:val="PageNumber"/>
+          <w:sz w:val="24"/>
+          <w:szCs w:val="24"/>
+        </w:rPr>
+        <w:t>. This makes the remainder of the line a comment; any more hashes found on the line have no effect. Two hashes are used because single hash starts a meta command.</w:t>
       </w:r>
     </w:p>
     <w:p>
@@ -1229,16 +3637,16 @@
         <w:rPr>
           <w:rStyle w:val="PageNumber"/>
           <w:b/>
-          <w:sz w:val="28"/>
-          <w:szCs w:val="25"/>
+          <w:sz w:val="26"/>
+          <w:szCs w:val="26"/>
           <w:u w:val="single"/>
         </w:rPr>
       </w:pPr>
       <w:r>
         <w:rPr>
           <w:rStyle w:val="PageNumber"/>
-          <w:sz w:val="25"/>
-          <w:szCs w:val="25"/>
+          <w:sz w:val="26"/>
+          <w:szCs w:val="26"/>
         </w:rPr>
         <w:tab/>
       </w:r>
@@ -1246,8 +3654,8 @@
         <w:rPr>
           <w:rStyle w:val="PageNumber"/>
           <w:b/>
-          <w:sz w:val="28"/>
-          <w:szCs w:val="25"/>
+          <w:sz w:val="26"/>
+          <w:szCs w:val="26"/>
           <w:u w:val="single"/>
         </w:rPr>
         <w:t>Playing Notes</w:t>
@@ -1267,58 +3675,40 @@
           <w:sz w:val="24"/>
           <w:szCs w:val="24"/>
         </w:rPr>
-        <w:t>The “play” command is used to play a series of notes and macros</w:t>
-      </w:r>
-      <w:r>
-        <w:rPr>
-          <w:rStyle w:val="PageNumber"/>
-          <w:sz w:val="24"/>
-          <w:szCs w:val="24"/>
-        </w:rPr>
-        <w:t xml:space="preserve">. </w:t>
-      </w:r>
-      <w:r>
-        <w:rPr>
-          <w:rStyle w:val="PageNumber"/>
-          <w:sz w:val="24"/>
-          <w:szCs w:val="24"/>
-        </w:rPr>
-        <w:t>Spaces can be intermingled with the notes to improve the clarity of the code.</w:t>
-      </w:r>
-      <w:r>
-        <w:rPr>
-          <w:rStyle w:val="PageNumber"/>
-          <w:sz w:val="24"/>
-          <w:szCs w:val="24"/>
-        </w:rPr>
-        <w:t xml:space="preserve"> An example usage of this command is shown below:</w:t>
-      </w:r>
-    </w:p>
-    <w:p>
-      <w:pPr>
-        <w:rPr>
-          <w:rStyle w:val="PageNumber"/>
-          <w:sz w:val="24"/>
-          <w:szCs w:val="24"/>
-        </w:rPr>
-      </w:pPr>
-      <w:proofErr w:type="gramStart"/>
-      <w:r>
-        <w:rPr>
-          <w:rStyle w:val="PageNumber"/>
-          <w:sz w:val="24"/>
-          <w:szCs w:val="24"/>
-        </w:rPr>
-        <w:t>play</w:t>
-      </w:r>
-      <w:proofErr w:type="gramEnd"/>
-      <w:r>
-        <w:rPr>
-          <w:rStyle w:val="PageNumber"/>
-          <w:sz w:val="24"/>
-          <w:szCs w:val="24"/>
-        </w:rPr>
-        <w:t xml:space="preserve"> c</w:t>
+        <w:t>The “play” command is used to play a series of notes and macros. Spaces can be intermingled with the notes to improve the clarity of the code. An example usage of this command is shown below:</w:t>
+      </w:r>
+    </w:p>
+    <w:p>
+      <w:pPr>
+        <w:rPr>
+          <w:rStyle w:val="PageNumber"/>
+          <w:sz w:val="24"/>
+          <w:szCs w:val="24"/>
+        </w:rPr>
+      </w:pPr>
+      <w:r>
+        <w:rPr>
+          <w:rStyle w:val="PageNumber"/>
+          <w:sz w:val="24"/>
+          <w:szCs w:val="24"/>
+        </w:rPr>
+        <w:t>play c</w:t>
+      </w:r>
+      <w:r>
+        <w:rPr>
+          <w:rStyle w:val="PageNumber"/>
+          <w:sz w:val="24"/>
+          <w:szCs w:val="24"/>
+        </w:rPr>
+        <w:t>5e5</w:t>
+      </w:r>
+      <w:r>
+        <w:rPr>
+          <w:rStyle w:val="PageNumber"/>
+          <w:sz w:val="24"/>
+          <w:szCs w:val="24"/>
+        </w:rPr>
+        <w:t>g</w:t>
       </w:r>
       <w:r>
         <w:rPr>
@@ -1328,52 +3718,20 @@
         </w:rPr>
         <w:t>5</w:t>
       </w:r>
-      <w:r>
-        <w:rPr>
-          <w:rStyle w:val="PageNumber"/>
-          <w:sz w:val="24"/>
-          <w:szCs w:val="24"/>
-        </w:rPr>
-        <w:t>e</w:t>
-      </w:r>
-      <w:r>
-        <w:rPr>
-          <w:rStyle w:val="PageNumber"/>
-          <w:sz w:val="24"/>
-          <w:szCs w:val="24"/>
-        </w:rPr>
-        <w:t>5</w:t>
-      </w:r>
-      <w:r>
-        <w:rPr>
-          <w:rStyle w:val="PageNumber"/>
-          <w:sz w:val="24"/>
-          <w:szCs w:val="24"/>
-        </w:rPr>
-        <w:t>g</w:t>
-      </w:r>
-      <w:r>
-        <w:rPr>
-          <w:rStyle w:val="PageNumber"/>
-          <w:sz w:val="24"/>
-          <w:szCs w:val="24"/>
-        </w:rPr>
-        <w:t>5</w:t>
-      </w:r>
-    </w:p>
-    <w:p>
-      <w:pPr>
-        <w:rPr>
-          <w:rStyle w:val="PageNumber"/>
-          <w:sz w:val="25"/>
-          <w:szCs w:val="25"/>
-        </w:rPr>
-      </w:pPr>
-      <w:r>
-        <w:rPr>
-          <w:rStyle w:val="PageNumber"/>
-          <w:sz w:val="25"/>
-          <w:szCs w:val="25"/>
+    </w:p>
+    <w:p>
+      <w:pPr>
+        <w:rPr>
+          <w:rStyle w:val="PageNumber"/>
+          <w:sz w:val="26"/>
+          <w:szCs w:val="26"/>
+        </w:rPr>
+      </w:pPr>
+      <w:r>
+        <w:rPr>
+          <w:rStyle w:val="PageNumber"/>
+          <w:sz w:val="26"/>
+          <w:szCs w:val="26"/>
         </w:rPr>
         <w:tab/>
       </w:r>
@@ -1381,8 +3739,8 @@
         <w:rPr>
           <w:rStyle w:val="PageNumber"/>
           <w:b/>
-          <w:sz w:val="28"/>
-          <w:szCs w:val="25"/>
+          <w:sz w:val="26"/>
+          <w:szCs w:val="26"/>
           <w:u w:val="single"/>
         </w:rPr>
         <w:t>Note Syntax</w:t>
@@ -1402,55 +3760,7 @@
           <w:sz w:val="24"/>
           <w:szCs w:val="24"/>
         </w:rPr>
-        <w:t>Notes are written as the note name followed</w:t>
-      </w:r>
-      <w:r>
-        <w:rPr>
-          <w:rStyle w:val="PageNumber"/>
-          <w:sz w:val="24"/>
-          <w:szCs w:val="24"/>
-        </w:rPr>
-        <w:t xml:space="preserve"> optionally</w:t>
-      </w:r>
-      <w:r>
-        <w:rPr>
-          <w:rStyle w:val="PageNumber"/>
-          <w:sz w:val="24"/>
-          <w:szCs w:val="24"/>
-        </w:rPr>
-        <w:t xml:space="preserve"> by the length of the note as a digit – each value for this digit represents a musical note length, which can be seen in the table below. </w:t>
-      </w:r>
-      <w:r>
-        <w:rPr>
-          <w:rStyle w:val="PageNumber"/>
-          <w:sz w:val="24"/>
-          <w:szCs w:val="24"/>
-        </w:rPr>
-        <w:t>If a length is not given, the default value is used</w:t>
-      </w:r>
-      <w:r>
-        <w:rPr>
-          <w:rStyle w:val="PageNumber"/>
-          <w:sz w:val="24"/>
-          <w:szCs w:val="24"/>
-        </w:rPr>
-        <w:t xml:space="preserve">, which is initially </w:t>
-      </w:r>
-      <w:r>
-        <w:rPr>
-          <w:rStyle w:val="PageNumber"/>
-          <w:sz w:val="24"/>
-          <w:szCs w:val="24"/>
-        </w:rPr>
-        <w:t xml:space="preserve">5, but can be changed </w:t>
-      </w:r>
-      <w:r>
-        <w:rPr>
-          <w:rStyle w:val="PageNumber"/>
-          <w:sz w:val="24"/>
-          <w:szCs w:val="24"/>
-        </w:rPr>
-        <w:t xml:space="preserve">with the “l” command detailed </w:t>
+        <w:t xml:space="preserve">Notes are written as the note name followed optionally by the length of the note as a digit – each value for this digit represents a musical note length, which can be seen in the table below. If a length is not given, the default value is used, which is initially 5, but can be changed with the “l” command detailed </w:t>
       </w:r>
       <w:r>
         <w:rPr>
@@ -1466,23 +3776,7 @@
           <w:sz w:val="24"/>
           <w:szCs w:val="24"/>
         </w:rPr>
-        <w:t>.</w:t>
-      </w:r>
-      <w:r>
-        <w:rPr>
-          <w:rStyle w:val="PageNumber"/>
-          <w:sz w:val="24"/>
-          <w:szCs w:val="24"/>
-        </w:rPr>
-        <w:t xml:space="preserve"> </w:t>
-      </w:r>
-      <w:r>
-        <w:rPr>
-          <w:rStyle w:val="PageNumber"/>
-          <w:sz w:val="24"/>
-          <w:szCs w:val="24"/>
-        </w:rPr>
-        <w:t xml:space="preserve">A rest is represented by the note name “r”. To play an accidental note a “+” or “-”, respectively, is added after the note name and before the note length. Accidentals applied to rests are ignored. </w:t>
+        <w:t xml:space="preserve">. A rest is represented by the note name “r”. To play an accidental note a “+” or “-”, respectively, is added after the note name and before the note length. Accidentals applied to rests are ignored. </w:t>
       </w:r>
     </w:p>
     <w:tbl>
@@ -2286,18 +4580,8 @@
                 <w:sz w:val="24"/>
                 <w:szCs w:val="24"/>
               </w:rPr>
-              <w:t xml:space="preserve">Dotted </w:t>
+              <w:t>Dotted minium</w:t>
             </w:r>
-            <w:proofErr w:type="spellStart"/>
-            <w:r>
-              <w:rPr>
-                <w:rStyle w:val="PageNumber"/>
-                <w:sz w:val="24"/>
-                <w:szCs w:val="24"/>
-              </w:rPr>
-              <w:t>minium</w:t>
-            </w:r>
-            <w:proofErr w:type="spellEnd"/>
           </w:p>
         </w:tc>
       </w:tr>
@@ -2480,23 +4764,13 @@
           <w:szCs w:val="24"/>
         </w:rPr>
       </w:pPr>
-      <w:proofErr w:type="gramStart"/>
-      <w:r>
-        <w:rPr>
-          <w:rStyle w:val="PageNumber"/>
-          <w:sz w:val="24"/>
-          <w:szCs w:val="24"/>
-        </w:rPr>
-        <w:t>o</w:t>
-      </w:r>
-      <w:proofErr w:type="gramEnd"/>
-      <w:r>
-        <w:rPr>
-          <w:rStyle w:val="PageNumber"/>
-          <w:sz w:val="24"/>
-          <w:szCs w:val="24"/>
-        </w:rPr>
-        <w:t>[</w:t>
+      <w:r>
+        <w:rPr>
+          <w:rStyle w:val="PageNumber"/>
+          <w:sz w:val="24"/>
+          <w:szCs w:val="24"/>
+        </w:rPr>
+        <w:t>o[</w:t>
       </w:r>
       <w:r>
         <w:rPr>
@@ -2686,23 +4960,13 @@
           <w:szCs w:val="24"/>
         </w:rPr>
       </w:pPr>
-      <w:proofErr w:type="gramStart"/>
-      <w:r>
-        <w:rPr>
-          <w:rStyle w:val="PageNumber"/>
-          <w:sz w:val="24"/>
-          <w:szCs w:val="24"/>
-        </w:rPr>
-        <w:t>v</w:t>
-      </w:r>
-      <w:proofErr w:type="gramEnd"/>
-      <w:r>
-        <w:rPr>
-          <w:rStyle w:val="PageNumber"/>
-          <w:sz w:val="24"/>
-          <w:szCs w:val="24"/>
-        </w:rPr>
-        <w:t xml:space="preserve">[digit]    </w:t>
+      <w:r>
+        <w:rPr>
+          <w:rStyle w:val="PageNumber"/>
+          <w:sz w:val="24"/>
+          <w:szCs w:val="24"/>
+        </w:rPr>
+        <w:t xml:space="preserve">v[digit]    </w:t>
       </w:r>
       <w:r>
         <w:rPr>
@@ -2753,23 +5017,13 @@
           <w:szCs w:val="24"/>
         </w:rPr>
       </w:pPr>
-      <w:proofErr w:type="gramStart"/>
-      <w:r>
-        <w:rPr>
-          <w:rStyle w:val="PageNumber"/>
-          <w:sz w:val="24"/>
-          <w:szCs w:val="24"/>
-        </w:rPr>
-        <w:t>p</w:t>
-      </w:r>
-      <w:proofErr w:type="gramEnd"/>
-      <w:r>
-        <w:rPr>
-          <w:rStyle w:val="PageNumber"/>
-          <w:sz w:val="24"/>
-          <w:szCs w:val="24"/>
-        </w:rPr>
-        <w:t xml:space="preserve">[number from 0 to 11]    </w:t>
+      <w:r>
+        <w:rPr>
+          <w:rStyle w:val="PageNumber"/>
+          <w:sz w:val="24"/>
+          <w:szCs w:val="24"/>
+        </w:rPr>
+        <w:t xml:space="preserve">p[number from 0 to 11]    </w:t>
       </w:r>
       <w:r>
         <w:rPr>
@@ -2820,23 +5074,13 @@
           <w:szCs w:val="24"/>
         </w:rPr>
       </w:pPr>
-      <w:proofErr w:type="gramStart"/>
-      <w:r>
-        <w:rPr>
-          <w:rStyle w:val="PageNumber"/>
-          <w:sz w:val="24"/>
-          <w:szCs w:val="24"/>
-        </w:rPr>
-        <w:t>l</w:t>
-      </w:r>
-      <w:proofErr w:type="gramEnd"/>
-      <w:r>
-        <w:rPr>
-          <w:rStyle w:val="PageNumber"/>
-          <w:sz w:val="24"/>
-          <w:szCs w:val="24"/>
-        </w:rPr>
-        <w:t>[digit]</w:t>
+      <w:r>
+        <w:rPr>
+          <w:rStyle w:val="PageNumber"/>
+          <w:sz w:val="24"/>
+          <w:szCs w:val="24"/>
+        </w:rPr>
+        <w:t>l[digit]</w:t>
       </w:r>
       <w:r>
         <w:rPr>
@@ -2903,15 +5147,7 @@
           <w:sz w:val="24"/>
           <w:szCs w:val="24"/>
         </w:rPr>
-        <w:t>In modern MML there is also a “t”</w:t>
-      </w:r>
-      <w:r>
-        <w:rPr>
-          <w:rStyle w:val="PageNumber"/>
-          <w:sz w:val="24"/>
-          <w:szCs w:val="24"/>
-        </w:rPr>
-        <w:t xml:space="preserve"> command, </w:t>
+        <w:t xml:space="preserve">In modern MML there is also a “t” command, </w:t>
       </w:r>
       <w:r>
         <w:rPr>
@@ -2927,31 +5163,7 @@
           <w:sz w:val="24"/>
           <w:szCs w:val="24"/>
         </w:rPr>
-        <w:t xml:space="preserve">. </w:t>
-      </w:r>
-      <w:r>
-        <w:rPr>
-          <w:rStyle w:val="PageNumber"/>
-          <w:sz w:val="24"/>
-          <w:szCs w:val="24"/>
-        </w:rPr>
-        <w:t xml:space="preserve">This is not included, as </w:t>
-      </w:r>
-      <w:r>
-        <w:rPr>
-          <w:rStyle w:val="PageNumber"/>
-          <w:sz w:val="24"/>
-          <w:szCs w:val="24"/>
-        </w:rPr>
-        <w:t xml:space="preserve">a more obvious command on it’s own line is favoured for </w:t>
-      </w:r>
-      <w:r>
-        <w:rPr>
-          <w:rStyle w:val="PageNumber"/>
-          <w:sz w:val="24"/>
-          <w:szCs w:val="24"/>
-        </w:rPr>
-        <w:t>ease of reading.</w:t>
+        <w:t>. This is not included, as a more obvious command on it’s own line is favoured for ease of reading.</w:t>
       </w:r>
     </w:p>
     <w:p>
@@ -2960,8 +5172,8 @@
         <w:rPr>
           <w:rStyle w:val="PageNumber"/>
           <w:b/>
-          <w:sz w:val="28"/>
-          <w:szCs w:val="25"/>
+          <w:sz w:val="26"/>
+          <w:szCs w:val="26"/>
           <w:u w:val="single"/>
         </w:rPr>
       </w:pPr>
@@ -2969,8 +5181,8 @@
         <w:rPr>
           <w:rStyle w:val="PageNumber"/>
           <w:b/>
-          <w:sz w:val="28"/>
-          <w:szCs w:val="25"/>
+          <w:sz w:val="26"/>
+          <w:szCs w:val="26"/>
           <w:u w:val="single"/>
         </w:rPr>
         <w:t>Meta Commands</w:t>
@@ -3022,15 +5234,7 @@
           <w:sz w:val="24"/>
           <w:szCs w:val="24"/>
         </w:rPr>
-        <w:t xml:space="preserve"> should be played and add information to the MI</w:t>
-      </w:r>
-      <w:r>
-        <w:rPr>
-          <w:rStyle w:val="PageNumber"/>
-          <w:sz w:val="24"/>
-          <w:szCs w:val="24"/>
-        </w:rPr>
-        <w:t>DI file.</w:t>
+        <w:t xml:space="preserve"> should be played and add information to the MIDI file.</w:t>
       </w:r>
     </w:p>
     <w:p>
@@ -3053,25 +5257,7 @@
           <w:sz w:val="24"/>
           <w:szCs w:val="24"/>
         </w:rPr>
-        <w:t>#</w:t>
-      </w:r>
-      <w:proofErr w:type="gramStart"/>
-      <w:r>
-        <w:rPr>
-          <w:rStyle w:val="PageNumber"/>
-          <w:sz w:val="24"/>
-          <w:szCs w:val="24"/>
-        </w:rPr>
-        <w:t>tempo</w:t>
-      </w:r>
-      <w:proofErr w:type="gramEnd"/>
-      <w:r>
-        <w:rPr>
-          <w:rStyle w:val="PageNumber"/>
-          <w:sz w:val="24"/>
-          <w:szCs w:val="24"/>
-        </w:rPr>
-        <w:t xml:space="preserve"> [BPM] – set the tempo in BPM of the track (where a beat is</w:t>
+        <w:t>#tempo [BPM] – set the tempo in BPM of the track (where a beat is</w:t>
       </w:r>
       <w:r>
         <w:rPr>
@@ -3136,25 +5322,7 @@
           <w:sz w:val="24"/>
           <w:szCs w:val="24"/>
         </w:rPr>
-        <w:t>#</w:t>
-      </w:r>
-      <w:proofErr w:type="gramStart"/>
-      <w:r>
-        <w:rPr>
-          <w:rStyle w:val="PageNumber"/>
-          <w:sz w:val="24"/>
-          <w:szCs w:val="24"/>
-        </w:rPr>
-        <w:t>instrument</w:t>
-      </w:r>
-      <w:proofErr w:type="gramEnd"/>
-      <w:r>
-        <w:rPr>
-          <w:rStyle w:val="PageNumber"/>
-          <w:sz w:val="24"/>
-          <w:szCs w:val="24"/>
-        </w:rPr>
-        <w:t xml:space="preserve"> [general MIDI patch number] – set the instrument the</w:t>
+        <w:t>#instrument [general MIDI patch number] – set the instrument the</w:t>
       </w:r>
       <w:r>
         <w:rPr>
@@ -3203,43 +5371,7 @@
           <w:sz w:val="24"/>
           <w:szCs w:val="24"/>
         </w:rPr>
-        <w:t>#</w:t>
-      </w:r>
-      <w:proofErr w:type="gramStart"/>
-      <w:r>
-        <w:rPr>
-          <w:rStyle w:val="PageNumber"/>
-          <w:sz w:val="24"/>
-          <w:szCs w:val="24"/>
-        </w:rPr>
-        <w:t>name</w:t>
-      </w:r>
-      <w:proofErr w:type="gramEnd"/>
-      <w:r>
-        <w:rPr>
-          <w:rStyle w:val="PageNumber"/>
-          <w:sz w:val="24"/>
-          <w:szCs w:val="24"/>
-        </w:rPr>
-        <w:t xml:space="preserve"> [name] – set the name of the track. This is put verbatim into the MIDI file in a track name </w:t>
-      </w:r>
-      <w:proofErr w:type="gramStart"/>
-      <w:r>
-        <w:rPr>
-          <w:rStyle w:val="PageNumber"/>
-          <w:sz w:val="24"/>
-          <w:szCs w:val="24"/>
-        </w:rPr>
-        <w:t>meta</w:t>
-      </w:r>
-      <w:proofErr w:type="gramEnd"/>
-      <w:r>
-        <w:rPr>
-          <w:rStyle w:val="PageNumber"/>
-          <w:sz w:val="24"/>
-          <w:szCs w:val="24"/>
-        </w:rPr>
-        <w:t xml:space="preserve"> event, and can be very useful when altering the MIDI file directly.</w:t>
+        <w:t>#name [name] – set the name of the track. This is put verbatim into the MIDI file in a track name meta event, and can be very useful when altering the MIDI file directly.</w:t>
       </w:r>
       <w:r>
         <w:rPr>
@@ -3336,8 +5468,8 @@
         <w:rPr>
           <w:rStyle w:val="PageNumber"/>
           <w:b/>
-          <w:sz w:val="28"/>
-          <w:szCs w:val="28"/>
+          <w:sz w:val="26"/>
+          <w:szCs w:val="26"/>
           <w:u w:val="single"/>
         </w:rPr>
       </w:pPr>
@@ -3345,8 +5477,8 @@
         <w:rPr>
           <w:rStyle w:val="PageNumber"/>
           <w:b/>
-          <w:sz w:val="28"/>
-          <w:szCs w:val="28"/>
+          <w:sz w:val="26"/>
+          <w:szCs w:val="26"/>
           <w:u w:val="single"/>
         </w:rPr>
         <w:lastRenderedPageBreak/>
@@ -3365,109 +5497,56 @@
           <w:sz w:val="24"/>
           <w:szCs w:val="24"/>
         </w:rPr>
-        <w:t>A macro in this version of MML is writt</w:t>
-      </w:r>
-      <w:r>
-        <w:rPr>
-          <w:sz w:val="24"/>
-          <w:szCs w:val="24"/>
-        </w:rPr>
-        <w:t>en as below (on it’s own line):</w:t>
-      </w:r>
-    </w:p>
-    <w:p>
-      <w:pPr>
-        <w:rPr>
-          <w:sz w:val="24"/>
-          <w:szCs w:val="24"/>
-        </w:rPr>
-      </w:pPr>
-      <w:r>
-        <w:rPr>
-          <w:sz w:val="24"/>
-          <w:szCs w:val="24"/>
-        </w:rPr>
-        <w:t>$</w:t>
-      </w:r>
-      <w:proofErr w:type="gramStart"/>
-      <w:r>
-        <w:rPr>
-          <w:sz w:val="24"/>
-          <w:szCs w:val="24"/>
-        </w:rPr>
-        <w:t>c</w:t>
-      </w:r>
-      <w:proofErr w:type="gramEnd"/>
-      <w:r>
-        <w:rPr>
-          <w:sz w:val="24"/>
-          <w:szCs w:val="24"/>
-        </w:rPr>
-        <w:t xml:space="preserve"> v9o4c5</w:t>
-      </w:r>
-    </w:p>
-    <w:p>
-      <w:pPr>
-        <w:rPr>
-          <w:sz w:val="24"/>
-          <w:szCs w:val="24"/>
-        </w:rPr>
-      </w:pPr>
-      <w:r>
-        <w:rPr>
-          <w:sz w:val="24"/>
-          <w:szCs w:val="24"/>
-        </w:rPr>
-        <w:t xml:space="preserve">The dollar sign shows that this is a macro definition, and the letter following this is the “name” of the macro. The text after the dollar sign and letter replaces any other instance of the macro name found. A limitation of this notation is that there are only 26 possible macro names, but it is done this way to be more compatible with other versions of MML. </w:t>
-      </w:r>
-      <w:r>
-        <w:rPr>
-          <w:sz w:val="24"/>
-          <w:szCs w:val="24"/>
-        </w:rPr>
-        <w:t>Macros can be define</w:t>
-      </w:r>
-      <w:r>
-        <w:rPr>
-          <w:sz w:val="24"/>
-          <w:szCs w:val="24"/>
-        </w:rPr>
-        <w:t>d</w:t>
-      </w:r>
-      <w:r>
-        <w:rPr>
-          <w:sz w:val="24"/>
-          <w:szCs w:val="24"/>
-        </w:rPr>
-        <w:t xml:space="preserve"> more than once</w:t>
-      </w:r>
-      <w:r>
-        <w:rPr>
-          <w:sz w:val="24"/>
-          <w:szCs w:val="24"/>
-        </w:rPr>
-        <w:t>.</w:t>
-      </w:r>
-    </w:p>
-    <w:p>
-      <w:pPr>
-        <w:ind w:firstLine="360"/>
+        <w:t>A macro in this version of MML is written as below (on it’s own line):</w:t>
+      </w:r>
+    </w:p>
+    <w:p>
+      <w:pPr>
+        <w:rPr>
+          <w:sz w:val="24"/>
+          <w:szCs w:val="24"/>
+        </w:rPr>
+      </w:pPr>
+      <w:r>
+        <w:rPr>
+          <w:sz w:val="24"/>
+          <w:szCs w:val="24"/>
+        </w:rPr>
+        <w:t>$c v9o4c5</w:t>
+      </w:r>
+    </w:p>
+    <w:p>
+      <w:pPr>
+        <w:rPr>
+          <w:sz w:val="24"/>
+          <w:szCs w:val="24"/>
+        </w:rPr>
+      </w:pPr>
+      <w:r>
+        <w:rPr>
+          <w:sz w:val="24"/>
+          <w:szCs w:val="24"/>
+        </w:rPr>
+        <w:t>The dollar sign shows that this is a macro definition, and the letter following this is the “name” of the macro. The text after the dollar sign and letter replaces any other instance of the macro name found. A limitation of this notation is that there are only 26 possible macro names, but it is done this way to be more compatible with other versions of MML. Macros can be defined more than once.</w:t>
+      </w:r>
+    </w:p>
+    <w:p>
+      <w:pPr>
+        <w:ind w:firstLine="720"/>
+        <w:rPr>
+          <w:rStyle w:val="PageNumber"/>
+          <w:sz w:val="24"/>
+          <w:szCs w:val="24"/>
+        </w:rPr>
+      </w:pPr>
+      <w:r>
         <w:rPr>
           <w:rStyle w:val="PageNumber"/>
           <w:b/>
-          <w:sz w:val="28"/>
-          <w:szCs w:val="28"/>
+          <w:sz w:val="26"/>
+          <w:szCs w:val="26"/>
           <w:u w:val="single"/>
         </w:rPr>
-      </w:pPr>
-      <w:r>
-        <w:rPr>
-          <w:rStyle w:val="PageNumber"/>
-          <w:b/>
-          <w:sz w:val="28"/>
-          <w:szCs w:val="28"/>
-          <w:u w:val="single"/>
-        </w:rPr>
         <w:t>Full Example</w:t>
       </w:r>
     </w:p>
@@ -3485,23 +5564,7 @@
           <w:sz w:val="24"/>
           <w:szCs w:val="24"/>
         </w:rPr>
-        <w:t xml:space="preserve">To conclude the </w:t>
-      </w:r>
-      <w:r>
-        <w:rPr>
-          <w:rStyle w:val="PageNumber"/>
-          <w:sz w:val="24"/>
-          <w:szCs w:val="24"/>
-        </w:rPr>
-        <w:t>section</w:t>
-      </w:r>
-      <w:r>
-        <w:rPr>
-          <w:rStyle w:val="PageNumber"/>
-          <w:sz w:val="24"/>
-          <w:szCs w:val="24"/>
-        </w:rPr>
-        <w:t>, a short example MML file is shown below.</w:t>
+        <w:t>To conclude the section, a short example MML file is shown below.</w:t>
       </w:r>
     </w:p>
     <w:tbl>
@@ -3556,78 +5619,14 @@
                 <w:sz w:val="24"/>
                 <w:szCs w:val="24"/>
               </w:rPr>
-              <w:t>#</w:t>
-            </w:r>
-            <w:proofErr w:type="gramStart"/>
-            <w:r>
-              <w:rPr>
-                <w:sz w:val="24"/>
-                <w:szCs w:val="24"/>
-              </w:rPr>
-              <w:t>name</w:t>
-            </w:r>
-            <w:proofErr w:type="gramEnd"/>
-            <w:r>
-              <w:rPr>
-                <w:sz w:val="24"/>
-                <w:szCs w:val="24"/>
-              </w:rPr>
-              <w:t xml:space="preserve"> </w:t>
-            </w:r>
-            <w:proofErr w:type="spellStart"/>
-            <w:r>
-              <w:rPr>
-                <w:sz w:val="24"/>
-                <w:szCs w:val="24"/>
-              </w:rPr>
-              <w:t>t</w:t>
+              <w:t xml:space="preserve">#name </w:t>
             </w:r>
             <w:r>
               <w:rPr>
                 <w:sz w:val="24"/>
                 <w:szCs w:val="24"/>
               </w:rPr>
-              <w:t>est_t</w:t>
-            </w:r>
-            <w:r>
-              <w:rPr>
-                <w:sz w:val="24"/>
-                <w:szCs w:val="24"/>
-              </w:rPr>
-              <w:t>rack</w:t>
-            </w:r>
-            <w:proofErr w:type="spellEnd"/>
-          </w:p>
-          <w:p>
-            <w:pPr>
-              <w:spacing w:line="276" w:lineRule="auto"/>
-              <w:rPr>
-                <w:sz w:val="24"/>
-                <w:szCs w:val="24"/>
-              </w:rPr>
-            </w:pPr>
-            <w:r>
-              <w:rPr>
-                <w:sz w:val="24"/>
-                <w:szCs w:val="24"/>
-              </w:rPr>
-              <w:t>#</w:t>
-            </w:r>
-            <w:proofErr w:type="gramStart"/>
-            <w:r>
-              <w:rPr>
-                <w:sz w:val="24"/>
-                <w:szCs w:val="24"/>
-              </w:rPr>
-              <w:t>instrument</w:t>
-            </w:r>
-            <w:proofErr w:type="gramEnd"/>
-            <w:r>
-              <w:rPr>
-                <w:sz w:val="24"/>
-                <w:szCs w:val="24"/>
-              </w:rPr>
-              <w:t xml:space="preserve"> 0</w:t>
+              <w:t>test_track</w:t>
             </w:r>
           </w:p>
           <w:p>
@@ -3643,23 +5642,7 @@
                 <w:sz w:val="24"/>
                 <w:szCs w:val="24"/>
               </w:rPr>
-              <w:t>#</w:t>
-            </w:r>
-            <w:proofErr w:type="gramStart"/>
-            <w:r>
-              <w:rPr>
-                <w:sz w:val="24"/>
-                <w:szCs w:val="24"/>
-              </w:rPr>
-              <w:t>tempo</w:t>
-            </w:r>
-            <w:proofErr w:type="gramEnd"/>
-            <w:r>
-              <w:rPr>
-                <w:sz w:val="24"/>
-                <w:szCs w:val="24"/>
-              </w:rPr>
-              <w:t xml:space="preserve"> 120</w:t>
+              <w:t>#instrument 0</w:t>
             </w:r>
           </w:p>
           <w:p>
@@ -3670,58 +5653,12 @@
                 <w:szCs w:val="24"/>
               </w:rPr>
             </w:pPr>
-          </w:p>
-          <w:p>
-            <w:pPr>
-              <w:spacing w:line="276" w:lineRule="auto"/>
-              <w:rPr>
-                <w:sz w:val="24"/>
-                <w:szCs w:val="24"/>
-              </w:rPr>
-            </w:pPr>
             <w:r>
               <w:rPr>
                 <w:sz w:val="24"/>
                 <w:szCs w:val="24"/>
               </w:rPr>
-              <w:t>$</w:t>
-            </w:r>
-            <w:proofErr w:type="gramStart"/>
-            <w:r>
-              <w:rPr>
-                <w:sz w:val="24"/>
-                <w:szCs w:val="24"/>
-              </w:rPr>
-              <w:t>c</w:t>
-            </w:r>
-            <w:proofErr w:type="gramEnd"/>
-            <w:r>
-              <w:rPr>
-                <w:sz w:val="24"/>
-                <w:szCs w:val="24"/>
-              </w:rPr>
-              <w:t xml:space="preserve"> </w:t>
-            </w:r>
-            <w:r>
-              <w:rPr>
-                <w:sz w:val="24"/>
-                <w:szCs w:val="24"/>
-              </w:rPr>
-              <w:t>l3</w:t>
-            </w:r>
-            <w:r>
-              <w:rPr>
-                <w:sz w:val="24"/>
-                <w:szCs w:val="24"/>
-              </w:rPr>
-              <w:t>o4cdefgab&gt;</w:t>
-            </w:r>
-            <w:r>
-              <w:rPr>
-                <w:sz w:val="24"/>
-                <w:szCs w:val="24"/>
-              </w:rPr>
-              <w:t>c9</w:t>
+              <w:t>#tempo 120</w:t>
             </w:r>
           </w:p>
           <w:p>
@@ -3741,28 +5678,44 @@
                 <w:szCs w:val="24"/>
               </w:rPr>
             </w:pPr>
-            <w:proofErr w:type="gramStart"/>
             <w:r>
               <w:rPr>
                 <w:sz w:val="24"/>
                 <w:szCs w:val="24"/>
               </w:rPr>
-              <w:t>play</w:t>
-            </w:r>
-            <w:proofErr w:type="gramEnd"/>
-            <w:r>
-              <w:rPr>
-                <w:sz w:val="24"/>
-                <w:szCs w:val="24"/>
-              </w:rPr>
-              <w:t xml:space="preserve"> </w:t>
+              <w:t xml:space="preserve">$c </w:t>
             </w:r>
             <w:r>
               <w:rPr>
                 <w:sz w:val="24"/>
                 <w:szCs w:val="24"/>
               </w:rPr>
-              <w:t>v8</w:t>
+              <w:t>l3o4cdefgab&gt;c9</w:t>
+            </w:r>
+          </w:p>
+          <w:p>
+            <w:pPr>
+              <w:spacing w:line="276" w:lineRule="auto"/>
+              <w:rPr>
+                <w:sz w:val="24"/>
+                <w:szCs w:val="24"/>
+              </w:rPr>
+            </w:pPr>
+          </w:p>
+          <w:p>
+            <w:pPr>
+              <w:spacing w:line="276" w:lineRule="auto"/>
+              <w:rPr>
+                <w:sz w:val="24"/>
+                <w:szCs w:val="24"/>
+              </w:rPr>
+            </w:pPr>
+            <w:r>
+              <w:rPr>
+                <w:sz w:val="24"/>
+                <w:szCs w:val="24"/>
+              </w:rPr>
+              <w:t>play v8</w:t>
             </w:r>
             <w:r>
               <w:rPr>
@@ -3775,273 +5728,6 @@
         </w:tc>
       </w:tr>
     </w:tbl>
-    <w:p>
-      <w:pPr>
-        <w:rPr>
-          <w:sz w:val="25"/>
-          <w:szCs w:val="25"/>
-        </w:rPr>
-      </w:pPr>
-    </w:p>
-    <w:p>
-      <w:pPr>
-        <w:rPr>
-          <w:sz w:val="25"/>
-        </w:rPr>
-      </w:pPr>
-      <w:r>
-        <w:rPr>
-          <w:sz w:val="28"/>
-        </w:rPr>
-        <w:tab/>
-      </w:r>
-      <w:proofErr w:type="spellStart"/>
-      <w:proofErr w:type="gramStart"/>
-      <w:r>
-        <w:rPr>
-          <w:b/>
-          <w:sz w:val="28"/>
-          <w:u w:val="single"/>
-        </w:rPr>
-        <w:t>mmltomidi</w:t>
-      </w:r>
-      <w:proofErr w:type="spellEnd"/>
-      <w:proofErr w:type="gramEnd"/>
-      <w:r>
-        <w:rPr>
-          <w:b/>
-          <w:sz w:val="28"/>
-          <w:u w:val="single"/>
-        </w:rPr>
-        <w:t xml:space="preserve"> – Key Algorithms</w:t>
-      </w:r>
-    </w:p>
-    <w:p>
-      <w:pPr>
-        <w:rPr>
-          <w:b/>
-          <w:sz w:val="28"/>
-          <w:u w:val="single"/>
-        </w:rPr>
-      </w:pPr>
-    </w:p>
-    <w:p>
-      <w:pPr>
-        <w:rPr>
-          <w:b/>
-          <w:sz w:val="28"/>
-          <w:u w:val="single"/>
-        </w:rPr>
-      </w:pPr>
-      <w:r>
-        <w:rPr>
-          <w:sz w:val="28"/>
-        </w:rPr>
-        <w:tab/>
-      </w:r>
-      <w:proofErr w:type="spellStart"/>
-      <w:proofErr w:type="gramStart"/>
-      <w:r>
-        <w:rPr>
-          <w:b/>
-          <w:sz w:val="28"/>
-          <w:u w:val="single"/>
-        </w:rPr>
-        <w:t>mmltomidi</w:t>
-      </w:r>
-      <w:proofErr w:type="spellEnd"/>
-      <w:proofErr w:type="gramEnd"/>
-      <w:r>
-        <w:rPr>
-          <w:b/>
-          <w:sz w:val="28"/>
-          <w:u w:val="single"/>
-        </w:rPr>
-        <w:t xml:space="preserve"> – Main Data Structures</w:t>
-      </w:r>
-    </w:p>
-    <w:p>
-      <w:pPr>
-        <w:rPr>
-          <w:b/>
-          <w:sz w:val="28"/>
-          <w:u w:val="single"/>
-        </w:rPr>
-      </w:pPr>
-    </w:p>
-    <w:p>
-      <w:pPr>
-        <w:rPr>
-          <w:b/>
-          <w:sz w:val="28"/>
-          <w:u w:val="single"/>
-        </w:rPr>
-      </w:pPr>
-      <w:r>
-        <w:rPr>
-          <w:sz w:val="28"/>
-        </w:rPr>
-        <w:tab/>
-      </w:r>
-      <w:proofErr w:type="spellStart"/>
-      <w:proofErr w:type="gramStart"/>
-      <w:r>
-        <w:rPr>
-          <w:b/>
-          <w:sz w:val="28"/>
-          <w:u w:val="single"/>
-        </w:rPr>
-        <w:t>mmltomidi</w:t>
-      </w:r>
-      <w:proofErr w:type="spellEnd"/>
-      <w:proofErr w:type="gramEnd"/>
-      <w:r>
-        <w:rPr>
-          <w:b/>
-          <w:sz w:val="28"/>
-          <w:u w:val="single"/>
-        </w:rPr>
-        <w:t xml:space="preserve"> - U</w:t>
-      </w:r>
-      <w:r>
-        <w:rPr>
-          <w:b/>
-          <w:sz w:val="28"/>
-          <w:u w:val="single"/>
-        </w:rPr>
-        <w:t>ser Interface</w:t>
-      </w:r>
-    </w:p>
-    <w:p>
-      <w:pPr>
-        <w:rPr>
-          <w:sz w:val="25"/>
-        </w:rPr>
-      </w:pPr>
-    </w:p>
-    <w:p>
-      <w:pPr>
-        <w:rPr>
-          <w:b/>
-          <w:sz w:val="28"/>
-          <w:u w:val="single"/>
-        </w:rPr>
-      </w:pPr>
-      <w:r>
-        <w:rPr>
-          <w:sz w:val="28"/>
-        </w:rPr>
-        <w:tab/>
-      </w:r>
-      <w:proofErr w:type="spellStart"/>
-      <w:proofErr w:type="gramStart"/>
-      <w:r>
-        <w:rPr>
-          <w:b/>
-          <w:sz w:val="28"/>
-          <w:u w:val="single"/>
-        </w:rPr>
-        <w:t>catmidi</w:t>
-      </w:r>
-      <w:proofErr w:type="spellEnd"/>
-      <w:proofErr w:type="gramEnd"/>
-      <w:r>
-        <w:rPr>
-          <w:b/>
-          <w:sz w:val="28"/>
-          <w:u w:val="single"/>
-        </w:rPr>
-        <w:t xml:space="preserve"> – Key Algorithms</w:t>
-      </w:r>
-    </w:p>
-    <w:p>
-      <w:pPr>
-        <w:rPr>
-          <w:b/>
-          <w:sz w:val="28"/>
-          <w:u w:val="single"/>
-        </w:rPr>
-      </w:pPr>
-    </w:p>
-    <w:p>
-      <w:pPr>
-        <w:rPr>
-          <w:b/>
-          <w:sz w:val="28"/>
-          <w:u w:val="single"/>
-        </w:rPr>
-      </w:pPr>
-      <w:r>
-        <w:rPr>
-          <w:sz w:val="28"/>
-        </w:rPr>
-        <w:tab/>
-      </w:r>
-      <w:proofErr w:type="spellStart"/>
-      <w:proofErr w:type="gramStart"/>
-      <w:r>
-        <w:rPr>
-          <w:b/>
-          <w:sz w:val="28"/>
-          <w:u w:val="single"/>
-        </w:rPr>
-        <w:t>catmidi</w:t>
-      </w:r>
-      <w:proofErr w:type="spellEnd"/>
-      <w:proofErr w:type="gramEnd"/>
-      <w:r>
-        <w:rPr>
-          <w:b/>
-          <w:sz w:val="28"/>
-          <w:u w:val="single"/>
-        </w:rPr>
-        <w:t xml:space="preserve"> – Main Data Structures</w:t>
-      </w:r>
-    </w:p>
-    <w:p>
-      <w:pPr>
-        <w:rPr>
-          <w:b/>
-          <w:sz w:val="28"/>
-          <w:u w:val="single"/>
-        </w:rPr>
-      </w:pPr>
-    </w:p>
-    <w:p>
-      <w:pPr>
-        <w:rPr>
-          <w:b/>
-          <w:sz w:val="28"/>
-          <w:u w:val="single"/>
-        </w:rPr>
-      </w:pPr>
-      <w:r>
-        <w:rPr>
-          <w:sz w:val="28"/>
-        </w:rPr>
-        <w:tab/>
-      </w:r>
-      <w:proofErr w:type="spellStart"/>
-      <w:proofErr w:type="gramStart"/>
-      <w:r>
-        <w:rPr>
-          <w:b/>
-          <w:sz w:val="28"/>
-          <w:u w:val="single"/>
-        </w:rPr>
-        <w:t>catmidi</w:t>
-      </w:r>
-      <w:proofErr w:type="spellEnd"/>
-      <w:proofErr w:type="gramEnd"/>
-      <w:r>
-        <w:rPr>
-          <w:b/>
-          <w:sz w:val="28"/>
-          <w:u w:val="single"/>
-        </w:rPr>
-        <w:t xml:space="preserve"> - User Interface</w:t>
-      </w:r>
-    </w:p>
     <w:p>
       <w:pPr>
         <w:rPr>
@@ -4062,11 +5748,11 @@
 </file>
 
 <file path=word/numbering.xml><?xml version="1.0" encoding="utf-8"?>
-<w:numbering xmlns:wpc="http://schemas.microsoft.com/office/word/2010/wordprocessingCanvas" xmlns:mo="http://schemas.microsoft.com/office/mac/office/2008/main" xmlns:mc="http://schemas.openxmlformats.org/markup-compatibility/2006" xmlns:mv="urn:schemas-microsoft-com:mac:vml" xmlns:o="urn:schemas-microsoft-com:office:office" xmlns:r="http://schemas.openxmlformats.org/officeDocument/2006/relationships" xmlns:m="http://schemas.openxmlformats.org/officeDocument/2006/math" xmlns:v="urn:schemas-microsoft-com:vml" xmlns:wp14="http://schemas.microsoft.com/office/word/2010/wordprocessingDrawing" xmlns:wp="http://schemas.openxmlformats.org/drawingml/2006/wordprocessingDrawing" xmlns:w10="urn:schemas-microsoft-com:office:word" xmlns:w="http://schemas.openxmlformats.org/wordprocessingml/2006/main" xmlns:w14="http://schemas.microsoft.com/office/word/2010/wordml" xmlns:wpg="http://schemas.microsoft.com/office/word/2010/wordprocessingGroup" xmlns:wpi="http://schemas.microsoft.com/office/word/2010/wordprocessingInk" xmlns:wne="http://schemas.microsoft.com/office/word/2006/wordml" xmlns:wps="http://schemas.microsoft.com/office/word/2010/wordprocessingShape" mc:Ignorable="w14 wp14">
+<w:numbering xmlns:wpc="http://schemas.microsoft.com/office/word/2010/wordprocessingCanvas" xmlns:mc="http://schemas.openxmlformats.org/markup-compatibility/2006" xmlns:o="urn:schemas-microsoft-com:office:office" xmlns:r="http://schemas.openxmlformats.org/officeDocument/2006/relationships" xmlns:m="http://schemas.openxmlformats.org/officeDocument/2006/math" xmlns:v="urn:schemas-microsoft-com:vml" xmlns:wp14="http://schemas.microsoft.com/office/word/2010/wordprocessingDrawing" xmlns:wp="http://schemas.openxmlformats.org/drawingml/2006/wordprocessingDrawing" xmlns:w10="urn:schemas-microsoft-com:office:word" xmlns:w="http://schemas.openxmlformats.org/wordprocessingml/2006/main" xmlns:w14="http://schemas.microsoft.com/office/word/2010/wordml" xmlns:wpg="http://schemas.microsoft.com/office/word/2010/wordprocessingGroup" xmlns:wpi="http://schemas.microsoft.com/office/word/2010/wordprocessingInk" xmlns:wne="http://schemas.microsoft.com/office/word/2006/wordml" xmlns:wps="http://schemas.microsoft.com/office/word/2010/wordprocessingShape" mc:Ignorable="w14 wp14">
   <w:abstractNum w:abstractNumId="0">
-    <w:nsid w:val="21AF77FA"/>
+    <w:nsid w:val="1AEF7180"/>
     <w:multiLevelType w:val="hybridMultilevel"/>
-    <w:tmpl w:val="FF16B5C6"/>
+    <w:tmpl w:val="252A199A"/>
     <w:lvl w:ilvl="0" w:tplc="08090001">
       <w:start w:val="1"/>
       <w:numFmt w:val="bullet"/>
@@ -4177,6 +5863,119 @@
     </w:lvl>
   </w:abstractNum>
   <w:abstractNum w:abstractNumId="1">
+    <w:nsid w:val="21AF77FA"/>
+    <w:multiLevelType w:val="hybridMultilevel"/>
+    <w:tmpl w:val="FF16B5C6"/>
+    <w:lvl w:ilvl="0" w:tplc="08090001">
+      <w:start w:val="1"/>
+      <w:numFmt w:val="bullet"/>
+      <w:lvlText w:val=""/>
+      <w:lvlJc w:val="left"/>
+      <w:pPr>
+        <w:ind w:left="720" w:hanging="360"/>
+      </w:pPr>
+      <w:rPr>
+        <w:rFonts w:ascii="Symbol" w:hAnsi="Symbol" w:hint="default"/>
+      </w:rPr>
+    </w:lvl>
+    <w:lvl w:ilvl="1" w:tplc="08090003" w:tentative="1">
+      <w:start w:val="1"/>
+      <w:numFmt w:val="bullet"/>
+      <w:lvlText w:val="o"/>
+      <w:lvlJc w:val="left"/>
+      <w:pPr>
+        <w:ind w:left="1440" w:hanging="360"/>
+      </w:pPr>
+      <w:rPr>
+        <w:rFonts w:ascii="Courier New" w:hAnsi="Courier New" w:cs="Courier New" w:hint="default"/>
+      </w:rPr>
+    </w:lvl>
+    <w:lvl w:ilvl="2" w:tplc="08090005" w:tentative="1">
+      <w:start w:val="1"/>
+      <w:numFmt w:val="bullet"/>
+      <w:lvlText w:val=""/>
+      <w:lvlJc w:val="left"/>
+      <w:pPr>
+        <w:ind w:left="2160" w:hanging="360"/>
+      </w:pPr>
+      <w:rPr>
+        <w:rFonts w:ascii="Wingdings" w:hAnsi="Wingdings" w:hint="default"/>
+      </w:rPr>
+    </w:lvl>
+    <w:lvl w:ilvl="3" w:tplc="08090001" w:tentative="1">
+      <w:start w:val="1"/>
+      <w:numFmt w:val="bullet"/>
+      <w:lvlText w:val=""/>
+      <w:lvlJc w:val="left"/>
+      <w:pPr>
+        <w:ind w:left="2880" w:hanging="360"/>
+      </w:pPr>
+      <w:rPr>
+        <w:rFonts w:ascii="Symbol" w:hAnsi="Symbol" w:hint="default"/>
+      </w:rPr>
+    </w:lvl>
+    <w:lvl w:ilvl="4" w:tplc="08090003" w:tentative="1">
+      <w:start w:val="1"/>
+      <w:numFmt w:val="bullet"/>
+      <w:lvlText w:val="o"/>
+      <w:lvlJc w:val="left"/>
+      <w:pPr>
+        <w:ind w:left="3600" w:hanging="360"/>
+      </w:pPr>
+      <w:rPr>
+        <w:rFonts w:ascii="Courier New" w:hAnsi="Courier New" w:cs="Courier New" w:hint="default"/>
+      </w:rPr>
+    </w:lvl>
+    <w:lvl w:ilvl="5" w:tplc="08090005" w:tentative="1">
+      <w:start w:val="1"/>
+      <w:numFmt w:val="bullet"/>
+      <w:lvlText w:val=""/>
+      <w:lvlJc w:val="left"/>
+      <w:pPr>
+        <w:ind w:left="4320" w:hanging="360"/>
+      </w:pPr>
+      <w:rPr>
+        <w:rFonts w:ascii="Wingdings" w:hAnsi="Wingdings" w:hint="default"/>
+      </w:rPr>
+    </w:lvl>
+    <w:lvl w:ilvl="6" w:tplc="08090001" w:tentative="1">
+      <w:start w:val="1"/>
+      <w:numFmt w:val="bullet"/>
+      <w:lvlText w:val=""/>
+      <w:lvlJc w:val="left"/>
+      <w:pPr>
+        <w:ind w:left="5040" w:hanging="360"/>
+      </w:pPr>
+      <w:rPr>
+        <w:rFonts w:ascii="Symbol" w:hAnsi="Symbol" w:hint="default"/>
+      </w:rPr>
+    </w:lvl>
+    <w:lvl w:ilvl="7" w:tplc="08090003" w:tentative="1">
+      <w:start w:val="1"/>
+      <w:numFmt w:val="bullet"/>
+      <w:lvlText w:val="o"/>
+      <w:lvlJc w:val="left"/>
+      <w:pPr>
+        <w:ind w:left="5760" w:hanging="360"/>
+      </w:pPr>
+      <w:rPr>
+        <w:rFonts w:ascii="Courier New" w:hAnsi="Courier New" w:cs="Courier New" w:hint="default"/>
+      </w:rPr>
+    </w:lvl>
+    <w:lvl w:ilvl="8" w:tplc="08090005" w:tentative="1">
+      <w:start w:val="1"/>
+      <w:numFmt w:val="bullet"/>
+      <w:lvlText w:val=""/>
+      <w:lvlJc w:val="left"/>
+      <w:pPr>
+        <w:ind w:left="6480" w:hanging="360"/>
+      </w:pPr>
+      <w:rPr>
+        <w:rFonts w:ascii="Wingdings" w:hAnsi="Wingdings" w:hint="default"/>
+      </w:rPr>
+    </w:lvl>
+  </w:abstractNum>
+  <w:abstractNum w:abstractNumId="2">
     <w:nsid w:val="633667F3"/>
     <w:multiLevelType w:val="hybridMultilevel"/>
     <w:tmpl w:val="45B462A8"/>
@@ -4289,7 +6088,233 @@
       </w:rPr>
     </w:lvl>
   </w:abstractNum>
-  <w:abstractNum w:abstractNumId="2">
+  <w:abstractNum w:abstractNumId="3">
+    <w:nsid w:val="64880B10"/>
+    <w:multiLevelType w:val="hybridMultilevel"/>
+    <w:tmpl w:val="20CC72A8"/>
+    <w:lvl w:ilvl="0" w:tplc="08090001">
+      <w:start w:val="1"/>
+      <w:numFmt w:val="bullet"/>
+      <w:lvlText w:val=""/>
+      <w:lvlJc w:val="left"/>
+      <w:pPr>
+        <w:ind w:left="720" w:hanging="360"/>
+      </w:pPr>
+      <w:rPr>
+        <w:rFonts w:ascii="Symbol" w:hAnsi="Symbol" w:hint="default"/>
+      </w:rPr>
+    </w:lvl>
+    <w:lvl w:ilvl="1" w:tplc="08090003" w:tentative="1">
+      <w:start w:val="1"/>
+      <w:numFmt w:val="bullet"/>
+      <w:lvlText w:val="o"/>
+      <w:lvlJc w:val="left"/>
+      <w:pPr>
+        <w:ind w:left="1440" w:hanging="360"/>
+      </w:pPr>
+      <w:rPr>
+        <w:rFonts w:ascii="Courier New" w:hAnsi="Courier New" w:cs="Courier New" w:hint="default"/>
+      </w:rPr>
+    </w:lvl>
+    <w:lvl w:ilvl="2" w:tplc="08090005" w:tentative="1">
+      <w:start w:val="1"/>
+      <w:numFmt w:val="bullet"/>
+      <w:lvlText w:val=""/>
+      <w:lvlJc w:val="left"/>
+      <w:pPr>
+        <w:ind w:left="2160" w:hanging="360"/>
+      </w:pPr>
+      <w:rPr>
+        <w:rFonts w:ascii="Wingdings" w:hAnsi="Wingdings" w:hint="default"/>
+      </w:rPr>
+    </w:lvl>
+    <w:lvl w:ilvl="3" w:tplc="08090001" w:tentative="1">
+      <w:start w:val="1"/>
+      <w:numFmt w:val="bullet"/>
+      <w:lvlText w:val=""/>
+      <w:lvlJc w:val="left"/>
+      <w:pPr>
+        <w:ind w:left="2880" w:hanging="360"/>
+      </w:pPr>
+      <w:rPr>
+        <w:rFonts w:ascii="Symbol" w:hAnsi="Symbol" w:hint="default"/>
+      </w:rPr>
+    </w:lvl>
+    <w:lvl w:ilvl="4" w:tplc="08090003" w:tentative="1">
+      <w:start w:val="1"/>
+      <w:numFmt w:val="bullet"/>
+      <w:lvlText w:val="o"/>
+      <w:lvlJc w:val="left"/>
+      <w:pPr>
+        <w:ind w:left="3600" w:hanging="360"/>
+      </w:pPr>
+      <w:rPr>
+        <w:rFonts w:ascii="Courier New" w:hAnsi="Courier New" w:cs="Courier New" w:hint="default"/>
+      </w:rPr>
+    </w:lvl>
+    <w:lvl w:ilvl="5" w:tplc="08090005" w:tentative="1">
+      <w:start w:val="1"/>
+      <w:numFmt w:val="bullet"/>
+      <w:lvlText w:val=""/>
+      <w:lvlJc w:val="left"/>
+      <w:pPr>
+        <w:ind w:left="4320" w:hanging="360"/>
+      </w:pPr>
+      <w:rPr>
+        <w:rFonts w:ascii="Wingdings" w:hAnsi="Wingdings" w:hint="default"/>
+      </w:rPr>
+    </w:lvl>
+    <w:lvl w:ilvl="6" w:tplc="08090001" w:tentative="1">
+      <w:start w:val="1"/>
+      <w:numFmt w:val="bullet"/>
+      <w:lvlText w:val=""/>
+      <w:lvlJc w:val="left"/>
+      <w:pPr>
+        <w:ind w:left="5040" w:hanging="360"/>
+      </w:pPr>
+      <w:rPr>
+        <w:rFonts w:ascii="Symbol" w:hAnsi="Symbol" w:hint="default"/>
+      </w:rPr>
+    </w:lvl>
+    <w:lvl w:ilvl="7" w:tplc="08090003" w:tentative="1">
+      <w:start w:val="1"/>
+      <w:numFmt w:val="bullet"/>
+      <w:lvlText w:val="o"/>
+      <w:lvlJc w:val="left"/>
+      <w:pPr>
+        <w:ind w:left="5760" w:hanging="360"/>
+      </w:pPr>
+      <w:rPr>
+        <w:rFonts w:ascii="Courier New" w:hAnsi="Courier New" w:cs="Courier New" w:hint="default"/>
+      </w:rPr>
+    </w:lvl>
+    <w:lvl w:ilvl="8" w:tplc="08090005" w:tentative="1">
+      <w:start w:val="1"/>
+      <w:numFmt w:val="bullet"/>
+      <w:lvlText w:val=""/>
+      <w:lvlJc w:val="left"/>
+      <w:pPr>
+        <w:ind w:left="6480" w:hanging="360"/>
+      </w:pPr>
+      <w:rPr>
+        <w:rFonts w:ascii="Wingdings" w:hAnsi="Wingdings" w:hint="default"/>
+      </w:rPr>
+    </w:lvl>
+  </w:abstractNum>
+  <w:abstractNum w:abstractNumId="4">
+    <w:nsid w:val="66CE27F5"/>
+    <w:multiLevelType w:val="hybridMultilevel"/>
+    <w:tmpl w:val="44B40ADE"/>
+    <w:lvl w:ilvl="0" w:tplc="08090001">
+      <w:start w:val="1"/>
+      <w:numFmt w:val="bullet"/>
+      <w:lvlText w:val=""/>
+      <w:lvlJc w:val="left"/>
+      <w:pPr>
+        <w:ind w:left="720" w:hanging="360"/>
+      </w:pPr>
+      <w:rPr>
+        <w:rFonts w:ascii="Symbol" w:hAnsi="Symbol" w:hint="default"/>
+      </w:rPr>
+    </w:lvl>
+    <w:lvl w:ilvl="1" w:tplc="08090003" w:tentative="1">
+      <w:start w:val="1"/>
+      <w:numFmt w:val="bullet"/>
+      <w:lvlText w:val="o"/>
+      <w:lvlJc w:val="left"/>
+      <w:pPr>
+        <w:ind w:left="1440" w:hanging="360"/>
+      </w:pPr>
+      <w:rPr>
+        <w:rFonts w:ascii="Courier New" w:hAnsi="Courier New" w:cs="Courier New" w:hint="default"/>
+      </w:rPr>
+    </w:lvl>
+    <w:lvl w:ilvl="2" w:tplc="08090005" w:tentative="1">
+      <w:start w:val="1"/>
+      <w:numFmt w:val="bullet"/>
+      <w:lvlText w:val=""/>
+      <w:lvlJc w:val="left"/>
+      <w:pPr>
+        <w:ind w:left="2160" w:hanging="360"/>
+      </w:pPr>
+      <w:rPr>
+        <w:rFonts w:ascii="Wingdings" w:hAnsi="Wingdings" w:hint="default"/>
+      </w:rPr>
+    </w:lvl>
+    <w:lvl w:ilvl="3" w:tplc="08090001" w:tentative="1">
+      <w:start w:val="1"/>
+      <w:numFmt w:val="bullet"/>
+      <w:lvlText w:val=""/>
+      <w:lvlJc w:val="left"/>
+      <w:pPr>
+        <w:ind w:left="2880" w:hanging="360"/>
+      </w:pPr>
+      <w:rPr>
+        <w:rFonts w:ascii="Symbol" w:hAnsi="Symbol" w:hint="default"/>
+      </w:rPr>
+    </w:lvl>
+    <w:lvl w:ilvl="4" w:tplc="08090003" w:tentative="1">
+      <w:start w:val="1"/>
+      <w:numFmt w:val="bullet"/>
+      <w:lvlText w:val="o"/>
+      <w:lvlJc w:val="left"/>
+      <w:pPr>
+        <w:ind w:left="3600" w:hanging="360"/>
+      </w:pPr>
+      <w:rPr>
+        <w:rFonts w:ascii="Courier New" w:hAnsi="Courier New" w:cs="Courier New" w:hint="default"/>
+      </w:rPr>
+    </w:lvl>
+    <w:lvl w:ilvl="5" w:tplc="08090005" w:tentative="1">
+      <w:start w:val="1"/>
+      <w:numFmt w:val="bullet"/>
+      <w:lvlText w:val=""/>
+      <w:lvlJc w:val="left"/>
+      <w:pPr>
+        <w:ind w:left="4320" w:hanging="360"/>
+      </w:pPr>
+      <w:rPr>
+        <w:rFonts w:ascii="Wingdings" w:hAnsi="Wingdings" w:hint="default"/>
+      </w:rPr>
+    </w:lvl>
+    <w:lvl w:ilvl="6" w:tplc="08090001" w:tentative="1">
+      <w:start w:val="1"/>
+      <w:numFmt w:val="bullet"/>
+      <w:lvlText w:val=""/>
+      <w:lvlJc w:val="left"/>
+      <w:pPr>
+        <w:ind w:left="5040" w:hanging="360"/>
+      </w:pPr>
+      <w:rPr>
+        <w:rFonts w:ascii="Symbol" w:hAnsi="Symbol" w:hint="default"/>
+      </w:rPr>
+    </w:lvl>
+    <w:lvl w:ilvl="7" w:tplc="08090003" w:tentative="1">
+      <w:start w:val="1"/>
+      <w:numFmt w:val="bullet"/>
+      <w:lvlText w:val="o"/>
+      <w:lvlJc w:val="left"/>
+      <w:pPr>
+        <w:ind w:left="5760" w:hanging="360"/>
+      </w:pPr>
+      <w:rPr>
+        <w:rFonts w:ascii="Courier New" w:hAnsi="Courier New" w:cs="Courier New" w:hint="default"/>
+      </w:rPr>
+    </w:lvl>
+    <w:lvl w:ilvl="8" w:tplc="08090005" w:tentative="1">
+      <w:start w:val="1"/>
+      <w:numFmt w:val="bullet"/>
+      <w:lvlText w:val=""/>
+      <w:lvlJc w:val="left"/>
+      <w:pPr>
+        <w:ind w:left="6480" w:hanging="360"/>
+      </w:pPr>
+      <w:rPr>
+        <w:rFonts w:ascii="Wingdings" w:hAnsi="Wingdings" w:hint="default"/>
+      </w:rPr>
+    </w:lvl>
+  </w:abstractNum>
+  <w:abstractNum w:abstractNumId="5">
     <w:nsid w:val="799B740A"/>
     <w:multiLevelType w:val="hybridMultilevel"/>
     <w:tmpl w:val="FE7691B0"/>
@@ -4403,13 +6428,22 @@
     </w:lvl>
   </w:abstractNum>
   <w:num w:numId="1">
+    <w:abstractNumId w:val="1"/>
+  </w:num>
+  <w:num w:numId="2">
+    <w:abstractNumId w:val="2"/>
+  </w:num>
+  <w:num w:numId="3">
+    <w:abstractNumId w:val="5"/>
+  </w:num>
+  <w:num w:numId="4">
+    <w:abstractNumId w:val="3"/>
+  </w:num>
+  <w:num w:numId="5">
     <w:abstractNumId w:val="0"/>
   </w:num>
-  <w:num w:numId="2">
-    <w:abstractNumId w:val="1"/>
-  </w:num>
-  <w:num w:numId="3">
-    <w:abstractNumId w:val="2"/>
+  <w:num w:numId="6">
+    <w:abstractNumId w:val="4"/>
   </w:num>
 </w:numbering>
 </file>
@@ -4431,7 +6465,7 @@
       </w:pPr>
     </w:pPrDefault>
   </w:docDefaults>
-  <w:latentStyles w:defLockedState="0" w:defUIPriority="99" w:defSemiHidden="1" w:defUnhideWhenUsed="1" w:defQFormat="0" w:count="276">
+  <w:latentStyles w:defLockedState="0" w:defUIPriority="99" w:defSemiHidden="1" w:defUnhideWhenUsed="1" w:defQFormat="0" w:count="267">
     <w:lsdException w:name="Normal" w:semiHidden="0" w:uiPriority="0" w:unhideWhenUsed="0" w:qFormat="1"/>
     <w:lsdException w:name="heading 1" w:semiHidden="0" w:uiPriority="9" w:unhideWhenUsed="0" w:qFormat="1"/>
     <w:lsdException w:name="heading 2" w:uiPriority="9" w:qFormat="1"/>
@@ -4662,7 +6696,6 @@
       <w:spacing w:after="0" w:line="240" w:lineRule="auto"/>
     </w:pPr>
     <w:tblPr>
-      <w:tblInd w:w="0" w:type="dxa"/>
       <w:tblBorders>
         <w:top w:val="single" w:sz="4" w:space="0" w:color="auto"/>
         <w:left w:val="single" w:sz="4" w:space="0" w:color="auto"/>
@@ -4671,12 +6704,6 @@
         <w:insideH w:val="single" w:sz="4" w:space="0" w:color="auto"/>
         <w:insideV w:val="single" w:sz="4" w:space="0" w:color="auto"/>
       </w:tblBorders>
-      <w:tblCellMar>
-        <w:top w:w="0" w:type="dxa"/>
-        <w:left w:w="108" w:type="dxa"/>
-        <w:bottom w:w="0" w:type="dxa"/>
-        <w:right w:w="108" w:type="dxa"/>
-      </w:tblCellMar>
     </w:tblPr>
   </w:style>
   <w:style w:type="character" w:styleId="PageNumber">
@@ -4687,11 +6714,20 @@
     <w:unhideWhenUsed/>
     <w:rsid w:val="000463CA"/>
   </w:style>
+  <w:style w:type="paragraph" w:styleId="NoSpacing">
+    <w:name w:val="No Spacing"/>
+    <w:uiPriority w:val="1"/>
+    <w:qFormat/>
+    <w:rsid w:val="008A3A0F"/>
+    <w:pPr>
+      <w:spacing w:after="0" w:line="240" w:lineRule="auto"/>
+    </w:pPr>
+  </w:style>
 </w:styles>
 </file>
 
 <file path=word/stylesWithEffects.xml><?xml version="1.0" encoding="utf-8"?>
-<w:styles xmlns:wpc="http://schemas.microsoft.com/office/word/2010/wordprocessingCanvas" xmlns:mo="http://schemas.microsoft.com/office/mac/office/2008/main" xmlns:mc="http://schemas.openxmlformats.org/markup-compatibility/2006" xmlns:mv="urn:schemas-microsoft-com:mac:vml" xmlns:o="urn:schemas-microsoft-com:office:office" xmlns:r="http://schemas.openxmlformats.org/officeDocument/2006/relationships" xmlns:m="http://schemas.openxmlformats.org/officeDocument/2006/math" xmlns:v="urn:schemas-microsoft-com:vml" xmlns:wp14="http://schemas.microsoft.com/office/word/2010/wordprocessingDrawing" xmlns:wp="http://schemas.openxmlformats.org/drawingml/2006/wordprocessingDrawing" xmlns:w10="urn:schemas-microsoft-com:office:word" xmlns:w="http://schemas.openxmlformats.org/wordprocessingml/2006/main" xmlns:w14="http://schemas.microsoft.com/office/word/2010/wordml" xmlns:wpg="http://schemas.microsoft.com/office/word/2010/wordprocessingGroup" xmlns:wpi="http://schemas.microsoft.com/office/word/2010/wordprocessingInk" xmlns:wne="http://schemas.microsoft.com/office/word/2006/wordml" xmlns:wps="http://schemas.microsoft.com/office/word/2010/wordprocessingShape" mc:Ignorable="w14 wp14">
+<w:styles xmlns:wpc="http://schemas.microsoft.com/office/word/2010/wordprocessingCanvas" xmlns:mc="http://schemas.openxmlformats.org/markup-compatibility/2006" xmlns:o="urn:schemas-microsoft-com:office:office" xmlns:r="http://schemas.openxmlformats.org/officeDocument/2006/relationships" xmlns:m="http://schemas.openxmlformats.org/officeDocument/2006/math" xmlns:v="urn:schemas-microsoft-com:vml" xmlns:wp14="http://schemas.microsoft.com/office/word/2010/wordprocessingDrawing" xmlns:wp="http://schemas.openxmlformats.org/drawingml/2006/wordprocessingDrawing" xmlns:w10="urn:schemas-microsoft-com:office:word" xmlns:w="http://schemas.openxmlformats.org/wordprocessingml/2006/main" xmlns:w14="http://schemas.microsoft.com/office/word/2010/wordml" xmlns:wpg="http://schemas.microsoft.com/office/word/2010/wordprocessingGroup" xmlns:wpi="http://schemas.microsoft.com/office/word/2010/wordprocessingInk" xmlns:wne="http://schemas.microsoft.com/office/word/2006/wordml" xmlns:wps="http://schemas.microsoft.com/office/word/2010/wordprocessingShape" mc:Ignorable="w14 wp14">
   <w:docDefaults>
     <w:rPrDefault>
       <w:rPr>
@@ -4707,7 +6743,7 @@
       </w:pPr>
     </w:pPrDefault>
   </w:docDefaults>
-  <w:latentStyles w:defLockedState="0" w:defUIPriority="99" w:defSemiHidden="1" w:defUnhideWhenUsed="1" w:defQFormat="0" w:count="276">
+  <w:latentStyles w:defLockedState="0" w:defUIPriority="99" w:defSemiHidden="1" w:defUnhideWhenUsed="1" w:defQFormat="0" w:count="267">
     <w:lsdException w:name="Normal" w:semiHidden="0" w:uiPriority="0" w:unhideWhenUsed="0" w:qFormat="1"/>
     <w:lsdException w:name="heading 1" w:semiHidden="0" w:uiPriority="9" w:unhideWhenUsed="0" w:qFormat="1"/>
     <w:lsdException w:name="heading 2" w:uiPriority="9" w:qFormat="1"/>
@@ -4938,7 +6974,6 @@
       <w:spacing w:after="0" w:line="240" w:lineRule="auto"/>
     </w:pPr>
     <w:tblPr>
-      <w:tblInd w:w="0" w:type="dxa"/>
       <w:tblBorders>
         <w:top w:val="single" w:sz="4" w:space="0" w:color="auto"/>
         <w:left w:val="single" w:sz="4" w:space="0" w:color="auto"/>
@@ -4947,12 +6982,6 @@
         <w:insideH w:val="single" w:sz="4" w:space="0" w:color="auto"/>
         <w:insideV w:val="single" w:sz="4" w:space="0" w:color="auto"/>
       </w:tblBorders>
-      <w:tblCellMar>
-        <w:top w:w="0" w:type="dxa"/>
-        <w:left w:w="108" w:type="dxa"/>
-        <w:bottom w:w="0" w:type="dxa"/>
-        <w:right w:w="108" w:type="dxa"/>
-      </w:tblCellMar>
     </w:tblPr>
   </w:style>
   <w:style w:type="character" w:styleId="PageNumber">
@@ -4962,6 +6991,15 @@
     <w:semiHidden/>
     <w:unhideWhenUsed/>
     <w:rsid w:val="000463CA"/>
+  </w:style>
+  <w:style w:type="paragraph" w:styleId="NoSpacing">
+    <w:name w:val="No Spacing"/>
+    <w:uiPriority w:val="1"/>
+    <w:qFormat/>
+    <w:rsid w:val="008A3A0F"/>
+    <w:pPr>
+      <w:spacing w:after="0" w:line="240" w:lineRule="auto"/>
+    </w:pPr>
   </w:style>
 </w:styles>
 </file>
@@ -5256,7 +7294,7 @@
 </file>
 
 <file path=customXml/itemProps1.xml><?xml version="1.0" encoding="utf-8"?>
-<ds:datastoreItem xmlns:ds="http://schemas.openxmlformats.org/officeDocument/2006/customXml" ds:itemID="{D48E8A37-CA4C-5045-9A8A-DF8EB0782A62}">
+<ds:datastoreItem xmlns:ds="http://schemas.openxmlformats.org/officeDocument/2006/customXml" ds:itemID="{42112906-4537-46E9-B59C-BD128BD1897F}">
   <ds:schemaRefs>
     <ds:schemaRef ds:uri="http://schemas.openxmlformats.org/officeDocument/2006/bibliography"/>
   </ds:schemaRefs>

--- a/Project Documentation/Documented Design.docx
+++ b/Project Documentation/Documented Design.docx
@@ -44,7 +44,6 @@
     </w:p>
     <w:p>
       <w:pPr>
-        <w:ind w:firstLine="360"/>
         <w:rPr>
           <w:b/>
           <w:sz w:val="26"/>
@@ -54,8 +53,7 @@
       </w:pPr>
       <w:r>
         <w:rPr>
-          <w:sz w:val="26"/>
-          <w:szCs w:val="26"/>
+          <w:sz w:val="25"/>
         </w:rPr>
         <w:tab/>
       </w:r>
@@ -66,138 +64,106 @@
           <w:szCs w:val="26"/>
           <w:u w:val="single"/>
         </w:rPr>
-        <w:t>The Problem and Solution</w:t>
-      </w:r>
-    </w:p>
-    <w:p>
-      <w:pPr>
-        <w:rPr>
-          <w:sz w:val="24"/>
-          <w:szCs w:val="24"/>
-        </w:rPr>
-      </w:pPr>
-      <w:r>
-        <w:rPr>
-          <w:sz w:val="24"/>
-          <w:szCs w:val="24"/>
-        </w:rPr>
-        <w:t xml:space="preserve">The problem is to </w:t>
-      </w:r>
-      <w:r>
-        <w:rPr>
-          <w:sz w:val="24"/>
-          <w:szCs w:val="24"/>
-        </w:rPr>
-        <w:t>combine multiple music macro language</w:t>
-      </w:r>
-      <w:r>
-        <w:rPr>
-          <w:sz w:val="24"/>
-          <w:szCs w:val="24"/>
-        </w:rPr>
-        <w:t xml:space="preserve"> text files into a single multi-channel </w:t>
-      </w:r>
-      <w:r>
-        <w:rPr>
-          <w:sz w:val="24"/>
-          <w:szCs w:val="24"/>
-        </w:rPr>
-        <w:t>MIDI file.</w:t>
-      </w:r>
-      <w:r>
-        <w:rPr>
-          <w:sz w:val="24"/>
-          <w:szCs w:val="24"/>
-        </w:rPr>
-        <w:t xml:space="preserve"> My chosen approach to this problem is </w:t>
-      </w:r>
-      <w:r>
-        <w:rPr>
-          <w:sz w:val="24"/>
-          <w:szCs w:val="24"/>
-        </w:rPr>
-        <w:t xml:space="preserve">to write two terminal programs that would be used in conjunction. </w:t>
-      </w:r>
-      <w:r>
-        <w:rPr>
-          <w:sz w:val="24"/>
-          <w:szCs w:val="24"/>
-        </w:rPr>
-        <w:t>The first program</w:t>
-      </w:r>
-      <w:r>
-        <w:rPr>
-          <w:sz w:val="24"/>
-          <w:szCs w:val="24"/>
-        </w:rPr>
-        <w:t>, named “</w:t>
-      </w:r>
-      <w:proofErr w:type="spellStart"/>
-      <w:r>
-        <w:rPr>
-          <w:sz w:val="24"/>
-          <w:szCs w:val="24"/>
-        </w:rPr>
-        <w:t>mmltomidi</w:t>
-      </w:r>
-      <w:proofErr w:type="spellEnd"/>
-      <w:r>
-        <w:rPr>
-          <w:sz w:val="24"/>
-          <w:szCs w:val="24"/>
-        </w:rPr>
-        <w:t>”,</w:t>
-      </w:r>
-      <w:r>
-        <w:rPr>
-          <w:sz w:val="24"/>
-          <w:szCs w:val="24"/>
-        </w:rPr>
-        <w:t xml:space="preserve"> would take a single MML file and output a single single-channel MIDI file. The sec</w:t>
-      </w:r>
-      <w:r>
-        <w:rPr>
-          <w:sz w:val="24"/>
-          <w:szCs w:val="24"/>
-        </w:rPr>
-        <w:t>ond program</w:t>
-      </w:r>
-      <w:r>
-        <w:rPr>
-          <w:sz w:val="24"/>
-          <w:szCs w:val="24"/>
-        </w:rPr>
-        <w:t>, named “</w:t>
-      </w:r>
-      <w:proofErr w:type="spellStart"/>
-      <w:r>
-        <w:rPr>
-          <w:sz w:val="24"/>
-          <w:szCs w:val="24"/>
-        </w:rPr>
-        <w:t>catmidi</w:t>
-      </w:r>
-      <w:proofErr w:type="spellEnd"/>
-      <w:r>
-        <w:rPr>
-          <w:sz w:val="24"/>
-          <w:szCs w:val="24"/>
-        </w:rPr>
-        <w:t>”</w:t>
-      </w:r>
-      <w:r>
-        <w:rPr>
-          <w:sz w:val="24"/>
-          <w:szCs w:val="24"/>
-        </w:rPr>
-        <w:t xml:space="preserve"> would take multiple single-channel MIDI files and combine them to create a </w:t>
-      </w:r>
-      <w:r>
-        <w:rPr>
-          <w:sz w:val="24"/>
-          <w:szCs w:val="24"/>
-        </w:rPr>
-        <w:t>single multi-channel MIDI file.</w:t>
+        <w:t>Target Hardware</w:t>
+      </w:r>
+    </w:p>
+    <w:p>
+      <w:pPr>
+        <w:rPr>
+          <w:sz w:val="24"/>
+          <w:szCs w:val="24"/>
+        </w:rPr>
+      </w:pPr>
+      <w:r>
+        <w:rPr>
+          <w:sz w:val="24"/>
+          <w:szCs w:val="24"/>
+        </w:rPr>
+        <w:t xml:space="preserve">The programs are will be written for Unix based </w:t>
+      </w:r>
+      <w:r>
+        <w:rPr>
+          <w:sz w:val="24"/>
+          <w:szCs w:val="24"/>
+        </w:rPr>
+        <w:t>operatin</w:t>
+      </w:r>
+      <w:r>
+        <w:rPr>
+          <w:sz w:val="24"/>
+          <w:szCs w:val="24"/>
+        </w:rPr>
+        <w:t>g systems such as OSX and Linux, as this is what I will be developing them on</w:t>
+      </w:r>
+      <w:r>
+        <w:rPr>
+          <w:sz w:val="24"/>
+          <w:szCs w:val="24"/>
+        </w:rPr>
+        <w:t>, and I am also used to working with these systems</w:t>
+      </w:r>
+      <w:r>
+        <w:rPr>
+          <w:sz w:val="24"/>
+          <w:szCs w:val="24"/>
+        </w:rPr>
+        <w:t>.</w:t>
+      </w:r>
+      <w:r>
+        <w:rPr>
+          <w:sz w:val="24"/>
+          <w:szCs w:val="24"/>
+        </w:rPr>
+        <w:t xml:space="preserve"> </w:t>
+      </w:r>
+      <w:r>
+        <w:rPr>
+          <w:sz w:val="24"/>
+          <w:szCs w:val="24"/>
+        </w:rPr>
+        <w:t xml:space="preserve">Also, </w:t>
+      </w:r>
+      <w:r>
+        <w:rPr>
+          <w:sz w:val="24"/>
+          <w:szCs w:val="24"/>
+        </w:rPr>
+        <w:t>the progra</w:t>
+      </w:r>
+      <w:r>
+        <w:rPr>
+          <w:sz w:val="24"/>
+          <w:szCs w:val="24"/>
+        </w:rPr>
+        <w:t>ms will be written to run on little endian</w:t>
+      </w:r>
+      <w:r>
+        <w:rPr>
+          <w:sz w:val="24"/>
+          <w:szCs w:val="24"/>
+        </w:rPr>
+        <w:t xml:space="preserve"> processors – this is relevant because the </w:t>
+      </w:r>
+      <w:r>
+        <w:rPr>
+          <w:sz w:val="24"/>
+          <w:szCs w:val="24"/>
+        </w:rPr>
+        <w:t>endianness</w:t>
+      </w:r>
+      <w:r>
+        <w:rPr>
+          <w:sz w:val="24"/>
+          <w:szCs w:val="24"/>
+        </w:rPr>
+        <w:t xml:space="preserve"> of many values are flipped in the programs</w:t>
+      </w:r>
+      <w:r>
+        <w:rPr>
+          <w:sz w:val="24"/>
+          <w:szCs w:val="24"/>
+        </w:rPr>
+        <w:t>.</w:t>
       </w:r>
     </w:p>
     <w:p>
@@ -211,7 +177,8 @@
       </w:pPr>
       <w:r>
         <w:rPr>
-          <w:sz w:val="25"/>
+          <w:sz w:val="26"/>
+          <w:szCs w:val="26"/>
         </w:rPr>
         <w:tab/>
       </w:r>
@@ -222,261 +189,87 @@
           <w:szCs w:val="26"/>
           <w:u w:val="single"/>
         </w:rPr>
-        <w:t>Target Hardware</w:t>
-      </w:r>
-    </w:p>
-    <w:p>
-      <w:pPr>
-        <w:rPr>
-          <w:sz w:val="24"/>
-          <w:szCs w:val="24"/>
-        </w:rPr>
-      </w:pPr>
-      <w:r>
-        <w:rPr>
-          <w:sz w:val="24"/>
-          <w:szCs w:val="24"/>
-        </w:rPr>
-        <w:t xml:space="preserve">The programs are will be written for Unix based </w:t>
-      </w:r>
-      <w:r>
-        <w:rPr>
-          <w:sz w:val="24"/>
-          <w:szCs w:val="24"/>
-        </w:rPr>
-        <w:t>operatin</w:t>
-      </w:r>
-      <w:r>
-        <w:rPr>
-          <w:sz w:val="24"/>
-          <w:szCs w:val="24"/>
-        </w:rPr>
-        <w:t>g systems such as OSX and Linux, as this is what I will be developing them on</w:t>
-      </w:r>
-      <w:r>
-        <w:rPr>
-          <w:sz w:val="24"/>
-          <w:szCs w:val="24"/>
-        </w:rPr>
-        <w:t>, and I am also used to working with these systems</w:t>
-      </w:r>
-      <w:r>
-        <w:rPr>
-          <w:sz w:val="24"/>
-          <w:szCs w:val="24"/>
-        </w:rPr>
-        <w:t>.</w:t>
-      </w:r>
-      <w:r>
-        <w:rPr>
-          <w:sz w:val="24"/>
-          <w:szCs w:val="24"/>
-        </w:rPr>
-        <w:t xml:space="preserve"> </w:t>
-      </w:r>
-      <w:r>
-        <w:rPr>
-          <w:sz w:val="24"/>
-          <w:szCs w:val="24"/>
-        </w:rPr>
-        <w:t xml:space="preserve">Also, </w:t>
-      </w:r>
-      <w:r>
-        <w:rPr>
-          <w:sz w:val="24"/>
-          <w:szCs w:val="24"/>
-        </w:rPr>
-        <w:t>the progra</w:t>
-      </w:r>
-      <w:r>
-        <w:rPr>
-          <w:sz w:val="24"/>
-          <w:szCs w:val="24"/>
-        </w:rPr>
-        <w:t>ms will be written to run on little endian</w:t>
-      </w:r>
-      <w:r>
-        <w:rPr>
-          <w:sz w:val="24"/>
-          <w:szCs w:val="24"/>
-        </w:rPr>
-        <w:t xml:space="preserve"> processors – this is relevant because the </w:t>
-      </w:r>
-      <w:r>
-        <w:rPr>
-          <w:sz w:val="24"/>
-          <w:szCs w:val="24"/>
-        </w:rPr>
-        <w:t>endianness</w:t>
-      </w:r>
-      <w:r>
-        <w:rPr>
-          <w:sz w:val="24"/>
-          <w:szCs w:val="24"/>
-        </w:rPr>
-        <w:t xml:space="preserve"> of many values are flipped in the programs</w:t>
-      </w:r>
-      <w:r>
-        <w:rPr>
-          <w:sz w:val="24"/>
-          <w:szCs w:val="24"/>
-        </w:rPr>
-        <w:t>.</w:t>
-      </w:r>
-    </w:p>
-    <w:p>
-      <w:pPr>
+        <w:t>Development Environment</w:t>
+      </w:r>
+    </w:p>
+    <w:p>
+      <w:pPr>
+        <w:rPr>
+          <w:sz w:val="24"/>
+          <w:szCs w:val="26"/>
+        </w:rPr>
+      </w:pPr>
+      <w:r>
+        <w:rPr>
+          <w:sz w:val="24"/>
+          <w:szCs w:val="26"/>
+        </w:rPr>
+        <w:t xml:space="preserve">Both the programs will be written in C, and mmltomidi will use the </w:t>
+      </w:r>
+      <w:r>
+        <w:rPr>
+          <w:sz w:val="24"/>
+          <w:szCs w:val="26"/>
+        </w:rPr>
+        <w:t xml:space="preserve">lex and yacc compiler compilers. </w:t>
+      </w:r>
+      <w:r>
+        <w:rPr>
+          <w:sz w:val="24"/>
+          <w:szCs w:val="26"/>
+        </w:rPr>
+        <w:t xml:space="preserve">They will be compiled using the GCC, which will be called by hand written makefiles. These makefiles will also handle the enabling of </w:t>
+      </w:r>
+      <w:r>
+        <w:rPr>
+          <w:sz w:val="24"/>
+          <w:szCs w:val="26"/>
+        </w:rPr>
+        <w:t>debugging,</w:t>
+      </w:r>
+      <w:r>
+        <w:rPr>
+          <w:sz w:val="24"/>
+          <w:szCs w:val="26"/>
+        </w:rPr>
+        <w:t xml:space="preserve"> and the clearing of build directories.</w:t>
+      </w:r>
+    </w:p>
+    <w:p>
+      <w:pPr>
+        <w:rPr>
+          <w:sz w:val="24"/>
+          <w:szCs w:val="26"/>
+        </w:rPr>
+      </w:pPr>
+      <w:r>
+        <w:rPr>
+          <w:sz w:val="24"/>
+          <w:szCs w:val="26"/>
+        </w:rPr>
+        <w:t>File structure</w:t>
+      </w:r>
+    </w:p>
+    <w:p>
+      <w:pPr>
+        <w:rPr>
+          <w:sz w:val="26"/>
+          <w:szCs w:val="26"/>
+        </w:rPr>
+      </w:pPr>
+      <w:r>
+        <w:rPr>
+          <w:sz w:val="25"/>
+        </w:rPr>
+        <w:tab/>
+      </w:r>
+      <w:r>
         <w:rPr>
           <w:b/>
           <w:sz w:val="26"/>
           <w:szCs w:val="26"/>
           <w:u w:val="single"/>
         </w:rPr>
-      </w:pPr>
-      <w:r>
-        <w:rPr>
-          <w:sz w:val="26"/>
-          <w:szCs w:val="26"/>
-        </w:rPr>
-        <w:tab/>
-      </w:r>
-      <w:r>
-        <w:rPr>
-          <w:b/>
-          <w:sz w:val="26"/>
-          <w:szCs w:val="26"/>
-          <w:u w:val="single"/>
-        </w:rPr>
-        <w:t>Development Environment</w:t>
-      </w:r>
-    </w:p>
-    <w:p>
-      <w:pPr>
-        <w:rPr>
-          <w:sz w:val="24"/>
-          <w:szCs w:val="26"/>
-        </w:rPr>
-      </w:pPr>
-      <w:r>
-        <w:rPr>
-          <w:sz w:val="24"/>
-          <w:szCs w:val="26"/>
-        </w:rPr>
-        <w:t xml:space="preserve">Both the programs will be written in C, and </w:t>
-      </w:r>
-      <w:proofErr w:type="spellStart"/>
-      <w:r>
-        <w:rPr>
-          <w:sz w:val="24"/>
-          <w:szCs w:val="26"/>
-        </w:rPr>
-        <w:t>mmltomidi</w:t>
-      </w:r>
-      <w:proofErr w:type="spellEnd"/>
-      <w:r>
-        <w:rPr>
-          <w:sz w:val="24"/>
-          <w:szCs w:val="26"/>
-        </w:rPr>
-        <w:t xml:space="preserve"> will use the lex and yacc compiler compilers (this is </w:t>
-      </w:r>
-      <w:r>
-        <w:rPr>
-          <w:sz w:val="24"/>
-          <w:szCs w:val="26"/>
-        </w:rPr>
-        <w:t>described</w:t>
-      </w:r>
-      <w:r>
-        <w:rPr>
-          <w:sz w:val="24"/>
-          <w:szCs w:val="26"/>
-        </w:rPr>
-        <w:t xml:space="preserve"> more in the technical solution.) They will be compiled using the GCC, which will be called by hand written </w:t>
-      </w:r>
-      <w:proofErr w:type="spellStart"/>
-      <w:r>
-        <w:rPr>
-          <w:sz w:val="24"/>
-          <w:szCs w:val="26"/>
-        </w:rPr>
-        <w:t>makefiles</w:t>
-      </w:r>
-      <w:proofErr w:type="spellEnd"/>
-      <w:r>
-        <w:rPr>
-          <w:sz w:val="24"/>
-          <w:szCs w:val="26"/>
-        </w:rPr>
-        <w:t xml:space="preserve">. These </w:t>
-      </w:r>
-      <w:proofErr w:type="spellStart"/>
-      <w:r>
-        <w:rPr>
-          <w:sz w:val="24"/>
-          <w:szCs w:val="26"/>
-        </w:rPr>
-        <w:t>makefiles</w:t>
-      </w:r>
-      <w:proofErr w:type="spellEnd"/>
-      <w:r>
-        <w:rPr>
-          <w:sz w:val="24"/>
-          <w:szCs w:val="26"/>
-        </w:rPr>
-        <w:t xml:space="preserve"> will also handle the enabling of </w:t>
-      </w:r>
-      <w:r>
-        <w:rPr>
-          <w:sz w:val="24"/>
-          <w:szCs w:val="26"/>
-        </w:rPr>
-        <w:t>debugging,</w:t>
-      </w:r>
-      <w:r>
-        <w:rPr>
-          <w:sz w:val="24"/>
-          <w:szCs w:val="26"/>
-        </w:rPr>
-        <w:t xml:space="preserve"> and the </w:t>
-      </w:r>
-      <w:proofErr w:type="gramStart"/>
-      <w:r>
-        <w:rPr>
-          <w:sz w:val="24"/>
-          <w:szCs w:val="26"/>
-        </w:rPr>
-        <w:t>clearing of build</w:t>
-      </w:r>
-      <w:proofErr w:type="gramEnd"/>
-      <w:r>
-        <w:rPr>
-          <w:sz w:val="24"/>
-          <w:szCs w:val="26"/>
-        </w:rPr>
-        <w:t xml:space="preserve"> directories.</w:t>
-      </w:r>
-    </w:p>
-    <w:p>
-      <w:pPr>
-        <w:rPr>
-          <w:sz w:val="26"/>
-          <w:szCs w:val="26"/>
-        </w:rPr>
-      </w:pPr>
-      <w:r>
-        <w:rPr>
-          <w:sz w:val="25"/>
-        </w:rPr>
-        <w:tab/>
-      </w:r>
-      <w:r>
-        <w:rPr>
-          <w:b/>
-          <w:sz w:val="26"/>
-          <w:szCs w:val="26"/>
-          <w:u w:val="single"/>
-        </w:rPr>
         <w:t>Overall System Design</w:t>
       </w:r>
     </w:p>
@@ -492,39 +285,7 @@
           <w:sz w:val="24"/>
           <w:szCs w:val="24"/>
         </w:rPr>
-        <w:t xml:space="preserve">The following tables are IPSO charts for the </w:t>
-      </w:r>
-      <w:proofErr w:type="spellStart"/>
-      <w:r>
-        <w:rPr>
-          <w:sz w:val="24"/>
-          <w:szCs w:val="24"/>
-        </w:rPr>
-        <w:t>mmltomidi</w:t>
-      </w:r>
-      <w:proofErr w:type="spellEnd"/>
-      <w:r>
-        <w:rPr>
-          <w:sz w:val="24"/>
-          <w:szCs w:val="24"/>
-        </w:rPr>
-        <w:t xml:space="preserve"> and </w:t>
-      </w:r>
-      <w:proofErr w:type="spellStart"/>
-      <w:r>
-        <w:rPr>
-          <w:sz w:val="24"/>
-          <w:szCs w:val="24"/>
-        </w:rPr>
-        <w:t>catmidi</w:t>
-      </w:r>
-      <w:proofErr w:type="spellEnd"/>
-      <w:r>
-        <w:rPr>
-          <w:sz w:val="24"/>
-          <w:szCs w:val="24"/>
-        </w:rPr>
-        <w:t xml:space="preserve"> programs respectively:</w:t>
+        <w:t>The following tables are IPSO charts for the mmltomidi and catmidi programs respectively:</w:t>
       </w:r>
     </w:p>
     <w:tbl>
@@ -993,11 +754,8 @@
           <w:sz w:val="24"/>
           <w:szCs w:val="24"/>
         </w:rPr>
-        <w:lastRenderedPageBreak/>
         <w:tab/>
       </w:r>
-      <w:proofErr w:type="spellStart"/>
-      <w:proofErr w:type="gramStart"/>
       <w:r>
         <w:rPr>
           <w:b/>
@@ -1005,10 +763,8 @@
           <w:szCs w:val="24"/>
           <w:u w:val="single"/>
         </w:rPr>
-        <w:t>mmltomidi</w:t>
-      </w:r>
-      <w:proofErr w:type="spellEnd"/>
-      <w:proofErr w:type="gramEnd"/>
+        <w:t>mmltomidi –</w:t>
+      </w:r>
       <w:r>
         <w:rPr>
           <w:b/>
@@ -1016,18 +772,169 @@
           <w:szCs w:val="24"/>
           <w:u w:val="single"/>
         </w:rPr>
-        <w:t xml:space="preserve"> –</w:t>
-      </w:r>
-      <w:r>
+        <w:t xml:space="preserve"> User Inteface</w:t>
+      </w:r>
+    </w:p>
+    <w:p>
+      <w:pPr>
+        <w:rPr>
+          <w:sz w:val="24"/>
+          <w:szCs w:val="24"/>
+        </w:rPr>
+      </w:pPr>
+      <w:r>
+        <w:rPr>
+          <w:sz w:val="24"/>
+          <w:szCs w:val="24"/>
+        </w:rPr>
+        <w:t>The mmltomidi program will be called via the terminal with the form shown below:</w:t>
+      </w:r>
+    </w:p>
+    <w:p>
+      <w:pPr>
+        <w:rPr>
+          <w:sz w:val="24"/>
+          <w:szCs w:val="24"/>
+        </w:rPr>
+      </w:pPr>
+      <w:r>
+        <w:rPr>
+          <w:sz w:val="24"/>
+          <w:szCs w:val="24"/>
+        </w:rPr>
+        <w:t>m</w:t>
+      </w:r>
+      <w:r>
+        <w:rPr>
+          <w:sz w:val="24"/>
+          <w:szCs w:val="24"/>
+        </w:rPr>
+        <w:t xml:space="preserve">mltomidi [-o output_path] </w:t>
+      </w:r>
+      <w:r>
+        <w:rPr>
+          <w:sz w:val="24"/>
+          <w:szCs w:val="24"/>
+        </w:rPr>
+        <w:t>mml_</w:t>
+      </w:r>
+      <w:r>
+        <w:rPr>
+          <w:sz w:val="24"/>
+          <w:szCs w:val="24"/>
+        </w:rPr>
+        <w:t>file</w:t>
+      </w:r>
+    </w:p>
+    <w:p>
+      <w:pPr>
+        <w:rPr>
+          <w:sz w:val="24"/>
+          <w:szCs w:val="24"/>
+        </w:rPr>
+      </w:pPr>
+      <w:r>
+        <w:rPr>
+          <w:sz w:val="24"/>
+          <w:szCs w:val="24"/>
+        </w:rPr>
+        <w:lastRenderedPageBreak/>
+        <w:t>The “-o” switch sets the output file to be</w:t>
+      </w:r>
+      <w:r>
+        <w:rPr>
+          <w:sz w:val="24"/>
+          <w:szCs w:val="24"/>
+        </w:rPr>
+        <w:t xml:space="preserve"> the</w:t>
+      </w:r>
+      <w:r>
+        <w:rPr>
+          <w:sz w:val="24"/>
+          <w:szCs w:val="24"/>
+        </w:rPr>
+        <w:t xml:space="preserve"> “output_path”</w:t>
+      </w:r>
+      <w:r>
+        <w:rPr>
+          <w:sz w:val="24"/>
+          <w:szCs w:val="24"/>
+        </w:rPr>
+        <w:t xml:space="preserve"> following</w:t>
+      </w:r>
+      <w:r>
+        <w:rPr>
+          <w:sz w:val="24"/>
+          <w:szCs w:val="24"/>
+        </w:rPr>
+        <w:t>.</w:t>
+      </w:r>
+      <w:r>
+        <w:rPr>
+          <w:sz w:val="24"/>
+          <w:szCs w:val="24"/>
+        </w:rPr>
+        <w:t xml:space="preserve"> </w:t>
+      </w:r>
+      <w:r>
+        <w:rPr>
+          <w:sz w:val="24"/>
+          <w:szCs w:val="24"/>
+        </w:rPr>
+        <w:t xml:space="preserve">If the switch is not present, then the output file will be called “output.midi” and placed in the </w:t>
+      </w:r>
+      <w:r>
+        <w:rPr>
+          <w:sz w:val="24"/>
+          <w:szCs w:val="24"/>
+        </w:rPr>
+        <w:t>working</w:t>
+      </w:r>
+      <w:r>
+        <w:rPr>
+          <w:sz w:val="24"/>
+          <w:szCs w:val="24"/>
+        </w:rPr>
+        <w:t xml:space="preserve"> directory.</w:t>
+      </w:r>
+      <w:r>
+        <w:rPr>
+          <w:sz w:val="24"/>
+          <w:szCs w:val="24"/>
+        </w:rPr>
+        <w:t xml:space="preserve"> The “mml_file” </w:t>
+      </w:r>
+      <w:r>
+        <w:rPr>
+          <w:sz w:val="24"/>
+          <w:szCs w:val="24"/>
+        </w:rPr>
+        <w:t>portion</w:t>
+      </w:r>
+      <w:r>
+        <w:rPr>
+          <w:sz w:val="24"/>
+          <w:szCs w:val="24"/>
+        </w:rPr>
+        <w:t xml:space="preserve"> is where the path to the input file is put.</w:t>
+      </w:r>
+    </w:p>
+    <w:p>
+      <w:pPr>
         <w:rPr>
           <w:b/>
           <w:sz w:val="26"/>
           <w:szCs w:val="24"/>
           <w:u w:val="single"/>
         </w:rPr>
-        <w:t xml:space="preserve"> User </w:t>
-      </w:r>
-      <w:proofErr w:type="spellStart"/>
+      </w:pPr>
+      <w:r>
+        <w:rPr>
+          <w:sz w:val="24"/>
+          <w:szCs w:val="24"/>
+        </w:rPr>
+        <w:tab/>
+      </w:r>
       <w:r>
         <w:rPr>
           <w:b/>
@@ -1035,9 +942,8 @@
           <w:szCs w:val="24"/>
           <w:u w:val="single"/>
         </w:rPr>
-        <w:t>Inteface</w:t>
-      </w:r>
-      <w:proofErr w:type="spellEnd"/>
+        <w:t>catmidi – User Inteface</w:t>
+      </w:r>
     </w:p>
     <w:p>
       <w:pPr>
@@ -1053,145 +959,77 @@
         </w:rPr>
         <w:t xml:space="preserve">The </w:t>
       </w:r>
-      <w:proofErr w:type="spellStart"/>
-      <w:r>
-        <w:rPr>
-          <w:sz w:val="24"/>
-          <w:szCs w:val="24"/>
-        </w:rPr>
-        <w:t>mmltomidi</w:t>
-      </w:r>
-      <w:proofErr w:type="spellEnd"/>
-      <w:r>
-        <w:rPr>
-          <w:sz w:val="24"/>
-          <w:szCs w:val="24"/>
-        </w:rPr>
-        <w:t xml:space="preserve"> program will be called via the terminal with the form shown below:</w:t>
-      </w:r>
-    </w:p>
-    <w:p>
-      <w:pPr>
-        <w:rPr>
-          <w:sz w:val="24"/>
-          <w:szCs w:val="24"/>
-        </w:rPr>
-      </w:pPr>
-      <w:proofErr w:type="spellStart"/>
-      <w:proofErr w:type="gramStart"/>
-      <w:r>
-        <w:rPr>
-          <w:sz w:val="24"/>
-          <w:szCs w:val="24"/>
-        </w:rPr>
-        <w:t>m</w:t>
-      </w:r>
-      <w:r>
-        <w:rPr>
-          <w:sz w:val="24"/>
-          <w:szCs w:val="24"/>
-        </w:rPr>
-        <w:t>mltomidi</w:t>
-      </w:r>
-      <w:proofErr w:type="spellEnd"/>
-      <w:proofErr w:type="gramEnd"/>
-      <w:r>
-        <w:rPr>
-          <w:sz w:val="24"/>
-          <w:szCs w:val="24"/>
-        </w:rPr>
-        <w:t xml:space="preserve"> [-o </w:t>
-      </w:r>
-      <w:proofErr w:type="spellStart"/>
-      <w:r>
-        <w:rPr>
-          <w:sz w:val="24"/>
-          <w:szCs w:val="24"/>
-        </w:rPr>
-        <w:t>output_path</w:t>
-      </w:r>
-      <w:proofErr w:type="spellEnd"/>
-      <w:r>
-        <w:rPr>
-          <w:sz w:val="24"/>
-          <w:szCs w:val="24"/>
-        </w:rPr>
-        <w:t xml:space="preserve">] </w:t>
-      </w:r>
-      <w:proofErr w:type="spellStart"/>
-      <w:r>
-        <w:rPr>
-          <w:sz w:val="24"/>
-          <w:szCs w:val="24"/>
-        </w:rPr>
-        <w:t>mml_</w:t>
-      </w:r>
-      <w:r>
-        <w:rPr>
-          <w:sz w:val="24"/>
-          <w:szCs w:val="24"/>
-        </w:rPr>
-        <w:t>file</w:t>
-      </w:r>
-      <w:proofErr w:type="spellEnd"/>
-    </w:p>
-    <w:p>
-      <w:pPr>
-        <w:rPr>
-          <w:sz w:val="24"/>
-          <w:szCs w:val="24"/>
-        </w:rPr>
-      </w:pPr>
-      <w:r>
-        <w:rPr>
-          <w:sz w:val="24"/>
-          <w:szCs w:val="24"/>
-        </w:rPr>
-        <w:t>The “-o” switch sets the output file to be</w:t>
-      </w:r>
-      <w:r>
-        <w:rPr>
-          <w:sz w:val="24"/>
-          <w:szCs w:val="24"/>
-        </w:rPr>
-        <w:t xml:space="preserve"> the</w:t>
-      </w:r>
-      <w:r>
-        <w:rPr>
-          <w:sz w:val="24"/>
-          <w:szCs w:val="24"/>
-        </w:rPr>
-        <w:t xml:space="preserve"> “</w:t>
-      </w:r>
-      <w:proofErr w:type="spellStart"/>
-      <w:r>
-        <w:rPr>
-          <w:sz w:val="24"/>
-          <w:szCs w:val="24"/>
-        </w:rPr>
-        <w:t>output_path</w:t>
-      </w:r>
-      <w:proofErr w:type="spellEnd"/>
-      <w:r>
-        <w:rPr>
-          <w:sz w:val="24"/>
-          <w:szCs w:val="24"/>
-        </w:rPr>
-        <w:t>”</w:t>
-      </w:r>
-      <w:r>
-        <w:rPr>
-          <w:sz w:val="24"/>
-          <w:szCs w:val="24"/>
-        </w:rPr>
-        <w:t xml:space="preserve"> following</w:t>
-      </w:r>
-      <w:r>
-        <w:rPr>
-          <w:sz w:val="24"/>
-          <w:szCs w:val="24"/>
-        </w:rPr>
-        <w:t>.</w:t>
+      <w:r>
+        <w:rPr>
+          <w:sz w:val="24"/>
+          <w:szCs w:val="24"/>
+        </w:rPr>
+        <w:t>catmidi</w:t>
+      </w:r>
+      <w:r>
+        <w:rPr>
+          <w:sz w:val="24"/>
+          <w:szCs w:val="24"/>
+        </w:rPr>
+        <w:t xml:space="preserve"> program will be called</w:t>
+      </w:r>
+      <w:r>
+        <w:rPr>
+          <w:sz w:val="24"/>
+          <w:szCs w:val="24"/>
+        </w:rPr>
+        <w:t>, similarly to mmltomidi,</w:t>
+      </w:r>
+      <w:r>
+        <w:rPr>
+          <w:sz w:val="24"/>
+          <w:szCs w:val="24"/>
+        </w:rPr>
+        <w:t xml:space="preserve"> via the terminal with the form shown below:</w:t>
+      </w:r>
+    </w:p>
+    <w:p>
+      <w:pPr>
+        <w:rPr>
+          <w:sz w:val="24"/>
+          <w:szCs w:val="24"/>
+        </w:rPr>
+      </w:pPr>
+      <w:r>
+        <w:rPr>
+          <w:sz w:val="24"/>
+          <w:szCs w:val="24"/>
+        </w:rPr>
+        <w:t>catmidi [-o output_path] [path ...]</w:t>
+      </w:r>
+    </w:p>
+    <w:p>
+      <w:pPr>
+        <w:rPr>
+          <w:sz w:val="24"/>
+          <w:szCs w:val="24"/>
+        </w:rPr>
+      </w:pPr>
+      <w:r>
+        <w:rPr>
+          <w:sz w:val="24"/>
+          <w:szCs w:val="24"/>
+        </w:rPr>
+        <w:t xml:space="preserve">The </w:t>
+      </w:r>
+      <w:r>
+        <w:rPr>
+          <w:sz w:val="24"/>
+          <w:szCs w:val="24"/>
+        </w:rPr>
+        <w:t>“-o” switch</w:t>
+      </w:r>
+      <w:r>
+        <w:rPr>
+          <w:sz w:val="24"/>
+          <w:szCs w:val="24"/>
+        </w:rPr>
+        <w:t xml:space="preserve"> will function</w:t>
       </w:r>
       <w:r>
         <w:rPr>
@@ -1205,75 +1043,184 @@
           <w:sz w:val="24"/>
           <w:szCs w:val="24"/>
         </w:rPr>
-        <w:t>If the switch is not present, then the output file will be called “</w:t>
-      </w:r>
-      <w:proofErr w:type="spellStart"/>
-      <w:r>
-        <w:rPr>
-          <w:sz w:val="24"/>
-          <w:szCs w:val="24"/>
-        </w:rPr>
-        <w:t>output.midi</w:t>
-      </w:r>
-      <w:proofErr w:type="spellEnd"/>
-      <w:r>
-        <w:rPr>
-          <w:sz w:val="24"/>
-          <w:szCs w:val="24"/>
-        </w:rPr>
-        <w:t xml:space="preserve">” and placed in the </w:t>
-      </w:r>
-      <w:r>
-        <w:rPr>
-          <w:sz w:val="24"/>
-          <w:szCs w:val="24"/>
-        </w:rPr>
-        <w:t>working</w:t>
-      </w:r>
-      <w:r>
-        <w:rPr>
-          <w:sz w:val="24"/>
-          <w:szCs w:val="24"/>
-        </w:rPr>
-        <w:t xml:space="preserve"> directory.</w:t>
-      </w:r>
-      <w:r>
-        <w:rPr>
-          <w:sz w:val="24"/>
-          <w:szCs w:val="24"/>
-        </w:rPr>
-        <w:t xml:space="preserve"> The “</w:t>
-      </w:r>
-      <w:proofErr w:type="spellStart"/>
-      <w:r>
-        <w:rPr>
-          <w:sz w:val="24"/>
-          <w:szCs w:val="24"/>
-        </w:rPr>
-        <w:t>mml_file</w:t>
-      </w:r>
-      <w:proofErr w:type="spellEnd"/>
-      <w:r>
-        <w:rPr>
-          <w:sz w:val="24"/>
-          <w:szCs w:val="24"/>
-        </w:rPr>
-        <w:t xml:space="preserve">” </w:t>
-      </w:r>
-      <w:r>
-        <w:rPr>
-          <w:sz w:val="24"/>
-          <w:szCs w:val="24"/>
-        </w:rPr>
-        <w:t>portion</w:t>
-      </w:r>
-      <w:r>
-        <w:rPr>
-          <w:sz w:val="24"/>
-          <w:szCs w:val="24"/>
-        </w:rPr>
-        <w:t xml:space="preserve"> is where the path to the input file is put.</w:t>
-      </w:r>
+        <w:t xml:space="preserve">exactly </w:t>
+      </w:r>
+      <w:r>
+        <w:rPr>
+          <w:sz w:val="24"/>
+          <w:szCs w:val="24"/>
+        </w:rPr>
+        <w:t xml:space="preserve">as described in the mmltomidi user interface section. </w:t>
+      </w:r>
+      <w:r>
+        <w:rPr>
+          <w:sz w:val="24"/>
+          <w:szCs w:val="24"/>
+        </w:rPr>
+        <w:t xml:space="preserve">“[path ...]” is where the paths to the input MIDI files </w:t>
+      </w:r>
+      <w:r>
+        <w:rPr>
+          <w:sz w:val="24"/>
+          <w:szCs w:val="24"/>
+        </w:rPr>
+        <w:t>are put</w:t>
+      </w:r>
+      <w:r>
+        <w:rPr>
+          <w:sz w:val="24"/>
+          <w:szCs w:val="24"/>
+        </w:rPr>
+        <w:t>,</w:t>
+      </w:r>
+      <w:r>
+        <w:rPr>
+          <w:sz w:val="24"/>
+          <w:szCs w:val="24"/>
+        </w:rPr>
+        <w:t xml:space="preserve"> </w:t>
+      </w:r>
+      <w:r>
+        <w:rPr>
+          <w:sz w:val="24"/>
+          <w:szCs w:val="24"/>
+        </w:rPr>
+        <w:t xml:space="preserve">delimited </w:t>
+      </w:r>
+      <w:r>
+        <w:rPr>
+          <w:sz w:val="24"/>
+          <w:szCs w:val="24"/>
+        </w:rPr>
+        <w:t>by spaces.</w:t>
+      </w:r>
+    </w:p>
+    <w:p>
+      <w:pPr>
+        <w:rPr>
+          <w:sz w:val="24"/>
+          <w:szCs w:val="24"/>
+        </w:rPr>
+      </w:pPr>
+    </w:p>
+    <w:p>
+      <w:pPr>
+        <w:rPr>
+          <w:sz w:val="24"/>
+          <w:szCs w:val="24"/>
+        </w:rPr>
+      </w:pPr>
+    </w:p>
+    <w:p>
+      <w:pPr>
+        <w:rPr>
+          <w:sz w:val="24"/>
+          <w:szCs w:val="24"/>
+        </w:rPr>
+      </w:pPr>
+    </w:p>
+    <w:p>
+      <w:pPr>
+        <w:rPr>
+          <w:sz w:val="24"/>
+          <w:szCs w:val="24"/>
+        </w:rPr>
+      </w:pPr>
+    </w:p>
+    <w:p>
+      <w:pPr>
+        <w:rPr>
+          <w:sz w:val="24"/>
+          <w:szCs w:val="24"/>
+        </w:rPr>
+      </w:pPr>
+    </w:p>
+    <w:p>
+      <w:pPr>
+        <w:rPr>
+          <w:sz w:val="24"/>
+          <w:szCs w:val="24"/>
+        </w:rPr>
+      </w:pPr>
+    </w:p>
+    <w:p>
+      <w:pPr>
+        <w:rPr>
+          <w:sz w:val="24"/>
+          <w:szCs w:val="24"/>
+        </w:rPr>
+      </w:pPr>
+      <w:r>
+        <w:rPr>
+          <w:sz w:val="24"/>
+          <w:szCs w:val="24"/>
+        </w:rPr>
+        <w:t>ß</w:t>
+      </w:r>
+    </w:p>
+    <w:p>
+      <w:pPr>
+        <w:rPr>
+          <w:sz w:val="24"/>
+          <w:szCs w:val="24"/>
+        </w:rPr>
+      </w:pPr>
+    </w:p>
+    <w:p>
+      <w:pPr>
+        <w:rPr>
+          <w:sz w:val="24"/>
+          <w:szCs w:val="24"/>
+        </w:rPr>
+      </w:pPr>
+    </w:p>
+    <w:p>
+      <w:pPr>
+        <w:rPr>
+          <w:sz w:val="24"/>
+          <w:szCs w:val="24"/>
+        </w:rPr>
+      </w:pPr>
+    </w:p>
+    <w:p>
+      <w:pPr>
+        <w:rPr>
+          <w:sz w:val="24"/>
+          <w:szCs w:val="24"/>
+        </w:rPr>
+      </w:pPr>
+    </w:p>
+    <w:p>
+      <w:pPr>
+        <w:rPr>
+          <w:sz w:val="24"/>
+          <w:szCs w:val="24"/>
+        </w:rPr>
+      </w:pPr>
+    </w:p>
+    <w:p>
+      <w:pPr>
+        <w:rPr>
+          <w:sz w:val="24"/>
+          <w:szCs w:val="24"/>
+        </w:rPr>
+      </w:pPr>
+    </w:p>
+    <w:p>
+      <w:pPr>
+        <w:rPr>
+          <w:sz w:val="24"/>
+          <w:szCs w:val="24"/>
+        </w:rPr>
+      </w:pPr>
+    </w:p>
+    <w:p>
+      <w:pPr>
+        <w:rPr>
+          <w:sz w:val="24"/>
+          <w:szCs w:val="24"/>
+        </w:rPr>
+      </w:pPr>
     </w:p>
     <w:p>
       <w:pPr>
@@ -1291,8 +1238,6 @@
         </w:rPr>
         <w:tab/>
       </w:r>
-      <w:proofErr w:type="spellStart"/>
-      <w:proofErr w:type="gramStart"/>
       <w:r>
         <w:rPr>
           <w:b/>
@@ -1300,10 +1245,8 @@
           <w:szCs w:val="24"/>
           <w:u w:val="single"/>
         </w:rPr>
-        <w:t>catmidi</w:t>
-      </w:r>
-      <w:proofErr w:type="spellEnd"/>
-      <w:proofErr w:type="gramEnd"/>
+        <w:t xml:space="preserve">mmltomidi </w:t>
+      </w:r>
       <w:r>
         <w:rPr>
           <w:b/>
@@ -1311,9 +1254,8 @@
           <w:szCs w:val="24"/>
           <w:u w:val="single"/>
         </w:rPr>
-        <w:t xml:space="preserve"> – User </w:t>
-      </w:r>
-      <w:proofErr w:type="spellStart"/>
+        <w:t>–</w:t>
+      </w:r>
       <w:r>
         <w:rPr>
           <w:b/>
@@ -1321,385 +1263,17 @@
           <w:szCs w:val="24"/>
           <w:u w:val="single"/>
         </w:rPr>
-        <w:t>Inteface</w:t>
-      </w:r>
-      <w:proofErr w:type="spellEnd"/>
-    </w:p>
-    <w:p>
-      <w:pPr>
-        <w:rPr>
-          <w:sz w:val="24"/>
-          <w:szCs w:val="24"/>
-        </w:rPr>
-      </w:pPr>
-      <w:r>
-        <w:rPr>
-          <w:sz w:val="24"/>
-          <w:szCs w:val="24"/>
-        </w:rPr>
-        <w:t xml:space="preserve">The </w:t>
-      </w:r>
-      <w:proofErr w:type="spellStart"/>
-      <w:r>
-        <w:rPr>
-          <w:sz w:val="24"/>
-          <w:szCs w:val="24"/>
-        </w:rPr>
-        <w:t>catmidi</w:t>
-      </w:r>
-      <w:proofErr w:type="spellEnd"/>
-      <w:r>
-        <w:rPr>
-          <w:sz w:val="24"/>
-          <w:szCs w:val="24"/>
-        </w:rPr>
-        <w:t xml:space="preserve"> program will be called</w:t>
-      </w:r>
-      <w:r>
-        <w:rPr>
-          <w:sz w:val="24"/>
-          <w:szCs w:val="24"/>
-        </w:rPr>
-        <w:t xml:space="preserve">, similarly to </w:t>
-      </w:r>
-      <w:proofErr w:type="spellStart"/>
-      <w:r>
-        <w:rPr>
-          <w:sz w:val="24"/>
-          <w:szCs w:val="24"/>
-        </w:rPr>
-        <w:t>mmltomidi</w:t>
-      </w:r>
-      <w:proofErr w:type="spellEnd"/>
-      <w:r>
-        <w:rPr>
-          <w:sz w:val="24"/>
-          <w:szCs w:val="24"/>
-        </w:rPr>
-        <w:t>,</w:t>
-      </w:r>
-      <w:r>
-        <w:rPr>
-          <w:sz w:val="24"/>
-          <w:szCs w:val="24"/>
-        </w:rPr>
-        <w:t xml:space="preserve"> via the terminal with the form shown below:</w:t>
-      </w:r>
-    </w:p>
-    <w:p>
-      <w:pPr>
-        <w:rPr>
-          <w:sz w:val="24"/>
-          <w:szCs w:val="24"/>
-        </w:rPr>
-      </w:pPr>
-      <w:proofErr w:type="spellStart"/>
-      <w:proofErr w:type="gramStart"/>
-      <w:r>
-        <w:rPr>
-          <w:sz w:val="24"/>
-          <w:szCs w:val="24"/>
-        </w:rPr>
-        <w:t>catmidi</w:t>
-      </w:r>
-      <w:proofErr w:type="spellEnd"/>
-      <w:proofErr w:type="gramEnd"/>
-      <w:r>
-        <w:rPr>
-          <w:sz w:val="24"/>
-          <w:szCs w:val="24"/>
-        </w:rPr>
-        <w:t xml:space="preserve"> [-o </w:t>
-      </w:r>
-      <w:proofErr w:type="spellStart"/>
-      <w:r>
-        <w:rPr>
-          <w:sz w:val="24"/>
-          <w:szCs w:val="24"/>
-        </w:rPr>
-        <w:t>output_path</w:t>
-      </w:r>
-      <w:proofErr w:type="spellEnd"/>
-      <w:r>
-        <w:rPr>
-          <w:sz w:val="24"/>
-          <w:szCs w:val="24"/>
-        </w:rPr>
-        <w:t>] [path ...]</w:t>
-      </w:r>
-    </w:p>
-    <w:p>
-      <w:pPr>
-        <w:rPr>
-          <w:sz w:val="24"/>
-          <w:szCs w:val="24"/>
-        </w:rPr>
-      </w:pPr>
-      <w:r>
-        <w:rPr>
-          <w:sz w:val="24"/>
-          <w:szCs w:val="24"/>
-        </w:rPr>
-        <w:t xml:space="preserve">The </w:t>
-      </w:r>
-      <w:r>
-        <w:rPr>
-          <w:sz w:val="24"/>
-          <w:szCs w:val="24"/>
-        </w:rPr>
-        <w:t>“-o” switch</w:t>
-      </w:r>
-      <w:r>
-        <w:rPr>
-          <w:sz w:val="24"/>
-          <w:szCs w:val="24"/>
-        </w:rPr>
-        <w:t xml:space="preserve"> will function</w:t>
-      </w:r>
-      <w:r>
-        <w:rPr>
-          <w:sz w:val="24"/>
-          <w:szCs w:val="24"/>
-        </w:rPr>
         <w:t xml:space="preserve"> </w:t>
       </w:r>
       <w:r>
-        <w:rPr>
-          <w:sz w:val="24"/>
-          <w:szCs w:val="24"/>
-        </w:rPr>
-        <w:t xml:space="preserve">exactly </w:t>
-      </w:r>
-      <w:r>
-        <w:rPr>
-          <w:sz w:val="24"/>
-          <w:szCs w:val="24"/>
-        </w:rPr>
-        <w:t xml:space="preserve">as described in the </w:t>
-      </w:r>
-      <w:proofErr w:type="spellStart"/>
-      <w:r>
-        <w:rPr>
-          <w:sz w:val="24"/>
-          <w:szCs w:val="24"/>
-        </w:rPr>
-        <w:t>mmltomidi</w:t>
-      </w:r>
-      <w:proofErr w:type="spellEnd"/>
-      <w:r>
-        <w:rPr>
-          <w:sz w:val="24"/>
-          <w:szCs w:val="24"/>
-        </w:rPr>
-        <w:t xml:space="preserve"> user interface section. </w:t>
-      </w:r>
-      <w:r>
-        <w:rPr>
-          <w:sz w:val="24"/>
-          <w:szCs w:val="24"/>
-        </w:rPr>
-        <w:t>“[</w:t>
-      </w:r>
-      <w:proofErr w:type="gramStart"/>
-      <w:r>
-        <w:rPr>
-          <w:sz w:val="24"/>
-          <w:szCs w:val="24"/>
-        </w:rPr>
-        <w:t>path</w:t>
-      </w:r>
-      <w:proofErr w:type="gramEnd"/>
-      <w:r>
-        <w:rPr>
-          <w:sz w:val="24"/>
-          <w:szCs w:val="24"/>
-        </w:rPr>
-        <w:t xml:space="preserve"> ...]” is where the paths to the input MIDI files </w:t>
-      </w:r>
-      <w:r>
-        <w:rPr>
-          <w:sz w:val="24"/>
-          <w:szCs w:val="24"/>
-        </w:rPr>
-        <w:t>are put</w:t>
-      </w:r>
-      <w:r>
-        <w:rPr>
-          <w:sz w:val="24"/>
-          <w:szCs w:val="24"/>
-        </w:rPr>
-        <w:t>,</w:t>
-      </w:r>
-      <w:r>
-        <w:rPr>
-          <w:sz w:val="24"/>
-          <w:szCs w:val="24"/>
-        </w:rPr>
-        <w:t xml:space="preserve"> </w:t>
-      </w:r>
-      <w:r>
-        <w:rPr>
-          <w:sz w:val="24"/>
-          <w:szCs w:val="24"/>
-        </w:rPr>
-        <w:t xml:space="preserve">delimited </w:t>
-      </w:r>
-      <w:r>
-        <w:rPr>
-          <w:sz w:val="24"/>
-          <w:szCs w:val="24"/>
-        </w:rPr>
-        <w:t>by spaces.</w:t>
-      </w:r>
-    </w:p>
-    <w:p>
-      <w:pPr>
-        <w:rPr>
-          <w:sz w:val="24"/>
-          <w:szCs w:val="24"/>
-        </w:rPr>
-      </w:pPr>
-    </w:p>
-    <w:p>
-      <w:pPr>
-        <w:rPr>
-          <w:sz w:val="24"/>
-          <w:szCs w:val="24"/>
-        </w:rPr>
-      </w:pPr>
-    </w:p>
-    <w:p>
-      <w:pPr>
-        <w:rPr>
-          <w:sz w:val="24"/>
-          <w:szCs w:val="24"/>
-        </w:rPr>
-      </w:pPr>
-    </w:p>
-    <w:p>
-      <w:pPr>
-        <w:rPr>
-          <w:sz w:val="24"/>
-          <w:szCs w:val="24"/>
-        </w:rPr>
-      </w:pPr>
-    </w:p>
-    <w:p>
-      <w:pPr>
-        <w:rPr>
-          <w:sz w:val="24"/>
-          <w:szCs w:val="24"/>
-        </w:rPr>
-      </w:pPr>
-    </w:p>
-    <w:p>
-      <w:pPr>
-        <w:rPr>
-          <w:sz w:val="24"/>
-          <w:szCs w:val="24"/>
-        </w:rPr>
-      </w:pPr>
-    </w:p>
-    <w:p>
-      <w:pPr>
-        <w:rPr>
-          <w:sz w:val="24"/>
-          <w:szCs w:val="24"/>
-        </w:rPr>
-      </w:pPr>
-      <w:r>
-        <w:rPr>
-          <w:sz w:val="24"/>
-          <w:szCs w:val="24"/>
-        </w:rPr>
-        <w:t>ß</w:t>
-      </w:r>
-      <w:bookmarkStart w:id="0" w:name="_GoBack"/>
-      <w:bookmarkEnd w:id="0"/>
-    </w:p>
-    <w:p>
-      <w:pPr>
-        <w:rPr>
-          <w:sz w:val="24"/>
-          <w:szCs w:val="24"/>
-        </w:rPr>
-      </w:pPr>
-    </w:p>
-    <w:p>
-      <w:pPr>
-        <w:rPr>
-          <w:sz w:val="24"/>
-          <w:szCs w:val="24"/>
-        </w:rPr>
-      </w:pPr>
-    </w:p>
-    <w:p>
-      <w:pPr>
-        <w:rPr>
-          <w:sz w:val="24"/>
-          <w:szCs w:val="24"/>
-        </w:rPr>
-      </w:pPr>
-    </w:p>
-    <w:p>
-      <w:pPr>
-        <w:rPr>
-          <w:sz w:val="24"/>
-          <w:szCs w:val="24"/>
-        </w:rPr>
-      </w:pPr>
-    </w:p>
-    <w:p>
-      <w:pPr>
-        <w:rPr>
-          <w:sz w:val="24"/>
-          <w:szCs w:val="24"/>
-        </w:rPr>
-      </w:pPr>
-    </w:p>
-    <w:p>
-      <w:pPr>
-        <w:rPr>
-          <w:sz w:val="24"/>
-          <w:szCs w:val="24"/>
-        </w:rPr>
-      </w:pPr>
-    </w:p>
-    <w:p>
-      <w:pPr>
-        <w:rPr>
-          <w:sz w:val="24"/>
-          <w:szCs w:val="24"/>
-        </w:rPr>
-      </w:pPr>
-    </w:p>
-    <w:p>
-      <w:pPr>
-        <w:rPr>
-          <w:sz w:val="24"/>
-          <w:szCs w:val="24"/>
-        </w:rPr>
-      </w:pPr>
-    </w:p>
-    <w:p>
-      <w:pPr>
         <w:rPr>
           <w:b/>
           <w:sz w:val="26"/>
           <w:szCs w:val="24"/>
           <w:u w:val="single"/>
         </w:rPr>
-      </w:pPr>
-      <w:r>
-        <w:rPr>
-          <w:sz w:val="24"/>
-          <w:szCs w:val="24"/>
-        </w:rPr>
-        <w:lastRenderedPageBreak/>
-        <w:tab/>
-      </w:r>
-      <w:proofErr w:type="spellStart"/>
-      <w:proofErr w:type="gramStart"/>
+        <w:t>Procedural</w:t>
+      </w:r>
       <w:r>
         <w:rPr>
           <w:b/>
@@ -1707,100 +1281,51 @@
           <w:szCs w:val="24"/>
           <w:u w:val="single"/>
         </w:rPr>
+        <w:t xml:space="preserve"> Abstraction</w:t>
+      </w:r>
+    </w:p>
+    <w:p>
+      <w:pPr>
+        <w:rPr>
+          <w:sz w:val="24"/>
+          <w:szCs w:val="24"/>
+        </w:rPr>
+      </w:pPr>
+      <w:r>
+        <w:rPr>
+          <w:sz w:val="24"/>
+          <w:szCs w:val="24"/>
+        </w:rPr>
+        <w:t>The following</w:t>
+      </w:r>
+      <w:r>
+        <w:rPr>
+          <w:sz w:val="24"/>
+          <w:szCs w:val="24"/>
+        </w:rPr>
+        <w:t xml:space="preserve"> is a flow chart </w:t>
+      </w:r>
+      <w:r>
+        <w:rPr>
+          <w:sz w:val="24"/>
+          <w:szCs w:val="24"/>
+        </w:rPr>
+        <w:t xml:space="preserve">showing a broad </w:t>
+      </w:r>
+      <w:r>
+        <w:rPr>
+          <w:sz w:val="24"/>
+          <w:szCs w:val="24"/>
+        </w:rPr>
+        <w:t xml:space="preserve">abstraction of how the </w:t>
+      </w:r>
+      <w:r>
+        <w:rPr>
+          <w:sz w:val="24"/>
+          <w:szCs w:val="24"/>
+        </w:rPr>
         <w:t>mmltomidi</w:t>
       </w:r>
-      <w:proofErr w:type="spellEnd"/>
-      <w:proofErr w:type="gramEnd"/>
-      <w:r>
-        <w:rPr>
-          <w:b/>
-          <w:sz w:val="26"/>
-          <w:szCs w:val="24"/>
-          <w:u w:val="single"/>
-        </w:rPr>
-        <w:t xml:space="preserve"> </w:t>
-      </w:r>
-      <w:r>
-        <w:rPr>
-          <w:b/>
-          <w:sz w:val="26"/>
-          <w:szCs w:val="24"/>
-          <w:u w:val="single"/>
-        </w:rPr>
-        <w:t>–</w:t>
-      </w:r>
-      <w:r>
-        <w:rPr>
-          <w:b/>
-          <w:sz w:val="26"/>
-          <w:szCs w:val="24"/>
-          <w:u w:val="single"/>
-        </w:rPr>
-        <w:t xml:space="preserve"> </w:t>
-      </w:r>
-      <w:r>
-        <w:rPr>
-          <w:b/>
-          <w:sz w:val="26"/>
-          <w:szCs w:val="24"/>
-          <w:u w:val="single"/>
-        </w:rPr>
-        <w:t>Procedural</w:t>
-      </w:r>
-      <w:r>
-        <w:rPr>
-          <w:b/>
-          <w:sz w:val="26"/>
-          <w:szCs w:val="24"/>
-          <w:u w:val="single"/>
-        </w:rPr>
-        <w:t xml:space="preserve"> Abstraction</w:t>
-      </w:r>
-    </w:p>
-    <w:p>
-      <w:pPr>
-        <w:rPr>
-          <w:sz w:val="24"/>
-          <w:szCs w:val="24"/>
-        </w:rPr>
-      </w:pPr>
-      <w:r>
-        <w:rPr>
-          <w:sz w:val="24"/>
-          <w:szCs w:val="24"/>
-        </w:rPr>
-        <w:t>The following</w:t>
-      </w:r>
-      <w:r>
-        <w:rPr>
-          <w:sz w:val="24"/>
-          <w:szCs w:val="24"/>
-        </w:rPr>
-        <w:t xml:space="preserve"> is a flow chart </w:t>
-      </w:r>
-      <w:r>
-        <w:rPr>
-          <w:sz w:val="24"/>
-          <w:szCs w:val="24"/>
-        </w:rPr>
-        <w:t xml:space="preserve">showing a broad </w:t>
-      </w:r>
-      <w:r>
-        <w:rPr>
-          <w:sz w:val="24"/>
-          <w:szCs w:val="24"/>
-        </w:rPr>
-        <w:t xml:space="preserve">abstraction of how the </w:t>
-      </w:r>
-      <w:proofErr w:type="spellStart"/>
-      <w:r>
-        <w:rPr>
-          <w:sz w:val="24"/>
-          <w:szCs w:val="24"/>
-        </w:rPr>
-        <w:t>mmltomidi</w:t>
-      </w:r>
-      <w:proofErr w:type="spellEnd"/>
       <w:r>
         <w:rPr>
           <w:sz w:val="24"/>
@@ -1830,6 +1355,7 @@
           <w:szCs w:val="24"/>
           <w:lang w:val="en-US" w:eastAsia="en-US"/>
         </w:rPr>
+        <w:lastRenderedPageBreak/>
         <w:drawing>
           <wp:inline distT="0" distB="0" distL="0" distR="0" wp14:anchorId="3FC8187D" wp14:editId="098034BE">
             <wp:extent cx="3636010" cy="6400800"/>
@@ -1924,11 +1450,8 @@
           <w:sz w:val="26"/>
           <w:szCs w:val="26"/>
         </w:rPr>
-        <w:lastRenderedPageBreak/>
         <w:tab/>
       </w:r>
-      <w:proofErr w:type="spellStart"/>
-      <w:proofErr w:type="gramStart"/>
       <w:r>
         <w:rPr>
           <w:b/>
@@ -1936,18 +1459,7 @@
           <w:szCs w:val="26"/>
           <w:u w:val="single"/>
         </w:rPr>
-        <w:t>mmltomidi</w:t>
-      </w:r>
-      <w:proofErr w:type="spellEnd"/>
-      <w:proofErr w:type="gramEnd"/>
-      <w:r>
-        <w:rPr>
-          <w:b/>
-          <w:sz w:val="26"/>
-          <w:szCs w:val="26"/>
-          <w:u w:val="single"/>
-        </w:rPr>
-        <w:t xml:space="preserve"> – Key Algorithms</w:t>
+        <w:t>mmltomidi – Key Algorithms</w:t>
       </w:r>
     </w:p>
     <w:p>
@@ -1966,7 +1478,14 @@
         <w:rPr>
           <w:sz w:val="24"/>
         </w:rPr>
-        <w:t>It will take a pointer to where the data should be written, and the number that should be written as a variable length quantity.</w:t>
+        <w:t xml:space="preserve">It will take a pointer to where the data should be written, and the number that should be written as a </w:t>
+      </w:r>
+      <w:r>
+        <w:rPr>
+          <w:sz w:val="24"/>
+        </w:rPr>
+        <w:lastRenderedPageBreak/>
+        <w:t>variable length quantity.</w:t>
       </w:r>
       <w:r>
         <w:rPr>
@@ -2027,6 +1546,13 @@
           <w:sz w:val="24"/>
         </w:rPr>
         <w:t xml:space="preserve"> </w:t>
+      </w:r>
+      <w:r>
+        <w:rPr>
+          <w:sz w:val="24"/>
+          <w:highlight w:val="yellow"/>
+        </w:rPr>
+        <w:t>Explain more, trace table</w:t>
       </w:r>
     </w:p>
     <w:p>
@@ -2087,69 +1613,17 @@
                                 <w:rFonts w:ascii="Lucida Console" w:hAnsi="Lucida Console"/>
                               </w:rPr>
                             </w:pPr>
-                            <w:proofErr w:type="spellStart"/>
-                            <w:proofErr w:type="gramStart"/>
-                            <w:r>
-                              <w:rPr>
-                                <w:rFonts w:ascii="Lucida Console" w:hAnsi="Lucida Console"/>
-                              </w:rPr>
-                              <w:t>int</w:t>
-                            </w:r>
-                            <w:proofErr w:type="spellEnd"/>
-                            <w:proofErr w:type="gramEnd"/>
-                            <w:r>
-                              <w:rPr>
-                                <w:rFonts w:ascii="Lucida Console" w:hAnsi="Lucida Console"/>
-                              </w:rPr>
-                              <w:t xml:space="preserve"> </w:t>
-                            </w:r>
-                            <w:proofErr w:type="spellStart"/>
-                            <w:r>
-                              <w:rPr>
-                                <w:rFonts w:ascii="Lucida Console" w:hAnsi="Lucida Console"/>
-                              </w:rPr>
-                              <w:t>writeVariableLengthQuantit</w:t>
-                            </w:r>
-                            <w:r>
-                              <w:rPr>
-                                <w:rFonts w:ascii="Lucida Console" w:hAnsi="Lucida Console"/>
-                              </w:rPr>
-                              <w:t>y</w:t>
-                            </w:r>
-                            <w:proofErr w:type="spellEnd"/>
-                            <w:r>
-                              <w:rPr>
-                                <w:rFonts w:ascii="Lucida Console" w:hAnsi="Lucida Console"/>
-                              </w:rPr>
-                              <w:t>(char *</w:t>
-                            </w:r>
-                            <w:proofErr w:type="spellStart"/>
-                            <w:r>
-                              <w:rPr>
-                                <w:rFonts w:ascii="Lucida Console" w:hAnsi="Lucida Console"/>
-                              </w:rPr>
-                              <w:t>dest</w:t>
-                            </w:r>
-                            <w:proofErr w:type="spellEnd"/>
-                            <w:r>
-                              <w:rPr>
-                                <w:rFonts w:ascii="Lucida Console" w:hAnsi="Lucida Console"/>
-                              </w:rPr>
-                              <w:t xml:space="preserve">, unsigned </w:t>
-                            </w:r>
-                            <w:proofErr w:type="spellStart"/>
-                            <w:r>
-                              <w:rPr>
-                                <w:rFonts w:ascii="Lucida Console" w:hAnsi="Lucida Console"/>
-                              </w:rPr>
-                              <w:t>int</w:t>
-                            </w:r>
-                            <w:proofErr w:type="spellEnd"/>
-                            <w:r>
-                              <w:rPr>
-                                <w:rFonts w:ascii="Lucida Console" w:hAnsi="Lucida Console"/>
-                              </w:rPr>
-                              <w:t xml:space="preserve"> n) {</w:t>
+                            <w:r>
+                              <w:rPr>
+                                <w:rFonts w:ascii="Lucida Console" w:hAnsi="Lucida Console"/>
+                              </w:rPr>
+                              <w:t>int writeVariableLengthQuantit</w:t>
+                            </w:r>
+                            <w:r>
+                              <w:rPr>
+                                <w:rFonts w:ascii="Lucida Console" w:hAnsi="Lucida Console"/>
+                              </w:rPr>
+                              <w:t>y(char *dest, unsigned int n) {</w:t>
                             </w:r>
                           </w:p>
                           <w:p>
@@ -2164,20 +1638,7 @@
                                 <w:rFonts w:ascii="Lucida Console" w:hAnsi="Lucida Console"/>
                               </w:rPr>
                               <w:tab/>
-                            </w:r>
-                            <w:proofErr w:type="gramStart"/>
-                            <w:r>
-                              <w:rPr>
-                                <w:rFonts w:ascii="Lucida Console" w:hAnsi="Lucida Console"/>
-                              </w:rPr>
-                              <w:t>if</w:t>
-                            </w:r>
-                            <w:proofErr w:type="gramEnd"/>
-                            <w:r>
-                              <w:rPr>
-                                <w:rFonts w:ascii="Lucida Console" w:hAnsi="Lucida Console"/>
-                              </w:rPr>
-                              <w:t xml:space="preserve"> (n == 0) {</w:t>
+                              <w:t>if (n == 0) {</w:t>
                             </w:r>
                           </w:p>
                           <w:p>
@@ -2198,23 +1659,7 @@
                                 <w:rFonts w:ascii="Lucida Console" w:hAnsi="Lucida Console"/>
                               </w:rPr>
                               <w:tab/>
-                              <w:t>*</w:t>
-                            </w:r>
-                            <w:proofErr w:type="spellStart"/>
-                            <w:proofErr w:type="gramStart"/>
-                            <w:r>
-                              <w:rPr>
-                                <w:rFonts w:ascii="Lucida Console" w:hAnsi="Lucida Console"/>
-                              </w:rPr>
-                              <w:t>dest</w:t>
-                            </w:r>
-                            <w:proofErr w:type="spellEnd"/>
-                            <w:proofErr w:type="gramEnd"/>
-                            <w:r>
-                              <w:rPr>
-                                <w:rFonts w:ascii="Lucida Console" w:hAnsi="Lucida Console"/>
-                              </w:rPr>
-                              <w:t xml:space="preserve"> = 0;</w:t>
+                              <w:t>*dest = 0;</w:t>
                             </w:r>
                           </w:p>
                           <w:p>
@@ -2255,20 +1700,7 @@
                                 <w:rFonts w:ascii="Lucida Console" w:hAnsi="Lucida Console"/>
                               </w:rPr>
                               <w:tab/>
-                            </w:r>
-                            <w:proofErr w:type="gramStart"/>
-                            <w:r>
-                              <w:rPr>
-                                <w:rFonts w:ascii="Lucida Console" w:hAnsi="Lucida Console"/>
-                              </w:rPr>
-                              <w:t>return</w:t>
-                            </w:r>
-                            <w:proofErr w:type="gramEnd"/>
-                            <w:r>
-                              <w:rPr>
-                                <w:rFonts w:ascii="Lucida Console" w:hAnsi="Lucida Console"/>
-                              </w:rPr>
-                              <w:t xml:space="preserve"> 1;</w:t>
+                              <w:t>return 1;</w:t>
                             </w:r>
                           </w:p>
                           <w:p>
@@ -2312,50 +1744,7 @@
                                 <w:rFonts w:ascii="Lucida Console" w:hAnsi="Lucida Console"/>
                               </w:rPr>
                               <w:tab/>
-                            </w:r>
-                            <w:proofErr w:type="spellStart"/>
-                            <w:proofErr w:type="gramStart"/>
-                            <w:r>
-                              <w:rPr>
-                                <w:rFonts w:ascii="Lucida Console" w:hAnsi="Lucida Console"/>
-                              </w:rPr>
-                              <w:t>int</w:t>
-                            </w:r>
-                            <w:proofErr w:type="spellEnd"/>
-                            <w:proofErr w:type="gramEnd"/>
-                            <w:r>
-                              <w:rPr>
-                                <w:rFonts w:ascii="Lucida Console" w:hAnsi="Lucida Console"/>
-                              </w:rPr>
-                              <w:t xml:space="preserve"> length = </w:t>
-                            </w:r>
-                            <w:proofErr w:type="spellStart"/>
-                            <w:r>
-                              <w:rPr>
-                                <w:rFonts w:ascii="Lucida Console" w:hAnsi="Lucida Console"/>
-                              </w:rPr>
-                              <w:t>sizeof</w:t>
-                            </w:r>
-                            <w:proofErr w:type="spellEnd"/>
-                            <w:r>
-                              <w:rPr>
-                                <w:rFonts w:ascii="Lucida Console" w:hAnsi="Lucida Console"/>
-                              </w:rPr>
-                              <w:t>(</w:t>
-                            </w:r>
-                            <w:proofErr w:type="spellStart"/>
-                            <w:r>
-                              <w:rPr>
-                                <w:rFonts w:ascii="Lucida Console" w:hAnsi="Lucida Console"/>
-                              </w:rPr>
-                              <w:t>int</w:t>
-                            </w:r>
-                            <w:proofErr w:type="spellEnd"/>
-                            <w:r>
-                              <w:rPr>
-                                <w:rFonts w:ascii="Lucida Console" w:hAnsi="Lucida Console"/>
-                              </w:rPr>
-                              <w:t>);</w:t>
+                              <w:t>int length = sizeof(int);</w:t>
                             </w:r>
                           </w:p>
                           <w:p>
@@ -2384,104 +1773,7 @@
                                 <w:rFonts w:ascii="Lucida Console" w:hAnsi="Lucida Console"/>
                               </w:rPr>
                               <w:tab/>
-                            </w:r>
-                            <w:proofErr w:type="gramStart"/>
-                            <w:r>
-                              <w:rPr>
-                                <w:rFonts w:ascii="Lucida Console" w:hAnsi="Lucida Console"/>
-                              </w:rPr>
-                              <w:t>for</w:t>
-                            </w:r>
-                            <w:proofErr w:type="gramEnd"/>
-                            <w:r>
-                              <w:rPr>
-                                <w:rFonts w:ascii="Lucida Console" w:hAnsi="Lucida Console"/>
-                              </w:rPr>
-                              <w:t xml:space="preserve"> (</w:t>
-                            </w:r>
-                            <w:proofErr w:type="spellStart"/>
-                            <w:r>
-                              <w:rPr>
-                                <w:rFonts w:ascii="Lucida Console" w:hAnsi="Lucida Console"/>
-                              </w:rPr>
-                              <w:t>int</w:t>
-                            </w:r>
-                            <w:proofErr w:type="spellEnd"/>
-                            <w:r>
-                              <w:rPr>
-                                <w:rFonts w:ascii="Lucida Console" w:hAnsi="Lucida Console"/>
-                              </w:rPr>
-                              <w:t xml:space="preserve"> </w:t>
-                            </w:r>
-                            <w:proofErr w:type="spellStart"/>
-                            <w:r>
-                              <w:rPr>
-                                <w:rFonts w:ascii="Lucida Console" w:hAnsi="Lucida Console"/>
-                              </w:rPr>
-                              <w:t>i</w:t>
-                            </w:r>
-                            <w:proofErr w:type="spellEnd"/>
-                            <w:r>
-                              <w:rPr>
-                                <w:rFonts w:ascii="Lucida Console" w:hAnsi="Lucida Console"/>
-                              </w:rPr>
-                              <w:t xml:space="preserve"> = </w:t>
-                            </w:r>
-                            <w:proofErr w:type="spellStart"/>
-                            <w:r>
-                              <w:rPr>
-                                <w:rFonts w:ascii="Lucida Console" w:hAnsi="Lucida Console"/>
-                              </w:rPr>
-                              <w:t>sizeof</w:t>
-                            </w:r>
-                            <w:proofErr w:type="spellEnd"/>
-                            <w:r>
-                              <w:rPr>
-                                <w:rFonts w:ascii="Lucida Console" w:hAnsi="Lucida Console"/>
-                              </w:rPr>
-                              <w:t>(</w:t>
-                            </w:r>
-                            <w:proofErr w:type="spellStart"/>
-                            <w:r>
-                              <w:rPr>
-                                <w:rFonts w:ascii="Lucida Console" w:hAnsi="Lucida Console"/>
-                              </w:rPr>
-                              <w:t>int</w:t>
-                            </w:r>
-                            <w:proofErr w:type="spellEnd"/>
-                            <w:r>
-                              <w:rPr>
-                                <w:rFonts w:ascii="Lucida Console" w:hAnsi="Lucida Console"/>
-                              </w:rPr>
-                              <w:t xml:space="preserve">) - 1; </w:t>
-                            </w:r>
-                            <w:proofErr w:type="spellStart"/>
-                            <w:r>
-                              <w:rPr>
-                                <w:rFonts w:ascii="Lucida Console" w:hAnsi="Lucida Console"/>
-                              </w:rPr>
-                              <w:t>i</w:t>
-                            </w:r>
-                            <w:proofErr w:type="spellEnd"/>
-                            <w:r>
-                              <w:rPr>
-                                <w:rFonts w:ascii="Lucida Console" w:hAnsi="Lucida Console"/>
-                              </w:rPr>
-                              <w:t xml:space="preserve"> &gt;= 0; </w:t>
-                            </w:r>
-                            <w:proofErr w:type="spellStart"/>
-                            <w:r>
-                              <w:rPr>
-                                <w:rFonts w:ascii="Lucida Console" w:hAnsi="Lucida Console"/>
-                              </w:rPr>
-                              <w:t>i</w:t>
-                            </w:r>
-                            <w:proofErr w:type="spellEnd"/>
-                            <w:r>
-                              <w:rPr>
-                                <w:rFonts w:ascii="Lucida Console" w:hAnsi="Lucida Console"/>
-                              </w:rPr>
-                              <w:t>--) {</w:t>
+                              <w:t>for (int i = sizeof(int) - 1; i &gt;= 0; i--) {</w:t>
                             </w:r>
                           </w:p>
                           <w:p>
@@ -2502,34 +1794,7 @@
                                 <w:rFonts w:ascii="Lucida Console" w:hAnsi="Lucida Console"/>
                               </w:rPr>
                               <w:tab/>
-                            </w:r>
-                            <w:proofErr w:type="gramStart"/>
-                            <w:r>
-                              <w:rPr>
-                                <w:rFonts w:ascii="Lucida Console" w:hAnsi="Lucida Console"/>
-                              </w:rPr>
-                              <w:t>if</w:t>
-                            </w:r>
-                            <w:proofErr w:type="gramEnd"/>
-                            <w:r>
-                              <w:rPr>
-                                <w:rFonts w:ascii="Lucida Console" w:hAnsi="Lucida Console"/>
-                              </w:rPr>
-                              <w:t xml:space="preserve"> (n &gt;&gt; </w:t>
-                            </w:r>
-                            <w:proofErr w:type="spellStart"/>
-                            <w:r>
-                              <w:rPr>
-                                <w:rFonts w:ascii="Lucida Console" w:hAnsi="Lucida Console"/>
-                              </w:rPr>
-                              <w:t>i</w:t>
-                            </w:r>
-                            <w:proofErr w:type="spellEnd"/>
-                            <w:r>
-                              <w:rPr>
-                                <w:rFonts w:ascii="Lucida Console" w:hAnsi="Lucida Console"/>
-                              </w:rPr>
-                              <w:t xml:space="preserve"> * 7) {</w:t>
+                              <w:t>if (n &gt;&gt; i * 7) {</w:t>
                             </w:r>
                           </w:p>
                           <w:p>
@@ -2556,20 +1821,7 @@
                                 <w:rFonts w:ascii="Lucida Console" w:hAnsi="Lucida Console"/>
                               </w:rPr>
                               <w:tab/>
-                            </w:r>
-                            <w:proofErr w:type="gramStart"/>
-                            <w:r>
-                              <w:rPr>
-                                <w:rFonts w:ascii="Lucida Console" w:hAnsi="Lucida Console"/>
-                              </w:rPr>
-                              <w:t>break</w:t>
-                            </w:r>
-                            <w:proofErr w:type="gramEnd"/>
-                            <w:r>
-                              <w:rPr>
-                                <w:rFonts w:ascii="Lucida Console" w:hAnsi="Lucida Console"/>
-                              </w:rPr>
-                              <w:t>;</w:t>
+                              <w:t>break;</w:t>
                             </w:r>
                           </w:p>
                           <w:p>
@@ -2616,21 +1868,7 @@
                                 <w:rFonts w:ascii="Lucida Console" w:hAnsi="Lucida Console"/>
                               </w:rPr>
                               <w:tab/>
-                              <w:t xml:space="preserve">} </w:t>
-                            </w:r>
-                            <w:proofErr w:type="gramStart"/>
-                            <w:r>
-                              <w:rPr>
-                                <w:rFonts w:ascii="Lucida Console" w:hAnsi="Lucida Console"/>
-                              </w:rPr>
-                              <w:t>else</w:t>
-                            </w:r>
-                            <w:proofErr w:type="gramEnd"/>
-                            <w:r>
-                              <w:rPr>
-                                <w:rFonts w:ascii="Lucida Console" w:hAnsi="Lucida Console"/>
-                              </w:rPr>
-                              <w:t xml:space="preserve"> {</w:t>
+                              <w:t>} else {</w:t>
                             </w:r>
                           </w:p>
                           <w:p>
@@ -2657,20 +1895,7 @@
                                 <w:rFonts w:ascii="Lucida Console" w:hAnsi="Lucida Console"/>
                               </w:rPr>
                               <w:tab/>
-                            </w:r>
-                            <w:proofErr w:type="gramStart"/>
-                            <w:r>
-                              <w:rPr>
-                                <w:rFonts w:ascii="Lucida Console" w:hAnsi="Lucida Console"/>
-                              </w:rPr>
-                              <w:t>length</w:t>
-                            </w:r>
-                            <w:proofErr w:type="gramEnd"/>
-                            <w:r>
-                              <w:rPr>
-                                <w:rFonts w:ascii="Lucida Console" w:hAnsi="Lucida Console"/>
-                              </w:rPr>
-                              <w:t>--;</w:t>
+                              <w:t>length--;</w:t>
                             </w:r>
                           </w:p>
                           <w:p>
@@ -2735,76 +1960,7 @@
                                 <w:rFonts w:ascii="Lucida Console" w:hAnsi="Lucida Console"/>
                               </w:rPr>
                               <w:tab/>
-                            </w:r>
-                            <w:proofErr w:type="gramStart"/>
-                            <w:r>
-                              <w:rPr>
-                                <w:rFonts w:ascii="Lucida Console" w:hAnsi="Lucida Console"/>
-                              </w:rPr>
-                              <w:t>for</w:t>
-                            </w:r>
-                            <w:proofErr w:type="gramEnd"/>
-                            <w:r>
-                              <w:rPr>
-                                <w:rFonts w:ascii="Lucida Console" w:hAnsi="Lucida Console"/>
-                              </w:rPr>
-                              <w:t xml:space="preserve"> (</w:t>
-                            </w:r>
-                            <w:proofErr w:type="spellStart"/>
-                            <w:r>
-                              <w:rPr>
-                                <w:rFonts w:ascii="Lucida Console" w:hAnsi="Lucida Console"/>
-                              </w:rPr>
-                              <w:t>int</w:t>
-                            </w:r>
-                            <w:proofErr w:type="spellEnd"/>
-                            <w:r>
-                              <w:rPr>
-                                <w:rFonts w:ascii="Lucida Console" w:hAnsi="Lucida Console"/>
-                              </w:rPr>
-                              <w:t xml:space="preserve"> </w:t>
-                            </w:r>
-                            <w:proofErr w:type="spellStart"/>
-                            <w:r>
-                              <w:rPr>
-                                <w:rFonts w:ascii="Lucida Console" w:hAnsi="Lucida Console"/>
-                              </w:rPr>
-                              <w:t>i</w:t>
-                            </w:r>
-                            <w:proofErr w:type="spellEnd"/>
-                            <w:r>
-                              <w:rPr>
-                                <w:rFonts w:ascii="Lucida Console" w:hAnsi="Lucida Console"/>
-                              </w:rPr>
-                              <w:t xml:space="preserve"> = length - 1; </w:t>
-                            </w:r>
-                            <w:proofErr w:type="spellStart"/>
-                            <w:r>
-                              <w:rPr>
-                                <w:rFonts w:ascii="Lucida Console" w:hAnsi="Lucida Console"/>
-                              </w:rPr>
-                              <w:t>i</w:t>
-                            </w:r>
-                            <w:proofErr w:type="spellEnd"/>
-                            <w:r>
-                              <w:rPr>
-                                <w:rFonts w:ascii="Lucida Console" w:hAnsi="Lucida Console"/>
-                              </w:rPr>
-                              <w:t xml:space="preserve"> &gt;= 0; </w:t>
-                            </w:r>
-                            <w:proofErr w:type="spellStart"/>
-                            <w:r>
-                              <w:rPr>
-                                <w:rFonts w:ascii="Lucida Console" w:hAnsi="Lucida Console"/>
-                              </w:rPr>
-                              <w:t>i</w:t>
-                            </w:r>
-                            <w:proofErr w:type="spellEnd"/>
-                            <w:r>
-                              <w:rPr>
-                                <w:rFonts w:ascii="Lucida Console" w:hAnsi="Lucida Console"/>
-                              </w:rPr>
-                              <w:t>--) {</w:t>
+                              <w:t>for (int i = length - 1; i &gt;= 0; i--) {</w:t>
                             </w:r>
                           </w:p>
                           <w:p>
@@ -2825,34 +1981,7 @@
                                 <w:rFonts w:ascii="Lucida Console" w:hAnsi="Lucida Console"/>
                               </w:rPr>
                               <w:tab/>
-                            </w:r>
-                            <w:proofErr w:type="gramStart"/>
-                            <w:r>
-                              <w:rPr>
-                                <w:rFonts w:ascii="Lucida Console" w:hAnsi="Lucida Console"/>
-                              </w:rPr>
-                              <w:t>if</w:t>
-                            </w:r>
-                            <w:proofErr w:type="gramEnd"/>
-                            <w:r>
-                              <w:rPr>
-                                <w:rFonts w:ascii="Lucida Console" w:hAnsi="Lucida Console"/>
-                              </w:rPr>
-                              <w:t xml:space="preserve"> (</w:t>
-                            </w:r>
-                            <w:proofErr w:type="spellStart"/>
-                            <w:r>
-                              <w:rPr>
-                                <w:rFonts w:ascii="Lucida Console" w:hAnsi="Lucida Console"/>
-                              </w:rPr>
-                              <w:t>i</w:t>
-                            </w:r>
-                            <w:proofErr w:type="spellEnd"/>
-                            <w:r>
-                              <w:rPr>
-                                <w:rFonts w:ascii="Lucida Console" w:hAnsi="Lucida Console"/>
-                              </w:rPr>
-                              <w:t xml:space="preserve"> == 0) {</w:t>
+                              <w:t>if (i == 0) {</w:t>
                             </w:r>
                           </w:p>
                           <w:p>
@@ -2879,51 +2008,7 @@
                                 <w:rFonts w:ascii="Lucida Console" w:hAnsi="Lucida Console"/>
                               </w:rPr>
                               <w:tab/>
-                              <w:t>*(</w:t>
-                            </w:r>
-                            <w:proofErr w:type="spellStart"/>
-                            <w:proofErr w:type="gramStart"/>
-                            <w:r>
-                              <w:rPr>
-                                <w:rFonts w:ascii="Lucida Console" w:hAnsi="Lucida Console"/>
-                              </w:rPr>
-                              <w:t>dest</w:t>
-                            </w:r>
-                            <w:proofErr w:type="spellEnd"/>
-                            <w:proofErr w:type="gramEnd"/>
-                            <w:r>
-                              <w:rPr>
-                                <w:rFonts w:ascii="Lucida Console" w:hAnsi="Lucida Console"/>
-                              </w:rPr>
-                              <w:t xml:space="preserve"> + length - </w:t>
-                            </w:r>
-                            <w:proofErr w:type="spellStart"/>
-                            <w:r>
-                              <w:rPr>
-                                <w:rFonts w:ascii="Lucida Console" w:hAnsi="Lucida Console"/>
-                              </w:rPr>
-                              <w:t>i</w:t>
-                            </w:r>
-                            <w:proofErr w:type="spellEnd"/>
-                            <w:r>
-                              <w:rPr>
-                                <w:rFonts w:ascii="Lucida Console" w:hAnsi="Lucida Console"/>
-                              </w:rPr>
-                              <w:t xml:space="preserve"> - 1) = (n &gt;&gt; </w:t>
-                            </w:r>
-                            <w:proofErr w:type="spellStart"/>
-                            <w:r>
-                              <w:rPr>
-                                <w:rFonts w:ascii="Lucida Console" w:hAnsi="Lucida Console"/>
-                              </w:rPr>
-                              <w:t>i</w:t>
-                            </w:r>
-                            <w:proofErr w:type="spellEnd"/>
-                            <w:r>
-                              <w:rPr>
-                                <w:rFonts w:ascii="Lucida Console" w:hAnsi="Lucida Console"/>
-                              </w:rPr>
-                              <w:t xml:space="preserve"> * 7) &amp; 0x7F;</w:t>
+                              <w:t>*(dest + length - i - 1) = (n &gt;&gt; i * 7) &amp; 0x7F;</w:t>
                             </w:r>
                           </w:p>
                           <w:p>
@@ -2964,21 +2049,7 @@
                                 <w:rFonts w:ascii="Lucida Console" w:hAnsi="Lucida Console"/>
                               </w:rPr>
                               <w:tab/>
-                              <w:t xml:space="preserve">} </w:t>
-                            </w:r>
-                            <w:proofErr w:type="gramStart"/>
-                            <w:r>
-                              <w:rPr>
-                                <w:rFonts w:ascii="Lucida Console" w:hAnsi="Lucida Console"/>
-                              </w:rPr>
-                              <w:t>else</w:t>
-                            </w:r>
-                            <w:proofErr w:type="gramEnd"/>
-                            <w:r>
-                              <w:rPr>
-                                <w:rFonts w:ascii="Lucida Console" w:hAnsi="Lucida Console"/>
-                              </w:rPr>
-                              <w:t xml:space="preserve"> {</w:t>
+                              <w:t>} else {</w:t>
                             </w:r>
                           </w:p>
                           <w:p>
@@ -3005,51 +2076,7 @@
                                 <w:rFonts w:ascii="Lucida Console" w:hAnsi="Lucida Console"/>
                               </w:rPr>
                               <w:tab/>
-                              <w:t>*(</w:t>
-                            </w:r>
-                            <w:proofErr w:type="spellStart"/>
-                            <w:proofErr w:type="gramStart"/>
-                            <w:r>
-                              <w:rPr>
-                                <w:rFonts w:ascii="Lucida Console" w:hAnsi="Lucida Console"/>
-                              </w:rPr>
-                              <w:t>dest</w:t>
-                            </w:r>
-                            <w:proofErr w:type="spellEnd"/>
-                            <w:proofErr w:type="gramEnd"/>
-                            <w:r>
-                              <w:rPr>
-                                <w:rFonts w:ascii="Lucida Console" w:hAnsi="Lucida Console"/>
-                              </w:rPr>
-                              <w:t xml:space="preserve"> + length - </w:t>
-                            </w:r>
-                            <w:proofErr w:type="spellStart"/>
-                            <w:r>
-                              <w:rPr>
-                                <w:rFonts w:ascii="Lucida Console" w:hAnsi="Lucida Console"/>
-                              </w:rPr>
-                              <w:t>i</w:t>
-                            </w:r>
-                            <w:proofErr w:type="spellEnd"/>
-                            <w:r>
-                              <w:rPr>
-                                <w:rFonts w:ascii="Lucida Console" w:hAnsi="Lucida Console"/>
-                              </w:rPr>
-                              <w:t xml:space="preserve"> - 1) = ((n &gt;&gt; </w:t>
-                            </w:r>
-                            <w:proofErr w:type="spellStart"/>
-                            <w:r>
-                              <w:rPr>
-                                <w:rFonts w:ascii="Lucida Console" w:hAnsi="Lucida Console"/>
-                              </w:rPr>
-                              <w:t>i</w:t>
-                            </w:r>
-                            <w:proofErr w:type="spellEnd"/>
-                            <w:r>
-                              <w:rPr>
-                                <w:rFonts w:ascii="Lucida Console" w:hAnsi="Lucida Console"/>
-                              </w:rPr>
-                              <w:t xml:space="preserve"> * 7) &amp; 0x7F) + 0x80;</w:t>
+                              <w:t>*(dest + length - i - 1) = ((n &gt;&gt; i * 7) &amp; 0x7F) + 0x80;</w:t>
                             </w:r>
                           </w:p>
                           <w:p>
@@ -3114,20 +2141,7 @@
                                 <w:rFonts w:ascii="Lucida Console" w:hAnsi="Lucida Console"/>
                               </w:rPr>
                               <w:tab/>
-                            </w:r>
-                            <w:proofErr w:type="gramStart"/>
-                            <w:r>
-                              <w:rPr>
-                                <w:rFonts w:ascii="Lucida Console" w:hAnsi="Lucida Console"/>
-                              </w:rPr>
-                              <w:t>return</w:t>
-                            </w:r>
-                            <w:proofErr w:type="gramEnd"/>
-                            <w:r>
-                              <w:rPr>
-                                <w:rFonts w:ascii="Lucida Console" w:hAnsi="Lucida Console"/>
-                              </w:rPr>
-                              <w:t xml:space="preserve"> length;</w:t>
+                              <w:t>return length;</w:t>
                             </w:r>
                           </w:p>
                           <w:p>
@@ -4248,21 +3262,7 @@
         <w:rPr>
           <w:sz w:val="24"/>
         </w:rPr>
-        <w:t xml:space="preserve">An endianness swapper is another algorithm that will be commonly used throughout the </w:t>
-      </w:r>
-      <w:proofErr w:type="spellStart"/>
-      <w:r>
-        <w:rPr>
-          <w:sz w:val="24"/>
-        </w:rPr>
-        <w:t>mmltomidi</w:t>
-      </w:r>
-      <w:proofErr w:type="spellEnd"/>
-      <w:r>
-        <w:rPr>
-          <w:sz w:val="24"/>
-        </w:rPr>
-        <w:t xml:space="preserve"> program</w:t>
+        <w:t>An endianness swapper is another algorithm that will be commonly used throughout the mmltomidi program</w:t>
       </w:r>
       <w:r>
         <w:rPr>
@@ -4286,21 +3286,7 @@
         <w:rPr>
           <w:sz w:val="24"/>
         </w:rPr>
-        <w:t xml:space="preserve">A version for swapping </w:t>
-      </w:r>
-      <w:proofErr w:type="gramStart"/>
-      <w:r>
-        <w:rPr>
-          <w:sz w:val="24"/>
-        </w:rPr>
-        <w:t>an integers</w:t>
-      </w:r>
-      <w:proofErr w:type="gramEnd"/>
-      <w:r>
-        <w:rPr>
-          <w:sz w:val="24"/>
-        </w:rPr>
-        <w:t xml:space="preserve"> endianness i</w:t>
+        <w:t>A version for swapping an integers endianness i</w:t>
       </w:r>
       <w:r>
         <w:rPr>
@@ -4319,6 +3305,19 @@
           <w:sz w:val="24"/>
         </w:rPr>
         <w:t>.</w:t>
+      </w:r>
+      <w:r>
+        <w:rPr>
+          <w:sz w:val="24"/>
+        </w:rPr>
+        <w:t xml:space="preserve"> </w:t>
+      </w:r>
+      <w:r>
+        <w:rPr>
+          <w:sz w:val="24"/>
+          <w:highlight w:val="yellow"/>
+        </w:rPr>
+        <w:t>Explain more, trace table</w:t>
       </w:r>
     </w:p>
     <w:p>
@@ -4379,49 +3378,11 @@
                                 <w:rFonts w:ascii="Lucida Console" w:hAnsi="Lucida Console"/>
                               </w:rPr>
                             </w:pPr>
-                            <w:proofErr w:type="spellStart"/>
-                            <w:proofErr w:type="gramStart"/>
-                            <w:r>
-                              <w:rPr>
-                                <w:rFonts w:ascii="Lucida Console" w:hAnsi="Lucida Console"/>
-                              </w:rPr>
-                              <w:t>int</w:t>
-                            </w:r>
-                            <w:proofErr w:type="spellEnd"/>
-                            <w:proofErr w:type="gramEnd"/>
-                            <w:r>
-                              <w:rPr>
-                                <w:rFonts w:ascii="Lucida Console" w:hAnsi="Lucida Console"/>
-                              </w:rPr>
-                              <w:t xml:space="preserve"> </w:t>
-                            </w:r>
-                            <w:proofErr w:type="spellStart"/>
-                            <w:r>
-                              <w:rPr>
-                                <w:rFonts w:ascii="Lucida Console" w:hAnsi="Lucida Console"/>
-                              </w:rPr>
-                              <w:t>swapIntEndian</w:t>
-                            </w:r>
-                            <w:proofErr w:type="spellEnd"/>
-                            <w:r>
-                              <w:rPr>
-                                <w:rFonts w:ascii="Lucida Console" w:hAnsi="Lucida Console"/>
-                              </w:rPr>
-                              <w:t>(</w:t>
-                            </w:r>
-                            <w:proofErr w:type="spellStart"/>
-                            <w:r>
-                              <w:rPr>
-                                <w:rFonts w:ascii="Lucida Console" w:hAnsi="Lucida Console"/>
-                              </w:rPr>
-                              <w:t>int</w:t>
-                            </w:r>
-                            <w:proofErr w:type="spellEnd"/>
-                            <w:r>
-                              <w:rPr>
-                                <w:rFonts w:ascii="Lucida Console" w:hAnsi="Lucida Console"/>
-                              </w:rPr>
-                              <w:t xml:space="preserve"> n) {</w:t>
+                            <w:r>
+                              <w:rPr>
+                                <w:rFonts w:ascii="Lucida Console" w:hAnsi="Lucida Console"/>
+                              </w:rPr>
+                              <w:t>int swapIntEndian(int n) {</w:t>
                             </w:r>
                           </w:p>
                           <w:p>
@@ -4436,22 +3397,7 @@
                                 <w:rFonts w:ascii="Lucida Console" w:hAnsi="Lucida Console"/>
                               </w:rPr>
                               <w:tab/>
-                            </w:r>
-                            <w:proofErr w:type="spellStart"/>
-                            <w:proofErr w:type="gramStart"/>
-                            <w:r>
-                              <w:rPr>
-                                <w:rFonts w:ascii="Lucida Console" w:hAnsi="Lucida Console"/>
-                              </w:rPr>
-                              <w:t>int</w:t>
-                            </w:r>
-                            <w:proofErr w:type="spellEnd"/>
-                            <w:proofErr w:type="gramEnd"/>
-                            <w:r>
-                              <w:rPr>
-                                <w:rFonts w:ascii="Lucida Console" w:hAnsi="Lucida Console"/>
-                              </w:rPr>
-                              <w:t xml:space="preserve"> o = 0;</w:t>
+                              <w:t>int o = 0;</w:t>
                             </w:r>
                           </w:p>
                           <w:p>
@@ -4480,104 +3426,7 @@
                                 <w:rFonts w:ascii="Lucida Console" w:hAnsi="Lucida Console"/>
                               </w:rPr>
                               <w:tab/>
-                            </w:r>
-                            <w:proofErr w:type="gramStart"/>
-                            <w:r>
-                              <w:rPr>
-                                <w:rFonts w:ascii="Lucida Console" w:hAnsi="Lucida Console"/>
-                              </w:rPr>
-                              <w:t>for</w:t>
-                            </w:r>
-                            <w:proofErr w:type="gramEnd"/>
-                            <w:r>
-                              <w:rPr>
-                                <w:rFonts w:ascii="Lucida Console" w:hAnsi="Lucida Console"/>
-                              </w:rPr>
-                              <w:t xml:space="preserve"> (</w:t>
-                            </w:r>
-                            <w:proofErr w:type="spellStart"/>
-                            <w:r>
-                              <w:rPr>
-                                <w:rFonts w:ascii="Lucida Console" w:hAnsi="Lucida Console"/>
-                              </w:rPr>
-                              <w:t>int</w:t>
-                            </w:r>
-                            <w:proofErr w:type="spellEnd"/>
-                            <w:r>
-                              <w:rPr>
-                                <w:rFonts w:ascii="Lucida Console" w:hAnsi="Lucida Console"/>
-                              </w:rPr>
-                              <w:t xml:space="preserve"> </w:t>
-                            </w:r>
-                            <w:proofErr w:type="spellStart"/>
-                            <w:r>
-                              <w:rPr>
-                                <w:rFonts w:ascii="Lucida Console" w:hAnsi="Lucida Console"/>
-                              </w:rPr>
-                              <w:t>i</w:t>
-                            </w:r>
-                            <w:proofErr w:type="spellEnd"/>
-                            <w:r>
-                              <w:rPr>
-                                <w:rFonts w:ascii="Lucida Console" w:hAnsi="Lucida Console"/>
-                              </w:rPr>
-                              <w:t xml:space="preserve"> = 0; </w:t>
-                            </w:r>
-                            <w:proofErr w:type="spellStart"/>
-                            <w:r>
-                              <w:rPr>
-                                <w:rFonts w:ascii="Lucida Console" w:hAnsi="Lucida Console"/>
-                              </w:rPr>
-                              <w:t>i</w:t>
-                            </w:r>
-                            <w:proofErr w:type="spellEnd"/>
-                            <w:r>
-                              <w:rPr>
-                                <w:rFonts w:ascii="Lucida Console" w:hAnsi="Lucida Console"/>
-                              </w:rPr>
-                              <w:t xml:space="preserve"> &lt; </w:t>
-                            </w:r>
-                            <w:proofErr w:type="spellStart"/>
-                            <w:r>
-                              <w:rPr>
-                                <w:rFonts w:ascii="Lucida Console" w:hAnsi="Lucida Console"/>
-                              </w:rPr>
-                              <w:t>sizeof</w:t>
-                            </w:r>
-                            <w:proofErr w:type="spellEnd"/>
-                            <w:r>
-                              <w:rPr>
-                                <w:rFonts w:ascii="Lucida Console" w:hAnsi="Lucida Console"/>
-                              </w:rPr>
-                              <w:t>(</w:t>
-                            </w:r>
-                            <w:proofErr w:type="spellStart"/>
-                            <w:r>
-                              <w:rPr>
-                                <w:rFonts w:ascii="Lucida Console" w:hAnsi="Lucida Console"/>
-                              </w:rPr>
-                              <w:t>int</w:t>
-                            </w:r>
-                            <w:proofErr w:type="spellEnd"/>
-                            <w:r>
-                              <w:rPr>
-                                <w:rFonts w:ascii="Lucida Console" w:hAnsi="Lucida Console"/>
-                              </w:rPr>
-                              <w:t xml:space="preserve">); </w:t>
-                            </w:r>
-                            <w:proofErr w:type="spellStart"/>
-                            <w:r>
-                              <w:rPr>
-                                <w:rFonts w:ascii="Lucida Console" w:hAnsi="Lucida Console"/>
-                              </w:rPr>
-                              <w:t>i</w:t>
-                            </w:r>
-                            <w:proofErr w:type="spellEnd"/>
-                            <w:r>
-                              <w:rPr>
-                                <w:rFonts w:ascii="Lucida Console" w:hAnsi="Lucida Console"/>
-                              </w:rPr>
-                              <w:t>++) {</w:t>
+                              <w:t>for (int i = 0; i &lt; sizeof(int); i++) {</w:t>
                             </w:r>
                           </w:p>
                           <w:p>
@@ -4598,77 +3447,7 @@
                                 <w:rFonts w:ascii="Lucida Console" w:hAnsi="Lucida Console"/>
                               </w:rPr>
                               <w:tab/>
-                              <w:t>*((</w:t>
-                            </w:r>
-                            <w:proofErr w:type="gramStart"/>
-                            <w:r>
-                              <w:rPr>
-                                <w:rFonts w:ascii="Lucida Console" w:hAnsi="Lucida Console"/>
-                              </w:rPr>
-                              <w:t>char</w:t>
-                            </w:r>
-                            <w:proofErr w:type="gramEnd"/>
-                            <w:r>
-                              <w:rPr>
-                                <w:rFonts w:ascii="Lucida Console" w:hAnsi="Lucida Console"/>
-                              </w:rPr>
-                              <w:t xml:space="preserve"> *) &amp;o + </w:t>
-                            </w:r>
-                            <w:proofErr w:type="spellStart"/>
-                            <w:r>
-                              <w:rPr>
-                                <w:rFonts w:ascii="Lucida Console" w:hAnsi="Lucida Console"/>
-                              </w:rPr>
-                              <w:t>sizeof</w:t>
-                            </w:r>
-                            <w:proofErr w:type="spellEnd"/>
-                            <w:r>
-                              <w:rPr>
-                                <w:rFonts w:ascii="Lucida Console" w:hAnsi="Lucida Console"/>
-                              </w:rPr>
-                              <w:t>(</w:t>
-                            </w:r>
-                            <w:proofErr w:type="spellStart"/>
-                            <w:r>
-                              <w:rPr>
-                                <w:rFonts w:ascii="Lucida Console" w:hAnsi="Lucida Console"/>
-                              </w:rPr>
-                              <w:t>int</w:t>
-                            </w:r>
-                            <w:proofErr w:type="spellEnd"/>
-                            <w:r>
-                              <w:rPr>
-                                <w:rFonts w:ascii="Lucida Console" w:hAnsi="Lucida Console"/>
-                              </w:rPr>
-                              <w:t xml:space="preserve">) - </w:t>
-                            </w:r>
-                            <w:proofErr w:type="spellStart"/>
-                            <w:r>
-                              <w:rPr>
-                                <w:rFonts w:ascii="Lucida Console" w:hAnsi="Lucida Console"/>
-                              </w:rPr>
-                              <w:t>i</w:t>
-                            </w:r>
-                            <w:proofErr w:type="spellEnd"/>
-                            <w:r>
-                              <w:rPr>
-                                <w:rFonts w:ascii="Lucida Console" w:hAnsi="Lucida Console"/>
-                              </w:rPr>
-                              <w:t xml:space="preserve"> - 1) = *((char *) &amp;n + </w:t>
-                            </w:r>
-                            <w:proofErr w:type="spellStart"/>
-                            <w:r>
-                              <w:rPr>
-                                <w:rFonts w:ascii="Lucida Console" w:hAnsi="Lucida Console"/>
-                              </w:rPr>
-                              <w:t>i</w:t>
-                            </w:r>
-                            <w:proofErr w:type="spellEnd"/>
-                            <w:r>
-                              <w:rPr>
-                                <w:rFonts w:ascii="Lucida Console" w:hAnsi="Lucida Console"/>
-                              </w:rPr>
-                              <w:t>);</w:t>
+                              <w:t>*((char *) &amp;o + sizeof(int) - i - 1) = *((char *) &amp;n + i);</w:t>
                             </w:r>
                           </w:p>
                           <w:p>
@@ -4712,20 +3491,7 @@
                                 <w:rFonts w:ascii="Lucida Console" w:hAnsi="Lucida Console"/>
                               </w:rPr>
                               <w:tab/>
-                            </w:r>
-                            <w:proofErr w:type="gramStart"/>
-                            <w:r>
-                              <w:rPr>
-                                <w:rFonts w:ascii="Lucida Console" w:hAnsi="Lucida Console"/>
-                              </w:rPr>
-                              <w:t>return</w:t>
-                            </w:r>
-                            <w:proofErr w:type="gramEnd"/>
-                            <w:r>
-                              <w:rPr>
-                                <w:rFonts w:ascii="Lucida Console" w:hAnsi="Lucida Console"/>
-                              </w:rPr>
-                              <w:t xml:space="preserve"> o;</w:t>
+                              <w:t>return o;</w:t>
                             </w:r>
                           </w:p>
                           <w:p>
@@ -5213,8 +3979,8 @@
           <w:lang w:val="en-US" w:eastAsia="en-US"/>
         </w:rPr>
         <w:drawing>
-          <wp:inline distT="0" distB="0" distL="0" distR="0" wp14:anchorId="4C4F3B95" wp14:editId="3E69094F">
-            <wp:extent cx="2580005" cy="5268595"/>
+          <wp:inline distT="0" distB="0" distL="0" distR="0" wp14:anchorId="4C4F3B95" wp14:editId="45A4B311">
+            <wp:extent cx="3429000" cy="7002317"/>
             <wp:effectExtent l="0" t="0" r="0" b="8255"/>
             <wp:docPr id="5" name="Picture 5" descr="F:\School work\A Level\Computer Science\MML-To-Midi-Project\Project Documentation\Diagrams\generate_midi_file.png"/>
             <wp:cNvGraphicFramePr>
@@ -5245,7 +4011,7 @@
                   <pic:spPr bwMode="auto">
                     <a:xfrm>
                       <a:off x="0" y="0"/>
-                      <a:ext cx="2580005" cy="5268595"/>
+                      <a:ext cx="3429000" cy="7002317"/>
                     </a:xfrm>
                     <a:prstGeom prst="rect">
                       <a:avLst/>
@@ -5340,11 +4106,8 @@
           <w:sz w:val="26"/>
           <w:szCs w:val="26"/>
         </w:rPr>
-        <w:lastRenderedPageBreak/>
         <w:tab/>
       </w:r>
-      <w:proofErr w:type="spellStart"/>
-      <w:proofErr w:type="gramStart"/>
       <w:r>
         <w:rPr>
           <w:b/>
@@ -5352,25 +4115,15 @@
           <w:szCs w:val="26"/>
           <w:u w:val="single"/>
         </w:rPr>
-        <w:t>mmltomidi</w:t>
-      </w:r>
-      <w:proofErr w:type="spellEnd"/>
-      <w:proofErr w:type="gramEnd"/>
-      <w:r>
-        <w:rPr>
-          <w:b/>
-          <w:sz w:val="26"/>
-          <w:szCs w:val="26"/>
-          <w:u w:val="single"/>
-        </w:rPr>
-        <w:t xml:space="preserve"> – Main Data Structures</w:t>
-      </w:r>
-    </w:p>
-    <w:p>
-      <w:pPr>
-        <w:rPr>
-          <w:sz w:val="24"/>
-          <w:szCs w:val="24"/>
+        <w:t>mmltomidi – Main Data Structures</w:t>
+      </w:r>
+    </w:p>
+    <w:p>
+      <w:pPr>
+        <w:rPr>
+          <w:sz w:val="24"/>
+          <w:szCs w:val="24"/>
+          <w:highlight w:val="yellow"/>
         </w:rPr>
       </w:pPr>
       <w:r>
@@ -5413,23 +4166,7 @@
           <w:sz w:val="24"/>
           <w:szCs w:val="24"/>
         </w:rPr>
-        <w:t xml:space="preserve">he MIDI </w:t>
-      </w:r>
-      <w:proofErr w:type="gramStart"/>
-      <w:r>
-        <w:rPr>
-          <w:sz w:val="24"/>
-          <w:szCs w:val="24"/>
-        </w:rPr>
-        <w:t>data generating</w:t>
-      </w:r>
-      <w:proofErr w:type="gramEnd"/>
-      <w:r>
-        <w:rPr>
-          <w:sz w:val="24"/>
-          <w:szCs w:val="24"/>
-        </w:rPr>
-        <w:t xml:space="preserve"> program</w:t>
+        <w:t>he MIDI data generating program</w:t>
       </w:r>
       <w:r>
         <w:rPr>
@@ -5437,6 +4174,52 @@
           <w:szCs w:val="24"/>
         </w:rPr>
         <w:t>.</w:t>
+      </w:r>
+      <w:r>
+        <w:rPr>
+          <w:sz w:val="24"/>
+          <w:szCs w:val="24"/>
+        </w:rPr>
+        <w:t xml:space="preserve"> </w:t>
+      </w:r>
+      <w:r>
+        <w:rPr>
+          <w:sz w:val="24"/>
+          <w:szCs w:val="24"/>
+          <w:highlight w:val="yellow"/>
+        </w:rPr>
+        <w:t>Example of what’s stored</w:t>
+      </w:r>
+    </w:p>
+    <w:p>
+      <w:pPr>
+        <w:rPr>
+          <w:sz w:val="24"/>
+          <w:szCs w:val="24"/>
+        </w:rPr>
+      </w:pPr>
+      <w:r>
+        <w:rPr>
+          <w:sz w:val="24"/>
+          <w:szCs w:val="24"/>
+          <w:highlight w:val="yellow"/>
+        </w:rPr>
+        <w:t>Design decisions</w:t>
+      </w:r>
+    </w:p>
+    <w:p>
+      <w:pPr>
+        <w:rPr>
+          <w:sz w:val="24"/>
+          <w:szCs w:val="24"/>
+        </w:rPr>
+      </w:pPr>
+      <w:r>
+        <w:rPr>
+          <w:sz w:val="24"/>
+          <w:szCs w:val="24"/>
+        </w:rPr>
+        <w:t>Justify choice</w:t>
       </w:r>
     </w:p>
     <w:p>
@@ -5499,23 +4282,12 @@
                                 <w:szCs w:val="24"/>
                               </w:rPr>
                             </w:pPr>
-                            <w:proofErr w:type="spellStart"/>
-                            <w:proofErr w:type="gramStart"/>
                             <w:r>
                               <w:rPr>
                                 <w:sz w:val="24"/>
                                 <w:szCs w:val="24"/>
                               </w:rPr>
-                              <w:t>struct</w:t>
-                            </w:r>
-                            <w:proofErr w:type="spellEnd"/>
-                            <w:proofErr w:type="gramEnd"/>
-                            <w:r>
-                              <w:rPr>
-                                <w:sz w:val="24"/>
-                                <w:szCs w:val="24"/>
-                              </w:rPr>
-                              <w:t xml:space="preserve"> note {</w:t>
+                              <w:t>struct note {</w:t>
                             </w:r>
                           </w:p>
                           <w:p>
@@ -5532,22 +4304,7 @@
                                 <w:szCs w:val="24"/>
                               </w:rPr>
                               <w:tab/>
-                            </w:r>
-                            <w:proofErr w:type="gramStart"/>
-                            <w:r>
-                              <w:rPr>
-                                <w:sz w:val="24"/>
-                                <w:szCs w:val="24"/>
-                              </w:rPr>
-                              <w:t>char</w:t>
-                            </w:r>
-                            <w:proofErr w:type="gramEnd"/>
-                            <w:r>
-                              <w:rPr>
-                                <w:sz w:val="24"/>
-                                <w:szCs w:val="24"/>
-                              </w:rPr>
-                              <w:t xml:space="preserve"> command; //Letter</w:t>
+                              <w:t>char command; //Letter</w:t>
                             </w:r>
                           </w:p>
                           <w:p>
@@ -5564,22 +4321,7 @@
                                 <w:szCs w:val="24"/>
                               </w:rPr>
                               <w:tab/>
-                            </w:r>
-                            <w:proofErr w:type="gramStart"/>
-                            <w:r>
-                              <w:rPr>
-                                <w:sz w:val="24"/>
-                                <w:szCs w:val="24"/>
-                              </w:rPr>
-                              <w:t>char</w:t>
-                            </w:r>
-                            <w:proofErr w:type="gramEnd"/>
-                            <w:r>
-                              <w:rPr>
-                                <w:sz w:val="24"/>
-                                <w:szCs w:val="24"/>
-                              </w:rPr>
-                              <w:t xml:space="preserve"> accidental; //-1 for flat, 1 for sharp</w:t>
+                              <w:t>char accidental; //-1 for flat, 1 for sharp</w:t>
                             </w:r>
                           </w:p>
                           <w:p>
@@ -5596,22 +4338,7 @@
                                 <w:szCs w:val="24"/>
                               </w:rPr>
                               <w:tab/>
-                            </w:r>
-                            <w:proofErr w:type="gramStart"/>
-                            <w:r>
-                              <w:rPr>
-                                <w:sz w:val="24"/>
-                                <w:szCs w:val="24"/>
-                              </w:rPr>
-                              <w:t>unsigned</w:t>
-                            </w:r>
-                            <w:proofErr w:type="gramEnd"/>
-                            <w:r>
-                              <w:rPr>
-                                <w:sz w:val="24"/>
-                                <w:szCs w:val="24"/>
-                              </w:rPr>
-                              <w:t xml:space="preserve"> char modifier; //Number after</w:t>
+                              <w:t>unsigned char modifier; //Number after</w:t>
                             </w:r>
                           </w:p>
                           <w:p>
@@ -5647,39 +4374,12 @@
                                 <w:szCs w:val="24"/>
                               </w:rPr>
                             </w:pPr>
-                            <w:proofErr w:type="spellStart"/>
-                            <w:proofErr w:type="gramStart"/>
                             <w:r>
                               <w:rPr>
                                 <w:sz w:val="24"/>
                                 <w:szCs w:val="24"/>
                               </w:rPr>
-                              <w:t>struct</w:t>
-                            </w:r>
-                            <w:proofErr w:type="spellEnd"/>
-                            <w:proofErr w:type="gramEnd"/>
-                            <w:r>
-                              <w:rPr>
-                                <w:sz w:val="24"/>
-                                <w:szCs w:val="24"/>
-                              </w:rPr>
-                              <w:t xml:space="preserve"> </w:t>
-                            </w:r>
-                            <w:proofErr w:type="spellStart"/>
-                            <w:r>
-                              <w:rPr>
-                                <w:sz w:val="24"/>
-                                <w:szCs w:val="24"/>
-                              </w:rPr>
-                              <w:t>mmlFileStruct</w:t>
-                            </w:r>
-                            <w:proofErr w:type="spellEnd"/>
-                            <w:r>
-                              <w:rPr>
-                                <w:sz w:val="24"/>
-                                <w:szCs w:val="24"/>
-                              </w:rPr>
-                              <w:t xml:space="preserve"> {</w:t>
+                              <w:t>struct mmlFileStruct {</w:t>
                             </w:r>
                           </w:p>
                           <w:p>
@@ -5696,22 +4396,7 @@
                                 <w:szCs w:val="24"/>
                               </w:rPr>
                               <w:tab/>
-                            </w:r>
-                            <w:proofErr w:type="gramStart"/>
-                            <w:r>
-                              <w:rPr>
-                                <w:sz w:val="24"/>
-                                <w:szCs w:val="24"/>
-                              </w:rPr>
-                              <w:t>char</w:t>
-                            </w:r>
-                            <w:proofErr w:type="gramEnd"/>
-                            <w:r>
-                              <w:rPr>
-                                <w:sz w:val="24"/>
-                                <w:szCs w:val="24"/>
-                              </w:rPr>
-                              <w:t xml:space="preserve"> name[256]; //Null terminated</w:t>
+                              <w:t>char name[256]; //Null terminated</w:t>
                             </w:r>
                           </w:p>
                           <w:p>
@@ -5744,24 +4429,7 @@
                                 <w:szCs w:val="24"/>
                               </w:rPr>
                               <w:tab/>
-                            </w:r>
-                            <w:proofErr w:type="spellStart"/>
-                            <w:proofErr w:type="gramStart"/>
-                            <w:r>
-                              <w:rPr>
-                                <w:sz w:val="24"/>
-                                <w:szCs w:val="24"/>
-                              </w:rPr>
-                              <w:t>struct</w:t>
-                            </w:r>
-                            <w:proofErr w:type="spellEnd"/>
-                            <w:proofErr w:type="gramEnd"/>
-                            <w:r>
-                              <w:rPr>
-                                <w:sz w:val="24"/>
-                                <w:szCs w:val="24"/>
-                              </w:rPr>
-                              <w:t xml:space="preserve"> note notes[16384]; //Observe size limit</w:t>
+                              <w:t>struct note notes[16384]; //Observe size limit</w:t>
                             </w:r>
                           </w:p>
                           <w:p>
@@ -5778,40 +4446,7 @@
                                 <w:szCs w:val="24"/>
                               </w:rPr>
                               <w:tab/>
-                            </w:r>
-                            <w:proofErr w:type="spellStart"/>
-                            <w:proofErr w:type="gramStart"/>
-                            <w:r>
-                              <w:rPr>
-                                <w:sz w:val="24"/>
-                                <w:szCs w:val="24"/>
-                              </w:rPr>
-                              <w:t>int</w:t>
-                            </w:r>
-                            <w:proofErr w:type="spellEnd"/>
-                            <w:proofErr w:type="gramEnd"/>
-                            <w:r>
-                              <w:rPr>
-                                <w:sz w:val="24"/>
-                                <w:szCs w:val="24"/>
-                              </w:rPr>
-                              <w:t xml:space="preserve"> </w:t>
-                            </w:r>
-                            <w:proofErr w:type="spellStart"/>
-                            <w:r>
-                              <w:rPr>
-                                <w:sz w:val="24"/>
-                                <w:szCs w:val="24"/>
-                              </w:rPr>
-                              <w:t>noteCount</w:t>
-                            </w:r>
-                            <w:proofErr w:type="spellEnd"/>
-                            <w:r>
-                              <w:rPr>
-                                <w:sz w:val="24"/>
-                                <w:szCs w:val="24"/>
-                              </w:rPr>
-                              <w:t>;</w:t>
+                              <w:t>int noteCount;</w:t>
                             </w:r>
                           </w:p>
                           <w:p>
@@ -6206,9 +4841,78 @@
           <w:sz w:val="24"/>
           <w:szCs w:val="24"/>
         </w:rPr>
-        <w:t>The main structure is “</w:t>
-      </w:r>
-      <w:proofErr w:type="spellStart"/>
+        <w:t xml:space="preserve">The main structure is “mmlFileStruct”. </w:t>
+      </w:r>
+      <w:r>
+        <w:rPr>
+          <w:sz w:val="24"/>
+          <w:szCs w:val="24"/>
+        </w:rPr>
+        <w:t xml:space="preserve">This contains the name of the track, </w:t>
+      </w:r>
+      <w:r>
+        <w:rPr>
+          <w:sz w:val="24"/>
+          <w:szCs w:val="24"/>
+        </w:rPr>
+        <w:t xml:space="preserve">the number of notes in the track, and a list of every note and command </w:t>
+      </w:r>
+      <w:r>
+        <w:rPr>
+          <w:sz w:val="24"/>
+          <w:szCs w:val="24"/>
+        </w:rPr>
+        <w:t>in the program.</w:t>
+      </w:r>
+      <w:r>
+        <w:rPr>
+          <w:sz w:val="24"/>
+          <w:szCs w:val="24"/>
+        </w:rPr>
+        <w:t xml:space="preserve"> </w:t>
+      </w:r>
+      <w:r>
+        <w:rPr>
+          <w:sz w:val="24"/>
+          <w:szCs w:val="24"/>
+        </w:rPr>
+        <w:t xml:space="preserve">The </w:t>
+      </w:r>
+      <w:r>
+        <w:rPr>
+          <w:sz w:val="24"/>
+          <w:szCs w:val="24"/>
+        </w:rPr>
+        <w:t>“</w:t>
+      </w:r>
+      <w:r>
+        <w:rPr>
+          <w:sz w:val="24"/>
+          <w:szCs w:val="24"/>
+        </w:rPr>
+        <w:t>note</w:t>
+      </w:r>
+      <w:r>
+        <w:rPr>
+          <w:sz w:val="24"/>
+          <w:szCs w:val="24"/>
+        </w:rPr>
+        <w:t>”</w:t>
+      </w:r>
+      <w:r>
+        <w:rPr>
+          <w:sz w:val="24"/>
+          <w:szCs w:val="24"/>
+        </w:rPr>
+        <w:t xml:space="preserve"> structure is used only to represent a note or command in the </w:t>
+      </w:r>
+      <w:r>
+        <w:rPr>
+          <w:sz w:val="24"/>
+          <w:szCs w:val="24"/>
+        </w:rPr>
+        <w:t>“</w:t>
+      </w:r>
       <w:r>
         <w:rPr>
           <w:sz w:val="24"/>
@@ -6216,93 +4920,6 @@
         </w:rPr>
         <w:t>mmlFileStruct</w:t>
       </w:r>
-      <w:proofErr w:type="spellEnd"/>
-      <w:r>
-        <w:rPr>
-          <w:sz w:val="24"/>
-          <w:szCs w:val="24"/>
-        </w:rPr>
-        <w:t xml:space="preserve">”. </w:t>
-      </w:r>
-      <w:r>
-        <w:rPr>
-          <w:sz w:val="24"/>
-          <w:szCs w:val="24"/>
-        </w:rPr>
-        <w:t xml:space="preserve">This contains the name of the track, </w:t>
-      </w:r>
-      <w:r>
-        <w:rPr>
-          <w:sz w:val="24"/>
-          <w:szCs w:val="24"/>
-        </w:rPr>
-        <w:t xml:space="preserve">the number of notes in the track, and a list of every note and command </w:t>
-      </w:r>
-      <w:r>
-        <w:rPr>
-          <w:sz w:val="24"/>
-          <w:szCs w:val="24"/>
-        </w:rPr>
-        <w:t>in the program.</w:t>
-      </w:r>
-      <w:r>
-        <w:rPr>
-          <w:sz w:val="24"/>
-          <w:szCs w:val="24"/>
-        </w:rPr>
-        <w:t xml:space="preserve"> </w:t>
-      </w:r>
-      <w:r>
-        <w:rPr>
-          <w:sz w:val="24"/>
-          <w:szCs w:val="24"/>
-        </w:rPr>
-        <w:t xml:space="preserve">The </w:t>
-      </w:r>
-      <w:r>
-        <w:rPr>
-          <w:sz w:val="24"/>
-          <w:szCs w:val="24"/>
-        </w:rPr>
-        <w:t>“</w:t>
-      </w:r>
-      <w:r>
-        <w:rPr>
-          <w:sz w:val="24"/>
-          <w:szCs w:val="24"/>
-        </w:rPr>
-        <w:t>note</w:t>
-      </w:r>
-      <w:r>
-        <w:rPr>
-          <w:sz w:val="24"/>
-          <w:szCs w:val="24"/>
-        </w:rPr>
-        <w:t>”</w:t>
-      </w:r>
-      <w:r>
-        <w:rPr>
-          <w:sz w:val="24"/>
-          <w:szCs w:val="24"/>
-        </w:rPr>
-        <w:t xml:space="preserve"> structure is used only to represent a note or command in the </w:t>
-      </w:r>
-      <w:r>
-        <w:rPr>
-          <w:sz w:val="24"/>
-          <w:szCs w:val="24"/>
-        </w:rPr>
-        <w:t>“</w:t>
-      </w:r>
-      <w:proofErr w:type="spellStart"/>
-      <w:r>
-        <w:rPr>
-          <w:sz w:val="24"/>
-          <w:szCs w:val="24"/>
-        </w:rPr>
-        <w:t>mmlFileStruct</w:t>
-      </w:r>
-      <w:proofErr w:type="spellEnd"/>
       <w:r>
         <w:rPr>
           <w:sz w:val="24"/>
@@ -6456,11 +5073,8 @@
           <w:sz w:val="24"/>
           <w:szCs w:val="24"/>
         </w:rPr>
-        <w:lastRenderedPageBreak/>
         <w:tab/>
       </w:r>
-      <w:proofErr w:type="spellStart"/>
-      <w:proofErr w:type="gramStart"/>
       <w:r>
         <w:rPr>
           <w:b/>
@@ -6468,10 +5082,8 @@
           <w:szCs w:val="24"/>
           <w:u w:val="single"/>
         </w:rPr>
-        <w:t>catmidi</w:t>
-      </w:r>
-      <w:proofErr w:type="spellEnd"/>
-      <w:proofErr w:type="gramEnd"/>
+        <w:t xml:space="preserve">catmidi – </w:t>
+      </w:r>
       <w:r>
         <w:rPr>
           <w:b/>
@@ -6479,7 +5091,7 @@
           <w:szCs w:val="24"/>
           <w:u w:val="single"/>
         </w:rPr>
-        <w:t xml:space="preserve"> – </w:t>
+        <w:t>Procedural</w:t>
       </w:r>
       <w:r>
         <w:rPr>
@@ -6488,15 +5100,6 @@
           <w:szCs w:val="24"/>
           <w:u w:val="single"/>
         </w:rPr>
-        <w:t>Procedural</w:t>
-      </w:r>
-      <w:r>
-        <w:rPr>
-          <w:b/>
-          <w:sz w:val="26"/>
-          <w:szCs w:val="24"/>
-          <w:u w:val="single"/>
-        </w:rPr>
         <w:t xml:space="preserve"> Abstraction</w:t>
       </w:r>
     </w:p>
@@ -6521,7 +5124,6 @@
         </w:rPr>
         <w:t xml:space="preserve"> is a flow chart showing a broad abstraction of how the </w:t>
       </w:r>
-      <w:proofErr w:type="spellStart"/>
       <w:r>
         <w:rPr>
           <w:sz w:val="24"/>
@@ -6536,7 +5138,6 @@
         </w:rPr>
         <w:t>midi</w:t>
       </w:r>
-      <w:proofErr w:type="spellEnd"/>
       <w:r>
         <w:rPr>
           <w:sz w:val="24"/>
@@ -6570,10 +5171,11 @@
           <w:u w:val="single"/>
           <w:lang w:val="en-US" w:eastAsia="en-US"/>
         </w:rPr>
+        <w:lastRenderedPageBreak/>
         <w:drawing>
-          <wp:inline distT="0" distB="0" distL="0" distR="0" wp14:anchorId="453562CB" wp14:editId="055FD51A">
-            <wp:extent cx="1972360" cy="5029200"/>
-            <wp:effectExtent l="0" t="0" r="8890" b="0"/>
+          <wp:inline distT="0" distB="0" distL="0" distR="0" wp14:anchorId="453562CB" wp14:editId="6D7B0CDE">
+            <wp:extent cx="2743200" cy="6994720"/>
+            <wp:effectExtent l="0" t="0" r="0" b="0"/>
             <wp:docPr id="3" name="Picture 3" descr="F:\School work\A Level\Computer Science\MML-To-Midi-Project\Project Documentation\Diagrams\catmidi_procedural_abstraction.png"/>
             <wp:cNvGraphicFramePr>
               <a:graphicFrameLocks xmlns:a="http://schemas.openxmlformats.org/drawingml/2006/main" noChangeAspect="1"/>
@@ -6603,7 +5205,7 @@
                   <pic:spPr bwMode="auto">
                     <a:xfrm>
                       <a:off x="0" y="0"/>
-                      <a:ext cx="1975857" cy="5038118"/>
+                      <a:ext cx="2748133" cy="7007299"/>
                     </a:xfrm>
                     <a:prstGeom prst="rect">
                       <a:avLst/>
@@ -6634,8 +5236,6 @@
         </w:rPr>
         <w:tab/>
       </w:r>
-      <w:proofErr w:type="spellStart"/>
-      <w:proofErr w:type="gramStart"/>
       <w:r>
         <w:rPr>
           <w:b/>
@@ -6643,45 +5243,20 @@
           <w:szCs w:val="26"/>
           <w:u w:val="single"/>
         </w:rPr>
-        <w:t>catmidi</w:t>
-      </w:r>
-      <w:proofErr w:type="spellEnd"/>
-      <w:proofErr w:type="gramEnd"/>
-      <w:r>
-        <w:rPr>
-          <w:b/>
-          <w:sz w:val="26"/>
-          <w:szCs w:val="26"/>
-          <w:u w:val="single"/>
-        </w:rPr>
-        <w:t xml:space="preserve"> – Key Algorithms</w:t>
-      </w:r>
-    </w:p>
-    <w:p>
-      <w:pPr>
-        <w:rPr>
-          <w:sz w:val="24"/>
-        </w:rPr>
-      </w:pPr>
-      <w:r>
-        <w:rPr>
-          <w:sz w:val="24"/>
-        </w:rPr>
-        <w:t xml:space="preserve">The </w:t>
-      </w:r>
-      <w:proofErr w:type="spellStart"/>
-      <w:r>
-        <w:rPr>
-          <w:sz w:val="24"/>
-        </w:rPr>
-        <w:t>catmidi</w:t>
-      </w:r>
-      <w:proofErr w:type="spellEnd"/>
-      <w:r>
-        <w:rPr>
-          <w:sz w:val="24"/>
-        </w:rPr>
-        <w:t xml:space="preserve"> program shares many of the same algo</w:t>
+        <w:t>catmidi – Key Algorithms</w:t>
+      </w:r>
+    </w:p>
+    <w:p>
+      <w:pPr>
+        <w:rPr>
+          <w:sz w:val="24"/>
+        </w:rPr>
+      </w:pPr>
+      <w:r>
+        <w:rPr>
+          <w:sz w:val="24"/>
+        </w:rPr>
+        <w:t>The catmidi program shares many of the same algo</w:t>
       </w:r>
       <w:r>
         <w:rPr>
@@ -6693,21 +5268,7 @@
         <w:rPr>
           <w:sz w:val="24"/>
         </w:rPr>
-        <w:t xml:space="preserve">ithms as the </w:t>
-      </w:r>
-      <w:proofErr w:type="spellStart"/>
-      <w:r>
-        <w:rPr>
-          <w:sz w:val="24"/>
-        </w:rPr>
-        <w:t>mmltomidi</w:t>
-      </w:r>
-      <w:proofErr w:type="spellEnd"/>
-      <w:r>
-        <w:rPr>
-          <w:sz w:val="24"/>
-        </w:rPr>
-        <w:t xml:space="preserve"> progra</w:t>
+        <w:t>ithms as the mmltomidi progra</w:t>
       </w:r>
       <w:r>
         <w:rPr>
@@ -6719,62 +5280,22 @@
         <w:rPr>
           <w:sz w:val="24"/>
         </w:rPr>
-        <w:t xml:space="preserve">In light of this, only </w:t>
-      </w:r>
-      <w:proofErr w:type="gramStart"/>
-      <w:r>
-        <w:rPr>
-          <w:sz w:val="24"/>
-        </w:rPr>
-        <w:t xml:space="preserve">algorithms which aren’t featured in the </w:t>
-      </w:r>
-      <w:proofErr w:type="spellStart"/>
-      <w:r>
-        <w:rPr>
-          <w:sz w:val="24"/>
-        </w:rPr>
-        <w:t>mmltomidi</w:t>
-      </w:r>
-      <w:proofErr w:type="spellEnd"/>
-      <w:r>
-        <w:rPr>
-          <w:sz w:val="24"/>
-        </w:rPr>
-        <w:t xml:space="preserve"> program</w:t>
-      </w:r>
-      <w:proofErr w:type="gramEnd"/>
-      <w:r>
-        <w:rPr>
-          <w:sz w:val="24"/>
-        </w:rPr>
-        <w:t xml:space="preserve"> are described below.</w:t>
-      </w:r>
-    </w:p>
-    <w:p>
-      <w:pPr>
-        <w:rPr>
-          <w:sz w:val="24"/>
-        </w:rPr>
-      </w:pPr>
-      <w:r>
-        <w:rPr>
-          <w:sz w:val="24"/>
-        </w:rPr>
-        <w:t xml:space="preserve">One of the main algorithms used in the </w:t>
-      </w:r>
-      <w:proofErr w:type="spellStart"/>
-      <w:r>
-        <w:rPr>
-          <w:sz w:val="24"/>
-        </w:rPr>
-        <w:t>catmidi</w:t>
-      </w:r>
-      <w:proofErr w:type="spellEnd"/>
-      <w:r>
-        <w:rPr>
-          <w:sz w:val="24"/>
-        </w:rPr>
-        <w:t xml:space="preserve"> program is </w:t>
+        <w:t>In light of this, only algorithms which aren’t featured in the mmltomidi program are described below.</w:t>
+      </w:r>
+    </w:p>
+    <w:p>
+      <w:pPr>
+        <w:rPr>
+          <w:sz w:val="24"/>
+          <w:highlight w:val="yellow"/>
+        </w:rPr>
+      </w:pPr>
+      <w:r>
+        <w:rPr>
+          <w:sz w:val="24"/>
+        </w:rPr>
+        <w:lastRenderedPageBreak/>
+        <w:t xml:space="preserve">One of the main algorithms used in the catmidi program is </w:t>
       </w:r>
       <w:r>
         <w:rPr>
@@ -6824,6 +5345,48 @@
         </w:rPr>
         <w:t>.</w:t>
       </w:r>
+      <w:r>
+        <w:rPr>
+          <w:sz w:val="24"/>
+        </w:rPr>
+        <w:t xml:space="preserve"> </w:t>
+      </w:r>
+      <w:r>
+        <w:rPr>
+          <w:sz w:val="24"/>
+          <w:highlight w:val="yellow"/>
+        </w:rPr>
+        <w:t>Diagrams</w:t>
+      </w:r>
+    </w:p>
+    <w:p>
+      <w:pPr>
+        <w:rPr>
+          <w:sz w:val="24"/>
+          <w:highlight w:val="yellow"/>
+        </w:rPr>
+      </w:pPr>
+      <w:r>
+        <w:rPr>
+          <w:sz w:val="24"/>
+          <w:highlight w:val="yellow"/>
+        </w:rPr>
+        <w:t>Example inputs, trace tables</w:t>
+      </w:r>
+    </w:p>
+    <w:p>
+      <w:pPr>
+        <w:rPr>
+          <w:sz w:val="24"/>
+        </w:rPr>
+      </w:pPr>
+      <w:r>
+        <w:rPr>
+          <w:sz w:val="24"/>
+          <w:highlight w:val="yellow"/>
+        </w:rPr>
+        <w:t>Input/ouput</w:t>
+      </w:r>
     </w:p>
     <w:p>
       <w:pPr>
@@ -6837,7 +5400,6 @@
           <w:sz w:val="24"/>
           <w:lang w:val="en-US" w:eastAsia="en-US"/>
         </w:rPr>
-        <w:lastRenderedPageBreak/>
         <mc:AlternateContent>
           <mc:Choice Requires="wps">
             <w:drawing>
@@ -6880,31 +5442,8 @@
                             <w:pPr>
                               <w:pStyle w:val="NoSpacing"/>
                             </w:pPr>
-                            <w:proofErr w:type="spellStart"/>
-                            <w:proofErr w:type="gramStart"/>
-                            <w:r>
-                              <w:t>int</w:t>
-                            </w:r>
-                            <w:proofErr w:type="spellEnd"/>
-                            <w:proofErr w:type="gramEnd"/>
-                            <w:r>
-                              <w:t xml:space="preserve"> </w:t>
-                            </w:r>
-                            <w:proofErr w:type="spellStart"/>
-                            <w:r>
-                              <w:t>readVariableLengthQuantity</w:t>
-                            </w:r>
-                            <w:proofErr w:type="spellEnd"/>
-                            <w:r>
-                              <w:t>(char *</w:t>
-                            </w:r>
-                            <w:proofErr w:type="spellStart"/>
-                            <w:r>
-                              <w:t>ptr</w:t>
-                            </w:r>
-                            <w:proofErr w:type="spellEnd"/>
-                            <w:r>
-                              <w:t>) {</w:t>
+                            <w:r>
+                              <w:t>int readVariableLengthQuantity(char *ptr) {</w:t>
                             </w:r>
                           </w:p>
                           <w:p>
@@ -6913,30 +5452,7 @@
                             </w:pPr>
                             <w:r>
                               <w:tab/>
-                            </w:r>
-                            <w:proofErr w:type="gramStart"/>
-                            <w:r>
-                              <w:t>char</w:t>
-                            </w:r>
-                            <w:proofErr w:type="gramEnd"/>
-                            <w:r>
-                              <w:t xml:space="preserve"> *</w:t>
-                            </w:r>
-                            <w:proofErr w:type="spellStart"/>
-                            <w:r>
-                              <w:t>originalPtr</w:t>
-                            </w:r>
-                            <w:proofErr w:type="spellEnd"/>
-                            <w:r>
-                              <w:t xml:space="preserve"> = </w:t>
-                            </w:r>
-                            <w:proofErr w:type="spellStart"/>
-                            <w:r>
-                              <w:t>ptr</w:t>
-                            </w:r>
-                            <w:proofErr w:type="spellEnd"/>
-                            <w:r>
-                              <w:t>;</w:t>
+                              <w:t>char *originalPtr = ptr;</w:t>
                             </w:r>
                           </w:p>
                           <w:p>
@@ -6953,22 +5469,7 @@
                             </w:pPr>
                             <w:r>
                               <w:tab/>
-                            </w:r>
-                            <w:proofErr w:type="gramStart"/>
-                            <w:r>
-                              <w:t>while</w:t>
-                            </w:r>
-                            <w:proofErr w:type="gramEnd"/>
-                            <w:r>
-                              <w:t xml:space="preserve"> (*(</w:t>
-                            </w:r>
-                            <w:proofErr w:type="spellStart"/>
-                            <w:r>
-                              <w:t>ptr</w:t>
-                            </w:r>
-                            <w:proofErr w:type="spellEnd"/>
-                            <w:r>
-                              <w:t>) &amp; 0x80) {</w:t>
+                              <w:t>while (*(ptr) &amp; 0x80) {</w:t>
                             </w:r>
                           </w:p>
                           <w:p>
@@ -6980,16 +5481,7 @@
                             </w:r>
                             <w:r>
                               <w:tab/>
-                            </w:r>
-                            <w:proofErr w:type="spellStart"/>
-                            <w:proofErr w:type="gramStart"/>
-                            <w:r>
-                              <w:t>ptr</w:t>
-                            </w:r>
-                            <w:proofErr w:type="spellEnd"/>
-                            <w:proofErr w:type="gramEnd"/>
-                            <w:r>
-                              <w:t>++;</w:t>
+                              <w:t>ptr++;</w:t>
                             </w:r>
                           </w:p>
                           <w:p>
@@ -7015,16 +5507,7 @@
                             </w:pPr>
                             <w:r>
                               <w:tab/>
-                            </w:r>
-                            <w:proofErr w:type="spellStart"/>
-                            <w:proofErr w:type="gramStart"/>
-                            <w:r>
-                              <w:t>int</w:t>
-                            </w:r>
-                            <w:proofErr w:type="spellEnd"/>
-                            <w:proofErr w:type="gramEnd"/>
-                            <w:r>
-                              <w:t xml:space="preserve"> output = 0;</w:t>
+                              <w:t>int output = 0;</w:t>
                             </w:r>
                           </w:p>
                           <w:p>
@@ -7033,24 +5516,7 @@
                             </w:pPr>
                             <w:r>
                               <w:tab/>
-                            </w:r>
-                            <w:proofErr w:type="spellStart"/>
-                            <w:proofErr w:type="gramStart"/>
-                            <w:r>
-                              <w:t>int</w:t>
-                            </w:r>
-                            <w:proofErr w:type="spellEnd"/>
-                            <w:proofErr w:type="gramEnd"/>
-                            <w:r>
-                              <w:t xml:space="preserve"> </w:t>
-                            </w:r>
-                            <w:proofErr w:type="spellStart"/>
-                            <w:r>
-                              <w:t>outputShift</w:t>
-                            </w:r>
-                            <w:proofErr w:type="spellEnd"/>
-                            <w:r>
-                              <w:t xml:space="preserve"> = 0;</w:t>
+                              <w:t>int outputShift = 0;</w:t>
                             </w:r>
                           </w:p>
                           <w:p>
@@ -7064,14 +5530,7 @@
                             </w:pPr>
                             <w:r>
                               <w:tab/>
-                            </w:r>
-                            <w:proofErr w:type="gramStart"/>
-                            <w:r>
-                              <w:t>do</w:t>
-                            </w:r>
-                            <w:proofErr w:type="gramEnd"/>
-                            <w:r>
-                              <w:t xml:space="preserve"> {</w:t>
+                              <w:t>do {</w:t>
                             </w:r>
                           </w:p>
                           <w:p>
@@ -7083,30 +5542,7 @@
                             </w:r>
                             <w:r>
                               <w:tab/>
-                            </w:r>
-                            <w:proofErr w:type="gramStart"/>
-                            <w:r>
-                              <w:t>output</w:t>
-                            </w:r>
-                            <w:proofErr w:type="gramEnd"/>
-                            <w:r>
-                              <w:t xml:space="preserve"> |= (*</w:t>
-                            </w:r>
-                            <w:proofErr w:type="spellStart"/>
-                            <w:r>
-                              <w:t>ptr</w:t>
-                            </w:r>
-                            <w:proofErr w:type="spellEnd"/>
-                            <w:r>
-                              <w:t xml:space="preserve"> &amp; 0x7F) &lt;&lt; </w:t>
-                            </w:r>
-                            <w:proofErr w:type="spellStart"/>
-                            <w:r>
-                              <w:t>outputShift</w:t>
-                            </w:r>
-                            <w:proofErr w:type="spellEnd"/>
-                            <w:r>
-                              <w:t>;</w:t>
+                              <w:t>output |= (*ptr &amp; 0x7F) &lt;&lt; outputShift;</w:t>
                             </w:r>
                           </w:p>
                           <w:p>
@@ -7129,16 +5565,7 @@
                             </w:r>
                             <w:r>
                               <w:tab/>
-                            </w:r>
-                            <w:proofErr w:type="spellStart"/>
-                            <w:proofErr w:type="gramStart"/>
-                            <w:r>
-                              <w:t>outputShift</w:t>
-                            </w:r>
-                            <w:proofErr w:type="spellEnd"/>
-                            <w:proofErr w:type="gramEnd"/>
-                            <w:r>
-                              <w:t xml:space="preserve"> += 7;</w:t>
+                              <w:t>outputShift += 7;</w:t>
                             </w:r>
                           </w:p>
                           <w:p>
@@ -7158,31 +5585,7 @@
                             </w:pPr>
                             <w:r>
                               <w:tab/>
-                              <w:t xml:space="preserve">} </w:t>
-                            </w:r>
-                            <w:proofErr w:type="gramStart"/>
-                            <w:r>
-                              <w:t>while</w:t>
-                            </w:r>
-                            <w:proofErr w:type="gramEnd"/>
-                            <w:r>
-                              <w:t xml:space="preserve"> (</w:t>
-                            </w:r>
-                            <w:proofErr w:type="spellStart"/>
-                            <w:r>
-                              <w:t>ptr</w:t>
-                            </w:r>
-                            <w:proofErr w:type="spellEnd"/>
-                            <w:r>
-                              <w:t xml:space="preserve">-- != </w:t>
-                            </w:r>
-                            <w:proofErr w:type="spellStart"/>
-                            <w:r>
-                              <w:t>originalPtr</w:t>
-                            </w:r>
-                            <w:proofErr w:type="spellEnd"/>
-                            <w:r>
-                              <w:t>);</w:t>
+                              <w:t>} while (ptr-- != originalPtr);</w:t>
                             </w:r>
                           </w:p>
                           <w:p>
@@ -7196,14 +5599,7 @@
                             </w:pPr>
                             <w:r>
                               <w:tab/>
-                            </w:r>
-                            <w:proofErr w:type="gramStart"/>
-                            <w:r>
-                              <w:t>return</w:t>
-                            </w:r>
-                            <w:proofErr w:type="gramEnd"/>
-                            <w:r>
-                              <w:t xml:space="preserve"> output;</w:t>
+                              <w:t>return output;</w:t>
                             </w:r>
                           </w:p>
                           <w:p>
@@ -7581,6 +5977,7 @@
       <w:pPr>
         <w:rPr>
           <w:sz w:val="24"/>
+          <w:highlight w:val="yellow"/>
         </w:rPr>
       </w:pPr>
       <w:r>
@@ -7679,6 +6076,70 @@
         </w:rPr>
         <w:t>.</w:t>
       </w:r>
+      <w:r>
+        <w:rPr>
+          <w:sz w:val="24"/>
+        </w:rPr>
+        <w:t xml:space="preserve"> </w:t>
+      </w:r>
+      <w:r>
+        <w:rPr>
+          <w:sz w:val="24"/>
+          <w:highlight w:val="yellow"/>
+        </w:rPr>
+        <w:t>Diagrams</w:t>
+      </w:r>
+    </w:p>
+    <w:p>
+      <w:pPr>
+        <w:rPr>
+          <w:sz w:val="24"/>
+          <w:highlight w:val="yellow"/>
+        </w:rPr>
+      </w:pPr>
+      <w:r>
+        <w:rPr>
+          <w:sz w:val="24"/>
+          <w:highlight w:val="yellow"/>
+        </w:rPr>
+        <w:t>Trace table</w:t>
+      </w:r>
+    </w:p>
+    <w:p>
+      <w:pPr>
+        <w:rPr>
+          <w:sz w:val="24"/>
+          <w:highlight w:val="yellow"/>
+        </w:rPr>
+      </w:pPr>
+      <w:r>
+        <w:rPr>
+          <w:sz w:val="24"/>
+          <w:highlight w:val="yellow"/>
+        </w:rPr>
+        <w:t>Examples</w:t>
+      </w:r>
+    </w:p>
+    <w:p>
+      <w:pPr>
+        <w:rPr>
+          <w:sz w:val="24"/>
+        </w:rPr>
+      </w:pPr>
+      <w:r>
+        <w:rPr>
+          <w:sz w:val="24"/>
+          <w:highlight w:val="yellow"/>
+        </w:rPr>
+        <w:t>Design process</w:t>
+      </w:r>
+    </w:p>
+    <w:p>
+      <w:pPr>
+        <w:rPr>
+          <w:sz w:val="24"/>
+        </w:rPr>
+      </w:pPr>
     </w:p>
     <w:p>
       <w:pPr>
@@ -7740,113 +6201,13 @@
                                 <w:szCs w:val="20"/>
                               </w:rPr>
                             </w:pPr>
-                            <w:proofErr w:type="gramStart"/>
-                            <w:r>
-                              <w:rPr>
-                                <w:rFonts w:ascii="Lucida Console" w:hAnsi="Lucida Console"/>
-                                <w:sz w:val="20"/>
-                                <w:szCs w:val="20"/>
-                              </w:rPr>
-                              <w:t>void</w:t>
-                            </w:r>
-                            <w:proofErr w:type="gramEnd"/>
-                            <w:r>
-                              <w:rPr>
-                                <w:rFonts w:ascii="Lucida Console" w:hAnsi="Lucida Console"/>
-                                <w:sz w:val="20"/>
-                                <w:szCs w:val="20"/>
-                              </w:rPr>
-                              <w:t xml:space="preserve"> </w:t>
-                            </w:r>
-                            <w:proofErr w:type="spellStart"/>
-                            <w:r>
-                              <w:rPr>
-                                <w:rFonts w:ascii="Lucida Console" w:hAnsi="Lucida Console"/>
-                                <w:sz w:val="20"/>
-                                <w:szCs w:val="20"/>
-                              </w:rPr>
-                              <w:t>readMTrkEvent</w:t>
-                            </w:r>
-                            <w:proofErr w:type="spellEnd"/>
-                            <w:r>
-                              <w:rPr>
-                                <w:rFonts w:ascii="Lucida Console" w:hAnsi="Lucida Console"/>
-                                <w:sz w:val="20"/>
-                                <w:szCs w:val="20"/>
-                              </w:rPr>
-                              <w:t xml:space="preserve">(unsigned char *input, </w:t>
-                            </w:r>
-                            <w:proofErr w:type="spellStart"/>
-                            <w:r>
-                              <w:rPr>
-                                <w:rFonts w:ascii="Lucida Console" w:hAnsi="Lucida Console"/>
-                                <w:sz w:val="20"/>
-                                <w:szCs w:val="20"/>
-                              </w:rPr>
-                              <w:t>struct</w:t>
-                            </w:r>
-                            <w:proofErr w:type="spellEnd"/>
-                            <w:r>
-                              <w:rPr>
-                                <w:rFonts w:ascii="Lucida Console" w:hAnsi="Lucida Console"/>
-                                <w:sz w:val="20"/>
-                                <w:szCs w:val="20"/>
-                              </w:rPr>
-                              <w:t xml:space="preserve"> </w:t>
-                            </w:r>
-                            <w:proofErr w:type="spellStart"/>
-                            <w:r>
-                              <w:rPr>
-                                <w:rFonts w:ascii="Lucida Console" w:hAnsi="Lucida Console"/>
-                                <w:sz w:val="20"/>
-                                <w:szCs w:val="20"/>
-                              </w:rPr>
-                              <w:t>mtrkEvent</w:t>
-                            </w:r>
-                            <w:proofErr w:type="spellEnd"/>
-                            <w:r>
-                              <w:rPr>
-                                <w:rFonts w:ascii="Lucida Console" w:hAnsi="Lucida Console"/>
-                                <w:sz w:val="20"/>
-                                <w:szCs w:val="20"/>
-                              </w:rPr>
-                              <w:t xml:space="preserve"> *</w:t>
-                            </w:r>
-                            <w:proofErr w:type="spellStart"/>
-                            <w:r>
-                              <w:rPr>
-                                <w:rFonts w:ascii="Lucida Console" w:hAnsi="Lucida Console"/>
-                                <w:sz w:val="20"/>
-                                <w:szCs w:val="20"/>
-                              </w:rPr>
-                              <w:t>outputPtr</w:t>
-                            </w:r>
-                            <w:proofErr w:type="spellEnd"/>
-                            <w:r>
-                              <w:rPr>
-                                <w:rFonts w:ascii="Lucida Console" w:hAnsi="Lucida Console"/>
-                                <w:sz w:val="20"/>
-                                <w:szCs w:val="20"/>
-                              </w:rPr>
-                              <w:t xml:space="preserve">, char </w:t>
-                            </w:r>
-                            <w:proofErr w:type="spellStart"/>
-                            <w:r>
-                              <w:rPr>
-                                <w:rFonts w:ascii="Lucida Console" w:hAnsi="Lucida Console"/>
-                                <w:sz w:val="20"/>
-                                <w:szCs w:val="20"/>
-                              </w:rPr>
-                              <w:t>channelNumber</w:t>
-                            </w:r>
-                            <w:proofErr w:type="spellEnd"/>
-                            <w:r>
-                              <w:rPr>
-                                <w:rFonts w:ascii="Lucida Console" w:hAnsi="Lucida Console"/>
-                                <w:sz w:val="20"/>
-                                <w:szCs w:val="20"/>
-                              </w:rPr>
-                              <w:t>) {</w:t>
+                            <w:r>
+                              <w:rPr>
+                                <w:rFonts w:ascii="Lucida Console" w:hAnsi="Lucida Console"/>
+                                <w:sz w:val="20"/>
+                                <w:szCs w:val="20"/>
+                              </w:rPr>
+                              <w:t>void readMTrkEvent(unsigned char *input, struct mtrkEvent *outputPtr, char channelNumber) {</w:t>
                             </w:r>
                           </w:p>
                           <w:p>
@@ -7875,62 +6236,7 @@
                                 <w:szCs w:val="20"/>
                               </w:rPr>
                               <w:tab/>
-                            </w:r>
-                            <w:proofErr w:type="spellStart"/>
-                            <w:proofErr w:type="gramStart"/>
-                            <w:r>
-                              <w:rPr>
-                                <w:rFonts w:ascii="Lucida Console" w:hAnsi="Lucida Console"/>
-                                <w:sz w:val="20"/>
-                                <w:szCs w:val="20"/>
-                              </w:rPr>
-                              <w:t>outputPtr</w:t>
-                            </w:r>
-                            <w:proofErr w:type="spellEnd"/>
-                            <w:proofErr w:type="gramEnd"/>
-                            <w:r>
-                              <w:rPr>
-                                <w:rFonts w:ascii="Lucida Console" w:hAnsi="Lucida Console"/>
-                                <w:sz w:val="20"/>
-                                <w:szCs w:val="20"/>
-                              </w:rPr>
-                              <w:t>-&gt;</w:t>
-                            </w:r>
-                            <w:proofErr w:type="spellStart"/>
-                            <w:r>
-                              <w:rPr>
-                                <w:rFonts w:ascii="Lucida Console" w:hAnsi="Lucida Console"/>
-                                <w:sz w:val="20"/>
-                                <w:szCs w:val="20"/>
-                              </w:rPr>
-                              <w:t>deltaTime</w:t>
-                            </w:r>
-                            <w:proofErr w:type="spellEnd"/>
-                            <w:r>
-                              <w:rPr>
-                                <w:rFonts w:ascii="Lucida Console" w:hAnsi="Lucida Console"/>
-                                <w:sz w:val="20"/>
-                                <w:szCs w:val="20"/>
-                              </w:rPr>
-                              <w:t xml:space="preserve"> = </w:t>
-                            </w:r>
-                            <w:proofErr w:type="spellStart"/>
-                            <w:r>
-                              <w:rPr>
-                                <w:rFonts w:ascii="Lucida Console" w:hAnsi="Lucida Console"/>
-                                <w:sz w:val="20"/>
-                                <w:szCs w:val="20"/>
-                              </w:rPr>
-                              <w:t>readVariableLengthQuantity</w:t>
-                            </w:r>
-                            <w:proofErr w:type="spellEnd"/>
-                            <w:r>
-                              <w:rPr>
-                                <w:rFonts w:ascii="Lucida Console" w:hAnsi="Lucida Console"/>
-                                <w:sz w:val="20"/>
-                                <w:szCs w:val="20"/>
-                              </w:rPr>
-                              <w:t>((char *) input);</w:t>
+                              <w:t>outputPtr-&gt;deltaTime = readVariableLengthQuantity((char *) input);</w:t>
                             </w:r>
                           </w:p>
                           <w:p>
@@ -7967,24 +6273,7 @@
                                 <w:szCs w:val="20"/>
                               </w:rPr>
                               <w:tab/>
-                            </w:r>
-                            <w:proofErr w:type="gramStart"/>
-                            <w:r>
-                              <w:rPr>
-                                <w:rFonts w:ascii="Lucida Console" w:hAnsi="Lucida Console"/>
-                                <w:sz w:val="20"/>
-                                <w:szCs w:val="20"/>
-                              </w:rPr>
-                              <w:t>while</w:t>
-                            </w:r>
-                            <w:proofErr w:type="gramEnd"/>
-                            <w:r>
-                              <w:rPr>
-                                <w:rFonts w:ascii="Lucida Console" w:hAnsi="Lucida Console"/>
-                                <w:sz w:val="20"/>
-                                <w:szCs w:val="20"/>
-                              </w:rPr>
-                              <w:t xml:space="preserve"> (*input &amp; 0x80) {</w:t>
+                              <w:t>while (*input &amp; 0x80) {</w:t>
                             </w:r>
                           </w:p>
                           <w:p>
@@ -8011,24 +6300,7 @@
                                 <w:szCs w:val="20"/>
                               </w:rPr>
                               <w:tab/>
-                            </w:r>
-                            <w:proofErr w:type="gramStart"/>
-                            <w:r>
-                              <w:rPr>
-                                <w:rFonts w:ascii="Lucida Console" w:hAnsi="Lucida Console"/>
-                                <w:sz w:val="20"/>
-                                <w:szCs w:val="20"/>
-                              </w:rPr>
-                              <w:t>input</w:t>
-                            </w:r>
-                            <w:proofErr w:type="gramEnd"/>
-                            <w:r>
-                              <w:rPr>
-                                <w:rFonts w:ascii="Lucida Console" w:hAnsi="Lucida Console"/>
-                                <w:sz w:val="20"/>
-                                <w:szCs w:val="20"/>
-                              </w:rPr>
-                              <w:t>++;</w:t>
+                              <w:t>input++;</w:t>
                             </w:r>
                           </w:p>
                           <w:p>
@@ -8084,24 +6356,7 @@
                                 <w:szCs w:val="20"/>
                               </w:rPr>
                               <w:tab/>
-                            </w:r>
-                            <w:proofErr w:type="gramStart"/>
-                            <w:r>
-                              <w:rPr>
-                                <w:rFonts w:ascii="Lucida Console" w:hAnsi="Lucida Console"/>
-                                <w:sz w:val="20"/>
-                                <w:szCs w:val="20"/>
-                              </w:rPr>
-                              <w:t>input</w:t>
-                            </w:r>
-                            <w:proofErr w:type="gramEnd"/>
-                            <w:r>
-                              <w:rPr>
-                                <w:rFonts w:ascii="Lucida Console" w:hAnsi="Lucida Console"/>
-                                <w:sz w:val="20"/>
-                                <w:szCs w:val="20"/>
-                              </w:rPr>
-                              <w:t>++;</w:t>
+                              <w:t>input++;</w:t>
                             </w:r>
                           </w:p>
                           <w:p>
@@ -8138,42 +6393,7 @@
                                 <w:szCs w:val="20"/>
                               </w:rPr>
                               <w:tab/>
-                            </w:r>
-                            <w:proofErr w:type="gramStart"/>
-                            <w:r>
-                              <w:rPr>
-                                <w:rFonts w:ascii="Lucida Console" w:hAnsi="Lucida Console"/>
-                                <w:sz w:val="20"/>
-                                <w:szCs w:val="20"/>
-                              </w:rPr>
-                              <w:t>unsigned</w:t>
-                            </w:r>
-                            <w:proofErr w:type="gramEnd"/>
-                            <w:r>
-                              <w:rPr>
-                                <w:rFonts w:ascii="Lucida Console" w:hAnsi="Lucida Console"/>
-                                <w:sz w:val="20"/>
-                                <w:szCs w:val="20"/>
-                              </w:rPr>
-                              <w:t xml:space="preserve"> char *</w:t>
-                            </w:r>
-                            <w:proofErr w:type="spellStart"/>
-                            <w:r>
-                              <w:rPr>
-                                <w:rFonts w:ascii="Lucida Console" w:hAnsi="Lucida Console"/>
-                                <w:sz w:val="20"/>
-                                <w:szCs w:val="20"/>
-                              </w:rPr>
-                              <w:t>originalInputPtr</w:t>
-                            </w:r>
-                            <w:proofErr w:type="spellEnd"/>
-                            <w:r>
-                              <w:rPr>
-                                <w:rFonts w:ascii="Lucida Console" w:hAnsi="Lucida Console"/>
-                                <w:sz w:val="20"/>
-                                <w:szCs w:val="20"/>
-                              </w:rPr>
-                              <w:t xml:space="preserve"> = input;</w:t>
+                              <w:t>unsigned char *originalInputPtr = input;</w:t>
                             </w:r>
                           </w:p>
                           <w:p>
@@ -8202,24 +6422,7 @@
                                 <w:szCs w:val="20"/>
                               </w:rPr>
                               <w:tab/>
-                            </w:r>
-                            <w:proofErr w:type="gramStart"/>
-                            <w:r>
-                              <w:rPr>
-                                <w:rFonts w:ascii="Lucida Console" w:hAnsi="Lucida Console"/>
-                                <w:sz w:val="20"/>
-                                <w:szCs w:val="20"/>
-                              </w:rPr>
-                              <w:t>switch</w:t>
-                            </w:r>
-                            <w:proofErr w:type="gramEnd"/>
-                            <w:r>
-                              <w:rPr>
-                                <w:rFonts w:ascii="Lucida Console" w:hAnsi="Lucida Console"/>
-                                <w:sz w:val="20"/>
-                                <w:szCs w:val="20"/>
-                              </w:rPr>
-                              <w:t xml:space="preserve"> (*input) {</w:t>
+                              <w:t>switch (*input) {</w:t>
                             </w:r>
                           </w:p>
                           <w:p>
@@ -8246,24 +6449,7 @@
                                 <w:szCs w:val="20"/>
                               </w:rPr>
                               <w:tab/>
-                            </w:r>
-                            <w:proofErr w:type="gramStart"/>
-                            <w:r>
-                              <w:rPr>
-                                <w:rFonts w:ascii="Lucida Console" w:hAnsi="Lucida Console"/>
-                                <w:sz w:val="20"/>
-                                <w:szCs w:val="20"/>
-                              </w:rPr>
-                              <w:t>case</w:t>
-                            </w:r>
-                            <w:proofErr w:type="gramEnd"/>
-                            <w:r>
-                              <w:rPr>
-                                <w:rFonts w:ascii="Lucida Console" w:hAnsi="Lucida Console"/>
-                                <w:sz w:val="20"/>
-                                <w:szCs w:val="20"/>
-                              </w:rPr>
-                              <w:t xml:space="preserve"> 0xFF:</w:t>
+                              <w:t>case 0xFF:</w:t>
                             </w:r>
                           </w:p>
                           <w:p>
@@ -8298,24 +6484,7 @@
                                 <w:szCs w:val="20"/>
                               </w:rPr>
                               <w:tab/>
-                            </w:r>
-                            <w:proofErr w:type="gramStart"/>
-                            <w:r>
-                              <w:rPr>
-                                <w:rFonts w:ascii="Lucida Console" w:hAnsi="Lucida Console"/>
-                                <w:sz w:val="20"/>
-                                <w:szCs w:val="20"/>
-                              </w:rPr>
-                              <w:t>input</w:t>
-                            </w:r>
-                            <w:proofErr w:type="gramEnd"/>
-                            <w:r>
-                              <w:rPr>
-                                <w:rFonts w:ascii="Lucida Console" w:hAnsi="Lucida Console"/>
-                                <w:sz w:val="20"/>
-                                <w:szCs w:val="20"/>
-                              </w:rPr>
-                              <w:t>++;</w:t>
+                              <w:t>input++;</w:t>
                             </w:r>
                           </w:p>
                           <w:p>
@@ -8368,24 +6537,7 @@
                                 <w:szCs w:val="20"/>
                               </w:rPr>
                               <w:tab/>
-                            </w:r>
-                            <w:proofErr w:type="gramStart"/>
-                            <w:r>
-                              <w:rPr>
-                                <w:rFonts w:ascii="Lucida Console" w:hAnsi="Lucida Console"/>
-                                <w:sz w:val="20"/>
-                                <w:szCs w:val="20"/>
-                              </w:rPr>
-                              <w:t>switch</w:t>
-                            </w:r>
-                            <w:proofErr w:type="gramEnd"/>
-                            <w:r>
-                              <w:rPr>
-                                <w:rFonts w:ascii="Lucida Console" w:hAnsi="Lucida Console"/>
-                                <w:sz w:val="20"/>
-                                <w:szCs w:val="20"/>
-                              </w:rPr>
-                              <w:t xml:space="preserve"> (*input) {</w:t>
+                              <w:t>switch (*input) {</w:t>
                             </w:r>
                           </w:p>
                           <w:p>
@@ -8428,24 +6580,7 @@
                                 <w:szCs w:val="20"/>
                               </w:rPr>
                               <w:tab/>
-                            </w:r>
-                            <w:proofErr w:type="gramStart"/>
-                            <w:r>
-                              <w:rPr>
-                                <w:rFonts w:ascii="Lucida Console" w:hAnsi="Lucida Console"/>
-                                <w:sz w:val="20"/>
-                                <w:szCs w:val="20"/>
-                              </w:rPr>
-                              <w:t>case</w:t>
-                            </w:r>
-                            <w:proofErr w:type="gramEnd"/>
-                            <w:r>
-                              <w:rPr>
-                                <w:rFonts w:ascii="Lucida Console" w:hAnsi="Lucida Console"/>
-                                <w:sz w:val="20"/>
-                                <w:szCs w:val="20"/>
-                              </w:rPr>
-                              <w:t xml:space="preserve"> 0x03: //Name</w:t>
+                              <w:t>case 0x03: //Name</w:t>
                             </w:r>
                           </w:p>
                           <w:p>
@@ -8496,24 +6631,7 @@
                                 <w:szCs w:val="20"/>
                               </w:rPr>
                               <w:tab/>
-                            </w:r>
-                            <w:proofErr w:type="gramStart"/>
-                            <w:r>
-                              <w:rPr>
-                                <w:rFonts w:ascii="Lucida Console" w:hAnsi="Lucida Console"/>
-                                <w:sz w:val="20"/>
-                                <w:szCs w:val="20"/>
-                              </w:rPr>
-                              <w:t>input</w:t>
-                            </w:r>
-                            <w:proofErr w:type="gramEnd"/>
-                            <w:r>
-                              <w:rPr>
-                                <w:rFonts w:ascii="Lucida Console" w:hAnsi="Lucida Console"/>
-                                <w:sz w:val="20"/>
-                                <w:szCs w:val="20"/>
-                              </w:rPr>
-                              <w:t>++;</w:t>
+                              <w:t>input++;</w:t>
                             </w:r>
                           </w:p>
                           <w:p>
@@ -8564,24 +6682,7 @@
                                 <w:szCs w:val="20"/>
                               </w:rPr>
                               <w:tab/>
-                            </w:r>
-                            <w:proofErr w:type="gramStart"/>
-                            <w:r>
-                              <w:rPr>
-                                <w:rFonts w:ascii="Lucida Console" w:hAnsi="Lucida Console"/>
-                                <w:sz w:val="20"/>
-                                <w:szCs w:val="20"/>
-                              </w:rPr>
-                              <w:t>input</w:t>
-                            </w:r>
-                            <w:proofErr w:type="gramEnd"/>
-                            <w:r>
-                              <w:rPr>
-                                <w:rFonts w:ascii="Lucida Console" w:hAnsi="Lucida Console"/>
-                                <w:sz w:val="20"/>
-                                <w:szCs w:val="20"/>
-                              </w:rPr>
-                              <w:t xml:space="preserve"> += *input + 1;</w:t>
+                              <w:t>input += *input + 1;</w:t>
                             </w:r>
                           </w:p>
                           <w:p>
@@ -8674,24 +6775,7 @@
                                 <w:szCs w:val="20"/>
                               </w:rPr>
                               <w:tab/>
-                            </w:r>
-                            <w:proofErr w:type="gramStart"/>
-                            <w:r>
-                              <w:rPr>
-                                <w:rFonts w:ascii="Lucida Console" w:hAnsi="Lucida Console"/>
-                                <w:sz w:val="20"/>
-                                <w:szCs w:val="20"/>
-                              </w:rPr>
-                              <w:t>break</w:t>
-                            </w:r>
-                            <w:proofErr w:type="gramEnd"/>
-                            <w:r>
-                              <w:rPr>
-                                <w:rFonts w:ascii="Lucida Console" w:hAnsi="Lucida Console"/>
-                                <w:sz w:val="20"/>
-                                <w:szCs w:val="20"/>
-                              </w:rPr>
-                              <w:t>;</w:t>
+                              <w:t>break;</w:t>
                             </w:r>
                           </w:p>
                           <w:p>
@@ -8768,24 +6852,7 @@
                                 <w:szCs w:val="20"/>
                               </w:rPr>
                               <w:tab/>
-                            </w:r>
-                            <w:proofErr w:type="gramStart"/>
-                            <w:r>
-                              <w:rPr>
-                                <w:rFonts w:ascii="Lucida Console" w:hAnsi="Lucida Console"/>
-                                <w:sz w:val="20"/>
-                                <w:szCs w:val="20"/>
-                              </w:rPr>
-                              <w:t>case</w:t>
-                            </w:r>
-                            <w:proofErr w:type="gramEnd"/>
-                            <w:r>
-                              <w:rPr>
-                                <w:rFonts w:ascii="Lucida Console" w:hAnsi="Lucida Console"/>
-                                <w:sz w:val="20"/>
-                                <w:szCs w:val="20"/>
-                              </w:rPr>
-                              <w:t xml:space="preserve"> 0x2f: //End</w:t>
+                              <w:t>case 0x2f: //End</w:t>
                             </w:r>
                           </w:p>
                           <w:p>
@@ -8836,24 +6903,7 @@
                                 <w:szCs w:val="20"/>
                               </w:rPr>
                               <w:tab/>
-                            </w:r>
-                            <w:proofErr w:type="gramStart"/>
-                            <w:r>
-                              <w:rPr>
-                                <w:rFonts w:ascii="Lucida Console" w:hAnsi="Lucida Console"/>
-                                <w:sz w:val="20"/>
-                                <w:szCs w:val="20"/>
-                              </w:rPr>
-                              <w:t>input</w:t>
-                            </w:r>
-                            <w:proofErr w:type="gramEnd"/>
-                            <w:r>
-                              <w:rPr>
-                                <w:rFonts w:ascii="Lucida Console" w:hAnsi="Lucida Console"/>
-                                <w:sz w:val="20"/>
-                                <w:szCs w:val="20"/>
-                              </w:rPr>
-                              <w:t xml:space="preserve"> += 2;</w:t>
+                              <w:t>input += 2;</w:t>
                             </w:r>
                           </w:p>
                           <w:p>
@@ -8938,24 +6988,7 @@
                                 <w:szCs w:val="20"/>
                               </w:rPr>
                               <w:tab/>
-                            </w:r>
-                            <w:proofErr w:type="gramStart"/>
-                            <w:r>
-                              <w:rPr>
-                                <w:rFonts w:ascii="Lucida Console" w:hAnsi="Lucida Console"/>
-                                <w:sz w:val="20"/>
-                                <w:szCs w:val="20"/>
-                              </w:rPr>
-                              <w:t>break</w:t>
-                            </w:r>
-                            <w:proofErr w:type="gramEnd"/>
-                            <w:r>
-                              <w:rPr>
-                                <w:rFonts w:ascii="Lucida Console" w:hAnsi="Lucida Console"/>
-                                <w:sz w:val="20"/>
-                                <w:szCs w:val="20"/>
-                              </w:rPr>
-                              <w:t>;</w:t>
+                              <w:t>break;</w:t>
                             </w:r>
                           </w:p>
                           <w:p>
@@ -9032,24 +7065,7 @@
                                 <w:szCs w:val="20"/>
                               </w:rPr>
                               <w:tab/>
-                            </w:r>
-                            <w:proofErr w:type="gramStart"/>
-                            <w:r>
-                              <w:rPr>
-                                <w:rFonts w:ascii="Lucida Console" w:hAnsi="Lucida Console"/>
-                                <w:sz w:val="20"/>
-                                <w:szCs w:val="20"/>
-                              </w:rPr>
-                              <w:t>case</w:t>
-                            </w:r>
-                            <w:proofErr w:type="gramEnd"/>
-                            <w:r>
-                              <w:rPr>
-                                <w:rFonts w:ascii="Lucida Console" w:hAnsi="Lucida Console"/>
-                                <w:sz w:val="20"/>
-                                <w:szCs w:val="20"/>
-                              </w:rPr>
-                              <w:t xml:space="preserve"> 0x51: //Tempo</w:t>
+                              <w:t>case 0x51: //Tempo</w:t>
                             </w:r>
                           </w:p>
                           <w:p>
@@ -9100,24 +7116,7 @@
                                 <w:szCs w:val="20"/>
                               </w:rPr>
                               <w:tab/>
-                            </w:r>
-                            <w:proofErr w:type="gramStart"/>
-                            <w:r>
-                              <w:rPr>
-                                <w:rFonts w:ascii="Lucida Console" w:hAnsi="Lucida Console"/>
-                                <w:sz w:val="20"/>
-                                <w:szCs w:val="20"/>
-                              </w:rPr>
-                              <w:t>input</w:t>
-                            </w:r>
-                            <w:proofErr w:type="gramEnd"/>
-                            <w:r>
-                              <w:rPr>
-                                <w:rFonts w:ascii="Lucida Console" w:hAnsi="Lucida Console"/>
-                                <w:sz w:val="20"/>
-                                <w:szCs w:val="20"/>
-                              </w:rPr>
-                              <w:t xml:space="preserve"> += 5;</w:t>
+                              <w:t>input += 5;</w:t>
                             </w:r>
                           </w:p>
                           <w:p>
@@ -9202,24 +7201,7 @@
                                 <w:szCs w:val="20"/>
                               </w:rPr>
                               <w:tab/>
-                            </w:r>
-                            <w:proofErr w:type="gramStart"/>
-                            <w:r>
-                              <w:rPr>
-                                <w:rFonts w:ascii="Lucida Console" w:hAnsi="Lucida Console"/>
-                                <w:sz w:val="20"/>
-                                <w:szCs w:val="20"/>
-                              </w:rPr>
-                              <w:t>break</w:t>
-                            </w:r>
-                            <w:proofErr w:type="gramEnd"/>
-                            <w:r>
-                              <w:rPr>
-                                <w:rFonts w:ascii="Lucida Console" w:hAnsi="Lucida Console"/>
-                                <w:sz w:val="20"/>
-                                <w:szCs w:val="20"/>
-                              </w:rPr>
-                              <w:t>;</w:t>
+                              <w:t>break;</w:t>
                             </w:r>
                           </w:p>
                           <w:p>
@@ -9296,24 +7278,7 @@
                                 <w:szCs w:val="20"/>
                               </w:rPr>
                               <w:tab/>
-                            </w:r>
-                            <w:proofErr w:type="gramStart"/>
-                            <w:r>
-                              <w:rPr>
-                                <w:rFonts w:ascii="Lucida Console" w:hAnsi="Lucida Console"/>
-                                <w:sz w:val="20"/>
-                                <w:szCs w:val="20"/>
-                              </w:rPr>
-                              <w:t>case</w:t>
-                            </w:r>
-                            <w:proofErr w:type="gramEnd"/>
-                            <w:r>
-                              <w:rPr>
-                                <w:rFonts w:ascii="Lucida Console" w:hAnsi="Lucida Console"/>
-                                <w:sz w:val="20"/>
-                                <w:szCs w:val="20"/>
-                              </w:rPr>
-                              <w:t xml:space="preserve"> 0x58: //Time sig.</w:t>
+                              <w:t>case 0x58: //Time sig.</w:t>
                             </w:r>
                           </w:p>
                           <w:p>
@@ -9364,24 +7329,7 @@
                                 <w:szCs w:val="20"/>
                               </w:rPr>
                               <w:tab/>
-                            </w:r>
-                            <w:proofErr w:type="gramStart"/>
-                            <w:r>
-                              <w:rPr>
-                                <w:rFonts w:ascii="Lucida Console" w:hAnsi="Lucida Console"/>
-                                <w:sz w:val="20"/>
-                                <w:szCs w:val="20"/>
-                              </w:rPr>
-                              <w:t>input</w:t>
-                            </w:r>
-                            <w:proofErr w:type="gramEnd"/>
-                            <w:r>
-                              <w:rPr>
-                                <w:rFonts w:ascii="Lucida Console" w:hAnsi="Lucida Console"/>
-                                <w:sz w:val="20"/>
-                                <w:szCs w:val="20"/>
-                              </w:rPr>
-                              <w:t xml:space="preserve"> += 6;</w:t>
+                              <w:t>input += 6;</w:t>
                             </w:r>
                           </w:p>
                           <w:p>
@@ -9474,24 +7422,7 @@
                                 <w:szCs w:val="20"/>
                               </w:rPr>
                               <w:tab/>
-                            </w:r>
-                            <w:proofErr w:type="gramStart"/>
-                            <w:r>
-                              <w:rPr>
-                                <w:rFonts w:ascii="Lucida Console" w:hAnsi="Lucida Console"/>
-                                <w:sz w:val="20"/>
-                                <w:szCs w:val="20"/>
-                              </w:rPr>
-                              <w:t>break</w:t>
-                            </w:r>
-                            <w:proofErr w:type="gramEnd"/>
-                            <w:r>
-                              <w:rPr>
-                                <w:rFonts w:ascii="Lucida Console" w:hAnsi="Lucida Console"/>
-                                <w:sz w:val="20"/>
-                                <w:szCs w:val="20"/>
-                              </w:rPr>
-                              <w:t>;</w:t>
+                              <w:t>break;</w:t>
                             </w:r>
                           </w:p>
                           <w:p>
@@ -9576,24 +7507,7 @@
                                 <w:szCs w:val="20"/>
                               </w:rPr>
                               <w:tab/>
-                            </w:r>
-                            <w:proofErr w:type="gramStart"/>
-                            <w:r>
-                              <w:rPr>
-                                <w:rFonts w:ascii="Lucida Console" w:hAnsi="Lucida Console"/>
-                                <w:sz w:val="20"/>
-                                <w:szCs w:val="20"/>
-                              </w:rPr>
-                              <w:t>default</w:t>
-                            </w:r>
-                            <w:proofErr w:type="gramEnd"/>
-                            <w:r>
-                              <w:rPr>
-                                <w:rFonts w:ascii="Lucida Console" w:hAnsi="Lucida Console"/>
-                                <w:sz w:val="20"/>
-                                <w:szCs w:val="20"/>
-                              </w:rPr>
-                              <w:t>:</w:t>
+                              <w:t>default:</w:t>
                             </w:r>
                           </w:p>
                           <w:p>
@@ -9737,24 +7651,7 @@
                                 <w:szCs w:val="20"/>
                               </w:rPr>
                               <w:tab/>
-                            </w:r>
-                            <w:proofErr w:type="gramStart"/>
-                            <w:r>
-                              <w:rPr>
-                                <w:rFonts w:ascii="Lucida Console" w:hAnsi="Lucida Console"/>
-                                <w:sz w:val="20"/>
-                                <w:szCs w:val="20"/>
-                              </w:rPr>
-                              <w:t>break</w:t>
-                            </w:r>
-                            <w:proofErr w:type="gramEnd"/>
-                            <w:r>
-                              <w:rPr>
-                                <w:rFonts w:ascii="Lucida Console" w:hAnsi="Lucida Console"/>
-                                <w:sz w:val="20"/>
-                                <w:szCs w:val="20"/>
-                              </w:rPr>
-                              <w:t>;</w:t>
+                              <w:t>break;</w:t>
                             </w:r>
                           </w:p>
                           <w:p>
@@ -9858,24 +7755,7 @@
                                 <w:szCs w:val="20"/>
                               </w:rPr>
                               <w:tab/>
-                            </w:r>
-                            <w:proofErr w:type="gramStart"/>
-                            <w:r>
-                              <w:rPr>
-                                <w:rFonts w:ascii="Lucida Console" w:hAnsi="Lucida Console"/>
-                                <w:sz w:val="20"/>
-                                <w:szCs w:val="20"/>
-                              </w:rPr>
-                              <w:t>break</w:t>
-                            </w:r>
-                            <w:proofErr w:type="gramEnd"/>
-                            <w:r>
-                              <w:rPr>
-                                <w:rFonts w:ascii="Lucida Console" w:hAnsi="Lucida Console"/>
-                                <w:sz w:val="20"/>
-                                <w:szCs w:val="20"/>
-                              </w:rPr>
-                              <w:t>;</w:t>
+                              <w:t>break;</w:t>
                             </w:r>
                           </w:p>
                           <w:p>
@@ -9936,24 +7816,7 @@
                                 <w:szCs w:val="20"/>
                               </w:rPr>
                               <w:tab/>
-                            </w:r>
-                            <w:proofErr w:type="gramStart"/>
-                            <w:r>
-                              <w:rPr>
-                                <w:rFonts w:ascii="Lucida Console" w:hAnsi="Lucida Console"/>
-                                <w:sz w:val="20"/>
-                                <w:szCs w:val="20"/>
-                              </w:rPr>
-                              <w:t>case</w:t>
-                            </w:r>
-                            <w:proofErr w:type="gramEnd"/>
-                            <w:r>
-                              <w:rPr>
-                                <w:rFonts w:ascii="Lucida Console" w:hAnsi="Lucida Console"/>
-                                <w:sz w:val="20"/>
-                                <w:szCs w:val="20"/>
-                              </w:rPr>
-                              <w:t xml:space="preserve"> 0x80: //Note off</w:t>
+                              <w:t>case 0x80: //Note off</w:t>
                             </w:r>
                             <w:r>
                               <w:rPr>
@@ -9988,24 +7851,7 @@
                                 <w:szCs w:val="20"/>
                               </w:rPr>
                               <w:tab/>
-                            </w:r>
-                            <w:proofErr w:type="gramStart"/>
-                            <w:r>
-                              <w:rPr>
-                                <w:rFonts w:ascii="Lucida Console" w:hAnsi="Lucida Console"/>
-                                <w:sz w:val="20"/>
-                                <w:szCs w:val="20"/>
-                              </w:rPr>
-                              <w:t>case</w:t>
-                            </w:r>
-                            <w:proofErr w:type="gramEnd"/>
-                            <w:r>
-                              <w:rPr>
-                                <w:rFonts w:ascii="Lucida Console" w:hAnsi="Lucida Console"/>
-                                <w:sz w:val="20"/>
-                                <w:szCs w:val="20"/>
-                              </w:rPr>
-                              <w:t xml:space="preserve"> 0x90: //Note on</w:t>
+                              <w:t>case 0x90: //Note on</w:t>
                             </w:r>
                           </w:p>
                           <w:p>
@@ -10040,43 +7886,7 @@
                                 <w:szCs w:val="20"/>
                               </w:rPr>
                               <w:tab/>
-                              <w:t>*</w:t>
-                            </w:r>
-                            <w:proofErr w:type="gramStart"/>
-                            <w:r>
-                              <w:rPr>
-                                <w:rFonts w:ascii="Lucida Console" w:hAnsi="Lucida Console"/>
-                                <w:sz w:val="20"/>
-                                <w:szCs w:val="20"/>
-                              </w:rPr>
-                              <w:t>input</w:t>
-                            </w:r>
-                            <w:proofErr w:type="gramEnd"/>
-                            <w:r>
-                              <w:rPr>
-                                <w:rFonts w:ascii="Lucida Console" w:hAnsi="Lucida Console"/>
-                                <w:sz w:val="20"/>
-                                <w:szCs w:val="20"/>
-                              </w:rPr>
-                              <w:t xml:space="preserve"> |= </w:t>
-                            </w:r>
-                            <w:proofErr w:type="spellStart"/>
-                            <w:r>
-                              <w:rPr>
-                                <w:rFonts w:ascii="Lucida Console" w:hAnsi="Lucida Console"/>
-                                <w:sz w:val="20"/>
-                                <w:szCs w:val="20"/>
-                              </w:rPr>
-                              <w:t>channelNumber</w:t>
-                            </w:r>
-                            <w:proofErr w:type="spellEnd"/>
-                            <w:r>
-                              <w:rPr>
-                                <w:rFonts w:ascii="Lucida Console" w:hAnsi="Lucida Console"/>
-                                <w:sz w:val="20"/>
-                                <w:szCs w:val="20"/>
-                              </w:rPr>
-                              <w:t>;</w:t>
+                              <w:t>*input |= channelNumber;</w:t>
                             </w:r>
                           </w:p>
                           <w:p>
@@ -10111,24 +7921,7 @@
                                 <w:szCs w:val="20"/>
                               </w:rPr>
                               <w:tab/>
-                            </w:r>
-                            <w:proofErr w:type="gramStart"/>
-                            <w:r>
-                              <w:rPr>
-                                <w:rFonts w:ascii="Lucida Console" w:hAnsi="Lucida Console"/>
-                                <w:sz w:val="20"/>
-                                <w:szCs w:val="20"/>
-                              </w:rPr>
-                              <w:t>input</w:t>
-                            </w:r>
-                            <w:proofErr w:type="gramEnd"/>
-                            <w:r>
-                              <w:rPr>
-                                <w:rFonts w:ascii="Lucida Console" w:hAnsi="Lucida Console"/>
-                                <w:sz w:val="20"/>
-                                <w:szCs w:val="20"/>
-                              </w:rPr>
-                              <w:t xml:space="preserve"> += 3;</w:t>
+                              <w:t>input += 3;</w:t>
                             </w:r>
                           </w:p>
                           <w:p>
@@ -10197,24 +7990,7 @@
                                 <w:szCs w:val="20"/>
                               </w:rPr>
                               <w:tab/>
-                            </w:r>
-                            <w:proofErr w:type="gramStart"/>
-                            <w:r>
-                              <w:rPr>
-                                <w:rFonts w:ascii="Lucida Console" w:hAnsi="Lucida Console"/>
-                                <w:sz w:val="20"/>
-                                <w:szCs w:val="20"/>
-                              </w:rPr>
-                              <w:t>break</w:t>
-                            </w:r>
-                            <w:proofErr w:type="gramEnd"/>
-                            <w:r>
-                              <w:rPr>
-                                <w:rFonts w:ascii="Lucida Console" w:hAnsi="Lucida Console"/>
-                                <w:sz w:val="20"/>
-                                <w:szCs w:val="20"/>
-                              </w:rPr>
-                              <w:t>;</w:t>
+                              <w:t>break;</w:t>
                             </w:r>
                           </w:p>
                           <w:p>
@@ -10275,24 +8051,7 @@
                                 <w:szCs w:val="20"/>
                               </w:rPr>
                               <w:tab/>
-                            </w:r>
-                            <w:proofErr w:type="gramStart"/>
-                            <w:r>
-                              <w:rPr>
-                                <w:rFonts w:ascii="Lucida Console" w:hAnsi="Lucida Console"/>
-                                <w:sz w:val="20"/>
-                                <w:szCs w:val="20"/>
-                              </w:rPr>
-                              <w:t>case</w:t>
-                            </w:r>
-                            <w:proofErr w:type="gramEnd"/>
-                            <w:r>
-                              <w:rPr>
-                                <w:rFonts w:ascii="Lucida Console" w:hAnsi="Lucida Console"/>
-                                <w:sz w:val="20"/>
-                                <w:szCs w:val="20"/>
-                              </w:rPr>
-                              <w:t xml:space="preserve"> 0xC0: //Patch change</w:t>
+                              <w:t>case 0xC0: //Patch change</w:t>
                             </w:r>
                           </w:p>
                           <w:p>
@@ -10327,43 +8086,7 @@
                                 <w:szCs w:val="20"/>
                               </w:rPr>
                               <w:tab/>
-                              <w:t>*</w:t>
-                            </w:r>
-                            <w:proofErr w:type="gramStart"/>
-                            <w:r>
-                              <w:rPr>
-                                <w:rFonts w:ascii="Lucida Console" w:hAnsi="Lucida Console"/>
-                                <w:sz w:val="20"/>
-                                <w:szCs w:val="20"/>
-                              </w:rPr>
-                              <w:t>input</w:t>
-                            </w:r>
-                            <w:proofErr w:type="gramEnd"/>
-                            <w:r>
-                              <w:rPr>
-                                <w:rFonts w:ascii="Lucida Console" w:hAnsi="Lucida Console"/>
-                                <w:sz w:val="20"/>
-                                <w:szCs w:val="20"/>
-                              </w:rPr>
-                              <w:t xml:space="preserve"> |= </w:t>
-                            </w:r>
-                            <w:proofErr w:type="spellStart"/>
-                            <w:r>
-                              <w:rPr>
-                                <w:rFonts w:ascii="Lucida Console" w:hAnsi="Lucida Console"/>
-                                <w:sz w:val="20"/>
-                                <w:szCs w:val="20"/>
-                              </w:rPr>
-                              <w:t>channelNumber</w:t>
-                            </w:r>
-                            <w:proofErr w:type="spellEnd"/>
-                            <w:r>
-                              <w:rPr>
-                                <w:rFonts w:ascii="Lucida Console" w:hAnsi="Lucida Console"/>
-                                <w:sz w:val="20"/>
-                                <w:szCs w:val="20"/>
-                              </w:rPr>
-                              <w:t>;</w:t>
+                              <w:t>*input |= channelNumber;</w:t>
                             </w:r>
                           </w:p>
                           <w:p>
@@ -10398,24 +8121,7 @@
                                 <w:szCs w:val="20"/>
                               </w:rPr>
                               <w:tab/>
-                            </w:r>
-                            <w:proofErr w:type="gramStart"/>
-                            <w:r>
-                              <w:rPr>
-                                <w:rFonts w:ascii="Lucida Console" w:hAnsi="Lucida Console"/>
-                                <w:sz w:val="20"/>
-                                <w:szCs w:val="20"/>
-                              </w:rPr>
-                              <w:t>input</w:t>
-                            </w:r>
-                            <w:proofErr w:type="gramEnd"/>
-                            <w:r>
-                              <w:rPr>
-                                <w:rFonts w:ascii="Lucida Console" w:hAnsi="Lucida Console"/>
-                                <w:sz w:val="20"/>
-                                <w:szCs w:val="20"/>
-                              </w:rPr>
-                              <w:t xml:space="preserve"> += 2;</w:t>
+                              <w:t>input += 2;</w:t>
                             </w:r>
                           </w:p>
                           <w:p>
@@ -10484,24 +8190,7 @@
                                 <w:szCs w:val="20"/>
                               </w:rPr>
                               <w:tab/>
-                            </w:r>
-                            <w:proofErr w:type="gramStart"/>
-                            <w:r>
-                              <w:rPr>
-                                <w:rFonts w:ascii="Lucida Console" w:hAnsi="Lucida Console"/>
-                                <w:sz w:val="20"/>
-                                <w:szCs w:val="20"/>
-                              </w:rPr>
-                              <w:t>break</w:t>
-                            </w:r>
-                            <w:proofErr w:type="gramEnd"/>
-                            <w:r>
-                              <w:rPr>
-                                <w:rFonts w:ascii="Lucida Console" w:hAnsi="Lucida Console"/>
-                                <w:sz w:val="20"/>
-                                <w:szCs w:val="20"/>
-                              </w:rPr>
-                              <w:t>;</w:t>
+                              <w:t>break;</w:t>
                             </w:r>
                           </w:p>
                           <w:p>
@@ -10562,24 +8251,7 @@
                                 <w:szCs w:val="20"/>
                               </w:rPr>
                               <w:tab/>
-                            </w:r>
-                            <w:proofErr w:type="gramStart"/>
-                            <w:r>
-                              <w:rPr>
-                                <w:rFonts w:ascii="Lucida Console" w:hAnsi="Lucida Console"/>
-                                <w:sz w:val="20"/>
-                                <w:szCs w:val="20"/>
-                              </w:rPr>
-                              <w:t>default</w:t>
-                            </w:r>
-                            <w:proofErr w:type="gramEnd"/>
-                            <w:r>
-                              <w:rPr>
-                                <w:rFonts w:ascii="Lucida Console" w:hAnsi="Lucida Console"/>
-                                <w:sz w:val="20"/>
-                                <w:szCs w:val="20"/>
-                              </w:rPr>
-                              <w:t>:</w:t>
+                              <w:t>default:</w:t>
                             </w:r>
                           </w:p>
                           <w:p>
@@ -10675,24 +8347,7 @@
                                 <w:szCs w:val="20"/>
                               </w:rPr>
                               <w:tab/>
-                            </w:r>
-                            <w:proofErr w:type="gramStart"/>
-                            <w:r>
-                              <w:rPr>
-                                <w:rFonts w:ascii="Lucida Console" w:hAnsi="Lucida Console"/>
-                                <w:sz w:val="20"/>
-                                <w:szCs w:val="20"/>
-                              </w:rPr>
-                              <w:t>break</w:t>
-                            </w:r>
-                            <w:proofErr w:type="gramEnd"/>
-                            <w:r>
-                              <w:rPr>
-                                <w:rFonts w:ascii="Lucida Console" w:hAnsi="Lucida Console"/>
-                                <w:sz w:val="20"/>
-                                <w:szCs w:val="20"/>
-                              </w:rPr>
-                              <w:t>;</w:t>
+                              <w:t>break;</w:t>
                             </w:r>
                           </w:p>
                           <w:p>
@@ -10748,44 +8403,7 @@
                                 <w:szCs w:val="20"/>
                               </w:rPr>
                               <w:tab/>
-                            </w:r>
-                            <w:proofErr w:type="spellStart"/>
-                            <w:proofErr w:type="gramStart"/>
-                            <w:r>
-                              <w:rPr>
-                                <w:rFonts w:ascii="Lucida Console" w:hAnsi="Lucida Console"/>
-                                <w:sz w:val="20"/>
-                                <w:szCs w:val="20"/>
-                              </w:rPr>
-                              <w:t>outputPtr</w:t>
-                            </w:r>
-                            <w:proofErr w:type="spellEnd"/>
-                            <w:proofErr w:type="gramEnd"/>
-                            <w:r>
-                              <w:rPr>
-                                <w:rFonts w:ascii="Lucida Console" w:hAnsi="Lucida Console"/>
-                                <w:sz w:val="20"/>
-                                <w:szCs w:val="20"/>
-                              </w:rPr>
-                              <w:t xml:space="preserve">-&gt;length = input - </w:t>
-                            </w:r>
-                            <w:proofErr w:type="spellStart"/>
-                            <w:r>
-                              <w:rPr>
-                                <w:rFonts w:ascii="Lucida Console" w:hAnsi="Lucida Console"/>
-                                <w:sz w:val="20"/>
-                                <w:szCs w:val="20"/>
-                              </w:rPr>
-                              <w:t>originalInputPtr</w:t>
-                            </w:r>
-                            <w:proofErr w:type="spellEnd"/>
-                            <w:r>
-                              <w:rPr>
-                                <w:rFonts w:ascii="Lucida Console" w:hAnsi="Lucida Console"/>
-                                <w:sz w:val="20"/>
-                                <w:szCs w:val="20"/>
-                              </w:rPr>
-                              <w:t>;</w:t>
+                              <w:t>outputPtr-&gt;length = input - originalInputPtr;</w:t>
                             </w:r>
                           </w:p>
                           <w:p>
@@ -10804,80 +8422,7 @@
                                 <w:szCs w:val="20"/>
                               </w:rPr>
                               <w:tab/>
-                            </w:r>
-                            <w:proofErr w:type="spellStart"/>
-                            <w:proofErr w:type="gramStart"/>
-                            <w:r>
-                              <w:rPr>
-                                <w:rFonts w:ascii="Lucida Console" w:hAnsi="Lucida Console"/>
-                                <w:sz w:val="20"/>
-                                <w:szCs w:val="20"/>
-                              </w:rPr>
-                              <w:t>memcpy</w:t>
-                            </w:r>
-                            <w:proofErr w:type="spellEnd"/>
-                            <w:proofErr w:type="gramEnd"/>
-                            <w:r>
-                              <w:rPr>
-                                <w:rFonts w:ascii="Lucida Console" w:hAnsi="Lucida Console"/>
-                                <w:sz w:val="20"/>
-                                <w:szCs w:val="20"/>
-                              </w:rPr>
-                              <w:t>(</w:t>
-                            </w:r>
-                            <w:proofErr w:type="spellStart"/>
-                            <w:r>
-                              <w:rPr>
-                                <w:rFonts w:ascii="Lucida Console" w:hAnsi="Lucida Console"/>
-                                <w:sz w:val="20"/>
-                                <w:szCs w:val="20"/>
-                              </w:rPr>
-                              <w:t>outputPtr</w:t>
-                            </w:r>
-                            <w:proofErr w:type="spellEnd"/>
-                            <w:r>
-                              <w:rPr>
-                                <w:rFonts w:ascii="Lucida Console" w:hAnsi="Lucida Console"/>
-                                <w:sz w:val="20"/>
-                                <w:szCs w:val="20"/>
-                              </w:rPr>
-                              <w:t xml:space="preserve">-&gt;event, </w:t>
-                            </w:r>
-                            <w:proofErr w:type="spellStart"/>
-                            <w:r>
-                              <w:rPr>
-                                <w:rFonts w:ascii="Lucida Console" w:hAnsi="Lucida Console"/>
-                                <w:sz w:val="20"/>
-                                <w:szCs w:val="20"/>
-                              </w:rPr>
-                              <w:t>originalInputPtr</w:t>
-                            </w:r>
-                            <w:proofErr w:type="spellEnd"/>
-                            <w:r>
-                              <w:rPr>
-                                <w:rFonts w:ascii="Lucida Console" w:hAnsi="Lucida Console"/>
-                                <w:sz w:val="20"/>
-                                <w:szCs w:val="20"/>
-                              </w:rPr>
-                              <w:t xml:space="preserve">, </w:t>
-                            </w:r>
-                            <w:proofErr w:type="spellStart"/>
-                            <w:r>
-                              <w:rPr>
-                                <w:rFonts w:ascii="Lucida Console" w:hAnsi="Lucida Console"/>
-                                <w:sz w:val="20"/>
-                                <w:szCs w:val="20"/>
-                              </w:rPr>
-                              <w:t>outputPtr</w:t>
-                            </w:r>
-                            <w:proofErr w:type="spellEnd"/>
-                            <w:r>
-                              <w:rPr>
-                                <w:rFonts w:ascii="Lucida Console" w:hAnsi="Lucida Console"/>
-                                <w:sz w:val="20"/>
-                                <w:szCs w:val="20"/>
-                              </w:rPr>
-                              <w:t>-&gt;length);</w:t>
+                              <w:t>memcpy(outputPtr-&gt;event, originalInputPtr, outputPtr-&gt;length);</w:t>
                             </w:r>
                           </w:p>
                           <w:p>
@@ -14106,8 +11651,6 @@
         <w:lastRenderedPageBreak/>
         <w:tab/>
       </w:r>
-      <w:proofErr w:type="spellStart"/>
-      <w:proofErr w:type="gramStart"/>
       <w:r>
         <w:rPr>
           <w:b/>
@@ -14115,49 +11658,22 @@
           <w:szCs w:val="26"/>
           <w:u w:val="single"/>
         </w:rPr>
-        <w:t>catmidi</w:t>
-      </w:r>
-      <w:proofErr w:type="spellEnd"/>
-      <w:proofErr w:type="gramEnd"/>
-      <w:r>
-        <w:rPr>
-          <w:b/>
-          <w:sz w:val="26"/>
+        <w:t>catmidi – Main Data Structures</w:t>
+      </w:r>
+    </w:p>
+    <w:p>
+      <w:pPr>
+        <w:rPr>
+          <w:sz w:val="24"/>
           <w:szCs w:val="26"/>
-          <w:u w:val="single"/>
-        </w:rPr>
-        <w:t xml:space="preserve"> – Main Data Structures</w:t>
-      </w:r>
-    </w:p>
-    <w:p>
-      <w:pPr>
+        </w:rPr>
+      </w:pPr>
+      <w:r>
         <w:rPr>
           <w:sz w:val="24"/>
           <w:szCs w:val="26"/>
         </w:rPr>
-      </w:pPr>
-      <w:r>
-        <w:rPr>
-          <w:sz w:val="24"/>
-          <w:szCs w:val="26"/>
-        </w:rPr>
-        <w:t xml:space="preserve">The only data structure in use in the </w:t>
-      </w:r>
-      <w:proofErr w:type="spellStart"/>
-      <w:r>
-        <w:rPr>
-          <w:sz w:val="24"/>
-          <w:szCs w:val="26"/>
-        </w:rPr>
-        <w:t>catmidi</w:t>
-      </w:r>
-      <w:proofErr w:type="spellEnd"/>
-      <w:r>
-        <w:rPr>
-          <w:sz w:val="24"/>
-          <w:szCs w:val="26"/>
-        </w:rPr>
-        <w:t xml:space="preserve"> program is that which stores the read </w:t>
+        <w:t xml:space="preserve">The only data structure in use in the catmidi program is that which stores the read </w:t>
       </w:r>
       <w:r>
         <w:rPr>
@@ -14237,23 +11753,8 @@
                             <w:pPr>
                               <w:pStyle w:val="NoSpacing"/>
                             </w:pPr>
-                            <w:proofErr w:type="spellStart"/>
-                            <w:proofErr w:type="gramStart"/>
-                            <w:r>
-                              <w:t>struct</w:t>
-                            </w:r>
-                            <w:proofErr w:type="spellEnd"/>
-                            <w:proofErr w:type="gramEnd"/>
-                            <w:r>
-                              <w:t xml:space="preserve"> </w:t>
-                            </w:r>
-                            <w:proofErr w:type="spellStart"/>
-                            <w:r>
-                              <w:t>mtrkEvent</w:t>
-                            </w:r>
-                            <w:proofErr w:type="spellEnd"/>
-                            <w:r>
-                              <w:t xml:space="preserve"> {</w:t>
+                            <w:r>
+                              <w:t>struct mtrkEvent {</w:t>
                             </w:r>
                           </w:p>
                           <w:p>
@@ -14262,14 +11763,7 @@
                             </w:pPr>
                             <w:r>
                               <w:tab/>
-                            </w:r>
-                            <w:proofErr w:type="gramStart"/>
-                            <w:r>
-                              <w:t>char</w:t>
-                            </w:r>
-                            <w:proofErr w:type="gramEnd"/>
-                            <w:r>
-                              <w:t xml:space="preserve"> event[262</w:t>
+                              <w:t>char event[262</w:t>
                             </w:r>
                             <w:r>
                               <w:t>];</w:t>
@@ -14281,14 +11775,7 @@
                             </w:pPr>
                             <w:r>
                               <w:tab/>
-                            </w:r>
-                            <w:proofErr w:type="gramStart"/>
-                            <w:r>
-                              <w:t>short</w:t>
-                            </w:r>
-                            <w:proofErr w:type="gramEnd"/>
-                            <w:r>
-                              <w:t xml:space="preserve"> length;</w:t>
+                              <w:t>short length;</w:t>
                             </w:r>
                           </w:p>
                           <w:p>
@@ -14297,24 +11784,7 @@
                             </w:pPr>
                             <w:r>
                               <w:tab/>
-                            </w:r>
-                            <w:proofErr w:type="spellStart"/>
-                            <w:proofErr w:type="gramStart"/>
-                            <w:r>
-                              <w:t>int</w:t>
-                            </w:r>
-                            <w:proofErr w:type="spellEnd"/>
-                            <w:proofErr w:type="gramEnd"/>
-                            <w:r>
-                              <w:t xml:space="preserve"> </w:t>
-                            </w:r>
-                            <w:proofErr w:type="spellStart"/>
-                            <w:r>
-                              <w:t>deltaTime</w:t>
-                            </w:r>
-                            <w:proofErr w:type="spellEnd"/>
-                            <w:r>
-                              <w:t>;</w:t>
+                              <w:t>int deltaTime;</w:t>
                             </w:r>
                           </w:p>
                           <w:p>
@@ -14496,35 +11966,7 @@
         <w:rPr>
           <w:sz w:val="28"/>
         </w:rPr>
-        <w:t>Finally, the delta time of the MIDI event (that is, the time between carrying out the following command and the previous one</w:t>
-      </w:r>
-      <w:proofErr w:type="gramStart"/>
-      <w:r>
-        <w:rPr>
-          <w:sz w:val="28"/>
-        </w:rPr>
-        <w:t>),</w:t>
-      </w:r>
-      <w:proofErr w:type="gramEnd"/>
-      <w:r>
-        <w:rPr>
-          <w:sz w:val="28"/>
-        </w:rPr>
-        <w:t xml:space="preserve"> is stored in the “</w:t>
-      </w:r>
-      <w:proofErr w:type="spellStart"/>
-      <w:r>
-        <w:rPr>
-          <w:sz w:val="28"/>
-        </w:rPr>
-        <w:t>deltaTime</w:t>
-      </w:r>
-      <w:proofErr w:type="spellEnd"/>
-      <w:r>
-        <w:rPr>
-          <w:sz w:val="28"/>
-        </w:rPr>
-        <w:t xml:space="preserve">” integer. </w:t>
+        <w:t xml:space="preserve">Finally, the delta time of the MIDI event (that is, the time between carrying out the following command and the previous one), is stored in the “deltaTime” integer. </w:t>
       </w:r>
       <w:r>
         <w:rPr>
@@ -14683,23 +12125,7 @@
           <w:sz w:val="24"/>
           <w:szCs w:val="26"/>
         </w:rPr>
-        <w:t xml:space="preserve"> section describes the music macro language used by the </w:t>
-      </w:r>
-      <w:proofErr w:type="spellStart"/>
-      <w:r>
-        <w:rPr>
-          <w:sz w:val="24"/>
-          <w:szCs w:val="26"/>
-        </w:rPr>
-        <w:t>mmltomidi</w:t>
-      </w:r>
-      <w:proofErr w:type="spellEnd"/>
-      <w:r>
-        <w:rPr>
-          <w:sz w:val="24"/>
-          <w:szCs w:val="26"/>
-        </w:rPr>
-        <w:t xml:space="preserve"> program.</w:t>
+        <w:t xml:space="preserve"> section describes the music macro language used by the mmltomidi program.</w:t>
       </w:r>
     </w:p>
     <w:p>
@@ -14747,8 +12173,17 @@
         <w:rPr>
           <w:sz w:val="24"/>
           <w:szCs w:val="24"/>
+          <w:highlight w:val="yellow"/>
         </w:rPr>
         <w:t>.</w:t>
+      </w:r>
+      <w:r>
+        <w:rPr>
+          <w:sz w:val="24"/>
+          <w:szCs w:val="24"/>
+          <w:highlight w:val="yellow"/>
+        </w:rPr>
+        <w:t>- move to analysis</w:t>
       </w:r>
     </w:p>
     <w:p>
@@ -14816,51 +12251,15 @@
           <w:sz w:val="24"/>
           <w:szCs w:val="24"/>
         </w:rPr>
-        <w:t xml:space="preserve"> at the beginning of a new </w:t>
-      </w:r>
-      <w:proofErr w:type="gramStart"/>
+        <w:t xml:space="preserve"> at the beginning of a new line </w:t>
+      </w:r>
       <w:r>
         <w:rPr>
           <w:rStyle w:val="PageNumber"/>
           <w:sz w:val="24"/>
           <w:szCs w:val="24"/>
         </w:rPr>
-        <w:t xml:space="preserve">line </w:t>
-      </w:r>
-      <w:r>
-        <w:rPr>
-          <w:rStyle w:val="PageNumber"/>
-          <w:sz w:val="24"/>
-          <w:szCs w:val="24"/>
-        </w:rPr>
-        <w:t>.</w:t>
-      </w:r>
-      <w:proofErr w:type="gramEnd"/>
-      <w:r>
-        <w:rPr>
-          <w:rStyle w:val="PageNumber"/>
-          <w:sz w:val="24"/>
-          <w:szCs w:val="24"/>
-        </w:rPr>
-        <w:t xml:space="preserve"> This makes the remainder of the line a comment; any more hashes found on the line have no effect. Two hashes are used because single hash starts a </w:t>
-      </w:r>
-      <w:proofErr w:type="gramStart"/>
-      <w:r>
-        <w:rPr>
-          <w:rStyle w:val="PageNumber"/>
-          <w:sz w:val="24"/>
-          <w:szCs w:val="24"/>
-        </w:rPr>
-        <w:t>meta</w:t>
-      </w:r>
-      <w:proofErr w:type="gramEnd"/>
-      <w:r>
-        <w:rPr>
-          <w:rStyle w:val="PageNumber"/>
-          <w:sz w:val="24"/>
-          <w:szCs w:val="24"/>
-        </w:rPr>
-        <w:t xml:space="preserve"> command.</w:t>
+        <w:t>. This makes the remainder of the line a comment; any more hashes found on the line have no effect. Two hashes are used because single hash starts a meta command.</w:t>
       </w:r>
     </w:p>
     <w:p>
@@ -14917,23 +12316,13 @@
           <w:szCs w:val="24"/>
         </w:rPr>
       </w:pPr>
-      <w:proofErr w:type="gramStart"/>
       <w:r>
         <w:rPr>
           <w:rStyle w:val="PageNumber"/>
           <w:sz w:val="24"/>
           <w:szCs w:val="24"/>
         </w:rPr>
-        <w:t>play</w:t>
-      </w:r>
-      <w:proofErr w:type="gramEnd"/>
-      <w:r>
-        <w:rPr>
-          <w:rStyle w:val="PageNumber"/>
-          <w:sz w:val="24"/>
-          <w:szCs w:val="24"/>
-        </w:rPr>
-        <w:t xml:space="preserve"> c</w:t>
+        <w:t>play c</w:t>
       </w:r>
       <w:r>
         <w:rPr>
@@ -15858,18 +13247,8 @@
                 <w:sz w:val="24"/>
                 <w:szCs w:val="24"/>
               </w:rPr>
-              <w:t xml:space="preserve">Dotted </w:t>
+              <w:t>Dotted minium</w:t>
             </w:r>
-            <w:proofErr w:type="spellStart"/>
-            <w:r>
-              <w:rPr>
-                <w:rStyle w:val="PageNumber"/>
-                <w:sz w:val="24"/>
-                <w:szCs w:val="24"/>
-              </w:rPr>
-              <w:t>minium</w:t>
-            </w:r>
-            <w:proofErr w:type="spellEnd"/>
           </w:p>
         </w:tc>
       </w:tr>
@@ -16051,23 +13430,13 @@
           <w:szCs w:val="24"/>
         </w:rPr>
       </w:pPr>
-      <w:proofErr w:type="gramStart"/>
       <w:r>
         <w:rPr>
           <w:rStyle w:val="PageNumber"/>
           <w:sz w:val="24"/>
           <w:szCs w:val="24"/>
         </w:rPr>
-        <w:t>o</w:t>
-      </w:r>
-      <w:proofErr w:type="gramEnd"/>
-      <w:r>
-        <w:rPr>
-          <w:rStyle w:val="PageNumber"/>
-          <w:sz w:val="24"/>
-          <w:szCs w:val="24"/>
-        </w:rPr>
-        <w:t>[</w:t>
+        <w:t>o[</w:t>
       </w:r>
       <w:r>
         <w:rPr>
@@ -16257,23 +13626,13 @@
           <w:szCs w:val="24"/>
         </w:rPr>
       </w:pPr>
-      <w:proofErr w:type="gramStart"/>
       <w:r>
         <w:rPr>
           <w:rStyle w:val="PageNumber"/>
           <w:sz w:val="24"/>
           <w:szCs w:val="24"/>
         </w:rPr>
-        <w:t>v</w:t>
-      </w:r>
-      <w:proofErr w:type="gramEnd"/>
-      <w:r>
-        <w:rPr>
-          <w:rStyle w:val="PageNumber"/>
-          <w:sz w:val="24"/>
-          <w:szCs w:val="24"/>
-        </w:rPr>
-        <w:t xml:space="preserve">[digit]    </w:t>
+        <w:t xml:space="preserve">v[digit]    </w:t>
       </w:r>
       <w:r>
         <w:rPr>
@@ -16324,23 +13683,13 @@
           <w:szCs w:val="24"/>
         </w:rPr>
       </w:pPr>
-      <w:proofErr w:type="gramStart"/>
       <w:r>
         <w:rPr>
           <w:rStyle w:val="PageNumber"/>
           <w:sz w:val="24"/>
           <w:szCs w:val="24"/>
         </w:rPr>
-        <w:t>p</w:t>
-      </w:r>
-      <w:proofErr w:type="gramEnd"/>
-      <w:r>
-        <w:rPr>
-          <w:rStyle w:val="PageNumber"/>
-          <w:sz w:val="24"/>
-          <w:szCs w:val="24"/>
-        </w:rPr>
-        <w:t xml:space="preserve">[number from 0 to 11]    </w:t>
+        <w:t xml:space="preserve">p[number from 0 to 11]    </w:t>
       </w:r>
       <w:r>
         <w:rPr>
@@ -16391,23 +13740,13 @@
           <w:szCs w:val="24"/>
         </w:rPr>
       </w:pPr>
-      <w:proofErr w:type="gramStart"/>
       <w:r>
         <w:rPr>
           <w:rStyle w:val="PageNumber"/>
           <w:sz w:val="24"/>
           <w:szCs w:val="24"/>
         </w:rPr>
-        <w:t>l</w:t>
-      </w:r>
-      <w:proofErr w:type="gramEnd"/>
-      <w:r>
-        <w:rPr>
-          <w:rStyle w:val="PageNumber"/>
-          <w:sz w:val="24"/>
-          <w:szCs w:val="24"/>
-        </w:rPr>
-        <w:t>[digit]</w:t>
+        <w:t>l[digit]</w:t>
       </w:r>
       <w:r>
         <w:rPr>
@@ -16585,25 +13924,7 @@
           <w:szCs w:val="24"/>
         </w:rPr>
         <w:lastRenderedPageBreak/>
-        <w:t>#</w:t>
-      </w:r>
-      <w:proofErr w:type="gramStart"/>
-      <w:r>
-        <w:rPr>
-          <w:rStyle w:val="PageNumber"/>
-          <w:sz w:val="24"/>
-          <w:szCs w:val="24"/>
-        </w:rPr>
-        <w:t>tempo</w:t>
-      </w:r>
-      <w:proofErr w:type="gramEnd"/>
-      <w:r>
-        <w:rPr>
-          <w:rStyle w:val="PageNumber"/>
-          <w:sz w:val="24"/>
-          <w:szCs w:val="24"/>
-        </w:rPr>
-        <w:t xml:space="preserve"> [BPM] – set the tempo in BPM of the track (where a beat is</w:t>
+        <w:t>#tempo [BPM] – set the tempo in BPM of the track (where a beat is</w:t>
       </w:r>
       <w:r>
         <w:rPr>
@@ -16668,25 +13989,7 @@
           <w:sz w:val="24"/>
           <w:szCs w:val="24"/>
         </w:rPr>
-        <w:t>#</w:t>
-      </w:r>
-      <w:proofErr w:type="gramStart"/>
-      <w:r>
-        <w:rPr>
-          <w:rStyle w:val="PageNumber"/>
-          <w:sz w:val="24"/>
-          <w:szCs w:val="24"/>
-        </w:rPr>
-        <w:t>instrument</w:t>
-      </w:r>
-      <w:proofErr w:type="gramEnd"/>
-      <w:r>
-        <w:rPr>
-          <w:rStyle w:val="PageNumber"/>
-          <w:sz w:val="24"/>
-          <w:szCs w:val="24"/>
-        </w:rPr>
-        <w:t xml:space="preserve"> [general MIDI patch number] – set the instrument the</w:t>
+        <w:t>#instrument [general MIDI patch number] – set the instrument the</w:t>
       </w:r>
       <w:r>
         <w:rPr>
@@ -16735,43 +14038,7 @@
           <w:sz w:val="24"/>
           <w:szCs w:val="24"/>
         </w:rPr>
-        <w:t>#</w:t>
-      </w:r>
-      <w:proofErr w:type="gramStart"/>
-      <w:r>
-        <w:rPr>
-          <w:rStyle w:val="PageNumber"/>
-          <w:sz w:val="24"/>
-          <w:szCs w:val="24"/>
-        </w:rPr>
-        <w:t>name</w:t>
-      </w:r>
-      <w:proofErr w:type="gramEnd"/>
-      <w:r>
-        <w:rPr>
-          <w:rStyle w:val="PageNumber"/>
-          <w:sz w:val="24"/>
-          <w:szCs w:val="24"/>
-        </w:rPr>
-        <w:t xml:space="preserve"> [name] – set the name of the track. This is put verbatim into the MIDI file in a track name </w:t>
-      </w:r>
-      <w:proofErr w:type="gramStart"/>
-      <w:r>
-        <w:rPr>
-          <w:rStyle w:val="PageNumber"/>
-          <w:sz w:val="24"/>
-          <w:szCs w:val="24"/>
-        </w:rPr>
-        <w:t>meta</w:t>
-      </w:r>
-      <w:proofErr w:type="gramEnd"/>
-      <w:r>
-        <w:rPr>
-          <w:rStyle w:val="PageNumber"/>
-          <w:sz w:val="24"/>
-          <w:szCs w:val="24"/>
-        </w:rPr>
-        <w:t xml:space="preserve"> event, and can be very useful when altering the MIDI file directly.</w:t>
+        <w:t>#name [name] – set the name of the track. This is put verbatim into the MIDI file in a track name meta event, and can be very useful when altering the MIDI file directly.</w:t>
       </w:r>
       <w:r>
         <w:rPr>
@@ -16851,23 +14118,7 @@
           <w:sz w:val="24"/>
           <w:szCs w:val="24"/>
         </w:rPr>
-        <w:t>$</w:t>
-      </w:r>
-      <w:proofErr w:type="gramStart"/>
-      <w:r>
-        <w:rPr>
-          <w:sz w:val="24"/>
-          <w:szCs w:val="24"/>
-        </w:rPr>
-        <w:t>c</w:t>
-      </w:r>
-      <w:proofErr w:type="gramEnd"/>
-      <w:r>
-        <w:rPr>
-          <w:sz w:val="24"/>
-          <w:szCs w:val="24"/>
-        </w:rPr>
-        <w:t xml:space="preserve"> v9o4c5</w:t>
+        <w:t>$c v9o4c5</w:t>
       </w:r>
     </w:p>
     <w:p>
@@ -16974,64 +14225,14 @@
                 <w:sz w:val="24"/>
                 <w:szCs w:val="24"/>
               </w:rPr>
-              <w:t>#</w:t>
+              <w:t xml:space="preserve">#name </w:t>
             </w:r>
-            <w:proofErr w:type="gramStart"/>
-            <w:r>
-              <w:rPr>
-                <w:sz w:val="24"/>
-                <w:szCs w:val="24"/>
-              </w:rPr>
-              <w:t>name</w:t>
-            </w:r>
-            <w:proofErr w:type="gramEnd"/>
-            <w:r>
-              <w:rPr>
-                <w:sz w:val="24"/>
-                <w:szCs w:val="24"/>
-              </w:rPr>
-              <w:t xml:space="preserve"> </w:t>
-            </w:r>
-            <w:proofErr w:type="spellStart"/>
             <w:r>
               <w:rPr>
                 <w:sz w:val="24"/>
                 <w:szCs w:val="24"/>
               </w:rPr>
               <w:t>test_track</w:t>
-            </w:r>
-            <w:proofErr w:type="spellEnd"/>
-          </w:p>
-          <w:p>
-            <w:pPr>
-              <w:spacing w:line="276" w:lineRule="auto"/>
-              <w:rPr>
-                <w:sz w:val="24"/>
-                <w:szCs w:val="24"/>
-              </w:rPr>
-            </w:pPr>
-            <w:r>
-              <w:rPr>
-                <w:sz w:val="24"/>
-                <w:szCs w:val="24"/>
-              </w:rPr>
-              <w:t>#</w:t>
-            </w:r>
-            <w:proofErr w:type="gramStart"/>
-            <w:r>
-              <w:rPr>
-                <w:sz w:val="24"/>
-                <w:szCs w:val="24"/>
-              </w:rPr>
-              <w:t>instrument</w:t>
-            </w:r>
-            <w:proofErr w:type="gramEnd"/>
-            <w:r>
-              <w:rPr>
-                <w:sz w:val="24"/>
-                <w:szCs w:val="24"/>
-              </w:rPr>
-              <w:t xml:space="preserve"> 0</w:t>
             </w:r>
           </w:p>
           <w:p>
@@ -17047,23 +14248,23 @@
                 <w:sz w:val="24"/>
                 <w:szCs w:val="24"/>
               </w:rPr>
-              <w:t>#</w:t>
+              <w:t>#instrument 0</w:t>
             </w:r>
-            <w:proofErr w:type="gramStart"/>
+          </w:p>
+          <w:p>
+            <w:pPr>
+              <w:spacing w:line="276" w:lineRule="auto"/>
+              <w:rPr>
+                <w:sz w:val="24"/>
+                <w:szCs w:val="24"/>
+              </w:rPr>
+            </w:pPr>
             <w:r>
               <w:rPr>
                 <w:sz w:val="24"/>
                 <w:szCs w:val="24"/>
               </w:rPr>
-              <w:t>tempo</w:t>
-            </w:r>
-            <w:proofErr w:type="gramEnd"/>
-            <w:r>
-              <w:rPr>
-                <w:sz w:val="24"/>
-                <w:szCs w:val="24"/>
-              </w:rPr>
-              <w:t xml:space="preserve"> 120</w:t>
+              <w:t>#tempo 120</w:t>
             </w:r>
           </w:p>
           <w:p>
@@ -17088,23 +14289,7 @@
                 <w:sz w:val="24"/>
                 <w:szCs w:val="24"/>
               </w:rPr>
-              <w:t>$</w:t>
-            </w:r>
-            <w:proofErr w:type="gramStart"/>
-            <w:r>
-              <w:rPr>
-                <w:sz w:val="24"/>
-                <w:szCs w:val="24"/>
-              </w:rPr>
-              <w:t>c</w:t>
-            </w:r>
-            <w:proofErr w:type="gramEnd"/>
-            <w:r>
-              <w:rPr>
-                <w:sz w:val="24"/>
-                <w:szCs w:val="24"/>
-              </w:rPr>
-              <w:t xml:space="preserve"> </w:t>
+              <w:t xml:space="preserve">$c </w:t>
             </w:r>
             <w:r>
               <w:rPr>
@@ -17131,21 +14316,12 @@
                 <w:szCs w:val="24"/>
               </w:rPr>
             </w:pPr>
-            <w:proofErr w:type="gramStart"/>
             <w:r>
               <w:rPr>
                 <w:sz w:val="24"/>
                 <w:szCs w:val="24"/>
               </w:rPr>
-              <w:t>play</w:t>
-            </w:r>
-            <w:proofErr w:type="gramEnd"/>
-            <w:r>
-              <w:rPr>
-                <w:sz w:val="24"/>
-                <w:szCs w:val="24"/>
-              </w:rPr>
-              <w:t xml:space="preserve"> v8</w:t>
+              <w:t>play v8</w:t>
             </w:r>
             <w:r>
               <w:rPr>
@@ -17166,6 +14342,101 @@
           <w:u w:val="single"/>
         </w:rPr>
       </w:pPr>
+    </w:p>
+    <w:p>
+      <w:pPr>
+        <w:rPr>
+          <w:b/>
+          <w:sz w:val="28"/>
+          <w:u w:val="single"/>
+        </w:rPr>
+      </w:pPr>
+      <w:r>
+        <w:rPr>
+          <w:b/>
+          <w:sz w:val="28"/>
+          <w:u w:val="single"/>
+        </w:rPr>
+        <w:t>Explain what the above example does</w:t>
+      </w:r>
+      <w:r>
+        <w:rPr>
+          <w:b/>
+          <w:sz w:val="28"/>
+          <w:u w:val="single"/>
+        </w:rPr>
+        <w:t>, convert to sheet music</w:t>
+      </w:r>
+    </w:p>
+    <w:p>
+      <w:pPr>
+        <w:rPr>
+          <w:b/>
+          <w:sz w:val="28"/>
+          <w:u w:val="single"/>
+        </w:rPr>
+      </w:pPr>
+    </w:p>
+    <w:p>
+      <w:pPr>
+        <w:rPr>
+          <w:b/>
+          <w:sz w:val="28"/>
+          <w:u w:val="single"/>
+        </w:rPr>
+      </w:pPr>
+      <w:r>
+        <w:rPr>
+          <w:b/>
+          <w:sz w:val="28"/>
+          <w:u w:val="single"/>
+        </w:rPr>
+        <w:t>Put BNF of file in AQA  form</w:t>
+      </w:r>
+    </w:p>
+    <w:p>
+      <w:pPr>
+        <w:rPr>
+          <w:b/>
+          <w:sz w:val="28"/>
+          <w:u w:val="single"/>
+        </w:rPr>
+      </w:pPr>
+      <w:r>
+        <w:rPr>
+          <w:b/>
+          <w:sz w:val="28"/>
+          <w:u w:val="single"/>
+        </w:rPr>
+        <w:t>Include regex of language</w:t>
+      </w:r>
+      <w:r>
+        <w:rPr>
+          <w:b/>
+          <w:sz w:val="28"/>
+          <w:u w:val="single"/>
+        </w:rPr>
+        <w:t xml:space="preserve"> with explanations</w:t>
+      </w:r>
+    </w:p>
+    <w:p>
+      <w:pPr>
+        <w:rPr>
+          <w:b/>
+          <w:sz w:val="28"/>
+          <w:u w:val="single"/>
+        </w:rPr>
+      </w:pPr>
+      <w:r>
+        <w:rPr>
+          <w:b/>
+          <w:sz w:val="28"/>
+          <w:u w:val="single"/>
+        </w:rPr>
+        <w:t>Show full example of combination process</w:t>
+      </w:r>
+      <w:bookmarkStart w:id="0" w:name="_GoBack"/>
+      <w:bookmarkEnd w:id="0"/>
     </w:p>
     <w:sectPr>
       <w:headerReference w:type="default" r:id="rId12"/>
@@ -18897,7 +16168,7 @@
 </file>
 
 <file path=customXml/itemProps1.xml><?xml version="1.0" encoding="utf-8"?>
-<ds:datastoreItem xmlns:ds="http://schemas.openxmlformats.org/officeDocument/2006/customXml" ds:itemID="{DDB136B6-4E10-D74F-A71A-F2AD318CCECA}">
+<ds:datastoreItem xmlns:ds="http://schemas.openxmlformats.org/officeDocument/2006/customXml" ds:itemID="{DC3C21AF-CE4B-E049-8875-900929BED160}">
   <ds:schemaRefs>
     <ds:schemaRef ds:uri="http://schemas.openxmlformats.org/officeDocument/2006/bibliography"/>
   </ds:schemaRefs>

--- a/Project Documentation/Documented Design.docx
+++ b/Project Documentation/Documented Design.docx
@@ -1,6 +1,6 @@
 
 <file path=word/document.xml><?xml version="1.0" encoding="utf-8"?>
-<w:document xmlns:wpc="http://schemas.microsoft.com/office/word/2010/wordprocessingCanvas" xmlns:mc="http://schemas.openxmlformats.org/markup-compatibility/2006" xmlns:o="urn:schemas-microsoft-com:office:office" xmlns:r="http://schemas.openxmlformats.org/officeDocument/2006/relationships" xmlns:m="http://schemas.openxmlformats.org/officeDocument/2006/math" xmlns:v="urn:schemas-microsoft-com:vml" xmlns:wp14="http://schemas.microsoft.com/office/word/2010/wordprocessingDrawing" xmlns:wp="http://schemas.openxmlformats.org/drawingml/2006/wordprocessingDrawing" xmlns:w10="urn:schemas-microsoft-com:office:word" xmlns:w="http://schemas.openxmlformats.org/wordprocessingml/2006/main" xmlns:w14="http://schemas.microsoft.com/office/word/2010/wordml" xmlns:wpg="http://schemas.microsoft.com/office/word/2010/wordprocessingGroup" xmlns:wpi="http://schemas.microsoft.com/office/word/2010/wordprocessingInk" xmlns:wne="http://schemas.microsoft.com/office/word/2006/wordml" xmlns:wps="http://schemas.microsoft.com/office/word/2010/wordprocessingShape" mc:Ignorable="w14 wp14">
+<w:document xmlns:wpc="http://schemas.microsoft.com/office/word/2010/wordprocessingCanvas" xmlns:mo="http://schemas.microsoft.com/office/mac/office/2008/main" xmlns:mc="http://schemas.openxmlformats.org/markup-compatibility/2006" xmlns:mv="urn:schemas-microsoft-com:mac:vml" xmlns:o="urn:schemas-microsoft-com:office:office" xmlns:r="http://schemas.openxmlformats.org/officeDocument/2006/relationships" xmlns:m="http://schemas.openxmlformats.org/officeDocument/2006/math" xmlns:v="urn:schemas-microsoft-com:vml" xmlns:wp14="http://schemas.microsoft.com/office/word/2010/wordprocessingDrawing" xmlns:wp="http://schemas.openxmlformats.org/drawingml/2006/wordprocessingDrawing" xmlns:w10="urn:schemas-microsoft-com:office:word" xmlns:w="http://schemas.openxmlformats.org/wordprocessingml/2006/main" xmlns:w14="http://schemas.microsoft.com/office/word/2010/wordml" xmlns:wpg="http://schemas.microsoft.com/office/word/2010/wordprocessingGroup" xmlns:wpi="http://schemas.microsoft.com/office/word/2010/wordprocessingInk" xmlns:wne="http://schemas.microsoft.com/office/word/2006/wordml" xmlns:wps="http://schemas.microsoft.com/office/word/2010/wordprocessingShape" mc:Ignorable="w14 wp14">
   <w:body>
     <w:p>
       <w:pPr>
@@ -18,28 +18,6 @@
           <w:u w:val="single"/>
         </w:rPr>
         <w:t>Documented Design</w:t>
-      </w:r>
-    </w:p>
-    <w:p>
-      <w:pPr>
-        <w:ind w:left="360"/>
-        <w:rPr>
-          <w:rFonts w:ascii="Helvetica Neue" w:hAnsi="Helvetica Neue" w:cs="Helvetica Neue"/>
-          <w:color w:val="3B3B3A"/>
-          <w:sz w:val="26"/>
-          <w:szCs w:val="26"/>
-          <w:lang w:val="en-US"/>
-        </w:rPr>
-      </w:pPr>
-      <w:r>
-        <w:rPr>
-          <w:rFonts w:ascii="Helvetica Neue" w:hAnsi="Helvetica Neue" w:cs="Helvetica Neue"/>
-          <w:color w:val="3B3B3A"/>
-          <w:sz w:val="26"/>
-          <w:szCs w:val="26"/>
-          <w:lang w:val="en-US"/>
-        </w:rPr>
-        <w:t>Fully or nearly fully articulated design for a real problem, that describes how all or almost all of the key aspects of the solution/investigation are to be structured/are structured.</w:t>
       </w:r>
     </w:p>
     <w:p>
@@ -191,7 +169,7 @@
           <w:sz w:val="24"/>
           <w:szCs w:val="24"/>
         </w:rPr>
-        <w:t xml:space="preserve"> are</w:t>
+        <w:t xml:space="preserve"> will be</w:t>
       </w:r>
       <w:r>
         <w:rPr>
@@ -206,224 +184,6 @@
           <w:szCs w:val="24"/>
         </w:rPr>
         <w:t>.</w:t>
-      </w:r>
-    </w:p>
-    <w:p>
-      <w:pPr>
-        <w:rPr>
-          <w:b/>
-          <w:sz w:val="28"/>
-          <w:szCs w:val="28"/>
-          <w:u w:val="single"/>
-        </w:rPr>
-      </w:pPr>
-      <w:r>
-        <w:rPr>
-          <w:sz w:val="26"/>
-          <w:szCs w:val="26"/>
-        </w:rPr>
-        <w:tab/>
-      </w:r>
-      <w:r>
-        <w:rPr>
-          <w:b/>
-          <w:sz w:val="28"/>
-          <w:szCs w:val="28"/>
-          <w:u w:val="single"/>
-        </w:rPr>
-        <w:t>Development Environment</w:t>
-      </w:r>
-    </w:p>
-    <w:p>
-      <w:pPr>
-        <w:rPr>
-          <w:sz w:val="24"/>
-          <w:szCs w:val="26"/>
-        </w:rPr>
-      </w:pPr>
-      <w:r>
-        <w:rPr>
-          <w:sz w:val="24"/>
-          <w:szCs w:val="26"/>
-        </w:rPr>
-        <w:t xml:space="preserve">The programming language </w:t>
-      </w:r>
-      <w:r>
-        <w:rPr>
-          <w:sz w:val="24"/>
-          <w:szCs w:val="26"/>
-        </w:rPr>
-        <w:t xml:space="preserve">I have chosen to develop the programs with is C. </w:t>
-      </w:r>
-      <w:r>
-        <w:rPr>
-          <w:sz w:val="24"/>
-          <w:szCs w:val="26"/>
-        </w:rPr>
-        <w:t xml:space="preserve">I chose C because I am comfortable with the language, and, being low level, it’s particularly </w:t>
-      </w:r>
-      <w:r>
-        <w:rPr>
-          <w:sz w:val="24"/>
-          <w:szCs w:val="26"/>
-        </w:rPr>
-        <w:t>suitable for the</w:t>
-      </w:r>
-      <w:r>
-        <w:rPr>
-          <w:sz w:val="24"/>
-          <w:szCs w:val="26"/>
-        </w:rPr>
-        <w:t xml:space="preserve"> </w:t>
-      </w:r>
-      <w:r>
-        <w:rPr>
-          <w:sz w:val="24"/>
-          <w:szCs w:val="26"/>
-        </w:rPr>
-        <w:t>writing and manipulat</w:t>
-      </w:r>
-      <w:r>
-        <w:rPr>
-          <w:sz w:val="24"/>
-          <w:szCs w:val="26"/>
-        </w:rPr>
-        <w:t>ion of</w:t>
-      </w:r>
-      <w:r>
-        <w:rPr>
-          <w:sz w:val="24"/>
-          <w:szCs w:val="26"/>
-        </w:rPr>
-        <w:t xml:space="preserve"> MIDI files</w:t>
-      </w:r>
-      <w:r>
-        <w:rPr>
-          <w:sz w:val="24"/>
-          <w:szCs w:val="26"/>
-        </w:rPr>
-        <w:t>.</w:t>
-      </w:r>
-    </w:p>
-    <w:p>
-      <w:pPr>
-        <w:rPr>
-          <w:sz w:val="24"/>
-          <w:szCs w:val="26"/>
-        </w:rPr>
-      </w:pPr>
-      <w:r>
-        <w:rPr>
-          <w:sz w:val="24"/>
-          <w:szCs w:val="26"/>
-        </w:rPr>
-        <w:t xml:space="preserve">To </w:t>
-      </w:r>
-      <w:r>
-        <w:rPr>
-          <w:sz w:val="24"/>
-          <w:szCs w:val="26"/>
-        </w:rPr>
-        <w:t>speed up development I will</w:t>
-      </w:r>
-      <w:r>
-        <w:rPr>
-          <w:sz w:val="24"/>
-          <w:szCs w:val="26"/>
-        </w:rPr>
-        <w:t xml:space="preserve"> use the compiler compilers </w:t>
-      </w:r>
-      <w:r>
-        <w:rPr>
-          <w:sz w:val="24"/>
-          <w:szCs w:val="26"/>
-        </w:rPr>
-        <w:t>L</w:t>
-      </w:r>
-      <w:r>
-        <w:rPr>
-          <w:sz w:val="24"/>
-          <w:szCs w:val="26"/>
-        </w:rPr>
-        <w:t xml:space="preserve">ex and </w:t>
-      </w:r>
-      <w:r>
-        <w:rPr>
-          <w:sz w:val="24"/>
-          <w:szCs w:val="26"/>
-        </w:rPr>
-        <w:t>Y</w:t>
-      </w:r>
-      <w:r>
-        <w:rPr>
-          <w:sz w:val="24"/>
-          <w:szCs w:val="26"/>
-        </w:rPr>
-        <w:t xml:space="preserve">acc to </w:t>
-      </w:r>
-      <w:r>
-        <w:rPr>
-          <w:sz w:val="24"/>
-          <w:szCs w:val="26"/>
-        </w:rPr>
-        <w:t>generate</w:t>
-      </w:r>
-      <w:r>
-        <w:rPr>
-          <w:sz w:val="24"/>
-          <w:szCs w:val="26"/>
-        </w:rPr>
-        <w:t xml:space="preserve"> the parsing code for the mmltomidi program. </w:t>
-      </w:r>
-      <w:r>
-        <w:rPr>
-          <w:sz w:val="24"/>
-          <w:szCs w:val="26"/>
-        </w:rPr>
-        <w:t xml:space="preserve">This also allows me to conveniently </w:t>
-      </w:r>
-      <w:r>
-        <w:rPr>
-          <w:sz w:val="24"/>
-          <w:szCs w:val="26"/>
-        </w:rPr>
-        <w:t>write the grammar for m</w:t>
-      </w:r>
-      <w:r>
-        <w:rPr>
-          <w:sz w:val="24"/>
-          <w:szCs w:val="26"/>
-        </w:rPr>
-        <w:t>y music description language in regular expressions and Backus-Naur form</w:t>
-      </w:r>
-      <w:r>
-        <w:rPr>
-          <w:sz w:val="24"/>
-          <w:szCs w:val="26"/>
-        </w:rPr>
-        <w:t>.</w:t>
-      </w:r>
-    </w:p>
-    <w:p>
-      <w:pPr>
-        <w:rPr>
-          <w:sz w:val="24"/>
-          <w:szCs w:val="26"/>
-        </w:rPr>
-      </w:pPr>
-      <w:r>
-        <w:rPr>
-          <w:sz w:val="24"/>
-          <w:szCs w:val="26"/>
-        </w:rPr>
-        <w:t xml:space="preserve">I will compile my code using GCC called via makefiles, as I am used to using this method, and </w:t>
-      </w:r>
-      <w:r>
-        <w:rPr>
-          <w:sz w:val="24"/>
-          <w:szCs w:val="26"/>
-        </w:rPr>
-        <w:t>it allows a single command to compile all the code.</w:t>
       </w:r>
     </w:p>
     <w:p>
@@ -911,30 +671,6 @@
     <w:p>
       <w:pPr>
         <w:rPr>
-          <w:sz w:val="24"/>
-          <w:szCs w:val="24"/>
-        </w:rPr>
-      </w:pPr>
-    </w:p>
-    <w:p>
-      <w:pPr>
-        <w:rPr>
-          <w:sz w:val="24"/>
-          <w:szCs w:val="24"/>
-        </w:rPr>
-      </w:pPr>
-    </w:p>
-    <w:p>
-      <w:pPr>
-        <w:rPr>
-          <w:sz w:val="24"/>
-          <w:szCs w:val="24"/>
-        </w:rPr>
-      </w:pPr>
-    </w:p>
-    <w:p>
-      <w:pPr>
-        <w:rPr>
           <w:b/>
           <w:sz w:val="28"/>
           <w:szCs w:val="28"/>
@@ -946,7 +682,6 @@
           <w:sz w:val="24"/>
           <w:szCs w:val="24"/>
         </w:rPr>
-        <w:lastRenderedPageBreak/>
         <w:tab/>
       </w:r>
       <w:r>
@@ -1311,112 +1046,8 @@
           <w:sz w:val="24"/>
           <w:szCs w:val="24"/>
         </w:rPr>
-        <w:t>by spaces.</w:t>
-      </w:r>
-    </w:p>
-    <w:p>
-      <w:pPr>
-        <w:rPr>
-          <w:sz w:val="24"/>
-          <w:szCs w:val="24"/>
-        </w:rPr>
-      </w:pPr>
-    </w:p>
-    <w:p>
-      <w:pPr>
-        <w:rPr>
-          <w:sz w:val="24"/>
-          <w:szCs w:val="24"/>
-        </w:rPr>
-      </w:pPr>
-    </w:p>
-    <w:p>
-      <w:pPr>
-        <w:rPr>
-          <w:sz w:val="24"/>
-          <w:szCs w:val="24"/>
-        </w:rPr>
-      </w:pPr>
-    </w:p>
-    <w:p>
-      <w:pPr>
-        <w:rPr>
-          <w:sz w:val="24"/>
-          <w:szCs w:val="24"/>
-        </w:rPr>
-      </w:pPr>
-    </w:p>
-    <w:p>
-      <w:pPr>
-        <w:rPr>
-          <w:sz w:val="24"/>
-          <w:szCs w:val="24"/>
-        </w:rPr>
-      </w:pPr>
-    </w:p>
-    <w:p>
-      <w:pPr>
-        <w:rPr>
-          <w:sz w:val="24"/>
-          <w:szCs w:val="24"/>
-        </w:rPr>
-      </w:pPr>
-    </w:p>
-    <w:p>
-      <w:pPr>
-        <w:rPr>
-          <w:sz w:val="24"/>
-          <w:szCs w:val="24"/>
-        </w:rPr>
-      </w:pPr>
-    </w:p>
-    <w:p>
-      <w:pPr>
-        <w:rPr>
-          <w:sz w:val="24"/>
-          <w:szCs w:val="24"/>
-        </w:rPr>
-      </w:pPr>
-    </w:p>
-    <w:p>
-      <w:pPr>
-        <w:rPr>
-          <w:sz w:val="24"/>
-          <w:szCs w:val="24"/>
-        </w:rPr>
-      </w:pPr>
-    </w:p>
-    <w:p>
-      <w:pPr>
-        <w:rPr>
-          <w:sz w:val="24"/>
-          <w:szCs w:val="24"/>
-        </w:rPr>
-      </w:pPr>
-    </w:p>
-    <w:p>
-      <w:pPr>
-        <w:rPr>
-          <w:sz w:val="24"/>
-          <w:szCs w:val="24"/>
-        </w:rPr>
-      </w:pPr>
-    </w:p>
-    <w:p>
-      <w:pPr>
-        <w:rPr>
-          <w:sz w:val="24"/>
-          <w:szCs w:val="24"/>
-        </w:rPr>
-      </w:pPr>
-    </w:p>
-    <w:p>
-      <w:pPr>
-        <w:rPr>
-          <w:sz w:val="24"/>
-          <w:szCs w:val="24"/>
-        </w:rPr>
-      </w:pPr>
+        <w:t>by spaces</w:t>
+      </w:r>
     </w:p>
     <w:p>
       <w:pPr>
@@ -1566,6 +1197,7 @@
           <w:noProof/>
           <w:sz w:val="24"/>
           <w:szCs w:val="24"/>
+          <w:lang w:val="en-US" w:eastAsia="en-US"/>
         </w:rPr>
         <w:drawing>
           <wp:inline distT="0" distB="0" distL="0" distR="0" wp14:anchorId="3FC8187D" wp14:editId="31663F95">
@@ -2221,37 +1853,70 @@
       <w:r>
         <w:rPr>
           <w:sz w:val="24"/>
-          <w:highlight w:val="yellow"/>
-        </w:rPr>
-        <w:t>Flow chart</w:t>
-      </w:r>
-      <w:r>
-        <w:rPr>
-          <w:sz w:val="24"/>
-          <w:highlight w:val="yellow"/>
-        </w:rPr>
-        <w:t xml:space="preserve"> </w:t>
-      </w:r>
-      <w:r>
-        <w:rPr>
-          <w:sz w:val="24"/>
-          <w:highlight w:val="yellow"/>
-        </w:rPr>
-        <w:t>/ pseudo code</w:t>
-      </w:r>
-      <w:r>
-        <w:rPr>
-          <w:sz w:val="24"/>
-          <w:highlight w:val="yellow"/>
-        </w:rPr>
-        <w:t xml:space="preserve"> / trace table</w:t>
-      </w:r>
-      <w:r>
-        <w:rPr>
-          <w:sz w:val="24"/>
-          <w:highlight w:val="yellow"/>
-        </w:rPr>
-        <w:t>?</w:t>
+        </w:rPr>
+        <w:t>A flow chart showing a procedural abstraction of the algorithm is below.</w:t>
+      </w:r>
+    </w:p>
+    <w:p>
+      <w:pPr>
+        <w:rPr>
+          <w:sz w:val="24"/>
+        </w:rPr>
+      </w:pPr>
+      <w:r>
+        <w:rPr>
+          <w:noProof/>
+          <w:sz w:val="24"/>
+          <w:lang w:val="en-US" w:eastAsia="en-US"/>
+        </w:rPr>
+        <w:drawing>
+          <wp:inline distT="0" distB="0" distL="0" distR="0" wp14:anchorId="570E0032" wp14:editId="58571AF4">
+            <wp:extent cx="4008689" cy="5110040"/>
+            <wp:effectExtent l="0" t="0" r="5080" b="0"/>
+            <wp:docPr id="2" name="Picture 2" descr="Macintosh HD:Users:andrew:Computer Science:MML-To-Midi-Project:Project Documentation:Diagrams:VLQ_writing.png"/>
+            <wp:cNvGraphicFramePr>
+              <a:graphicFrameLocks xmlns:a="http://schemas.openxmlformats.org/drawingml/2006/main" noChangeAspect="1"/>
+            </wp:cNvGraphicFramePr>
+            <a:graphic xmlns:a="http://schemas.openxmlformats.org/drawingml/2006/main">
+              <a:graphicData uri="http://schemas.openxmlformats.org/drawingml/2006/picture">
+                <pic:pic xmlns:pic="http://schemas.openxmlformats.org/drawingml/2006/picture">
+                  <pic:nvPicPr>
+                    <pic:cNvPr id="0" name="Picture 1" descr="Macintosh HD:Users:andrew:Computer Science:MML-To-Midi-Project:Project Documentation:Diagrams:VLQ_writing.png"/>
+                    <pic:cNvPicPr>
+                      <a:picLocks noChangeAspect="1" noChangeArrowheads="1"/>
+                    </pic:cNvPicPr>
+                  </pic:nvPicPr>
+                  <pic:blipFill>
+                    <a:blip r:embed="rId10">
+                      <a:extLst>
+                        <a:ext uri="{28A0092B-C50C-407E-A947-70E740481C1C}">
+                          <a14:useLocalDpi xmlns:a14="http://schemas.microsoft.com/office/drawing/2010/main" val="0"/>
+                        </a:ext>
+                      </a:extLst>
+                    </a:blip>
+                    <a:srcRect/>
+                    <a:stretch>
+                      <a:fillRect/>
+                    </a:stretch>
+                  </pic:blipFill>
+                  <pic:spPr bwMode="auto">
+                    <a:xfrm>
+                      <a:off x="0" y="0"/>
+                      <a:ext cx="4008689" cy="5110040"/>
+                    </a:xfrm>
+                    <a:prstGeom prst="rect">
+                      <a:avLst/>
+                    </a:prstGeom>
+                    <a:noFill/>
+                    <a:ln>
+                      <a:noFill/>
+                    </a:ln>
+                  </pic:spPr>
+                </pic:pic>
+              </a:graphicData>
+            </a:graphic>
+          </wp:inline>
+        </w:drawing>
       </w:r>
     </w:p>
     <w:p>
@@ -2269,6 +1934,7 @@
           <w:sz w:val="26"/>
           <w:u w:val="single"/>
         </w:rPr>
+        <w:lastRenderedPageBreak/>
         <w:t>Endianness Swapper</w:t>
       </w:r>
     </w:p>
@@ -2601,50 +2267,211 @@
     </w:p>
     <w:p>
       <w:pPr>
-        <w:rPr>
-          <w:sz w:val="24"/>
-        </w:rPr>
-      </w:pPr>
-      <w:r>
-        <w:rPr>
-          <w:sz w:val="24"/>
-          <w:highlight w:val="yellow"/>
-        </w:rPr>
-        <w:t>Flow chart</w:t>
-      </w:r>
-      <w:r>
-        <w:rPr>
-          <w:sz w:val="24"/>
-          <w:highlight w:val="yellow"/>
-        </w:rPr>
-        <w:t xml:space="preserve"> </w:t>
-      </w:r>
-      <w:r>
-        <w:rPr>
-          <w:sz w:val="24"/>
-          <w:highlight w:val="yellow"/>
-        </w:rPr>
-        <w:t>/ pseudo code</w:t>
-      </w:r>
-      <w:r>
-        <w:rPr>
-          <w:sz w:val="24"/>
-          <w:highlight w:val="yellow"/>
-        </w:rPr>
-        <w:t xml:space="preserve"> / trace table</w:t>
-      </w:r>
-      <w:r>
-        <w:rPr>
-          <w:sz w:val="24"/>
-          <w:highlight w:val="yellow"/>
-        </w:rPr>
-        <w:t>?</w:t>
-      </w:r>
-    </w:p>
-    <w:p>
-      <w:pPr>
         <w:spacing w:after="100" w:afterAutospacing="1"/>
-        <w:ind w:left="360"/>
+        <w:rPr>
+          <w:sz w:val="24"/>
+        </w:rPr>
+      </w:pPr>
+      <w:r>
+        <w:rPr>
+          <w:sz w:val="24"/>
+        </w:rPr>
+        <w:t>A</w:t>
+      </w:r>
+      <w:r>
+        <w:rPr>
+          <w:sz w:val="24"/>
+        </w:rPr>
+        <w:t xml:space="preserve"> C-like</w:t>
+      </w:r>
+      <w:r>
+        <w:rPr>
+          <w:sz w:val="24"/>
+        </w:rPr>
+        <w:t xml:space="preserve"> pseudo-code implementation of this algorithm is shown below.</w:t>
+      </w:r>
+    </w:p>
+    <w:tbl>
+      <w:tblPr>
+        <w:tblStyle w:val="TableGrid"/>
+        <w:tblW w:w="0" w:type="auto"/>
+        <w:tblInd w:w="360" w:type="dxa"/>
+        <w:tblLook w:val="04A0" w:firstRow="1" w:lastRow="0" w:firstColumn="1" w:lastColumn="0" w:noHBand="0" w:noVBand="1"/>
+      </w:tblPr>
+      <w:tblGrid>
+        <w:gridCol w:w="8882"/>
+      </w:tblGrid>
+      <w:tr>
+        <w:tc>
+          <w:tcPr>
+            <w:tcW w:w="9242" w:type="dxa"/>
+          </w:tcPr>
+          <w:p>
+            <w:pPr>
+              <w:pStyle w:val="NoSpacing"/>
+              <w:rPr>
+                <w:rFonts w:ascii="Lucida Console" w:hAnsi="Lucida Console"/>
+                <w:sz w:val="18"/>
+                <w:szCs w:val="18"/>
+              </w:rPr>
+            </w:pPr>
+            <w:r>
+              <w:rPr>
+                <w:rFonts w:ascii="Lucida Console" w:hAnsi="Lucida Console"/>
+                <w:sz w:val="18"/>
+                <w:szCs w:val="18"/>
+              </w:rPr>
+              <w:t>int swapIntEndian(int input) {</w:t>
+            </w:r>
+          </w:p>
+          <w:p>
+            <w:pPr>
+              <w:pStyle w:val="NoSpacing"/>
+              <w:rPr>
+                <w:rFonts w:ascii="Lucida Console" w:hAnsi="Lucida Console"/>
+                <w:sz w:val="18"/>
+                <w:szCs w:val="18"/>
+              </w:rPr>
+            </w:pPr>
+            <w:r>
+              <w:rPr>
+                <w:rFonts w:ascii="Lucida Console" w:hAnsi="Lucida Console"/>
+                <w:sz w:val="18"/>
+                <w:szCs w:val="18"/>
+              </w:rPr>
+              <w:t xml:space="preserve">    int output = 0;</w:t>
+            </w:r>
+          </w:p>
+          <w:p>
+            <w:pPr>
+              <w:pStyle w:val="NoSpacing"/>
+              <w:rPr>
+                <w:rFonts w:ascii="Lucida Console" w:hAnsi="Lucida Console"/>
+                <w:sz w:val="18"/>
+                <w:szCs w:val="18"/>
+              </w:rPr>
+            </w:pPr>
+          </w:p>
+          <w:p>
+            <w:pPr>
+              <w:pStyle w:val="NoSpacing"/>
+              <w:rPr>
+                <w:rFonts w:ascii="Lucida Console" w:hAnsi="Lucida Console"/>
+                <w:sz w:val="18"/>
+                <w:szCs w:val="18"/>
+              </w:rPr>
+            </w:pPr>
+            <w:r>
+              <w:rPr>
+                <w:rFonts w:ascii="Lucida Console" w:hAnsi="Lucida Console"/>
+                <w:sz w:val="18"/>
+                <w:szCs w:val="18"/>
+              </w:rPr>
+              <w:t xml:space="preserve">    for each byte in input {</w:t>
+            </w:r>
+          </w:p>
+          <w:p>
+            <w:pPr>
+              <w:pStyle w:val="NoSpacing"/>
+              <w:rPr>
+                <w:rFonts w:ascii="Lucida Console" w:hAnsi="Lucida Console"/>
+                <w:sz w:val="18"/>
+                <w:szCs w:val="18"/>
+              </w:rPr>
+            </w:pPr>
+            <w:r>
+              <w:rPr>
+                <w:rFonts w:ascii="Lucida Console" w:hAnsi="Lucida Console"/>
+                <w:sz w:val="18"/>
+                <w:szCs w:val="18"/>
+              </w:rPr>
+              <w:t xml:space="preserve">        write the byte to</w:t>
+            </w:r>
+            <w:r>
+              <w:rPr>
+                <w:rFonts w:ascii="Lucida Console" w:hAnsi="Lucida Console"/>
+                <w:sz w:val="18"/>
+                <w:szCs w:val="18"/>
+              </w:rPr>
+              <w:t xml:space="preserve"> the</w:t>
+            </w:r>
+            <w:r>
+              <w:rPr>
+                <w:rFonts w:ascii="Lucida Console" w:hAnsi="Lucida Console"/>
+                <w:sz w:val="18"/>
+                <w:szCs w:val="18"/>
+              </w:rPr>
+              <w:t xml:space="preserve"> byte of opposite significance in output</w:t>
+            </w:r>
+          </w:p>
+          <w:p>
+            <w:pPr>
+              <w:pStyle w:val="NoSpacing"/>
+              <w:rPr>
+                <w:rFonts w:ascii="Lucida Console" w:hAnsi="Lucida Console"/>
+                <w:sz w:val="18"/>
+                <w:szCs w:val="18"/>
+              </w:rPr>
+            </w:pPr>
+            <w:r>
+              <w:rPr>
+                <w:rFonts w:ascii="Lucida Console" w:hAnsi="Lucida Console"/>
+                <w:sz w:val="18"/>
+                <w:szCs w:val="18"/>
+              </w:rPr>
+              <w:t xml:space="preserve">    }</w:t>
+            </w:r>
+          </w:p>
+          <w:p>
+            <w:pPr>
+              <w:pStyle w:val="NoSpacing"/>
+              <w:rPr>
+                <w:rFonts w:ascii="Lucida Console" w:hAnsi="Lucida Console"/>
+                <w:sz w:val="18"/>
+                <w:szCs w:val="18"/>
+              </w:rPr>
+            </w:pPr>
+          </w:p>
+          <w:p>
+            <w:pPr>
+              <w:pStyle w:val="NoSpacing"/>
+              <w:rPr>
+                <w:rFonts w:ascii="Lucida Console" w:hAnsi="Lucida Console"/>
+                <w:sz w:val="18"/>
+                <w:szCs w:val="18"/>
+              </w:rPr>
+            </w:pPr>
+            <w:r>
+              <w:rPr>
+                <w:rFonts w:ascii="Lucida Console" w:hAnsi="Lucida Console"/>
+                <w:sz w:val="18"/>
+                <w:szCs w:val="18"/>
+              </w:rPr>
+              <w:t xml:space="preserve">    return output</w:t>
+            </w:r>
+          </w:p>
+          <w:p>
+            <w:pPr>
+              <w:pStyle w:val="NoSpacing"/>
+              <w:rPr>
+                <w:sz w:val="26"/>
+              </w:rPr>
+            </w:pPr>
+            <w:r>
+              <w:rPr>
+                <w:rFonts w:ascii="Lucida Console" w:hAnsi="Lucida Console"/>
+                <w:sz w:val="18"/>
+                <w:szCs w:val="18"/>
+              </w:rPr>
+              <w:t>}</w:t>
+            </w:r>
+          </w:p>
+        </w:tc>
+      </w:tr>
+    </w:tbl>
+    <w:p>
+      <w:pPr>
+        <w:spacing w:after="100" w:afterAutospacing="1"/>
         <w:rPr>
           <w:b/>
           <w:sz w:val="26"/>
@@ -2655,7 +2482,6 @@
     <w:p>
       <w:pPr>
         <w:spacing w:after="100" w:afterAutospacing="1"/>
-        <w:ind w:left="360"/>
         <w:rPr>
           <w:b/>
           <w:sz w:val="26"/>
@@ -2666,7 +2492,6 @@
     <w:p>
       <w:pPr>
         <w:spacing w:after="100" w:afterAutospacing="1"/>
-        <w:ind w:left="360"/>
         <w:rPr>
           <w:b/>
           <w:sz w:val="26"/>
@@ -2677,7 +2502,6 @@
     <w:p>
       <w:pPr>
         <w:spacing w:after="100" w:afterAutospacing="1"/>
-        <w:ind w:left="360"/>
         <w:rPr>
           <w:b/>
           <w:sz w:val="26"/>
@@ -2688,7 +2512,6 @@
     <w:p>
       <w:pPr>
         <w:spacing w:after="100" w:afterAutospacing="1"/>
-        <w:ind w:left="360"/>
         <w:rPr>
           <w:b/>
           <w:sz w:val="26"/>
@@ -2699,19 +2522,79 @@
     <w:p>
       <w:pPr>
         <w:spacing w:after="100" w:afterAutospacing="1"/>
-        <w:ind w:left="360"/>
         <w:rPr>
           <w:b/>
           <w:sz w:val="26"/>
           <w:u w:val="single"/>
         </w:rPr>
       </w:pPr>
-      <w:r>
+    </w:p>
+    <w:p>
+      <w:pPr>
+        <w:spacing w:after="100" w:afterAutospacing="1"/>
         <w:rPr>
           <w:b/>
           <w:sz w:val="26"/>
           <w:u w:val="single"/>
         </w:rPr>
+      </w:pPr>
+    </w:p>
+    <w:p>
+      <w:pPr>
+        <w:spacing w:after="100" w:afterAutospacing="1"/>
+        <w:rPr>
+          <w:b/>
+          <w:sz w:val="26"/>
+          <w:u w:val="single"/>
+        </w:rPr>
+      </w:pPr>
+    </w:p>
+    <w:p>
+      <w:pPr>
+        <w:spacing w:after="100" w:afterAutospacing="1"/>
+        <w:rPr>
+          <w:b/>
+          <w:sz w:val="26"/>
+          <w:u w:val="single"/>
+        </w:rPr>
+      </w:pPr>
+    </w:p>
+    <w:p>
+      <w:pPr>
+        <w:spacing w:after="100" w:afterAutospacing="1"/>
+        <w:rPr>
+          <w:b/>
+          <w:sz w:val="26"/>
+          <w:u w:val="single"/>
+        </w:rPr>
+      </w:pPr>
+    </w:p>
+    <w:p>
+      <w:pPr>
+        <w:spacing w:after="100" w:afterAutospacing="1"/>
+        <w:rPr>
+          <w:b/>
+          <w:sz w:val="26"/>
+          <w:u w:val="single"/>
+        </w:rPr>
+      </w:pPr>
+    </w:p>
+    <w:p>
+      <w:pPr>
+        <w:spacing w:after="100" w:afterAutospacing="1"/>
+        <w:ind w:left="360"/>
+        <w:rPr>
+          <w:b/>
+          <w:sz w:val="26"/>
+          <w:u w:val="single"/>
+        </w:rPr>
+      </w:pPr>
+      <w:r>
+        <w:rPr>
+          <w:b/>
+          <w:sz w:val="26"/>
+          <w:u w:val="single"/>
+        </w:rPr>
         <w:lastRenderedPageBreak/>
         <w:t>MIDI Data from Processed MML Commands</w:t>
       </w:r>
@@ -2773,22 +2656,9 @@
       </w:pPr>
       <w:r>
         <w:rPr>
-          <w:sz w:val="24"/>
-          <w:highlight w:val="yellow"/>
-        </w:rPr>
-        <w:t>More description?</w:t>
-      </w:r>
-    </w:p>
-    <w:p>
-      <w:pPr>
-        <w:rPr>
-          <w:sz w:val="24"/>
-        </w:rPr>
-      </w:pPr>
-      <w:r>
-        <w:rPr>
           <w:noProof/>
           <w:sz w:val="24"/>
+          <w:lang w:val="en-US" w:eastAsia="en-US"/>
         </w:rPr>
         <w:drawing>
           <wp:inline distT="0" distB="0" distL="0" distR="0" wp14:anchorId="4C4F3B95" wp14:editId="6FB07DCC">
@@ -2808,7 +2678,7 @@
                     </pic:cNvPicPr>
                   </pic:nvPicPr>
                   <pic:blipFill>
-                    <a:blip r:embed="rId10">
+                    <a:blip r:embed="rId11">
                       <a:extLst>
                         <a:ext uri="{28A0092B-C50C-407E-A947-70E740481C1C}">
                           <a14:useLocalDpi xmlns:a14="http://schemas.microsoft.com/office/drawing/2010/main" val="0"/>
@@ -2954,7 +2824,21 @@
           <w:sz w:val="24"/>
           <w:szCs w:val="24"/>
         </w:rPr>
-        <w:t>he MIDI data generating program</w:t>
+        <w:t xml:space="preserve">he MIDI </w:t>
+      </w:r>
+      <w:r>
+        <w:rPr>
+          <w:sz w:val="24"/>
+          <w:szCs w:val="24"/>
+        </w:rPr>
+        <w:t>data-generating</w:t>
+      </w:r>
+      <w:r>
+        <w:rPr>
+          <w:sz w:val="24"/>
+          <w:szCs w:val="24"/>
+        </w:rPr>
+        <w:t xml:space="preserve"> program</w:t>
       </w:r>
       <w:r>
         <w:rPr>
@@ -2976,8 +2860,23 @@
         <w:rPr>
           <w:sz w:val="24"/>
           <w:szCs w:val="24"/>
+        </w:rPr>
+      </w:pPr>
+      <w:r>
+        <w:rPr>
+          <w:sz w:val="24"/>
+          <w:szCs w:val="24"/>
           <w:highlight w:val="yellow"/>
         </w:rPr>
+        <w:t>Design decisions</w:t>
+      </w:r>
+    </w:p>
+    <w:p>
+      <w:pPr>
+        <w:rPr>
+          <w:sz w:val="24"/>
+          <w:szCs w:val="24"/>
+        </w:rPr>
       </w:pPr>
       <w:r>
         <w:rPr>
@@ -2985,38 +2884,6 @@
           <w:szCs w:val="24"/>
           <w:highlight w:val="yellow"/>
         </w:rPr>
-        <w:t>Example of what’s stored</w:t>
-      </w:r>
-    </w:p>
-    <w:p>
-      <w:pPr>
-        <w:rPr>
-          <w:sz w:val="24"/>
-          <w:szCs w:val="24"/>
-        </w:rPr>
-      </w:pPr>
-      <w:r>
-        <w:rPr>
-          <w:sz w:val="24"/>
-          <w:szCs w:val="24"/>
-          <w:highlight w:val="yellow"/>
-        </w:rPr>
-        <w:t>Design decisions</w:t>
-      </w:r>
-    </w:p>
-    <w:p>
-      <w:pPr>
-        <w:rPr>
-          <w:sz w:val="24"/>
-          <w:szCs w:val="24"/>
-        </w:rPr>
-      </w:pPr>
-      <w:r>
-        <w:rPr>
-          <w:sz w:val="24"/>
-          <w:szCs w:val="24"/>
-          <w:highlight w:val="yellow"/>
-        </w:rPr>
         <w:t>Justify choice</w:t>
       </w:r>
     </w:p>
@@ -3032,6 +2899,7 @@
           <w:noProof/>
           <w:sz w:val="24"/>
           <w:szCs w:val="24"/>
+          <w:lang w:val="en-US" w:eastAsia="en-US"/>
         </w:rPr>
         <mc:AlternateContent>
           <mc:Choice Requires="wps">
@@ -3226,7 +3094,7 @@
                                 <w:szCs w:val="24"/>
                               </w:rPr>
                               <w:tab/>
-                              <w:t>struct note notes[16384]; //Observe size limit</w:t>
+                              <w:t>struct note notes[16384];</w:t>
                             </w:r>
                           </w:p>
                           <w:p>
@@ -3273,9 +3141,13 @@
               </wp:inline>
             </w:drawing>
           </mc:Choice>
-          <mc:Fallback xmlns:mv="urn:schemas-microsoft-com:mac:vml" xmlns:mo="http://schemas.microsoft.com/office/mac/office/2008/main">
+          <mc:Fallback>
             <w:pict>
-              <v:shape id="_x0000_s1028" type="#_x0000_t202" style="width:279pt;height:189pt;visibility:visible;mso-wrap-style:square;mso-left-percent:-10001;mso-top-percent:-10001;mso-position-horizontal:absolute;mso-position-horizontal-relative:char;mso-position-vertical:absolute;mso-position-vertical-relative:line;mso-left-percent:-10001;mso-top-percent:-10001;v-text-anchor:top" o:gfxdata="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">
+              <v:shapetype id="_x0000_t202" coordsize="21600,21600" o:spt="202" path="m0,0l0,21600,21600,21600,21600,0xe">
+                <v:stroke joinstyle="miter"/>
+                <v:path gradientshapeok="t" o:connecttype="rect"/>
+              </v:shapetype>
+              <v:shape id="Text Box 2" o:spid="_x0000_s1026" type="#_x0000_t202" style="width:279pt;height:189pt;visibility:visible;mso-wrap-style:square;mso-left-percent:-10001;mso-top-percent:-10001;mso-position-horizontal:absolute;mso-position-horizontal-relative:char;mso-position-vertical:absolute;mso-position-vertical-relative:line;mso-left-percent:-10001;mso-top-percent:-10001;v-text-anchor:top" o:gfxdata="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">
                 <v:textbox style="mso-fit-shape-to-text:t">
                   <w:txbxContent>
                     <w:p>
@@ -3286,23 +3158,12 @@
                           <w:szCs w:val="24"/>
                         </w:rPr>
                       </w:pPr>
-                      <w:proofErr w:type="spellStart"/>
-                      <w:proofErr w:type="gramStart"/>
                       <w:r>
                         <w:rPr>
                           <w:sz w:val="24"/>
                           <w:szCs w:val="24"/>
                         </w:rPr>
-                        <w:t>struct</w:t>
-                      </w:r>
-                      <w:proofErr w:type="spellEnd"/>
-                      <w:proofErr w:type="gramEnd"/>
-                      <w:r>
-                        <w:rPr>
-                          <w:sz w:val="24"/>
-                          <w:szCs w:val="24"/>
-                        </w:rPr>
-                        <w:t xml:space="preserve"> note {</w:t>
+                        <w:t>struct note {</w:t>
                       </w:r>
                     </w:p>
                     <w:p>
@@ -3319,22 +3180,7 @@
                           <w:szCs w:val="24"/>
                         </w:rPr>
                         <w:tab/>
-                      </w:r>
-                      <w:proofErr w:type="gramStart"/>
-                      <w:r>
-                        <w:rPr>
-                          <w:sz w:val="24"/>
-                          <w:szCs w:val="24"/>
-                        </w:rPr>
-                        <w:t>char</w:t>
-                      </w:r>
-                      <w:proofErr w:type="gramEnd"/>
-                      <w:r>
-                        <w:rPr>
-                          <w:sz w:val="24"/>
-                          <w:szCs w:val="24"/>
-                        </w:rPr>
-                        <w:t xml:space="preserve"> command; //Letter</w:t>
+                        <w:t>char command; //Letter</w:t>
                       </w:r>
                     </w:p>
                     <w:p>
@@ -3351,22 +3197,7 @@
                           <w:szCs w:val="24"/>
                         </w:rPr>
                         <w:tab/>
-                      </w:r>
-                      <w:proofErr w:type="gramStart"/>
-                      <w:r>
-                        <w:rPr>
-                          <w:sz w:val="24"/>
-                          <w:szCs w:val="24"/>
-                        </w:rPr>
-                        <w:t>char</w:t>
-                      </w:r>
-                      <w:proofErr w:type="gramEnd"/>
-                      <w:r>
-                        <w:rPr>
-                          <w:sz w:val="24"/>
-                          <w:szCs w:val="24"/>
-                        </w:rPr>
-                        <w:t xml:space="preserve"> accidental; //-1 for flat, 1 for sharp</w:t>
+                        <w:t>char accidental; //-1 for flat, 1 for sharp</w:t>
                       </w:r>
                     </w:p>
                     <w:p>
@@ -3383,22 +3214,7 @@
                           <w:szCs w:val="24"/>
                         </w:rPr>
                         <w:tab/>
-                      </w:r>
-                      <w:proofErr w:type="gramStart"/>
-                      <w:r>
-                        <w:rPr>
-                          <w:sz w:val="24"/>
-                          <w:szCs w:val="24"/>
-                        </w:rPr>
-                        <w:t>unsigned</w:t>
-                      </w:r>
-                      <w:proofErr w:type="gramEnd"/>
-                      <w:r>
-                        <w:rPr>
-                          <w:sz w:val="24"/>
-                          <w:szCs w:val="24"/>
-                        </w:rPr>
-                        <w:t xml:space="preserve"> char modifier; //Number after</w:t>
+                        <w:t>unsigned char modifier; //Number after</w:t>
                       </w:r>
                     </w:p>
                     <w:p>
@@ -3434,39 +3250,12 @@
                           <w:szCs w:val="24"/>
                         </w:rPr>
                       </w:pPr>
-                      <w:proofErr w:type="spellStart"/>
-                      <w:proofErr w:type="gramStart"/>
                       <w:r>
                         <w:rPr>
                           <w:sz w:val="24"/>
                           <w:szCs w:val="24"/>
                         </w:rPr>
-                        <w:t>struct</w:t>
-                      </w:r>
-                      <w:proofErr w:type="spellEnd"/>
-                      <w:proofErr w:type="gramEnd"/>
-                      <w:r>
-                        <w:rPr>
-                          <w:sz w:val="24"/>
-                          <w:szCs w:val="24"/>
-                        </w:rPr>
-                        <w:t xml:space="preserve"> </w:t>
-                      </w:r>
-                      <w:proofErr w:type="spellStart"/>
-                      <w:r>
-                        <w:rPr>
-                          <w:sz w:val="24"/>
-                          <w:szCs w:val="24"/>
-                        </w:rPr>
-                        <w:t>mmlFileStruct</w:t>
-                      </w:r>
-                      <w:proofErr w:type="spellEnd"/>
-                      <w:r>
-                        <w:rPr>
-                          <w:sz w:val="24"/>
-                          <w:szCs w:val="24"/>
-                        </w:rPr>
-                        <w:t xml:space="preserve"> {</w:t>
+                        <w:t>struct mmlFileStruct {</w:t>
                       </w:r>
                     </w:p>
                     <w:p>
@@ -3483,22 +3272,7 @@
                           <w:szCs w:val="24"/>
                         </w:rPr>
                         <w:tab/>
-                      </w:r>
-                      <w:proofErr w:type="gramStart"/>
-                      <w:r>
-                        <w:rPr>
-                          <w:sz w:val="24"/>
-                          <w:szCs w:val="24"/>
-                        </w:rPr>
-                        <w:t>char</w:t>
-                      </w:r>
-                      <w:proofErr w:type="gramEnd"/>
-                      <w:r>
-                        <w:rPr>
-                          <w:sz w:val="24"/>
-                          <w:szCs w:val="24"/>
-                        </w:rPr>
-                        <w:t xml:space="preserve"> name[256]; //Null terminated</w:t>
+                        <w:t>char name[256]; //Null terminated</w:t>
                       </w:r>
                     </w:p>
                     <w:p>
@@ -3531,24 +3305,7 @@
                           <w:szCs w:val="24"/>
                         </w:rPr>
                         <w:tab/>
-                      </w:r>
-                      <w:proofErr w:type="spellStart"/>
-                      <w:proofErr w:type="gramStart"/>
-                      <w:r>
-                        <w:rPr>
-                          <w:sz w:val="24"/>
-                          <w:szCs w:val="24"/>
-                        </w:rPr>
-                        <w:t>struct</w:t>
-                      </w:r>
-                      <w:proofErr w:type="spellEnd"/>
-                      <w:proofErr w:type="gramEnd"/>
-                      <w:r>
-                        <w:rPr>
-                          <w:sz w:val="24"/>
-                          <w:szCs w:val="24"/>
-                        </w:rPr>
-                        <w:t xml:space="preserve"> note notes[16384]; //Observe size limit</w:t>
+                        <w:t>struct note notes[16384];</w:t>
                       </w:r>
                     </w:p>
                     <w:p>
@@ -3565,40 +3322,7 @@
                           <w:szCs w:val="24"/>
                         </w:rPr>
                         <w:tab/>
-                      </w:r>
-                      <w:proofErr w:type="spellStart"/>
-                      <w:proofErr w:type="gramStart"/>
-                      <w:r>
-                        <w:rPr>
-                          <w:sz w:val="24"/>
-                          <w:szCs w:val="24"/>
-                        </w:rPr>
-                        <w:t>int</w:t>
-                      </w:r>
-                      <w:proofErr w:type="spellEnd"/>
-                      <w:proofErr w:type="gramEnd"/>
-                      <w:r>
-                        <w:rPr>
-                          <w:sz w:val="24"/>
-                          <w:szCs w:val="24"/>
-                        </w:rPr>
-                        <w:t xml:space="preserve"> </w:t>
-                      </w:r>
-                      <w:proofErr w:type="spellStart"/>
-                      <w:r>
-                        <w:rPr>
-                          <w:sz w:val="24"/>
-                          <w:szCs w:val="24"/>
-                        </w:rPr>
-                        <w:t>noteCount</w:t>
-                      </w:r>
-                      <w:proofErr w:type="spellEnd"/>
-                      <w:r>
-                        <w:rPr>
-                          <w:sz w:val="24"/>
-                          <w:szCs w:val="24"/>
-                        </w:rPr>
-                        <w:t>;</w:t>
+                        <w:t>int noteCount;</w:t>
                       </w:r>
                     </w:p>
                     <w:p>
@@ -3767,54 +3491,222 @@
           <w:szCs w:val="24"/>
         </w:rPr>
       </w:pPr>
-    </w:p>
-    <w:p>
-      <w:pPr>
-        <w:rPr>
-          <w:sz w:val="24"/>
-          <w:szCs w:val="24"/>
-        </w:rPr>
-      </w:pPr>
-    </w:p>
-    <w:p>
-      <w:pPr>
-        <w:rPr>
-          <w:sz w:val="24"/>
-          <w:szCs w:val="24"/>
-        </w:rPr>
-      </w:pPr>
-    </w:p>
-    <w:p>
-      <w:pPr>
-        <w:rPr>
-          <w:sz w:val="24"/>
-          <w:szCs w:val="24"/>
-        </w:rPr>
-      </w:pPr>
-    </w:p>
-    <w:p>
-      <w:pPr>
-        <w:rPr>
-          <w:sz w:val="24"/>
-          <w:szCs w:val="24"/>
-        </w:rPr>
-      </w:pPr>
-    </w:p>
-    <w:p>
-      <w:pPr>
-        <w:rPr>
-          <w:sz w:val="24"/>
-          <w:szCs w:val="24"/>
-        </w:rPr>
-      </w:pPr>
-    </w:p>
-    <w:p>
-      <w:pPr>
-        <w:rPr>
-          <w:sz w:val="24"/>
-          <w:szCs w:val="24"/>
-        </w:rPr>
-      </w:pPr>
+      <w:r>
+        <w:rPr>
+          <w:sz w:val="24"/>
+          <w:szCs w:val="24"/>
+        </w:rPr>
+        <w:t>Below is an example assignment of these data structures.</w:t>
+      </w:r>
+    </w:p>
+    <w:tbl>
+      <w:tblPr>
+        <w:tblStyle w:val="TableGrid"/>
+        <w:tblW w:w="0" w:type="auto"/>
+        <w:tblLook w:val="04A0" w:firstRow="1" w:lastRow="0" w:firstColumn="1" w:lastColumn="0" w:noHBand="0" w:noVBand="1"/>
+      </w:tblPr>
+      <w:tblGrid>
+        <w:gridCol w:w="9242"/>
+      </w:tblGrid>
+      <w:tr>
+        <w:tc>
+          <w:tcPr>
+            <w:tcW w:w="9242" w:type="dxa"/>
+          </w:tcPr>
+          <w:p>
+            <w:pPr>
+              <w:rPr>
+                <w:sz w:val="24"/>
+                <w:szCs w:val="24"/>
+              </w:rPr>
+            </w:pPr>
+            <w:r>
+              <w:rPr>
+                <w:sz w:val="24"/>
+                <w:szCs w:val="24"/>
+              </w:rPr>
+              <w:t>struct mmlFileStruct exampleMMLFileStruct;</w:t>
+            </w:r>
+          </w:p>
+          <w:p>
+            <w:pPr>
+              <w:rPr>
+                <w:sz w:val="24"/>
+                <w:szCs w:val="24"/>
+              </w:rPr>
+            </w:pPr>
+          </w:p>
+          <w:p>
+            <w:pPr>
+              <w:rPr>
+                <w:sz w:val="24"/>
+                <w:szCs w:val="24"/>
+              </w:rPr>
+            </w:pPr>
+            <w:r>
+              <w:rPr>
+                <w:sz w:val="24"/>
+                <w:szCs w:val="24"/>
+              </w:rPr>
+              <w:t>strcpy(exampleMMLFileStruct.name, “Test track”);</w:t>
+            </w:r>
+          </w:p>
+          <w:p>
+            <w:pPr>
+              <w:rPr>
+                <w:sz w:val="24"/>
+                <w:szCs w:val="24"/>
+              </w:rPr>
+            </w:pPr>
+            <w:r>
+              <w:rPr>
+                <w:sz w:val="24"/>
+                <w:szCs w:val="24"/>
+              </w:rPr>
+              <w:t>exampleMMLFileStruct.</w:t>
+            </w:r>
+            <w:r>
+              <w:rPr>
+                <w:sz w:val="24"/>
+                <w:szCs w:val="24"/>
+              </w:rPr>
+              <w:t>notes[0].command = ‘a’;</w:t>
+            </w:r>
+          </w:p>
+          <w:p>
+            <w:pPr>
+              <w:rPr>
+                <w:sz w:val="24"/>
+                <w:szCs w:val="24"/>
+              </w:rPr>
+            </w:pPr>
+            <w:r>
+              <w:rPr>
+                <w:sz w:val="24"/>
+                <w:szCs w:val="24"/>
+              </w:rPr>
+              <w:t>exampleMMLFileStruct.notes[0]</w:t>
+            </w:r>
+            <w:r>
+              <w:rPr>
+                <w:sz w:val="24"/>
+                <w:szCs w:val="24"/>
+              </w:rPr>
+              <w:t>.accidental = 0</w:t>
+            </w:r>
+            <w:r>
+              <w:rPr>
+                <w:sz w:val="24"/>
+                <w:szCs w:val="24"/>
+              </w:rPr>
+              <w:t>;</w:t>
+            </w:r>
+          </w:p>
+          <w:p>
+            <w:pPr>
+              <w:rPr>
+                <w:sz w:val="24"/>
+                <w:szCs w:val="24"/>
+              </w:rPr>
+            </w:pPr>
+            <w:r>
+              <w:rPr>
+                <w:sz w:val="24"/>
+                <w:szCs w:val="24"/>
+              </w:rPr>
+              <w:t>exampleMMLFileStruct.notes[0]</w:t>
+            </w:r>
+            <w:r>
+              <w:rPr>
+                <w:sz w:val="24"/>
+                <w:szCs w:val="24"/>
+              </w:rPr>
+              <w:t>.modifier = 5</w:t>
+            </w:r>
+            <w:r>
+              <w:rPr>
+                <w:sz w:val="24"/>
+                <w:szCs w:val="24"/>
+              </w:rPr>
+              <w:t>;</w:t>
+            </w:r>
+          </w:p>
+          <w:p>
+            <w:pPr>
+              <w:rPr>
+                <w:sz w:val="24"/>
+                <w:szCs w:val="24"/>
+              </w:rPr>
+            </w:pPr>
+            <w:r>
+              <w:rPr>
+                <w:sz w:val="24"/>
+                <w:szCs w:val="24"/>
+              </w:rPr>
+              <w:t>exampleMMLFileStruct.noteCount = 1</w:t>
+            </w:r>
+          </w:p>
+          <w:p>
+            <w:pPr>
+              <w:rPr>
+                <w:sz w:val="24"/>
+                <w:szCs w:val="24"/>
+              </w:rPr>
+            </w:pPr>
+          </w:p>
+        </w:tc>
+      </w:tr>
+    </w:tbl>
+    <w:p>
+      <w:pPr>
+        <w:rPr>
+          <w:sz w:val="24"/>
+          <w:szCs w:val="24"/>
+        </w:rPr>
+      </w:pPr>
+    </w:p>
+    <w:p>
+      <w:pPr>
+        <w:rPr>
+          <w:sz w:val="24"/>
+          <w:szCs w:val="24"/>
+        </w:rPr>
+      </w:pPr>
+      <w:r>
+        <w:rPr>
+          <w:sz w:val="24"/>
+          <w:szCs w:val="24"/>
+        </w:rPr>
+        <w:t xml:space="preserve">This example data represents a MML file with the name “Test track”, which contains a single crochet of note </w:t>
+      </w:r>
+      <w:r>
+        <w:rPr>
+          <w:sz w:val="24"/>
+          <w:szCs w:val="24"/>
+        </w:rPr>
+        <w:t>“</w:t>
+      </w:r>
+      <w:r>
+        <w:rPr>
+          <w:sz w:val="24"/>
+          <w:szCs w:val="24"/>
+        </w:rPr>
+        <w:t>A</w:t>
+      </w:r>
+      <w:r>
+        <w:rPr>
+          <w:sz w:val="24"/>
+          <w:szCs w:val="24"/>
+        </w:rPr>
+        <w:t>”</w:t>
+      </w:r>
+      <w:r>
+        <w:rPr>
+          <w:sz w:val="24"/>
+          <w:szCs w:val="24"/>
+        </w:rPr>
+        <w:t xml:space="preserve">. </w:t>
+      </w:r>
     </w:p>
     <w:p>
       <w:pPr>
@@ -3943,6 +3835,7 @@
           <w:sz w:val="26"/>
           <w:szCs w:val="26"/>
           <w:u w:val="single"/>
+          <w:lang w:val="en-US" w:eastAsia="en-US"/>
         </w:rPr>
         <w:drawing>
           <wp:inline distT="0" distB="0" distL="0" distR="0" wp14:anchorId="453562CB" wp14:editId="6D7B0CDE">
@@ -3962,7 +3855,7 @@
                     </pic:cNvPicPr>
                   </pic:nvPicPr>
                   <pic:blipFill>
-                    <a:blip r:embed="rId11">
+                    <a:blip r:embed="rId12">
                       <a:extLst>
                         <a:ext uri="{28A0092B-C50C-407E-A947-70E740481C1C}">
                           <a14:useLocalDpi xmlns:a14="http://schemas.microsoft.com/office/drawing/2010/main" val="0"/>
@@ -4069,13 +3962,31 @@
         <w:rPr>
           <w:sz w:val="24"/>
         </w:rPr>
-        <w:t>In light of this, only algorithms which aren’t featured in the mmlto</w:t>
-      </w:r>
-      <w:r>
-        <w:rPr>
-          <w:sz w:val="24"/>
-        </w:rPr>
-        <w:t>midi program are described in the follow sections</w:t>
+        <w:t xml:space="preserve">In light of this, only </w:t>
+      </w:r>
+      <w:r>
+        <w:rPr>
+          <w:sz w:val="24"/>
+        </w:rPr>
+        <w:t>algorithms, which aren’t featured in the mmltomidi program,</w:t>
+      </w:r>
+      <w:r>
+        <w:rPr>
+          <w:sz w:val="24"/>
+        </w:rPr>
+        <w:t xml:space="preserve"> are described in the follow</w:t>
+      </w:r>
+      <w:r>
+        <w:rPr>
+          <w:sz w:val="24"/>
+        </w:rPr>
+        <w:t>ing</w:t>
+      </w:r>
+      <w:r>
+        <w:rPr>
+          <w:sz w:val="24"/>
+        </w:rPr>
+        <w:t xml:space="preserve"> sections</w:t>
       </w:r>
       <w:r>
         <w:rPr>
@@ -4496,38 +4407,285 @@
       <w:r>
         <w:rPr>
           <w:sz w:val="24"/>
-          <w:highlight w:val="yellow"/>
-        </w:rPr>
-        <w:t>Flow chart</w:t>
-      </w:r>
-      <w:r>
-        <w:rPr>
-          <w:sz w:val="24"/>
-          <w:highlight w:val="yellow"/>
-        </w:rPr>
-        <w:t xml:space="preserve"> </w:t>
-      </w:r>
-      <w:r>
-        <w:rPr>
-          <w:sz w:val="24"/>
-          <w:highlight w:val="yellow"/>
-        </w:rPr>
-        <w:t>/ pseudo code</w:t>
-      </w:r>
-      <w:r>
-        <w:rPr>
-          <w:sz w:val="24"/>
-          <w:highlight w:val="yellow"/>
-        </w:rPr>
-        <w:t xml:space="preserve"> / trace table</w:t>
-      </w:r>
-      <w:r>
-        <w:rPr>
-          <w:sz w:val="24"/>
-          <w:highlight w:val="yellow"/>
-        </w:rPr>
-        <w:t>?</w:t>
-      </w:r>
+        </w:rPr>
+        <w:t>An implementation of this algorithm in C-like pseudo-code is shown below.</w:t>
+      </w:r>
+    </w:p>
+    <w:tbl>
+      <w:tblPr>
+        <w:tblStyle w:val="TableGrid"/>
+        <w:tblW w:w="0" w:type="auto"/>
+        <w:tblLook w:val="04A0" w:firstRow="1" w:lastRow="0" w:firstColumn="1" w:lastColumn="0" w:noHBand="0" w:noVBand="1"/>
+      </w:tblPr>
+      <w:tblGrid>
+        <w:gridCol w:w="9242"/>
+      </w:tblGrid>
+      <w:tr>
+        <w:tc>
+          <w:tcPr>
+            <w:tcW w:w="9242" w:type="dxa"/>
+          </w:tcPr>
+          <w:p>
+            <w:pPr>
+              <w:rPr>
+                <w:sz w:val="24"/>
+              </w:rPr>
+            </w:pPr>
+            <w:r>
+              <w:rPr>
+                <w:sz w:val="24"/>
+              </w:rPr>
+              <w:t>int variableLengthQuantity(char *inputPtr) {</w:t>
+            </w:r>
+          </w:p>
+          <w:p>
+            <w:pPr>
+              <w:rPr>
+                <w:sz w:val="24"/>
+              </w:rPr>
+            </w:pPr>
+            <w:r>
+              <w:rPr>
+                <w:sz w:val="24"/>
+              </w:rPr>
+              <w:t xml:space="preserve">    int output = 0;</w:t>
+            </w:r>
+          </w:p>
+          <w:p>
+            <w:pPr>
+              <w:rPr>
+                <w:sz w:val="24"/>
+              </w:rPr>
+            </w:pPr>
+          </w:p>
+          <w:p>
+            <w:pPr>
+              <w:rPr>
+                <w:sz w:val="24"/>
+              </w:rPr>
+            </w:pPr>
+            <w:r>
+              <w:rPr>
+                <w:sz w:val="24"/>
+              </w:rPr>
+              <w:t xml:space="preserve">    while (1)</w:t>
+            </w:r>
+            <w:r>
+              <w:rPr>
+                <w:sz w:val="24"/>
+              </w:rPr>
+              <w:t xml:space="preserve"> {</w:t>
+            </w:r>
+          </w:p>
+          <w:p>
+            <w:pPr>
+              <w:rPr>
+                <w:sz w:val="24"/>
+              </w:rPr>
+            </w:pPr>
+            <w:r>
+              <w:rPr>
+                <w:sz w:val="24"/>
+              </w:rPr>
+              <w:t xml:space="preserve">        read byte from input</w:t>
+            </w:r>
+          </w:p>
+          <w:p>
+            <w:pPr>
+              <w:rPr>
+                <w:sz w:val="24"/>
+              </w:rPr>
+            </w:pPr>
+          </w:p>
+          <w:p>
+            <w:pPr>
+              <w:rPr>
+                <w:sz w:val="24"/>
+              </w:rPr>
+            </w:pPr>
+            <w:r>
+              <w:rPr>
+                <w:sz w:val="24"/>
+              </w:rPr>
+              <w:t xml:space="preserve">    </w:t>
+            </w:r>
+            <w:r>
+              <w:rPr>
+                <w:sz w:val="24"/>
+              </w:rPr>
+              <w:t xml:space="preserve">    </w:t>
+            </w:r>
+            <w:r>
+              <w:rPr>
+                <w:sz w:val="24"/>
+              </w:rPr>
+              <w:t>append first 7 bits from read byte to output</w:t>
+            </w:r>
+          </w:p>
+          <w:p>
+            <w:pPr>
+              <w:rPr>
+                <w:sz w:val="24"/>
+              </w:rPr>
+            </w:pPr>
+          </w:p>
+          <w:p>
+            <w:pPr>
+              <w:rPr>
+                <w:sz w:val="24"/>
+              </w:rPr>
+            </w:pPr>
+            <w:r>
+              <w:rPr>
+                <w:sz w:val="24"/>
+              </w:rPr>
+              <w:t xml:space="preserve">        if</w:t>
+            </w:r>
+            <w:r>
+              <w:rPr>
+                <w:sz w:val="24"/>
+              </w:rPr>
+              <w:t xml:space="preserve"> read</w:t>
+            </w:r>
+            <w:r>
+              <w:rPr>
+                <w:sz w:val="24"/>
+              </w:rPr>
+              <w:t xml:space="preserve"> byte has bit 8 set {</w:t>
+            </w:r>
+          </w:p>
+          <w:p>
+            <w:pPr>
+              <w:rPr>
+                <w:sz w:val="24"/>
+              </w:rPr>
+            </w:pPr>
+            <w:r>
+              <w:rPr>
+                <w:sz w:val="24"/>
+              </w:rPr>
+              <w:t xml:space="preserve">           </w:t>
+            </w:r>
+            <w:r>
+              <w:rPr>
+                <w:sz w:val="24"/>
+              </w:rPr>
+              <w:t>continue;</w:t>
+            </w:r>
+            <w:r>
+              <w:rPr>
+                <w:sz w:val="24"/>
+              </w:rPr>
+              <w:t xml:space="preserve"> </w:t>
+            </w:r>
+          </w:p>
+          <w:p>
+            <w:pPr>
+              <w:rPr>
+                <w:sz w:val="24"/>
+              </w:rPr>
+            </w:pPr>
+            <w:r>
+              <w:rPr>
+                <w:sz w:val="24"/>
+              </w:rPr>
+              <w:t xml:space="preserve">        }</w:t>
+            </w:r>
+          </w:p>
+          <w:p>
+            <w:pPr>
+              <w:rPr>
+                <w:sz w:val="24"/>
+              </w:rPr>
+            </w:pPr>
+          </w:p>
+          <w:p>
+            <w:pPr>
+              <w:rPr>
+                <w:sz w:val="24"/>
+              </w:rPr>
+            </w:pPr>
+            <w:r>
+              <w:rPr>
+                <w:sz w:val="24"/>
+              </w:rPr>
+              <w:t xml:space="preserve">        break;</w:t>
+            </w:r>
+          </w:p>
+          <w:p>
+            <w:pPr>
+              <w:rPr>
+                <w:sz w:val="24"/>
+              </w:rPr>
+            </w:pPr>
+            <w:r>
+              <w:rPr>
+                <w:sz w:val="24"/>
+              </w:rPr>
+              <w:t xml:space="preserve">    </w:t>
+            </w:r>
+            <w:r>
+              <w:rPr>
+                <w:sz w:val="24"/>
+              </w:rPr>
+              <w:t>}</w:t>
+            </w:r>
+          </w:p>
+          <w:p>
+            <w:pPr>
+              <w:rPr>
+                <w:sz w:val="24"/>
+              </w:rPr>
+            </w:pPr>
+          </w:p>
+          <w:p>
+            <w:pPr>
+              <w:rPr>
+                <w:sz w:val="24"/>
+              </w:rPr>
+            </w:pPr>
+            <w:r>
+              <w:rPr>
+                <w:sz w:val="24"/>
+              </w:rPr>
+              <w:t xml:space="preserve">    return output</w:t>
+            </w:r>
+            <w:r>
+              <w:rPr>
+                <w:sz w:val="24"/>
+              </w:rPr>
+              <w:t>;</w:t>
+            </w:r>
+          </w:p>
+          <w:p>
+            <w:pPr>
+              <w:rPr>
+                <w:sz w:val="24"/>
+              </w:rPr>
+            </w:pPr>
+            <w:r>
+              <w:rPr>
+                <w:sz w:val="24"/>
+              </w:rPr>
+              <w:t>}</w:t>
+            </w:r>
+          </w:p>
+        </w:tc>
+      </w:tr>
+    </w:tbl>
+    <w:p>
+      <w:pPr>
+        <w:rPr>
+          <w:sz w:val="24"/>
+        </w:rPr>
+      </w:pPr>
+    </w:p>
+    <w:p>
+      <w:pPr>
+        <w:rPr>
+          <w:sz w:val="24"/>
+        </w:rPr>
+      </w:pPr>
     </w:p>
     <w:p>
       <w:pPr>
@@ -4544,6 +4702,7 @@
           <w:sz w:val="26"/>
           <w:u w:val="single"/>
         </w:rPr>
+        <w:lastRenderedPageBreak/>
         <w:t>Read MIDI Event</w:t>
       </w:r>
     </w:p>
@@ -4624,30 +4783,6 @@
           <w:sz w:val="24"/>
         </w:rPr>
         <w:t xml:space="preserve">rithm is shown </w:t>
-      </w:r>
-      <w:r>
-        <w:rPr>
-          <w:sz w:val="24"/>
-        </w:rPr>
-        <w:t>on the following page</w:t>
-      </w:r>
-      <w:r>
-        <w:rPr>
-          <w:sz w:val="24"/>
-        </w:rPr>
-        <w:t xml:space="preserve"> </w:t>
-      </w:r>
-      <w:r>
-        <w:rPr>
-          <w:sz w:val="24"/>
-        </w:rPr>
-        <w:t>as a C function</w:t>
-      </w:r>
-      <w:r>
-        <w:rPr>
-          <w:sz w:val="24"/>
-        </w:rPr>
-        <w:t>.</w:t>
       </w:r>
       <w:r>
         <w:rPr>
@@ -4722,35 +4857,90 @@
     </w:p>
     <w:p>
       <w:pPr>
+        <w:ind w:left="360"/>
+        <w:rPr>
+          <w:b/>
+          <w:sz w:val="26"/>
+          <w:u w:val="single"/>
+        </w:rPr>
+      </w:pPr>
+      <w:r>
+        <w:rPr>
+          <w:b/>
+          <w:sz w:val="26"/>
+          <w:u w:val="single"/>
+        </w:rPr>
+        <w:t>Combine MIDI Files</w:t>
+      </w:r>
+    </w:p>
+    <w:p>
+      <w:pPr>
         <w:rPr>
           <w:sz w:val="28"/>
           <w:szCs w:val="28"/>
-        </w:rPr>
-      </w:pPr>
-    </w:p>
-    <w:p>
-      <w:pPr>
+          <w:highlight w:val="yellow"/>
+        </w:rPr>
+      </w:pPr>
+      <w:bookmarkStart w:id="0" w:name="_GoBack"/>
+      <w:bookmarkEnd w:id="0"/>
+      <w:r>
         <w:rPr>
           <w:sz w:val="28"/>
           <w:szCs w:val="28"/>
-        </w:rPr>
-      </w:pPr>
+          <w:highlight w:val="yellow"/>
+        </w:rPr>
+        <w:t>Description</w:t>
+      </w:r>
     </w:p>
     <w:p>
       <w:pPr>
         <w:rPr>
           <w:sz w:val="28"/>
           <w:szCs w:val="28"/>
-        </w:rPr>
-      </w:pPr>
-    </w:p>
-    <w:p>
-      <w:pPr>
+          <w:highlight w:val="yellow"/>
+        </w:rPr>
+      </w:pPr>
+      <w:r>
         <w:rPr>
           <w:sz w:val="28"/>
           <w:szCs w:val="28"/>
-        </w:rPr>
-      </w:pPr>
+          <w:highlight w:val="yellow"/>
+        </w:rPr>
+        <w:t>Flow chart / pseudo code</w:t>
+      </w:r>
+    </w:p>
+    <w:p>
+      <w:pPr>
+        <w:rPr>
+          <w:sz w:val="28"/>
+          <w:szCs w:val="28"/>
+          <w:highlight w:val="yellow"/>
+        </w:rPr>
+      </w:pPr>
+      <w:r>
+        <w:rPr>
+          <w:sz w:val="28"/>
+          <w:szCs w:val="28"/>
+          <w:highlight w:val="yellow"/>
+        </w:rPr>
+        <w:t>Example</w:t>
+      </w:r>
+    </w:p>
+    <w:p>
+      <w:pPr>
+        <w:rPr>
+          <w:sz w:val="28"/>
+          <w:szCs w:val="28"/>
+        </w:rPr>
+      </w:pPr>
+      <w:r>
+        <w:rPr>
+          <w:sz w:val="28"/>
+          <w:szCs w:val="28"/>
+          <w:highlight w:val="yellow"/>
+        </w:rPr>
+        <w:t>Design process?</w:t>
+      </w:r>
     </w:p>
     <w:p>
       <w:pPr>
@@ -4766,7 +4956,6 @@
           <w:sz w:val="28"/>
           <w:szCs w:val="28"/>
         </w:rPr>
-        <w:lastRenderedPageBreak/>
         <w:tab/>
       </w:r>
       <w:r>
@@ -4827,6 +5016,7 @@
           <w:noProof/>
           <w:sz w:val="24"/>
           <w:szCs w:val="26"/>
+          <w:lang w:val="en-US" w:eastAsia="en-US"/>
         </w:rPr>
         <mc:AlternateContent>
           <mc:Choice Requires="wps">
@@ -4924,7 +5114,7 @@
               </wp:inline>
             </w:drawing>
           </mc:Choice>
-          <mc:Fallback xmlns:mv="urn:schemas-microsoft-com:mac:vml" xmlns:mo="http://schemas.microsoft.com/office/mac/office/2008/main">
+          <mc:Fallback>
             <w:pict>
               <v:shape id="_x0000_s1031" type="#_x0000_t202" style="width:127.7pt;height:79.7pt;visibility:visible;mso-wrap-style:square;mso-left-percent:-10001;mso-top-percent:-10001;mso-position-horizontal:absolute;mso-position-horizontal-relative:char;mso-position-vertical:absolute;mso-position-vertical-relative:line;mso-left-percent:-10001;mso-top-percent:-10001;v-text-anchor:top" o:gfxdata="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">
                 <v:textbox>
@@ -5105,79 +5295,26 @@
     <w:p>
       <w:pPr>
         <w:rPr>
-          <w:sz w:val="28"/>
-        </w:rPr>
-      </w:pPr>
-    </w:p>
-    <w:p>
-      <w:pPr>
-        <w:rPr>
-          <w:sz w:val="28"/>
-        </w:rPr>
-      </w:pPr>
-    </w:p>
-    <w:p>
-      <w:pPr>
-        <w:rPr>
-          <w:sz w:val="28"/>
-        </w:rPr>
-      </w:pPr>
-    </w:p>
-    <w:p>
-      <w:pPr>
-        <w:rPr>
-          <w:sz w:val="28"/>
-        </w:rPr>
-      </w:pPr>
-    </w:p>
-    <w:p>
-      <w:pPr>
-        <w:rPr>
-          <w:sz w:val="28"/>
-        </w:rPr>
-      </w:pPr>
-    </w:p>
-    <w:p>
-      <w:pPr>
-        <w:rPr>
-          <w:sz w:val="28"/>
-        </w:rPr>
-      </w:pPr>
-    </w:p>
-    <w:p>
-      <w:pPr>
-        <w:rPr>
-          <w:sz w:val="28"/>
-        </w:rPr>
-      </w:pPr>
-    </w:p>
-    <w:p>
-      <w:pPr>
-        <w:rPr>
-          <w:sz w:val="28"/>
-        </w:rPr>
-      </w:pPr>
-    </w:p>
-    <w:p>
-      <w:pPr>
-        <w:rPr>
-          <w:sz w:val="28"/>
-        </w:rPr>
-      </w:pPr>
-    </w:p>
-    <w:p>
-      <w:pPr>
-        <w:rPr>
-          <w:sz w:val="28"/>
-        </w:rPr>
-      </w:pPr>
-    </w:p>
-    <w:p>
-      <w:pPr>
-        <w:rPr>
-          <w:sz w:val="28"/>
-        </w:rPr>
-      </w:pPr>
+          <w:sz w:val="24"/>
+          <w:szCs w:val="24"/>
+        </w:rPr>
+      </w:pPr>
+      <w:r>
+        <w:rPr>
+          <w:sz w:val="24"/>
+          <w:szCs w:val="24"/>
+          <w:highlight w:val="yellow"/>
+        </w:rPr>
+        <w:t>An example assignment o</w:t>
+      </w:r>
+      <w:r>
+        <w:rPr>
+          <w:sz w:val="24"/>
+          <w:szCs w:val="24"/>
+          <w:highlight w:val="yellow"/>
+        </w:rPr>
+        <w:t>f this structure is shown below.</w:t>
+      </w:r>
     </w:p>
     <w:p>
       <w:pPr>
@@ -5220,7 +5357,6 @@
         <w:rPr>
           <w:sz w:val="28"/>
         </w:rPr>
-        <w:lastRenderedPageBreak/>
         <w:tab/>
       </w:r>
       <w:r>
@@ -5597,7 +5733,7 @@
           <w:tcPr>
             <w:tcW w:w="1809" w:type="dxa"/>
             <w:vMerge w:val="restart"/>
-            <w:shd w:val="clear" w:color="auto" w:fill="EEECE1" w:themeFill="background2"/>
+            <w:shd w:val="clear" w:color="auto" w:fill="C6D9F1" w:themeFill="text2" w:themeFillTint="33"/>
           </w:tcPr>
           <w:p>
             <w:pPr>
@@ -5615,7 +5751,6 @@
                 <w:sz w:val="24"/>
                 <w:szCs w:val="24"/>
               </w:rPr>
-              <w:lastRenderedPageBreak/>
               <w:t>MML Note Value Number</w:t>
             </w:r>
           </w:p>
@@ -5624,7 +5759,7 @@
           <w:tcPr>
             <w:tcW w:w="4241" w:type="dxa"/>
             <w:gridSpan w:val="2"/>
-            <w:shd w:val="clear" w:color="auto" w:fill="EEECE1" w:themeFill="background2"/>
+            <w:shd w:val="clear" w:color="auto" w:fill="C6D9F1" w:themeFill="text2" w:themeFillTint="33"/>
           </w:tcPr>
           <w:p>
             <w:pPr>
@@ -5652,7 +5787,7 @@
           <w:tcPr>
             <w:tcW w:w="1809" w:type="dxa"/>
             <w:vMerge/>
-            <w:shd w:val="clear" w:color="auto" w:fill="EEECE1" w:themeFill="background2"/>
+            <w:shd w:val="clear" w:color="auto" w:fill="C6D9F1" w:themeFill="text2" w:themeFillTint="33"/>
           </w:tcPr>
           <w:p>
             <w:pPr>
@@ -5669,7 +5804,7 @@
         <w:tc>
           <w:tcPr>
             <w:tcW w:w="2115" w:type="dxa"/>
-            <w:shd w:val="clear" w:color="auto" w:fill="EEECE1" w:themeFill="background2"/>
+            <w:shd w:val="clear" w:color="auto" w:fill="C6D9F1" w:themeFill="text2" w:themeFillTint="33"/>
           </w:tcPr>
           <w:p>
             <w:pPr>
@@ -5694,7 +5829,7 @@
         <w:tc>
           <w:tcPr>
             <w:tcW w:w="2126" w:type="dxa"/>
-            <w:shd w:val="clear" w:color="auto" w:fill="EEECE1" w:themeFill="background2"/>
+            <w:shd w:val="clear" w:color="auto" w:fill="C6D9F1" w:themeFill="text2" w:themeFillTint="33"/>
           </w:tcPr>
           <w:p>
             <w:pPr>
@@ -7026,6 +7161,7 @@
           <w:sz w:val="24"/>
           <w:szCs w:val="24"/>
         </w:rPr>
+        <w:lastRenderedPageBreak/>
         <w:t xml:space="preserve">These commands are entered on their own lines only once and are all </w:t>
       </w:r>
       <w:r>
@@ -7081,7 +7217,6 @@
           <w:sz w:val="24"/>
           <w:szCs w:val="24"/>
         </w:rPr>
-        <w:lastRenderedPageBreak/>
         <w:t>#tempo [BPM] – set the tempo in BPM of the track (where a beat is</w:t>
       </w:r>
       <w:r>
@@ -7565,8 +7700,8 @@
       <w:r>
         <w:rPr>
           <w:noProof/>
-        </w:rPr>
-        <w:lastRenderedPageBreak/>
+          <w:lang w:val="en-US" w:eastAsia="en-US"/>
+        </w:rPr>
         <w:drawing>
           <wp:inline distT="0" distB="0" distL="0" distR="0" wp14:anchorId="37553309" wp14:editId="06518A0C">
             <wp:extent cx="2514600" cy="604587"/>
@@ -7583,7 +7718,7 @@
                     <pic:cNvPicPr/>
                   </pic:nvPicPr>
                   <pic:blipFill rotWithShape="1">
-                    <a:blip r:embed="rId12"/>
+                    <a:blip r:embed="rId13"/>
                     <a:srcRect t="3828"/>
                     <a:stretch/>
                   </pic:blipFill>
@@ -7599,7 +7734,7 @@
                       <a:noFill/>
                     </a:ln>
                     <a:extLst>
-                      <a:ext uri="{53640926-AAD7-44D8-BBD7-CCE9431645EC}">
+                      <a:ext uri="{53640926-AAD7-44d8-BBD7-CCE9431645EC}">
                         <a14:shadowObscured xmlns:a14="http://schemas.microsoft.com/office/drawing/2010/main"/>
                       </a:ext>
                     </a:extLst>
@@ -8535,27 +8670,8 @@
         </w:rPr>
       </w:pPr>
     </w:p>
-    <w:p>
-      <w:pPr>
-        <w:rPr>
-          <w:b/>
-          <w:sz w:val="28"/>
-          <w:u w:val="single"/>
-        </w:rPr>
-      </w:pPr>
-      <w:bookmarkStart w:id="0" w:name="_GoBack"/>
-      <w:bookmarkEnd w:id="0"/>
-      <w:r>
-        <w:rPr>
-          <w:b/>
-          <w:sz w:val="28"/>
-          <w:u w:val="single"/>
-        </w:rPr>
-        <w:t>Show full example of combination process</w:t>
-      </w:r>
-    </w:p>
     <w:sectPr>
-      <w:headerReference w:type="default" r:id="rId13"/>
+      <w:headerReference w:type="default" r:id="rId14"/>
       <w:pgSz w:w="11906" w:h="16838"/>
       <w:pgMar w:top="1440" w:right="1440" w:bottom="1440" w:left="1440" w:header="708" w:footer="708" w:gutter="0"/>
       <w:cols w:space="708"/>
@@ -8566,7 +8682,7 @@
 </file>
 
 <file path=word/endnotes.xml><?xml version="1.0" encoding="utf-8"?>
-<w:endnotes xmlns:wpc="http://schemas.microsoft.com/office/word/2010/wordprocessingCanvas" xmlns:mc="http://schemas.openxmlformats.org/markup-compatibility/2006" xmlns:o="urn:schemas-microsoft-com:office:office" xmlns:r="http://schemas.openxmlformats.org/officeDocument/2006/relationships" xmlns:m="http://schemas.openxmlformats.org/officeDocument/2006/math" xmlns:v="urn:schemas-microsoft-com:vml" xmlns:wp14="http://schemas.microsoft.com/office/word/2010/wordprocessingDrawing" xmlns:wp="http://schemas.openxmlformats.org/drawingml/2006/wordprocessingDrawing" xmlns:w10="urn:schemas-microsoft-com:office:word" xmlns:w="http://schemas.openxmlformats.org/wordprocessingml/2006/main" xmlns:w14="http://schemas.microsoft.com/office/word/2010/wordml" xmlns:wpg="http://schemas.microsoft.com/office/word/2010/wordprocessingGroup" xmlns:wpi="http://schemas.microsoft.com/office/word/2010/wordprocessingInk" xmlns:wne="http://schemas.microsoft.com/office/word/2006/wordml" xmlns:wps="http://schemas.microsoft.com/office/word/2010/wordprocessingShape" mc:Ignorable="w14 wp14">
+<w:endnotes xmlns:wpc="http://schemas.microsoft.com/office/word/2010/wordprocessingCanvas" xmlns:mo="http://schemas.microsoft.com/office/mac/office/2008/main" xmlns:mc="http://schemas.openxmlformats.org/markup-compatibility/2006" xmlns:mv="urn:schemas-microsoft-com:mac:vml" xmlns:o="urn:schemas-microsoft-com:office:office" xmlns:r="http://schemas.openxmlformats.org/officeDocument/2006/relationships" xmlns:m="http://schemas.openxmlformats.org/officeDocument/2006/math" xmlns:v="urn:schemas-microsoft-com:vml" xmlns:wp14="http://schemas.microsoft.com/office/word/2010/wordprocessingDrawing" xmlns:wp="http://schemas.openxmlformats.org/drawingml/2006/wordprocessingDrawing" xmlns:w10="urn:schemas-microsoft-com:office:word" xmlns:w="http://schemas.openxmlformats.org/wordprocessingml/2006/main" xmlns:w14="http://schemas.microsoft.com/office/word/2010/wordml" xmlns:wpg="http://schemas.microsoft.com/office/word/2010/wordprocessingGroup" xmlns:wpi="http://schemas.microsoft.com/office/word/2010/wordprocessingInk" xmlns:wne="http://schemas.microsoft.com/office/word/2006/wordml" xmlns:wps="http://schemas.microsoft.com/office/word/2010/wordprocessingShape" mc:Ignorable="w14 wp14">
   <w:endnote w:type="separator" w:id="-1">
     <w:p>
       <w:pPr>
@@ -8591,7 +8707,7 @@
 </file>
 
 <file path=word/footnotes.xml><?xml version="1.0" encoding="utf-8"?>
-<w:footnotes xmlns:wpc="http://schemas.microsoft.com/office/word/2010/wordprocessingCanvas" xmlns:mc="http://schemas.openxmlformats.org/markup-compatibility/2006" xmlns:o="urn:schemas-microsoft-com:office:office" xmlns:r="http://schemas.openxmlformats.org/officeDocument/2006/relationships" xmlns:m="http://schemas.openxmlformats.org/officeDocument/2006/math" xmlns:v="urn:schemas-microsoft-com:vml" xmlns:wp14="http://schemas.microsoft.com/office/word/2010/wordprocessingDrawing" xmlns:wp="http://schemas.openxmlformats.org/drawingml/2006/wordprocessingDrawing" xmlns:w10="urn:schemas-microsoft-com:office:word" xmlns:w="http://schemas.openxmlformats.org/wordprocessingml/2006/main" xmlns:w14="http://schemas.microsoft.com/office/word/2010/wordml" xmlns:wpg="http://schemas.microsoft.com/office/word/2010/wordprocessingGroup" xmlns:wpi="http://schemas.microsoft.com/office/word/2010/wordprocessingInk" xmlns:wne="http://schemas.microsoft.com/office/word/2006/wordml" xmlns:wps="http://schemas.microsoft.com/office/word/2010/wordprocessingShape" mc:Ignorable="w14 wp14">
+<w:footnotes xmlns:wpc="http://schemas.microsoft.com/office/word/2010/wordprocessingCanvas" xmlns:mo="http://schemas.microsoft.com/office/mac/office/2008/main" xmlns:mc="http://schemas.openxmlformats.org/markup-compatibility/2006" xmlns:mv="urn:schemas-microsoft-com:mac:vml" xmlns:o="urn:schemas-microsoft-com:office:office" xmlns:r="http://schemas.openxmlformats.org/officeDocument/2006/relationships" xmlns:m="http://schemas.openxmlformats.org/officeDocument/2006/math" xmlns:v="urn:schemas-microsoft-com:vml" xmlns:wp14="http://schemas.microsoft.com/office/word/2010/wordprocessingDrawing" xmlns:wp="http://schemas.openxmlformats.org/drawingml/2006/wordprocessingDrawing" xmlns:w10="urn:schemas-microsoft-com:office:word" xmlns:w="http://schemas.openxmlformats.org/wordprocessingml/2006/main" xmlns:w14="http://schemas.microsoft.com/office/word/2010/wordml" xmlns:wpg="http://schemas.microsoft.com/office/word/2010/wordprocessingGroup" xmlns:wpi="http://schemas.microsoft.com/office/word/2010/wordprocessingInk" xmlns:wne="http://schemas.microsoft.com/office/word/2006/wordml" xmlns:wps="http://schemas.microsoft.com/office/word/2010/wordprocessingShape" mc:Ignorable="w14 wp14">
   <w:footnote w:type="separator" w:id="-1">
     <w:p>
       <w:pPr>
@@ -8616,7 +8732,7 @@
 </file>
 
 <file path=word/header1.xml><?xml version="1.0" encoding="utf-8"?>
-<w:hdr xmlns:wpc="http://schemas.microsoft.com/office/word/2010/wordprocessingCanvas" xmlns:mc="http://schemas.openxmlformats.org/markup-compatibility/2006" xmlns:o="urn:schemas-microsoft-com:office:office" xmlns:r="http://schemas.openxmlformats.org/officeDocument/2006/relationships" xmlns:m="http://schemas.openxmlformats.org/officeDocument/2006/math" xmlns:v="urn:schemas-microsoft-com:vml" xmlns:wp14="http://schemas.microsoft.com/office/word/2010/wordprocessingDrawing" xmlns:wp="http://schemas.openxmlformats.org/drawingml/2006/wordprocessingDrawing" xmlns:w10="urn:schemas-microsoft-com:office:word" xmlns:w="http://schemas.openxmlformats.org/wordprocessingml/2006/main" xmlns:w14="http://schemas.microsoft.com/office/word/2010/wordml" xmlns:wpg="http://schemas.microsoft.com/office/word/2010/wordprocessingGroup" xmlns:wpi="http://schemas.microsoft.com/office/word/2010/wordprocessingInk" xmlns:wne="http://schemas.microsoft.com/office/word/2006/wordml" xmlns:wps="http://schemas.microsoft.com/office/word/2010/wordprocessingShape" mc:Ignorable="w14 wp14">
+<w:hdr xmlns:wpc="http://schemas.microsoft.com/office/word/2010/wordprocessingCanvas" xmlns:mo="http://schemas.microsoft.com/office/mac/office/2008/main" xmlns:mc="http://schemas.openxmlformats.org/markup-compatibility/2006" xmlns:mv="urn:schemas-microsoft-com:mac:vml" xmlns:o="urn:schemas-microsoft-com:office:office" xmlns:r="http://schemas.openxmlformats.org/officeDocument/2006/relationships" xmlns:m="http://schemas.openxmlformats.org/officeDocument/2006/math" xmlns:v="urn:schemas-microsoft-com:vml" xmlns:wp14="http://schemas.microsoft.com/office/word/2010/wordprocessingDrawing" xmlns:wp="http://schemas.openxmlformats.org/drawingml/2006/wordprocessingDrawing" xmlns:w10="urn:schemas-microsoft-com:office:word" xmlns:w="http://schemas.openxmlformats.org/wordprocessingml/2006/main" xmlns:w14="http://schemas.microsoft.com/office/word/2010/wordml" xmlns:wpg="http://schemas.microsoft.com/office/word/2010/wordprocessingGroup" xmlns:wpi="http://schemas.microsoft.com/office/word/2010/wordprocessingInk" xmlns:wne="http://schemas.microsoft.com/office/word/2006/wordml" xmlns:wps="http://schemas.microsoft.com/office/word/2010/wordprocessingShape" mc:Ignorable="w14 wp14">
   <w:p>
     <w:pPr>
       <w:pStyle w:val="Header"/>
@@ -8636,7 +8752,7 @@
 </file>
 
 <file path=word/numbering.xml><?xml version="1.0" encoding="utf-8"?>
-<w:numbering xmlns:wpc="http://schemas.microsoft.com/office/word/2010/wordprocessingCanvas" xmlns:mc="http://schemas.openxmlformats.org/markup-compatibility/2006" xmlns:o="urn:schemas-microsoft-com:office:office" xmlns:r="http://schemas.openxmlformats.org/officeDocument/2006/relationships" xmlns:m="http://schemas.openxmlformats.org/officeDocument/2006/math" xmlns:v="urn:schemas-microsoft-com:vml" xmlns:wp14="http://schemas.microsoft.com/office/word/2010/wordprocessingDrawing" xmlns:wp="http://schemas.openxmlformats.org/drawingml/2006/wordprocessingDrawing" xmlns:w10="urn:schemas-microsoft-com:office:word" xmlns:w="http://schemas.openxmlformats.org/wordprocessingml/2006/main" xmlns:w14="http://schemas.microsoft.com/office/word/2010/wordml" xmlns:wpg="http://schemas.microsoft.com/office/word/2010/wordprocessingGroup" xmlns:wpi="http://schemas.microsoft.com/office/word/2010/wordprocessingInk" xmlns:wne="http://schemas.microsoft.com/office/word/2006/wordml" xmlns:wps="http://schemas.microsoft.com/office/word/2010/wordprocessingShape" mc:Ignorable="w14 wp14">
+<w:numbering xmlns:wpc="http://schemas.microsoft.com/office/word/2010/wordprocessingCanvas" xmlns:mo="http://schemas.microsoft.com/office/mac/office/2008/main" xmlns:mc="http://schemas.openxmlformats.org/markup-compatibility/2006" xmlns:mv="urn:schemas-microsoft-com:mac:vml" xmlns:o="urn:schemas-microsoft-com:office:office" xmlns:r="http://schemas.openxmlformats.org/officeDocument/2006/relationships" xmlns:m="http://schemas.openxmlformats.org/officeDocument/2006/math" xmlns:v="urn:schemas-microsoft-com:vml" xmlns:wp14="http://schemas.microsoft.com/office/word/2010/wordprocessingDrawing" xmlns:wp="http://schemas.openxmlformats.org/drawingml/2006/wordprocessingDrawing" xmlns:w10="urn:schemas-microsoft-com:office:word" xmlns:w="http://schemas.openxmlformats.org/wordprocessingml/2006/main" xmlns:w14="http://schemas.microsoft.com/office/word/2010/wordml" xmlns:wpg="http://schemas.microsoft.com/office/word/2010/wordprocessingGroup" xmlns:wpi="http://schemas.microsoft.com/office/word/2010/wordprocessingInk" xmlns:wne="http://schemas.microsoft.com/office/word/2006/wordml" xmlns:wps="http://schemas.microsoft.com/office/word/2010/wordprocessingShape" mc:Ignorable="w14 wp14">
   <w:abstractNum w:abstractNumId="0">
     <w:nsid w:val="1AEF7180"/>
     <w:multiLevelType w:val="hybridMultilevel"/>
@@ -9353,7 +9469,7 @@
       </w:pPr>
     </w:pPrDefault>
   </w:docDefaults>
-  <w:latentStyles w:defLockedState="0" w:defUIPriority="99" w:defSemiHidden="1" w:defUnhideWhenUsed="1" w:defQFormat="0" w:count="267">
+  <w:latentStyles w:defLockedState="0" w:defUIPriority="99" w:defSemiHidden="1" w:defUnhideWhenUsed="1" w:defQFormat="0" w:count="276">
     <w:lsdException w:name="Normal" w:semiHidden="0" w:uiPriority="0" w:unhideWhenUsed="0" w:qFormat="1"/>
     <w:lsdException w:name="heading 1" w:semiHidden="0" w:uiPriority="9" w:unhideWhenUsed="0" w:qFormat="1"/>
     <w:lsdException w:name="heading 2" w:uiPriority="9" w:qFormat="1"/>
@@ -9584,6 +9700,7 @@
       <w:spacing w:after="0" w:line="240" w:lineRule="auto"/>
     </w:pPr>
     <w:tblPr>
+      <w:tblInd w:w="0" w:type="dxa"/>
       <w:tblBorders>
         <w:top w:val="single" w:sz="4" w:space="0" w:color="auto"/>
         <w:left w:val="single" w:sz="4" w:space="0" w:color="auto"/>
@@ -9592,6 +9709,12 @@
         <w:insideH w:val="single" w:sz="4" w:space="0" w:color="auto"/>
         <w:insideV w:val="single" w:sz="4" w:space="0" w:color="auto"/>
       </w:tblBorders>
+      <w:tblCellMar>
+        <w:top w:w="0" w:type="dxa"/>
+        <w:left w:w="108" w:type="dxa"/>
+        <w:bottom w:w="0" w:type="dxa"/>
+        <w:right w:w="108" w:type="dxa"/>
+      </w:tblCellMar>
     </w:tblPr>
   </w:style>
   <w:style w:type="character" w:styleId="PageNumber">
@@ -9659,7 +9782,7 @@
 </file>
 
 <file path=word/stylesWithEffects.xml><?xml version="1.0" encoding="utf-8"?>
-<w:styles xmlns:wpc="http://schemas.microsoft.com/office/word/2010/wordprocessingCanvas" xmlns:mc="http://schemas.openxmlformats.org/markup-compatibility/2006" xmlns:o="urn:schemas-microsoft-com:office:office" xmlns:r="http://schemas.openxmlformats.org/officeDocument/2006/relationships" xmlns:m="http://schemas.openxmlformats.org/officeDocument/2006/math" xmlns:v="urn:schemas-microsoft-com:vml" xmlns:wp14="http://schemas.microsoft.com/office/word/2010/wordprocessingDrawing" xmlns:wp="http://schemas.openxmlformats.org/drawingml/2006/wordprocessingDrawing" xmlns:w10="urn:schemas-microsoft-com:office:word" xmlns:w="http://schemas.openxmlformats.org/wordprocessingml/2006/main" xmlns:w14="http://schemas.microsoft.com/office/word/2010/wordml" xmlns:wpg="http://schemas.microsoft.com/office/word/2010/wordprocessingGroup" xmlns:wpi="http://schemas.microsoft.com/office/word/2010/wordprocessingInk" xmlns:wne="http://schemas.microsoft.com/office/word/2006/wordml" xmlns:wps="http://schemas.microsoft.com/office/word/2010/wordprocessingShape" mc:Ignorable="w14 wp14">
+<w:styles xmlns:wpc="http://schemas.microsoft.com/office/word/2010/wordprocessingCanvas" xmlns:mo="http://schemas.microsoft.com/office/mac/office/2008/main" xmlns:mc="http://schemas.openxmlformats.org/markup-compatibility/2006" xmlns:mv="urn:schemas-microsoft-com:mac:vml" xmlns:o="urn:schemas-microsoft-com:office:office" xmlns:r="http://schemas.openxmlformats.org/officeDocument/2006/relationships" xmlns:m="http://schemas.openxmlformats.org/officeDocument/2006/math" xmlns:v="urn:schemas-microsoft-com:vml" xmlns:wp14="http://schemas.microsoft.com/office/word/2010/wordprocessingDrawing" xmlns:wp="http://schemas.openxmlformats.org/drawingml/2006/wordprocessingDrawing" xmlns:w10="urn:schemas-microsoft-com:office:word" xmlns:w="http://schemas.openxmlformats.org/wordprocessingml/2006/main" xmlns:w14="http://schemas.microsoft.com/office/word/2010/wordml" xmlns:wpg="http://schemas.microsoft.com/office/word/2010/wordprocessingGroup" xmlns:wpi="http://schemas.microsoft.com/office/word/2010/wordprocessingInk" xmlns:wne="http://schemas.microsoft.com/office/word/2006/wordml" xmlns:wps="http://schemas.microsoft.com/office/word/2010/wordprocessingShape" mc:Ignorable="w14 wp14">
   <w:docDefaults>
     <w:rPrDefault>
       <w:rPr>
@@ -9675,7 +9798,7 @@
       </w:pPr>
     </w:pPrDefault>
   </w:docDefaults>
-  <w:latentStyles w:defLockedState="0" w:defUIPriority="99" w:defSemiHidden="1" w:defUnhideWhenUsed="1" w:defQFormat="0" w:count="267">
+  <w:latentStyles w:defLockedState="0" w:defUIPriority="99" w:defSemiHidden="1" w:defUnhideWhenUsed="1" w:defQFormat="0" w:count="276">
     <w:lsdException w:name="Normal" w:semiHidden="0" w:uiPriority="0" w:unhideWhenUsed="0" w:qFormat="1"/>
     <w:lsdException w:name="heading 1" w:semiHidden="0" w:uiPriority="9" w:unhideWhenUsed="0" w:qFormat="1"/>
     <w:lsdException w:name="heading 2" w:uiPriority="9" w:qFormat="1"/>
@@ -9906,6 +10029,7 @@
       <w:spacing w:after="0" w:line="240" w:lineRule="auto"/>
     </w:pPr>
     <w:tblPr>
+      <w:tblInd w:w="0" w:type="dxa"/>
       <w:tblBorders>
         <w:top w:val="single" w:sz="4" w:space="0" w:color="auto"/>
         <w:left w:val="single" w:sz="4" w:space="0" w:color="auto"/>
@@ -9914,6 +10038,12 @@
         <w:insideH w:val="single" w:sz="4" w:space="0" w:color="auto"/>
         <w:insideV w:val="single" w:sz="4" w:space="0" w:color="auto"/>
       </w:tblBorders>
+      <w:tblCellMar>
+        <w:top w:w="0" w:type="dxa"/>
+        <w:left w:w="108" w:type="dxa"/>
+        <w:bottom w:w="0" w:type="dxa"/>
+        <w:right w:w="108" w:type="dxa"/>
+      </w:tblCellMar>
     </w:tblPr>
   </w:style>
   <w:style w:type="character" w:styleId="PageNumber">
@@ -10270,7 +10400,7 @@
 </file>
 
 <file path=customXml/itemProps1.xml><?xml version="1.0" encoding="utf-8"?>
-<ds:datastoreItem xmlns:ds="http://schemas.openxmlformats.org/officeDocument/2006/customXml" ds:itemID="{01A2CC01-7D52-4E85-A618-6AB63308FD14}">
+<ds:datastoreItem xmlns:ds="http://schemas.openxmlformats.org/officeDocument/2006/customXml" ds:itemID="{9CCDDFEF-D3E1-F242-9D3C-7CCEB6AA1F6A}">
   <ds:schemaRefs>
     <ds:schemaRef ds:uri="http://schemas.openxmlformats.org/officeDocument/2006/bibliography"/>
   </ds:schemaRefs>

--- a/Project Documentation/Documented Design.docx
+++ b/Project Documentation/Documented Design.docx
@@ -1,6 +1,6 @@
 
 <file path=word/document.xml><?xml version="1.0" encoding="utf-8"?>
-<w:document xmlns:wpc="http://schemas.microsoft.com/office/word/2010/wordprocessingCanvas" xmlns:mo="http://schemas.microsoft.com/office/mac/office/2008/main" xmlns:mc="http://schemas.openxmlformats.org/markup-compatibility/2006" xmlns:mv="urn:schemas-microsoft-com:mac:vml" xmlns:o="urn:schemas-microsoft-com:office:office" xmlns:r="http://schemas.openxmlformats.org/officeDocument/2006/relationships" xmlns:m="http://schemas.openxmlformats.org/officeDocument/2006/math" xmlns:v="urn:schemas-microsoft-com:vml" xmlns:wp14="http://schemas.microsoft.com/office/word/2010/wordprocessingDrawing" xmlns:wp="http://schemas.openxmlformats.org/drawingml/2006/wordprocessingDrawing" xmlns:w10="urn:schemas-microsoft-com:office:word" xmlns:w="http://schemas.openxmlformats.org/wordprocessingml/2006/main" xmlns:w14="http://schemas.microsoft.com/office/word/2010/wordml" xmlns:wpg="http://schemas.microsoft.com/office/word/2010/wordprocessingGroup" xmlns:wpi="http://schemas.microsoft.com/office/word/2010/wordprocessingInk" xmlns:wne="http://schemas.microsoft.com/office/word/2006/wordml" xmlns:wps="http://schemas.microsoft.com/office/word/2010/wordprocessingShape" mc:Ignorable="w14 wp14">
+<w:document xmlns:wpc="http://schemas.microsoft.com/office/word/2010/wordprocessingCanvas" xmlns:mc="http://schemas.openxmlformats.org/markup-compatibility/2006" xmlns:o="urn:schemas-microsoft-com:office:office" xmlns:r="http://schemas.openxmlformats.org/officeDocument/2006/relationships" xmlns:m="http://schemas.openxmlformats.org/officeDocument/2006/math" xmlns:v="urn:schemas-microsoft-com:vml" xmlns:wp14="http://schemas.microsoft.com/office/word/2010/wordprocessingDrawing" xmlns:wp="http://schemas.openxmlformats.org/drawingml/2006/wordprocessingDrawing" xmlns:w10="urn:schemas-microsoft-com:office:word" xmlns:w="http://schemas.openxmlformats.org/wordprocessingml/2006/main" xmlns:w14="http://schemas.microsoft.com/office/word/2010/wordml" xmlns:wpg="http://schemas.microsoft.com/office/word/2010/wordprocessingGroup" xmlns:wpi="http://schemas.microsoft.com/office/word/2010/wordprocessingInk" xmlns:wne="http://schemas.microsoft.com/office/word/2006/wordml" xmlns:wps="http://schemas.microsoft.com/office/word/2010/wordprocessingShape" mc:Ignorable="w14 wp14">
   <w:body>
     <w:p>
       <w:pPr>
@@ -11,6 +11,8 @@
           <w:u w:val="single"/>
         </w:rPr>
       </w:pPr>
+      <w:bookmarkStart w:id="0" w:name="_GoBack"/>
+      <w:bookmarkEnd w:id="0"/>
       <w:r>
         <w:rPr>
           <w:b/>
@@ -1197,12 +1199,11 @@
           <w:noProof/>
           <w:sz w:val="24"/>
           <w:szCs w:val="24"/>
-          <w:lang w:val="en-US" w:eastAsia="en-US"/>
         </w:rPr>
         <w:drawing>
-          <wp:inline distT="0" distB="0" distL="0" distR="0" wp14:anchorId="3FC8187D" wp14:editId="31663F95">
-            <wp:extent cx="3476500" cy="6120000"/>
-            <wp:effectExtent l="0" t="0" r="0" b="0"/>
+          <wp:inline distT="0" distB="0" distL="0" distR="0" wp14:anchorId="3FC8187D" wp14:editId="243116D4">
+            <wp:extent cx="3096000" cy="5450172"/>
+            <wp:effectExtent l="0" t="0" r="9525" b="0"/>
             <wp:docPr id="4" name="Picture 4" descr="F:\School work\A Level\Computer Science\MML-To-Midi-Project\Project Documentation\Diagrams\mmltomidi_procedural_abstraction.png"/>
             <wp:cNvGraphicFramePr>
               <a:graphicFrameLocks xmlns:a="http://schemas.openxmlformats.org/drawingml/2006/main" noChangeAspect="1"/>
@@ -1232,7 +1233,7 @@
                   <pic:spPr bwMode="auto">
                     <a:xfrm>
                       <a:off x="0" y="0"/>
-                      <a:ext cx="3476500" cy="6120000"/>
+                      <a:ext cx="3096000" cy="5450172"/>
                     </a:xfrm>
                     <a:prstGeom prst="rect">
                       <a:avLst/>
@@ -1301,7 +1302,6 @@
           <w:sz w:val="28"/>
           <w:szCs w:val="28"/>
         </w:rPr>
-        <w:lastRenderedPageBreak/>
         <w:tab/>
       </w:r>
       <w:r>
@@ -1329,6 +1329,7 @@
           <w:sz w:val="26"/>
           <w:u w:val="single"/>
         </w:rPr>
+        <w:lastRenderedPageBreak/>
         <w:t>Variable Length Quantity Writing</w:t>
       </w:r>
     </w:p>
@@ -1867,7 +1868,6 @@
         <w:rPr>
           <w:noProof/>
           <w:sz w:val="24"/>
-          <w:lang w:val="en-US" w:eastAsia="en-US"/>
         </w:rPr>
         <w:drawing>
           <wp:inline distT="0" distB="0" distL="0" distR="0" wp14:anchorId="570E0032" wp14:editId="58571AF4">
@@ -1928,6 +1928,16 @@
           <w:u w:val="single"/>
         </w:rPr>
       </w:pPr>
+    </w:p>
+    <w:p>
+      <w:pPr>
+        <w:ind w:left="360"/>
+        <w:rPr>
+          <w:b/>
+          <w:sz w:val="26"/>
+          <w:u w:val="single"/>
+        </w:rPr>
+      </w:pPr>
       <w:r>
         <w:rPr>
           <w:b/>
@@ -2658,12 +2668,11 @@
         <w:rPr>
           <w:noProof/>
           <w:sz w:val="24"/>
-          <w:lang w:val="en-US" w:eastAsia="en-US"/>
         </w:rPr>
         <w:drawing>
-          <wp:inline distT="0" distB="0" distL="0" distR="0" wp14:anchorId="4C4F3B95" wp14:editId="6FB07DCC">
-            <wp:extent cx="2820644" cy="5760000"/>
-            <wp:effectExtent l="0" t="0" r="0" b="0"/>
+          <wp:inline distT="0" distB="0" distL="0" distR="0" wp14:anchorId="4C4F3B95" wp14:editId="5A14409F">
+            <wp:extent cx="2520000" cy="5141925"/>
+            <wp:effectExtent l="0" t="0" r="0" b="1905"/>
             <wp:docPr id="5" name="Picture 5" descr="F:\School work\A Level\Computer Science\MML-To-Midi-Project\Project Documentation\Diagrams\generate_midi_file.png"/>
             <wp:cNvGraphicFramePr>
               <a:graphicFrameLocks xmlns:a="http://schemas.openxmlformats.org/drawingml/2006/main" noChangeAspect="1"/>
@@ -2693,7 +2702,7 @@
                   <pic:spPr bwMode="auto">
                     <a:xfrm>
                       <a:off x="0" y="0"/>
-                      <a:ext cx="2820644" cy="5760000"/>
+                      <a:ext cx="2520000" cy="5141925"/>
                     </a:xfrm>
                     <a:prstGeom prst="rect">
                       <a:avLst/>
@@ -2713,46 +2722,6 @@
     <w:p>
       <w:pPr>
         <w:rPr>
-          <w:sz w:val="26"/>
-          <w:szCs w:val="26"/>
-        </w:rPr>
-      </w:pPr>
-    </w:p>
-    <w:p>
-      <w:pPr>
-        <w:rPr>
-          <w:sz w:val="26"/>
-          <w:szCs w:val="26"/>
-        </w:rPr>
-      </w:pPr>
-    </w:p>
-    <w:p>
-      <w:pPr>
-        <w:rPr>
-          <w:sz w:val="26"/>
-          <w:szCs w:val="26"/>
-        </w:rPr>
-      </w:pPr>
-    </w:p>
-    <w:p>
-      <w:pPr>
-        <w:rPr>
-          <w:sz w:val="26"/>
-          <w:szCs w:val="26"/>
-        </w:rPr>
-      </w:pPr>
-    </w:p>
-    <w:p>
-      <w:pPr>
-        <w:rPr>
-          <w:sz w:val="26"/>
-          <w:szCs w:val="26"/>
-        </w:rPr>
-      </w:pPr>
-    </w:p>
-    <w:p>
-      <w:pPr>
-        <w:rPr>
           <w:b/>
           <w:sz w:val="28"/>
           <w:szCs w:val="28"/>
@@ -2764,7 +2733,6 @@
           <w:sz w:val="28"/>
           <w:szCs w:val="28"/>
         </w:rPr>
-        <w:lastRenderedPageBreak/>
         <w:tab/>
       </w:r>
       <w:r>
@@ -2864,42 +2832,9 @@
       </w:pPr>
       <w:r>
         <w:rPr>
-          <w:sz w:val="24"/>
-          <w:szCs w:val="24"/>
-          <w:highlight w:val="yellow"/>
-        </w:rPr>
-        <w:t>Design decisions</w:t>
-      </w:r>
-    </w:p>
-    <w:p>
-      <w:pPr>
-        <w:rPr>
-          <w:sz w:val="24"/>
-          <w:szCs w:val="24"/>
-        </w:rPr>
-      </w:pPr>
-      <w:r>
-        <w:rPr>
-          <w:sz w:val="24"/>
-          <w:szCs w:val="24"/>
-          <w:highlight w:val="yellow"/>
-        </w:rPr>
-        <w:t>Justify choice</w:t>
-      </w:r>
-    </w:p>
-    <w:p>
-      <w:pPr>
-        <w:rPr>
-          <w:sz w:val="24"/>
-          <w:szCs w:val="24"/>
-        </w:rPr>
-      </w:pPr>
-      <w:r>
-        <w:rPr>
           <w:noProof/>
           <w:sz w:val="24"/>
           <w:szCs w:val="24"/>
-          <w:lang w:val="en-US" w:eastAsia="en-US"/>
         </w:rPr>
         <mc:AlternateContent>
           <mc:Choice Requires="wps">
@@ -2943,14 +2878,16 @@
                             <w:pPr>
                               <w:pStyle w:val="NoSpacing"/>
                               <w:rPr>
-                                <w:sz w:val="24"/>
-                                <w:szCs w:val="24"/>
+                                <w:rFonts w:ascii="Lucida Console" w:hAnsi="Lucida Console"/>
+                                <w:sz w:val="18"/>
+                                <w:szCs w:val="18"/>
                               </w:rPr>
                             </w:pPr>
                             <w:r>
                               <w:rPr>
-                                <w:sz w:val="24"/>
-                                <w:szCs w:val="24"/>
+                                <w:rFonts w:ascii="Lucida Console" w:hAnsi="Lucida Console"/>
+                                <w:sz w:val="18"/>
+                                <w:szCs w:val="18"/>
                               </w:rPr>
                               <w:t>struct note {</w:t>
                             </w:r>
@@ -2959,14 +2896,16 @@
                             <w:pPr>
                               <w:pStyle w:val="NoSpacing"/>
                               <w:rPr>
-                                <w:sz w:val="24"/>
-                                <w:szCs w:val="24"/>
+                                <w:rFonts w:ascii="Lucida Console" w:hAnsi="Lucida Console"/>
+                                <w:sz w:val="18"/>
+                                <w:szCs w:val="18"/>
                               </w:rPr>
                             </w:pPr>
                             <w:r>
                               <w:rPr>
-                                <w:sz w:val="24"/>
-                                <w:szCs w:val="24"/>
+                                <w:rFonts w:ascii="Lucida Console" w:hAnsi="Lucida Console"/>
+                                <w:sz w:val="18"/>
+                                <w:szCs w:val="18"/>
                               </w:rPr>
                               <w:tab/>
                               <w:t>char command; //Letter</w:t>
@@ -2976,14 +2915,16 @@
                             <w:pPr>
                               <w:pStyle w:val="NoSpacing"/>
                               <w:rPr>
-                                <w:sz w:val="24"/>
-                                <w:szCs w:val="24"/>
+                                <w:rFonts w:ascii="Lucida Console" w:hAnsi="Lucida Console"/>
+                                <w:sz w:val="18"/>
+                                <w:szCs w:val="18"/>
                               </w:rPr>
                             </w:pPr>
                             <w:r>
                               <w:rPr>
-                                <w:sz w:val="24"/>
-                                <w:szCs w:val="24"/>
+                                <w:rFonts w:ascii="Lucida Console" w:hAnsi="Lucida Console"/>
+                                <w:sz w:val="18"/>
+                                <w:szCs w:val="18"/>
                               </w:rPr>
                               <w:tab/>
                               <w:t>char accidental; //-1 for flat, 1 for sharp</w:t>
@@ -2993,14 +2934,16 @@
                             <w:pPr>
                               <w:pStyle w:val="NoSpacing"/>
                               <w:rPr>
-                                <w:sz w:val="24"/>
-                                <w:szCs w:val="24"/>
+                                <w:rFonts w:ascii="Lucida Console" w:hAnsi="Lucida Console"/>
+                                <w:sz w:val="18"/>
+                                <w:szCs w:val="18"/>
                               </w:rPr>
                             </w:pPr>
                             <w:r>
                               <w:rPr>
-                                <w:sz w:val="24"/>
-                                <w:szCs w:val="24"/>
+                                <w:rFonts w:ascii="Lucida Console" w:hAnsi="Lucida Console"/>
+                                <w:sz w:val="18"/>
+                                <w:szCs w:val="18"/>
                               </w:rPr>
                               <w:tab/>
                               <w:t>unsigned char modifier; //Number after</w:t>
@@ -3010,14 +2953,16 @@
                             <w:pPr>
                               <w:pStyle w:val="NoSpacing"/>
                               <w:rPr>
-                                <w:sz w:val="24"/>
-                                <w:szCs w:val="24"/>
+                                <w:rFonts w:ascii="Lucida Console" w:hAnsi="Lucida Console"/>
+                                <w:sz w:val="18"/>
+                                <w:szCs w:val="18"/>
                               </w:rPr>
                             </w:pPr>
                             <w:r>
                               <w:rPr>
-                                <w:sz w:val="24"/>
-                                <w:szCs w:val="24"/>
+                                <w:rFonts w:ascii="Lucida Console" w:hAnsi="Lucida Console"/>
+                                <w:sz w:val="18"/>
+                                <w:szCs w:val="18"/>
                               </w:rPr>
                               <w:t>};</w:t>
                             </w:r>
@@ -3026,8 +2971,9 @@
                             <w:pPr>
                               <w:pStyle w:val="NoSpacing"/>
                               <w:rPr>
-                                <w:sz w:val="24"/>
-                                <w:szCs w:val="24"/>
+                                <w:rFonts w:ascii="Lucida Console" w:hAnsi="Lucida Console"/>
+                                <w:sz w:val="18"/>
+                                <w:szCs w:val="18"/>
                               </w:rPr>
                             </w:pPr>
                           </w:p>
@@ -3035,14 +2981,16 @@
                             <w:pPr>
                               <w:pStyle w:val="NoSpacing"/>
                               <w:rPr>
-                                <w:sz w:val="24"/>
-                                <w:szCs w:val="24"/>
+                                <w:rFonts w:ascii="Lucida Console" w:hAnsi="Lucida Console"/>
+                                <w:sz w:val="18"/>
+                                <w:szCs w:val="18"/>
                               </w:rPr>
                             </w:pPr>
                             <w:r>
                               <w:rPr>
-                                <w:sz w:val="24"/>
-                                <w:szCs w:val="24"/>
+                                <w:rFonts w:ascii="Lucida Console" w:hAnsi="Lucida Console"/>
+                                <w:sz w:val="18"/>
+                                <w:szCs w:val="18"/>
                               </w:rPr>
                               <w:t>struct mmlFileStruct {</w:t>
                             </w:r>
@@ -3051,14 +2999,16 @@
                             <w:pPr>
                               <w:pStyle w:val="NoSpacing"/>
                               <w:rPr>
-                                <w:sz w:val="24"/>
-                                <w:szCs w:val="24"/>
+                                <w:rFonts w:ascii="Lucida Console" w:hAnsi="Lucida Console"/>
+                                <w:sz w:val="18"/>
+                                <w:szCs w:val="18"/>
                               </w:rPr>
                             </w:pPr>
                             <w:r>
                               <w:rPr>
-                                <w:sz w:val="24"/>
-                                <w:szCs w:val="24"/>
+                                <w:rFonts w:ascii="Lucida Console" w:hAnsi="Lucida Console"/>
+                                <w:sz w:val="18"/>
+                                <w:szCs w:val="18"/>
                               </w:rPr>
                               <w:tab/>
                               <w:t>char name[256]; //Null terminated</w:t>
@@ -3068,14 +3018,16 @@
                             <w:pPr>
                               <w:pStyle w:val="NoSpacing"/>
                               <w:rPr>
-                                <w:sz w:val="24"/>
-                                <w:szCs w:val="24"/>
+                                <w:rFonts w:ascii="Lucida Console" w:hAnsi="Lucida Console"/>
+                                <w:sz w:val="18"/>
+                                <w:szCs w:val="18"/>
                               </w:rPr>
                             </w:pPr>
                             <w:r>
                               <w:rPr>
-                                <w:sz w:val="24"/>
-                                <w:szCs w:val="24"/>
+                                <w:rFonts w:ascii="Lucida Console" w:hAnsi="Lucida Console"/>
+                                <w:sz w:val="18"/>
+                                <w:szCs w:val="18"/>
                               </w:rPr>
                               <w:tab/>
                             </w:r>
@@ -3084,14 +3036,16 @@
                             <w:pPr>
                               <w:pStyle w:val="NoSpacing"/>
                               <w:rPr>
-                                <w:sz w:val="24"/>
-                                <w:szCs w:val="24"/>
+                                <w:rFonts w:ascii="Lucida Console" w:hAnsi="Lucida Console"/>
+                                <w:sz w:val="18"/>
+                                <w:szCs w:val="18"/>
                               </w:rPr>
                             </w:pPr>
                             <w:r>
                               <w:rPr>
-                                <w:sz w:val="24"/>
-                                <w:szCs w:val="24"/>
+                                <w:rFonts w:ascii="Lucida Console" w:hAnsi="Lucida Console"/>
+                                <w:sz w:val="18"/>
+                                <w:szCs w:val="18"/>
                               </w:rPr>
                               <w:tab/>
                               <w:t>struct note notes[16384];</w:t>
@@ -3101,14 +3055,16 @@
                             <w:pPr>
                               <w:pStyle w:val="NoSpacing"/>
                               <w:rPr>
-                                <w:sz w:val="24"/>
-                                <w:szCs w:val="24"/>
+                                <w:rFonts w:ascii="Lucida Console" w:hAnsi="Lucida Console"/>
+                                <w:sz w:val="18"/>
+                                <w:szCs w:val="18"/>
                               </w:rPr>
                             </w:pPr>
                             <w:r>
                               <w:rPr>
-                                <w:sz w:val="24"/>
-                                <w:szCs w:val="24"/>
+                                <w:rFonts w:ascii="Lucida Console" w:hAnsi="Lucida Console"/>
+                                <w:sz w:val="18"/>
+                                <w:szCs w:val="18"/>
                               </w:rPr>
                               <w:tab/>
                               <w:t>int noteCount;</w:t>
@@ -3118,14 +3074,16 @@
                             <w:pPr>
                               <w:pStyle w:val="NoSpacing"/>
                               <w:rPr>
-                                <w:sz w:val="24"/>
-                                <w:szCs w:val="24"/>
+                                <w:rFonts w:ascii="Lucida Console" w:hAnsi="Lucida Console"/>
+                                <w:sz w:val="18"/>
+                                <w:szCs w:val="18"/>
                               </w:rPr>
                             </w:pPr>
                             <w:r>
                               <w:rPr>
-                                <w:sz w:val="24"/>
-                                <w:szCs w:val="24"/>
+                                <w:rFonts w:ascii="Lucida Console" w:hAnsi="Lucida Console"/>
+                                <w:sz w:val="18"/>
+                                <w:szCs w:val="18"/>
                               </w:rPr>
                               <w:t>};</w:t>
                             </w:r>
@@ -3143,25 +3101,27 @@
           </mc:Choice>
           <mc:Fallback>
             <w:pict>
-              <v:shapetype id="_x0000_t202" coordsize="21600,21600" o:spt="202" path="m0,0l0,21600,21600,21600,21600,0xe">
+              <v:shapetype id="_x0000_t202" coordsize="21600,21600" o:spt="202" path="m,l,21600r21600,l21600,xe">
                 <v:stroke joinstyle="miter"/>
                 <v:path gradientshapeok="t" o:connecttype="rect"/>
               </v:shapetype>
-              <v:shape id="Text Box 2" o:spid="_x0000_s1026" type="#_x0000_t202" style="width:279pt;height:189pt;visibility:visible;mso-wrap-style:square;mso-left-percent:-10001;mso-top-percent:-10001;mso-position-horizontal:absolute;mso-position-horizontal-relative:char;mso-position-vertical:absolute;mso-position-vertical-relative:line;mso-left-percent:-10001;mso-top-percent:-10001;v-text-anchor:top" o:gfxdata="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">
+              <v:shape id="Text Box 2" o:spid="_x0000_s1026" type="#_x0000_t202" style="width:279pt;height:189pt;visibility:visible;mso-wrap-style:square;mso-left-percent:-10001;mso-top-percent:-10001;mso-position-horizontal:absolute;mso-position-horizontal-relative:char;mso-position-vertical:absolute;mso-position-vertical-relative:line;mso-left-percent:-10001;mso-top-percent:-10001;v-text-anchor:top" o:gfxdata="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">
                 <v:textbox style="mso-fit-shape-to-text:t">
                   <w:txbxContent>
                     <w:p>
                       <w:pPr>
                         <w:pStyle w:val="NoSpacing"/>
                         <w:rPr>
-                          <w:sz w:val="24"/>
-                          <w:szCs w:val="24"/>
+                          <w:rFonts w:ascii="Lucida Console" w:hAnsi="Lucida Console"/>
+                          <w:sz w:val="18"/>
+                          <w:szCs w:val="18"/>
                         </w:rPr>
                       </w:pPr>
                       <w:r>
                         <w:rPr>
-                          <w:sz w:val="24"/>
-                          <w:szCs w:val="24"/>
+                          <w:rFonts w:ascii="Lucida Console" w:hAnsi="Lucida Console"/>
+                          <w:sz w:val="18"/>
+                          <w:szCs w:val="18"/>
                         </w:rPr>
                         <w:t>struct note {</w:t>
                       </w:r>
@@ -3170,14 +3130,16 @@
                       <w:pPr>
                         <w:pStyle w:val="NoSpacing"/>
                         <w:rPr>
-                          <w:sz w:val="24"/>
-                          <w:szCs w:val="24"/>
+                          <w:rFonts w:ascii="Lucida Console" w:hAnsi="Lucida Console"/>
+                          <w:sz w:val="18"/>
+                          <w:szCs w:val="18"/>
                         </w:rPr>
                       </w:pPr>
                       <w:r>
                         <w:rPr>
-                          <w:sz w:val="24"/>
-                          <w:szCs w:val="24"/>
+                          <w:rFonts w:ascii="Lucida Console" w:hAnsi="Lucida Console"/>
+                          <w:sz w:val="18"/>
+                          <w:szCs w:val="18"/>
                         </w:rPr>
                         <w:tab/>
                         <w:t>char command; //Letter</w:t>
@@ -3187,14 +3149,16 @@
                       <w:pPr>
                         <w:pStyle w:val="NoSpacing"/>
                         <w:rPr>
-                          <w:sz w:val="24"/>
-                          <w:szCs w:val="24"/>
+                          <w:rFonts w:ascii="Lucida Console" w:hAnsi="Lucida Console"/>
+                          <w:sz w:val="18"/>
+                          <w:szCs w:val="18"/>
                         </w:rPr>
                       </w:pPr>
                       <w:r>
                         <w:rPr>
-                          <w:sz w:val="24"/>
-                          <w:szCs w:val="24"/>
+                          <w:rFonts w:ascii="Lucida Console" w:hAnsi="Lucida Console"/>
+                          <w:sz w:val="18"/>
+                          <w:szCs w:val="18"/>
                         </w:rPr>
                         <w:tab/>
                         <w:t>char accidental; //-1 for flat, 1 for sharp</w:t>
@@ -3204,14 +3168,16 @@
                       <w:pPr>
                         <w:pStyle w:val="NoSpacing"/>
                         <w:rPr>
-                          <w:sz w:val="24"/>
-                          <w:szCs w:val="24"/>
+                          <w:rFonts w:ascii="Lucida Console" w:hAnsi="Lucida Console"/>
+                          <w:sz w:val="18"/>
+                          <w:szCs w:val="18"/>
                         </w:rPr>
                       </w:pPr>
                       <w:r>
                         <w:rPr>
-                          <w:sz w:val="24"/>
-                          <w:szCs w:val="24"/>
+                          <w:rFonts w:ascii="Lucida Console" w:hAnsi="Lucida Console"/>
+                          <w:sz w:val="18"/>
+                          <w:szCs w:val="18"/>
                         </w:rPr>
                         <w:tab/>
                         <w:t>unsigned char modifier; //Number after</w:t>
@@ -3221,14 +3187,16 @@
                       <w:pPr>
                         <w:pStyle w:val="NoSpacing"/>
                         <w:rPr>
-                          <w:sz w:val="24"/>
-                          <w:szCs w:val="24"/>
+                          <w:rFonts w:ascii="Lucida Console" w:hAnsi="Lucida Console"/>
+                          <w:sz w:val="18"/>
+                          <w:szCs w:val="18"/>
                         </w:rPr>
                       </w:pPr>
                       <w:r>
                         <w:rPr>
-                          <w:sz w:val="24"/>
-                          <w:szCs w:val="24"/>
+                          <w:rFonts w:ascii="Lucida Console" w:hAnsi="Lucida Console"/>
+                          <w:sz w:val="18"/>
+                          <w:szCs w:val="18"/>
                         </w:rPr>
                         <w:t>};</w:t>
                       </w:r>
@@ -3237,8 +3205,9 @@
                       <w:pPr>
                         <w:pStyle w:val="NoSpacing"/>
                         <w:rPr>
-                          <w:sz w:val="24"/>
-                          <w:szCs w:val="24"/>
+                          <w:rFonts w:ascii="Lucida Console" w:hAnsi="Lucida Console"/>
+                          <w:sz w:val="18"/>
+                          <w:szCs w:val="18"/>
                         </w:rPr>
                       </w:pPr>
                     </w:p>
@@ -3246,14 +3215,16 @@
                       <w:pPr>
                         <w:pStyle w:val="NoSpacing"/>
                         <w:rPr>
-                          <w:sz w:val="24"/>
-                          <w:szCs w:val="24"/>
+                          <w:rFonts w:ascii="Lucida Console" w:hAnsi="Lucida Console"/>
+                          <w:sz w:val="18"/>
+                          <w:szCs w:val="18"/>
                         </w:rPr>
                       </w:pPr>
                       <w:r>
                         <w:rPr>
-                          <w:sz w:val="24"/>
-                          <w:szCs w:val="24"/>
+                          <w:rFonts w:ascii="Lucida Console" w:hAnsi="Lucida Console"/>
+                          <w:sz w:val="18"/>
+                          <w:szCs w:val="18"/>
                         </w:rPr>
                         <w:t>struct mmlFileStruct {</w:t>
                       </w:r>
@@ -3262,14 +3233,16 @@
                       <w:pPr>
                         <w:pStyle w:val="NoSpacing"/>
                         <w:rPr>
-                          <w:sz w:val="24"/>
-                          <w:szCs w:val="24"/>
+                          <w:rFonts w:ascii="Lucida Console" w:hAnsi="Lucida Console"/>
+                          <w:sz w:val="18"/>
+                          <w:szCs w:val="18"/>
                         </w:rPr>
                       </w:pPr>
                       <w:r>
                         <w:rPr>
-                          <w:sz w:val="24"/>
-                          <w:szCs w:val="24"/>
+                          <w:rFonts w:ascii="Lucida Console" w:hAnsi="Lucida Console"/>
+                          <w:sz w:val="18"/>
+                          <w:szCs w:val="18"/>
                         </w:rPr>
                         <w:tab/>
                         <w:t>char name[256]; //Null terminated</w:t>
@@ -3279,14 +3252,16 @@
                       <w:pPr>
                         <w:pStyle w:val="NoSpacing"/>
                         <w:rPr>
-                          <w:sz w:val="24"/>
-                          <w:szCs w:val="24"/>
+                          <w:rFonts w:ascii="Lucida Console" w:hAnsi="Lucida Console"/>
+                          <w:sz w:val="18"/>
+                          <w:szCs w:val="18"/>
                         </w:rPr>
                       </w:pPr>
                       <w:r>
                         <w:rPr>
-                          <w:sz w:val="24"/>
-                          <w:szCs w:val="24"/>
+                          <w:rFonts w:ascii="Lucida Console" w:hAnsi="Lucida Console"/>
+                          <w:sz w:val="18"/>
+                          <w:szCs w:val="18"/>
                         </w:rPr>
                         <w:tab/>
                       </w:r>
@@ -3295,14 +3270,16 @@
                       <w:pPr>
                         <w:pStyle w:val="NoSpacing"/>
                         <w:rPr>
-                          <w:sz w:val="24"/>
-                          <w:szCs w:val="24"/>
+                          <w:rFonts w:ascii="Lucida Console" w:hAnsi="Lucida Console"/>
+                          <w:sz w:val="18"/>
+                          <w:szCs w:val="18"/>
                         </w:rPr>
                       </w:pPr>
                       <w:r>
                         <w:rPr>
-                          <w:sz w:val="24"/>
-                          <w:szCs w:val="24"/>
+                          <w:rFonts w:ascii="Lucida Console" w:hAnsi="Lucida Console"/>
+                          <w:sz w:val="18"/>
+                          <w:szCs w:val="18"/>
                         </w:rPr>
                         <w:tab/>
                         <w:t>struct note notes[16384];</w:t>
@@ -3312,14 +3289,16 @@
                       <w:pPr>
                         <w:pStyle w:val="NoSpacing"/>
                         <w:rPr>
-                          <w:sz w:val="24"/>
-                          <w:szCs w:val="24"/>
+                          <w:rFonts w:ascii="Lucida Console" w:hAnsi="Lucida Console"/>
+                          <w:sz w:val="18"/>
+                          <w:szCs w:val="18"/>
                         </w:rPr>
                       </w:pPr>
                       <w:r>
                         <w:rPr>
-                          <w:sz w:val="24"/>
-                          <w:szCs w:val="24"/>
+                          <w:rFonts w:ascii="Lucida Console" w:hAnsi="Lucida Console"/>
+                          <w:sz w:val="18"/>
+                          <w:szCs w:val="18"/>
                         </w:rPr>
                         <w:tab/>
                         <w:t>int noteCount;</w:t>
@@ -3329,14 +3308,16 @@
                       <w:pPr>
                         <w:pStyle w:val="NoSpacing"/>
                         <w:rPr>
-                          <w:sz w:val="24"/>
-                          <w:szCs w:val="24"/>
+                          <w:rFonts w:ascii="Lucida Console" w:hAnsi="Lucida Console"/>
+                          <w:sz w:val="18"/>
+                          <w:szCs w:val="18"/>
                         </w:rPr>
                       </w:pPr>
                       <w:r>
                         <w:rPr>
-                          <w:sz w:val="24"/>
-                          <w:szCs w:val="24"/>
+                          <w:rFonts w:ascii="Lucida Console" w:hAnsi="Lucida Console"/>
+                          <w:sz w:val="18"/>
+                          <w:szCs w:val="18"/>
                         </w:rPr>
                         <w:t>};</w:t>
                       </w:r>
@@ -3362,6 +3343,7 @@
           <w:sz w:val="24"/>
           <w:szCs w:val="24"/>
         </w:rPr>
+        <w:lastRenderedPageBreak/>
         <w:t xml:space="preserve">The main structure is “mmlFileStruct”. </w:t>
       </w:r>
       <w:r>
@@ -3585,50 +3567,22 @@
                 <w:sz w:val="24"/>
                 <w:szCs w:val="24"/>
               </w:rPr>
-              <w:t>exampleMMLFileStruct.notes[0]</w:t>
-            </w:r>
-            <w:r>
-              <w:rPr>
-                <w:sz w:val="24"/>
-                <w:szCs w:val="24"/>
-              </w:rPr>
-              <w:t>.accidental = 0</w:t>
-            </w:r>
-            <w:r>
-              <w:rPr>
-                <w:sz w:val="24"/>
-                <w:szCs w:val="24"/>
-              </w:rPr>
-              <w:t>;</w:t>
-            </w:r>
-          </w:p>
-          <w:p>
-            <w:pPr>
-              <w:rPr>
-                <w:sz w:val="24"/>
-                <w:szCs w:val="24"/>
-              </w:rPr>
-            </w:pPr>
-            <w:r>
-              <w:rPr>
-                <w:sz w:val="24"/>
-                <w:szCs w:val="24"/>
-              </w:rPr>
-              <w:t>exampleMMLFileStruct.notes[0]</w:t>
-            </w:r>
-            <w:r>
-              <w:rPr>
-                <w:sz w:val="24"/>
-                <w:szCs w:val="24"/>
-              </w:rPr>
-              <w:t>.modifier = 5</w:t>
-            </w:r>
-            <w:r>
-              <w:rPr>
-                <w:sz w:val="24"/>
-                <w:szCs w:val="24"/>
-              </w:rPr>
-              <w:t>;</w:t>
+              <w:t>exampleMMLFileStruct.notes[0].accidental = 0;</w:t>
+            </w:r>
+          </w:p>
+          <w:p>
+            <w:pPr>
+              <w:rPr>
+                <w:sz w:val="24"/>
+                <w:szCs w:val="24"/>
+              </w:rPr>
+            </w:pPr>
+            <w:r>
+              <w:rPr>
+                <w:sz w:val="24"/>
+                <w:szCs w:val="24"/>
+              </w:rPr>
+              <w:t>exampleMMLFileStruct.notes[0].modifier = 5;</w:t>
             </w:r>
           </w:p>
           <w:p>
@@ -3707,6 +3661,102 @@
         </w:rPr>
         <w:t xml:space="preserve">. </w:t>
       </w:r>
+    </w:p>
+    <w:p>
+      <w:pPr>
+        <w:rPr>
+          <w:sz w:val="24"/>
+          <w:szCs w:val="24"/>
+        </w:rPr>
+      </w:pPr>
+    </w:p>
+    <w:p>
+      <w:pPr>
+        <w:rPr>
+          <w:sz w:val="24"/>
+          <w:szCs w:val="24"/>
+        </w:rPr>
+      </w:pPr>
+    </w:p>
+    <w:p>
+      <w:pPr>
+        <w:rPr>
+          <w:sz w:val="24"/>
+          <w:szCs w:val="24"/>
+        </w:rPr>
+      </w:pPr>
+    </w:p>
+    <w:p>
+      <w:pPr>
+        <w:rPr>
+          <w:sz w:val="24"/>
+          <w:szCs w:val="24"/>
+        </w:rPr>
+      </w:pPr>
+    </w:p>
+    <w:p>
+      <w:pPr>
+        <w:rPr>
+          <w:sz w:val="24"/>
+          <w:szCs w:val="24"/>
+        </w:rPr>
+      </w:pPr>
+    </w:p>
+    <w:p>
+      <w:pPr>
+        <w:rPr>
+          <w:sz w:val="24"/>
+          <w:szCs w:val="24"/>
+        </w:rPr>
+      </w:pPr>
+    </w:p>
+    <w:p>
+      <w:pPr>
+        <w:rPr>
+          <w:sz w:val="24"/>
+          <w:szCs w:val="24"/>
+        </w:rPr>
+      </w:pPr>
+    </w:p>
+    <w:p>
+      <w:pPr>
+        <w:rPr>
+          <w:sz w:val="24"/>
+          <w:szCs w:val="24"/>
+        </w:rPr>
+      </w:pPr>
+    </w:p>
+    <w:p>
+      <w:pPr>
+        <w:rPr>
+          <w:sz w:val="24"/>
+          <w:szCs w:val="24"/>
+        </w:rPr>
+      </w:pPr>
+    </w:p>
+    <w:p>
+      <w:pPr>
+        <w:rPr>
+          <w:sz w:val="24"/>
+          <w:szCs w:val="24"/>
+        </w:rPr>
+      </w:pPr>
+    </w:p>
+    <w:p>
+      <w:pPr>
+        <w:rPr>
+          <w:sz w:val="24"/>
+          <w:szCs w:val="24"/>
+        </w:rPr>
+      </w:pPr>
+    </w:p>
+    <w:p>
+      <w:pPr>
+        <w:rPr>
+          <w:sz w:val="24"/>
+          <w:szCs w:val="24"/>
+        </w:rPr>
+      </w:pPr>
     </w:p>
     <w:p>
       <w:pPr>
@@ -3835,11 +3885,10 @@
           <w:sz w:val="26"/>
           <w:szCs w:val="26"/>
           <w:u w:val="single"/>
-          <w:lang w:val="en-US" w:eastAsia="en-US"/>
         </w:rPr>
         <w:drawing>
-          <wp:inline distT="0" distB="0" distL="0" distR="0" wp14:anchorId="453562CB" wp14:editId="6D7B0CDE">
-            <wp:extent cx="2743200" cy="6994720"/>
+          <wp:inline distT="0" distB="0" distL="0" distR="0" wp14:anchorId="453562CB" wp14:editId="4ABA8838">
+            <wp:extent cx="2541329" cy="6480000"/>
             <wp:effectExtent l="0" t="0" r="0" b="0"/>
             <wp:docPr id="3" name="Picture 3" descr="F:\School work\A Level\Computer Science\MML-To-Midi-Project\Project Documentation\Diagrams\catmidi_procedural_abstraction.png"/>
             <wp:cNvGraphicFramePr>
@@ -3870,7 +3919,7 @@
                   <pic:spPr bwMode="auto">
                     <a:xfrm>
                       <a:off x="0" y="0"/>
-                      <a:ext cx="2748133" cy="7007299"/>
+                      <a:ext cx="2541329" cy="6480000"/>
                     </a:xfrm>
                     <a:prstGeom prst="rect">
                       <a:avLst/>
@@ -3910,6 +3959,14 @@
           <w:szCs w:val="28"/>
         </w:rPr>
       </w:pPr>
+    </w:p>
+    <w:p>
+      <w:pPr>
+        <w:rPr>
+          <w:sz w:val="28"/>
+          <w:szCs w:val="28"/>
+        </w:rPr>
+      </w:pPr>
       <w:r>
         <w:rPr>
           <w:sz w:val="28"/>
@@ -4752,13 +4809,13 @@
         <w:rPr>
           <w:sz w:val="24"/>
         </w:rPr>
-        <w:t>It will take a pointer to the buffer where the MIDI data is stored, a pointer to a event structure, which is where the event will be stored, and a channel number that will replace the existing</w:t>
-      </w:r>
-      <w:r>
-        <w:rPr>
-          <w:sz w:val="24"/>
-        </w:rPr>
-        <w:t xml:space="preserve"> channel number in some commands.</w:t>
+        <w:t>It will take a pointer to the buffer where the MIDI data is stored, a pointer to a event structure, which is where the event will be stored, and a channel number</w:t>
+      </w:r>
+      <w:r>
+        <w:rPr>
+          <w:sz w:val="24"/>
+        </w:rPr>
+        <w:t>.</w:t>
       </w:r>
       <w:r>
         <w:rPr>
@@ -4782,7 +4839,13 @@
         <w:rPr>
           <w:sz w:val="24"/>
         </w:rPr>
-        <w:t xml:space="preserve">rithm is shown </w:t>
+        <w:t>rithm is</w:t>
+      </w:r>
+      <w:r>
+        <w:rPr>
+          <w:sz w:val="24"/>
+        </w:rPr>
+        <w:t xml:space="preserve"> broadly</w:t>
       </w:r>
       <w:r>
         <w:rPr>
@@ -4790,63 +4853,322 @@
         </w:rPr>
         <w:t xml:space="preserve"> </w:t>
       </w:r>
-    </w:p>
-    <w:p>
-      <w:pPr>
-        <w:rPr>
-          <w:sz w:val="24"/>
-        </w:rPr>
-      </w:pPr>
-      <w:r>
-        <w:rPr>
-          <w:sz w:val="24"/>
-          <w:highlight w:val="yellow"/>
-        </w:rPr>
-        <w:t>Flow chart</w:t>
-      </w:r>
-      <w:r>
-        <w:rPr>
-          <w:sz w:val="24"/>
-          <w:highlight w:val="yellow"/>
+      <w:r>
+        <w:rPr>
+          <w:sz w:val="24"/>
+        </w:rPr>
+        <w:t>demonstrated</w:t>
+      </w:r>
+      <w:r>
+        <w:rPr>
+          <w:sz w:val="24"/>
         </w:rPr>
         <w:t xml:space="preserve"> </w:t>
       </w:r>
       <w:r>
         <w:rPr>
           <w:sz w:val="24"/>
-          <w:highlight w:val="yellow"/>
-        </w:rPr>
-        <w:t>/ pseudo code</w:t>
-      </w:r>
-      <w:r>
-        <w:rPr>
-          <w:sz w:val="24"/>
-          <w:highlight w:val="yellow"/>
-        </w:rPr>
-        <w:t xml:space="preserve"> / trace table</w:t>
-      </w:r>
-      <w:r>
-        <w:rPr>
-          <w:sz w:val="24"/>
-          <w:highlight w:val="yellow"/>
-        </w:rPr>
-        <w:t xml:space="preserve"> / examples</w:t>
-      </w:r>
-      <w:r>
-        <w:rPr>
-          <w:sz w:val="24"/>
-          <w:highlight w:val="yellow"/>
-        </w:rPr>
-        <w:t xml:space="preserve"> / design process</w:t>
-      </w:r>
-      <w:r>
-        <w:rPr>
-          <w:sz w:val="24"/>
-          <w:highlight w:val="yellow"/>
-        </w:rPr>
-        <w:t>?</w:t>
-      </w:r>
-    </w:p>
+        </w:rPr>
+        <w:t xml:space="preserve"> </w:t>
+      </w:r>
+      <w:r>
+        <w:rPr>
+          <w:sz w:val="24"/>
+        </w:rPr>
+        <w:t>below in ps</w:t>
+      </w:r>
+      <w:r>
+        <w:rPr>
+          <w:sz w:val="24"/>
+        </w:rPr>
+        <w:t>e</w:t>
+      </w:r>
+      <w:r>
+        <w:rPr>
+          <w:sz w:val="24"/>
+        </w:rPr>
+        <w:t>udo</w:t>
+      </w:r>
+      <w:r>
+        <w:rPr>
+          <w:sz w:val="24"/>
+        </w:rPr>
+        <w:t>-</w:t>
+      </w:r>
+      <w:r>
+        <w:rPr>
+          <w:sz w:val="24"/>
+        </w:rPr>
+        <w:t>code.</w:t>
+      </w:r>
+    </w:p>
+    <w:tbl>
+      <w:tblPr>
+        <w:tblStyle w:val="TableGrid"/>
+        <w:tblW w:w="0" w:type="auto"/>
+        <w:tblLook w:val="04A0" w:firstRow="1" w:lastRow="0" w:firstColumn="1" w:lastColumn="0" w:noHBand="0" w:noVBand="1"/>
+      </w:tblPr>
+      <w:tblGrid>
+        <w:gridCol w:w="9242"/>
+      </w:tblGrid>
+      <w:tr>
+        <w:tc>
+          <w:tcPr>
+            <w:tcW w:w="9242" w:type="dxa"/>
+          </w:tcPr>
+          <w:p>
+            <w:pPr>
+              <w:rPr>
+                <w:rFonts w:ascii="Lucida Console" w:hAnsi="Lucida Console"/>
+                <w:sz w:val="18"/>
+                <w:szCs w:val="18"/>
+              </w:rPr>
+            </w:pPr>
+            <w:r>
+              <w:rPr>
+                <w:rFonts w:ascii="Lucida Console" w:hAnsi="Lucida Console"/>
+                <w:sz w:val="18"/>
+                <w:szCs w:val="18"/>
+              </w:rPr>
+              <w:t>void</w:t>
+            </w:r>
+            <w:r>
+              <w:rPr>
+                <w:rFonts w:ascii="Lucida Console" w:hAnsi="Lucida Console"/>
+                <w:sz w:val="18"/>
+                <w:szCs w:val="18"/>
+              </w:rPr>
+              <w:t xml:space="preserve"> readM</w:t>
+            </w:r>
+            <w:r>
+              <w:rPr>
+                <w:rFonts w:ascii="Lucida Console" w:hAnsi="Lucida Console"/>
+                <w:sz w:val="18"/>
+                <w:szCs w:val="18"/>
+              </w:rPr>
+              <w:t>TrkEvent(unsigned char *inputPtr</w:t>
+            </w:r>
+            <w:r>
+              <w:rPr>
+                <w:rFonts w:ascii="Lucida Console" w:hAnsi="Lucida Console"/>
+                <w:sz w:val="18"/>
+                <w:szCs w:val="18"/>
+              </w:rPr>
+              <w:t>, struct mtrkEvent *outputPtr, char channelNumber) {</w:t>
+            </w:r>
+          </w:p>
+          <w:p>
+            <w:pPr>
+              <w:rPr>
+                <w:rFonts w:ascii="Lucida Console" w:hAnsi="Lucida Console"/>
+                <w:sz w:val="18"/>
+                <w:szCs w:val="18"/>
+              </w:rPr>
+            </w:pPr>
+            <w:r>
+              <w:rPr>
+                <w:rFonts w:ascii="Lucida Console" w:hAnsi="Lucida Console"/>
+                <w:sz w:val="18"/>
+                <w:szCs w:val="18"/>
+              </w:rPr>
+              <w:tab/>
+              <w:t>outputPtr-&gt;deltaTim</w:t>
+            </w:r>
+            <w:r>
+              <w:rPr>
+                <w:rFonts w:ascii="Lucida Console" w:hAnsi="Lucida Console"/>
+                <w:sz w:val="18"/>
+                <w:szCs w:val="18"/>
+              </w:rPr>
+              <w:t>e = readVariableLengthQuantity(inputPtr</w:t>
+            </w:r>
+            <w:r>
+              <w:rPr>
+                <w:rFonts w:ascii="Lucida Console" w:hAnsi="Lucida Console"/>
+                <w:sz w:val="18"/>
+                <w:szCs w:val="18"/>
+              </w:rPr>
+              <w:t>);</w:t>
+            </w:r>
+          </w:p>
+          <w:p>
+            <w:pPr>
+              <w:rPr>
+                <w:rFonts w:ascii="Lucida Console" w:hAnsi="Lucida Console"/>
+                <w:sz w:val="18"/>
+                <w:szCs w:val="18"/>
+              </w:rPr>
+            </w:pPr>
+            <w:r>
+              <w:rPr>
+                <w:rFonts w:ascii="Lucida Console" w:hAnsi="Lucida Console"/>
+                <w:sz w:val="18"/>
+                <w:szCs w:val="18"/>
+              </w:rPr>
+              <w:tab/>
+            </w:r>
+          </w:p>
+          <w:p>
+            <w:pPr>
+              <w:rPr>
+                <w:rFonts w:ascii="Lucida Console" w:hAnsi="Lucida Console"/>
+                <w:sz w:val="18"/>
+                <w:szCs w:val="18"/>
+              </w:rPr>
+            </w:pPr>
+            <w:r>
+              <w:rPr>
+                <w:rFonts w:ascii="Lucida Console" w:hAnsi="Lucida Console"/>
+                <w:sz w:val="18"/>
+                <w:szCs w:val="18"/>
+              </w:rPr>
+              <w:tab/>
+            </w:r>
+            <w:r>
+              <w:rPr>
+                <w:rFonts w:ascii="Lucida Console" w:hAnsi="Lucida Console"/>
+                <w:sz w:val="18"/>
+                <w:szCs w:val="18"/>
+              </w:rPr>
+              <w:t>Copy</w:t>
+            </w:r>
+            <w:r>
+              <w:rPr>
+                <w:rFonts w:ascii="Lucida Console" w:hAnsi="Lucida Console"/>
+                <w:sz w:val="18"/>
+                <w:szCs w:val="18"/>
+              </w:rPr>
+              <w:t xml:space="preserve"> event </w:t>
+            </w:r>
+            <w:r>
+              <w:rPr>
+                <w:rFonts w:ascii="Lucida Console" w:hAnsi="Lucida Console"/>
+                <w:sz w:val="18"/>
+                <w:szCs w:val="18"/>
+              </w:rPr>
+              <w:t>to outputPtr</w:t>
+            </w:r>
+            <w:r>
+              <w:rPr>
+                <w:rFonts w:ascii="Lucida Console" w:hAnsi="Lucida Console"/>
+                <w:sz w:val="18"/>
+                <w:szCs w:val="18"/>
+              </w:rPr>
+              <w:t>-&gt;event</w:t>
+            </w:r>
+          </w:p>
+          <w:p>
+            <w:pPr>
+              <w:rPr>
+                <w:rFonts w:ascii="Lucida Console" w:hAnsi="Lucida Console"/>
+                <w:sz w:val="18"/>
+                <w:szCs w:val="18"/>
+              </w:rPr>
+            </w:pPr>
+            <w:r>
+              <w:rPr>
+                <w:rFonts w:ascii="Lucida Console" w:hAnsi="Lucida Console"/>
+                <w:sz w:val="18"/>
+                <w:szCs w:val="18"/>
+              </w:rPr>
+              <w:tab/>
+            </w:r>
+          </w:p>
+          <w:p>
+            <w:pPr>
+              <w:rPr>
+                <w:rFonts w:ascii="Lucida Console" w:hAnsi="Lucida Console"/>
+                <w:sz w:val="18"/>
+                <w:szCs w:val="18"/>
+              </w:rPr>
+            </w:pPr>
+            <w:r>
+              <w:rPr>
+                <w:rFonts w:ascii="Lucida Console" w:hAnsi="Lucida Console"/>
+                <w:sz w:val="18"/>
+                <w:szCs w:val="18"/>
+              </w:rPr>
+              <w:tab/>
+              <w:t>Replace channe</w:t>
+            </w:r>
+            <w:r>
+              <w:rPr>
+                <w:rFonts w:ascii="Lucida Console" w:hAnsi="Lucida Console"/>
+                <w:sz w:val="18"/>
+                <w:szCs w:val="18"/>
+              </w:rPr>
+              <w:t xml:space="preserve">l number in </w:t>
+            </w:r>
+            <w:r>
+              <w:rPr>
+                <w:rFonts w:ascii="Lucida Console" w:hAnsi="Lucida Console"/>
+                <w:sz w:val="18"/>
+                <w:szCs w:val="18"/>
+              </w:rPr>
+              <w:t>applicable</w:t>
+            </w:r>
+            <w:r>
+              <w:rPr>
+                <w:rFonts w:ascii="Lucida Console" w:hAnsi="Lucida Console"/>
+                <w:sz w:val="18"/>
+                <w:szCs w:val="18"/>
+              </w:rPr>
+              <w:t xml:space="preserve"> events</w:t>
+            </w:r>
+          </w:p>
+          <w:p>
+            <w:pPr>
+              <w:rPr>
+                <w:rFonts w:ascii="Lucida Console" w:hAnsi="Lucida Console"/>
+                <w:sz w:val="18"/>
+                <w:szCs w:val="18"/>
+              </w:rPr>
+            </w:pPr>
+            <w:r>
+              <w:rPr>
+                <w:rFonts w:ascii="Lucida Console" w:hAnsi="Lucida Console"/>
+                <w:sz w:val="18"/>
+                <w:szCs w:val="18"/>
+              </w:rPr>
+              <w:tab/>
+            </w:r>
+          </w:p>
+          <w:p>
+            <w:pPr>
+              <w:rPr>
+                <w:rFonts w:ascii="Lucida Console" w:hAnsi="Lucida Console"/>
+                <w:sz w:val="18"/>
+                <w:szCs w:val="18"/>
+              </w:rPr>
+            </w:pPr>
+            <w:r>
+              <w:rPr>
+                <w:rFonts w:ascii="Lucida Console" w:hAnsi="Lucida Console"/>
+                <w:sz w:val="18"/>
+                <w:szCs w:val="18"/>
+              </w:rPr>
+              <w:tab/>
+              <w:t>outputPtr-&gt;length = length of event stored</w:t>
+            </w:r>
+          </w:p>
+          <w:p>
+            <w:pPr>
+              <w:rPr>
+                <w:sz w:val="24"/>
+              </w:rPr>
+            </w:pPr>
+            <w:r>
+              <w:rPr>
+                <w:rFonts w:ascii="Lucida Console" w:hAnsi="Lucida Console"/>
+                <w:sz w:val="18"/>
+                <w:szCs w:val="18"/>
+              </w:rPr>
+              <w:t>}</w:t>
+            </w:r>
+          </w:p>
+        </w:tc>
+      </w:tr>
+    </w:tbl>
     <w:p>
       <w:pPr>
         <w:rPr>
@@ -4876,71 +5198,576 @@
     <w:p>
       <w:pPr>
         <w:rPr>
-          <w:sz w:val="28"/>
-          <w:szCs w:val="28"/>
-          <w:highlight w:val="yellow"/>
-        </w:rPr>
-      </w:pPr>
-      <w:bookmarkStart w:id="0" w:name="_GoBack"/>
-      <w:bookmarkEnd w:id="0"/>
-      <w:r>
-        <w:rPr>
-          <w:sz w:val="28"/>
-          <w:szCs w:val="28"/>
-          <w:highlight w:val="yellow"/>
-        </w:rPr>
-        <w:t>Description</w:t>
-      </w:r>
-    </w:p>
-    <w:p>
-      <w:pPr>
-        <w:rPr>
-          <w:sz w:val="28"/>
-          <w:szCs w:val="28"/>
-          <w:highlight w:val="yellow"/>
-        </w:rPr>
-      </w:pPr>
-      <w:r>
-        <w:rPr>
-          <w:sz w:val="28"/>
-          <w:szCs w:val="28"/>
-          <w:highlight w:val="yellow"/>
-        </w:rPr>
-        <w:t>Flow chart / pseudo code</w:t>
-      </w:r>
-    </w:p>
-    <w:p>
-      <w:pPr>
-        <w:rPr>
-          <w:sz w:val="28"/>
-          <w:szCs w:val="28"/>
-          <w:highlight w:val="yellow"/>
-        </w:rPr>
-      </w:pPr>
-      <w:r>
-        <w:rPr>
-          <w:sz w:val="28"/>
-          <w:szCs w:val="28"/>
-          <w:highlight w:val="yellow"/>
-        </w:rPr>
-        <w:t>Example</w:t>
-      </w:r>
-    </w:p>
-    <w:p>
-      <w:pPr>
-        <w:rPr>
-          <w:sz w:val="28"/>
-          <w:szCs w:val="28"/>
-        </w:rPr>
-      </w:pPr>
-      <w:r>
-        <w:rPr>
-          <w:sz w:val="28"/>
-          <w:szCs w:val="28"/>
-          <w:highlight w:val="yellow"/>
-        </w:rPr>
-        <w:t>Design process?</w:t>
-      </w:r>
+          <w:sz w:val="24"/>
+          <w:szCs w:val="24"/>
+        </w:rPr>
+      </w:pPr>
+      <w:r>
+        <w:rPr>
+          <w:sz w:val="24"/>
+          <w:szCs w:val="24"/>
+        </w:rPr>
+        <w:t xml:space="preserve">The main algorithm of the catmidi program is that which actually combines the MIDI files. </w:t>
+      </w:r>
+      <w:r>
+        <w:rPr>
+          <w:sz w:val="24"/>
+          <w:szCs w:val="24"/>
+        </w:rPr>
+        <w:t>It will take a pointer to an output buffer and pointers to MIDI files that have been read into memory.</w:t>
+      </w:r>
+      <w:r>
+        <w:rPr>
+          <w:sz w:val="24"/>
+          <w:szCs w:val="24"/>
+        </w:rPr>
+        <w:t xml:space="preserve"> T</w:t>
+      </w:r>
+      <w:r>
+        <w:rPr>
+          <w:sz w:val="24"/>
+          <w:szCs w:val="24"/>
+        </w:rPr>
+        <w:t>he pseudo-code for this algorithm is shown below.</w:t>
+      </w:r>
+    </w:p>
+    <w:tbl>
+      <w:tblPr>
+        <w:tblStyle w:val="TableGrid"/>
+        <w:tblW w:w="0" w:type="auto"/>
+        <w:tblLook w:val="04A0" w:firstRow="1" w:lastRow="0" w:firstColumn="1" w:lastColumn="0" w:noHBand="0" w:noVBand="1"/>
+      </w:tblPr>
+      <w:tblGrid>
+        <w:gridCol w:w="9242"/>
+      </w:tblGrid>
+      <w:tr>
+        <w:tc>
+          <w:tcPr>
+            <w:tcW w:w="9242" w:type="dxa"/>
+          </w:tcPr>
+          <w:p>
+            <w:pPr>
+              <w:rPr>
+                <w:rFonts w:ascii="Lucida Console" w:hAnsi="Lucida Console"/>
+                <w:sz w:val="18"/>
+                <w:szCs w:val="18"/>
+              </w:rPr>
+            </w:pPr>
+            <w:r>
+              <w:rPr>
+                <w:rFonts w:ascii="Lucida Console" w:hAnsi="Lucida Console"/>
+                <w:sz w:val="18"/>
+                <w:szCs w:val="18"/>
+              </w:rPr>
+              <w:t>int combineMIDIFiles(char *outputBuffer, unsigned char *inputBuffer[]) {</w:t>
+            </w:r>
+          </w:p>
+          <w:p>
+            <w:pPr>
+              <w:rPr>
+                <w:rFonts w:ascii="Lucida Console" w:hAnsi="Lucida Console"/>
+                <w:sz w:val="18"/>
+                <w:szCs w:val="18"/>
+              </w:rPr>
+            </w:pPr>
+            <w:r>
+              <w:rPr>
+                <w:rFonts w:ascii="Lucida Console" w:hAnsi="Lucida Console"/>
+                <w:sz w:val="18"/>
+                <w:szCs w:val="18"/>
+              </w:rPr>
+              <w:tab/>
+              <w:t>Write output chunk headers</w:t>
+            </w:r>
+          </w:p>
+          <w:p>
+            <w:pPr>
+              <w:rPr>
+                <w:rFonts w:ascii="Lucida Console" w:hAnsi="Lucida Console"/>
+                <w:sz w:val="18"/>
+                <w:szCs w:val="18"/>
+              </w:rPr>
+            </w:pPr>
+            <w:r>
+              <w:rPr>
+                <w:rFonts w:ascii="Lucida Console" w:hAnsi="Lucida Console"/>
+                <w:sz w:val="18"/>
+                <w:szCs w:val="18"/>
+              </w:rPr>
+              <w:tab/>
+            </w:r>
+          </w:p>
+          <w:p>
+            <w:pPr>
+              <w:rPr>
+                <w:rFonts w:ascii="Lucida Console" w:hAnsi="Lucida Console"/>
+                <w:sz w:val="18"/>
+                <w:szCs w:val="18"/>
+              </w:rPr>
+            </w:pPr>
+            <w:r>
+              <w:rPr>
+                <w:rFonts w:ascii="Lucida Console" w:hAnsi="Lucida Console"/>
+                <w:sz w:val="18"/>
+                <w:szCs w:val="18"/>
+              </w:rPr>
+              <w:tab/>
+              <w:t>Move the input buffer pointers to the start of events</w:t>
+            </w:r>
+          </w:p>
+          <w:p>
+            <w:pPr>
+              <w:rPr>
+                <w:rFonts w:ascii="Lucida Console" w:hAnsi="Lucida Console"/>
+                <w:sz w:val="18"/>
+                <w:szCs w:val="18"/>
+              </w:rPr>
+            </w:pPr>
+            <w:r>
+              <w:rPr>
+                <w:rFonts w:ascii="Lucida Console" w:hAnsi="Lucida Console"/>
+                <w:sz w:val="18"/>
+                <w:szCs w:val="18"/>
+              </w:rPr>
+              <w:tab/>
+            </w:r>
+          </w:p>
+          <w:p>
+            <w:pPr>
+              <w:rPr>
+                <w:rFonts w:ascii="Lucida Console" w:hAnsi="Lucida Console"/>
+                <w:sz w:val="18"/>
+                <w:szCs w:val="18"/>
+              </w:rPr>
+            </w:pPr>
+            <w:r>
+              <w:rPr>
+                <w:rFonts w:ascii="Lucida Console" w:hAnsi="Lucida Console"/>
+                <w:sz w:val="18"/>
+                <w:szCs w:val="18"/>
+              </w:rPr>
+              <w:tab/>
+              <w:t>Read an event from each MIDI file and store them</w:t>
+            </w:r>
+          </w:p>
+          <w:p>
+            <w:pPr>
+              <w:rPr>
+                <w:rFonts w:ascii="Lucida Console" w:hAnsi="Lucida Console"/>
+                <w:sz w:val="18"/>
+                <w:szCs w:val="18"/>
+              </w:rPr>
+            </w:pPr>
+          </w:p>
+          <w:p>
+            <w:pPr>
+              <w:rPr>
+                <w:rFonts w:ascii="Lucida Console" w:hAnsi="Lucida Console"/>
+                <w:sz w:val="18"/>
+                <w:szCs w:val="18"/>
+              </w:rPr>
+            </w:pPr>
+            <w:r>
+              <w:rPr>
+                <w:rFonts w:ascii="Lucida Console" w:hAnsi="Lucida Console"/>
+                <w:sz w:val="18"/>
+                <w:szCs w:val="18"/>
+              </w:rPr>
+              <w:tab/>
+            </w:r>
+            <w:r>
+              <w:rPr>
+                <w:rFonts w:ascii="Lucida Console" w:hAnsi="Lucida Console"/>
+                <w:sz w:val="18"/>
+                <w:szCs w:val="18"/>
+              </w:rPr>
+              <w:t>while (1) {</w:t>
+            </w:r>
+          </w:p>
+          <w:p>
+            <w:pPr>
+              <w:rPr>
+                <w:rFonts w:ascii="Lucida Console" w:hAnsi="Lucida Console"/>
+                <w:sz w:val="18"/>
+                <w:szCs w:val="18"/>
+              </w:rPr>
+            </w:pPr>
+            <w:r>
+              <w:rPr>
+                <w:rFonts w:ascii="Lucida Console" w:hAnsi="Lucida Console"/>
+                <w:sz w:val="18"/>
+                <w:szCs w:val="18"/>
+              </w:rPr>
+              <w:tab/>
+            </w:r>
+            <w:r>
+              <w:rPr>
+                <w:rFonts w:ascii="Lucida Console" w:hAnsi="Lucida Console"/>
+                <w:sz w:val="18"/>
+                <w:szCs w:val="18"/>
+              </w:rPr>
+              <w:tab/>
+            </w:r>
+            <w:r>
+              <w:rPr>
+                <w:rFonts w:ascii="Lucida Console" w:hAnsi="Lucida Console"/>
+                <w:sz w:val="18"/>
+                <w:szCs w:val="18"/>
+              </w:rPr>
+              <w:t>Write the event with the smallest delta time</w:t>
+            </w:r>
+            <w:r>
+              <w:rPr>
+                <w:rFonts w:ascii="Lucida Console" w:hAnsi="Lucida Console"/>
+                <w:sz w:val="18"/>
+                <w:szCs w:val="18"/>
+              </w:rPr>
+              <w:t xml:space="preserve"> to the output</w:t>
+            </w:r>
+          </w:p>
+          <w:p>
+            <w:pPr>
+              <w:rPr>
+                <w:rFonts w:ascii="Lucida Console" w:hAnsi="Lucida Console"/>
+                <w:sz w:val="18"/>
+                <w:szCs w:val="18"/>
+              </w:rPr>
+            </w:pPr>
+            <w:r>
+              <w:rPr>
+                <w:rFonts w:ascii="Lucida Console" w:hAnsi="Lucida Console"/>
+                <w:sz w:val="18"/>
+                <w:szCs w:val="18"/>
+              </w:rPr>
+              <w:tab/>
+            </w:r>
+          </w:p>
+          <w:p>
+            <w:pPr>
+              <w:rPr>
+                <w:rFonts w:ascii="Lucida Console" w:hAnsi="Lucida Console"/>
+                <w:sz w:val="18"/>
+                <w:szCs w:val="18"/>
+              </w:rPr>
+            </w:pPr>
+            <w:r>
+              <w:rPr>
+                <w:rFonts w:ascii="Lucida Console" w:hAnsi="Lucida Console"/>
+                <w:sz w:val="18"/>
+                <w:szCs w:val="18"/>
+              </w:rPr>
+              <w:tab/>
+            </w:r>
+            <w:r>
+              <w:rPr>
+                <w:rFonts w:ascii="Lucida Console" w:hAnsi="Lucida Console"/>
+                <w:sz w:val="18"/>
+                <w:szCs w:val="18"/>
+              </w:rPr>
+              <w:tab/>
+              <w:t>If this was the end of track MIDI event {</w:t>
+            </w:r>
+          </w:p>
+          <w:p>
+            <w:pPr>
+              <w:rPr>
+                <w:rFonts w:ascii="Lucida Console" w:hAnsi="Lucida Console"/>
+                <w:sz w:val="18"/>
+                <w:szCs w:val="18"/>
+              </w:rPr>
+            </w:pPr>
+            <w:r>
+              <w:rPr>
+                <w:rFonts w:ascii="Lucida Console" w:hAnsi="Lucida Console"/>
+                <w:sz w:val="18"/>
+                <w:szCs w:val="18"/>
+              </w:rPr>
+              <w:tab/>
+            </w:r>
+            <w:r>
+              <w:rPr>
+                <w:rFonts w:ascii="Lucida Console" w:hAnsi="Lucida Console"/>
+                <w:sz w:val="18"/>
+                <w:szCs w:val="18"/>
+              </w:rPr>
+              <w:tab/>
+            </w:r>
+            <w:r>
+              <w:rPr>
+                <w:rFonts w:ascii="Lucida Console" w:hAnsi="Lucida Console"/>
+                <w:sz w:val="18"/>
+                <w:szCs w:val="18"/>
+              </w:rPr>
+              <w:tab/>
+              <w:t>return</w:t>
+            </w:r>
+            <w:r>
+              <w:rPr>
+                <w:rFonts w:ascii="Lucida Console" w:hAnsi="Lucida Console"/>
+                <w:sz w:val="18"/>
+                <w:szCs w:val="18"/>
+              </w:rPr>
+              <w:t xml:space="preserve"> length of written</w:t>
+            </w:r>
+            <w:r>
+              <w:rPr>
+                <w:rFonts w:ascii="Lucida Console" w:hAnsi="Lucida Console"/>
+                <w:sz w:val="18"/>
+                <w:szCs w:val="18"/>
+              </w:rPr>
+              <w:t xml:space="preserve"> MIDI file</w:t>
+            </w:r>
+            <w:r>
+              <w:rPr>
+                <w:rFonts w:ascii="Lucida Console" w:hAnsi="Lucida Console"/>
+                <w:sz w:val="18"/>
+                <w:szCs w:val="18"/>
+              </w:rPr>
+              <w:t>;</w:t>
+            </w:r>
+          </w:p>
+          <w:p>
+            <w:pPr>
+              <w:rPr>
+                <w:rFonts w:ascii="Lucida Console" w:hAnsi="Lucida Console"/>
+                <w:sz w:val="18"/>
+                <w:szCs w:val="18"/>
+              </w:rPr>
+            </w:pPr>
+            <w:r>
+              <w:rPr>
+                <w:rFonts w:ascii="Lucida Console" w:hAnsi="Lucida Console"/>
+                <w:sz w:val="18"/>
+                <w:szCs w:val="18"/>
+              </w:rPr>
+              <w:tab/>
+            </w:r>
+            <w:r>
+              <w:rPr>
+                <w:rFonts w:ascii="Lucida Console" w:hAnsi="Lucida Console"/>
+                <w:sz w:val="18"/>
+                <w:szCs w:val="18"/>
+              </w:rPr>
+              <w:tab/>
+              <w:t>}</w:t>
+            </w:r>
+          </w:p>
+          <w:p>
+            <w:pPr>
+              <w:rPr>
+                <w:rFonts w:ascii="Lucida Console" w:hAnsi="Lucida Console"/>
+                <w:sz w:val="18"/>
+                <w:szCs w:val="18"/>
+              </w:rPr>
+            </w:pPr>
+            <w:r>
+              <w:rPr>
+                <w:rFonts w:ascii="Lucida Console" w:hAnsi="Lucida Console"/>
+                <w:sz w:val="18"/>
+                <w:szCs w:val="18"/>
+              </w:rPr>
+              <w:tab/>
+            </w:r>
+          </w:p>
+          <w:p>
+            <w:pPr>
+              <w:rPr>
+                <w:rFonts w:ascii="Lucida Console" w:hAnsi="Lucida Console"/>
+                <w:sz w:val="18"/>
+                <w:szCs w:val="18"/>
+              </w:rPr>
+            </w:pPr>
+            <w:r>
+              <w:rPr>
+                <w:rFonts w:ascii="Lucida Console" w:hAnsi="Lucida Console"/>
+                <w:sz w:val="18"/>
+                <w:szCs w:val="18"/>
+              </w:rPr>
+              <w:tab/>
+            </w:r>
+            <w:r>
+              <w:rPr>
+                <w:rFonts w:ascii="Lucida Console" w:hAnsi="Lucida Console"/>
+                <w:sz w:val="18"/>
+                <w:szCs w:val="18"/>
+              </w:rPr>
+              <w:tab/>
+              <w:t>Subtract</w:t>
+            </w:r>
+            <w:r>
+              <w:rPr>
+                <w:rFonts w:ascii="Lucida Console" w:hAnsi="Lucida Console"/>
+                <w:sz w:val="18"/>
+                <w:szCs w:val="18"/>
+              </w:rPr>
+              <w:t xml:space="preserve"> delta time of</w:t>
+            </w:r>
+            <w:r>
+              <w:rPr>
+                <w:rFonts w:ascii="Lucida Console" w:hAnsi="Lucida Console"/>
+                <w:sz w:val="18"/>
+                <w:szCs w:val="18"/>
+              </w:rPr>
+              <w:t xml:space="preserve"> event wri</w:t>
+            </w:r>
+            <w:r>
+              <w:rPr>
+                <w:rFonts w:ascii="Lucida Console" w:hAnsi="Lucida Console"/>
+                <w:sz w:val="18"/>
+                <w:szCs w:val="18"/>
+              </w:rPr>
+              <w:t xml:space="preserve">tten </w:t>
+            </w:r>
+            <w:r>
+              <w:rPr>
+                <w:rFonts w:ascii="Lucida Console" w:hAnsi="Lucida Console"/>
+                <w:sz w:val="18"/>
+                <w:szCs w:val="18"/>
+              </w:rPr>
+              <w:t>from all</w:t>
+            </w:r>
+            <w:r>
+              <w:rPr>
+                <w:rFonts w:ascii="Lucida Console" w:hAnsi="Lucida Console"/>
+                <w:sz w:val="18"/>
+                <w:szCs w:val="18"/>
+              </w:rPr>
+              <w:t xml:space="preserve"> other</w:t>
+            </w:r>
+            <w:r>
+              <w:rPr>
+                <w:rFonts w:ascii="Lucida Console" w:hAnsi="Lucida Console"/>
+                <w:sz w:val="18"/>
+                <w:szCs w:val="18"/>
+              </w:rPr>
+              <w:t xml:space="preserve"> event delta times</w:t>
+            </w:r>
+          </w:p>
+          <w:p>
+            <w:pPr>
+              <w:rPr>
+                <w:rFonts w:ascii="Lucida Console" w:hAnsi="Lucida Console"/>
+                <w:sz w:val="18"/>
+                <w:szCs w:val="18"/>
+              </w:rPr>
+            </w:pPr>
+            <w:r>
+              <w:rPr>
+                <w:rFonts w:ascii="Lucida Console" w:hAnsi="Lucida Console"/>
+                <w:sz w:val="18"/>
+                <w:szCs w:val="18"/>
+              </w:rPr>
+              <w:tab/>
+            </w:r>
+          </w:p>
+          <w:p>
+            <w:pPr>
+              <w:rPr>
+                <w:rFonts w:ascii="Lucida Console" w:hAnsi="Lucida Console"/>
+                <w:sz w:val="18"/>
+                <w:szCs w:val="18"/>
+              </w:rPr>
+            </w:pPr>
+            <w:r>
+              <w:rPr>
+                <w:rFonts w:ascii="Lucida Console" w:hAnsi="Lucida Console"/>
+                <w:sz w:val="18"/>
+                <w:szCs w:val="18"/>
+              </w:rPr>
+              <w:tab/>
+            </w:r>
+            <w:r>
+              <w:rPr>
+                <w:rFonts w:ascii="Lucida Console" w:hAnsi="Lucida Console"/>
+                <w:sz w:val="18"/>
+                <w:szCs w:val="18"/>
+              </w:rPr>
+              <w:tab/>
+            </w:r>
+            <w:r>
+              <w:rPr>
+                <w:rFonts w:ascii="Lucida Console" w:hAnsi="Lucida Console"/>
+                <w:sz w:val="18"/>
+                <w:szCs w:val="18"/>
+              </w:rPr>
+              <w:t>Read the next event from the input buffer</w:t>
+            </w:r>
+            <w:r>
+              <w:rPr>
+                <w:rFonts w:ascii="Lucida Console" w:hAnsi="Lucida Console"/>
+                <w:sz w:val="18"/>
+                <w:szCs w:val="18"/>
+              </w:rPr>
+              <w:t xml:space="preserve"> the</w:t>
+            </w:r>
+            <w:r>
+              <w:rPr>
+                <w:rFonts w:ascii="Lucida Console" w:hAnsi="Lucida Console"/>
+                <w:sz w:val="18"/>
+                <w:szCs w:val="18"/>
+              </w:rPr>
+              <w:t xml:space="preserve"> event</w:t>
+            </w:r>
+            <w:r>
+              <w:rPr>
+                <w:rFonts w:ascii="Lucida Console" w:hAnsi="Lucida Console"/>
+                <w:sz w:val="18"/>
+                <w:szCs w:val="18"/>
+              </w:rPr>
+              <w:t xml:space="preserve"> was written from</w:t>
+            </w:r>
+          </w:p>
+          <w:p>
+            <w:pPr>
+              <w:rPr>
+                <w:rFonts w:ascii="Lucida Console" w:hAnsi="Lucida Console"/>
+                <w:sz w:val="18"/>
+                <w:szCs w:val="18"/>
+              </w:rPr>
+            </w:pPr>
+            <w:r>
+              <w:rPr>
+                <w:rFonts w:ascii="Lucida Console" w:hAnsi="Lucida Console"/>
+                <w:sz w:val="18"/>
+                <w:szCs w:val="18"/>
+              </w:rPr>
+              <w:tab/>
+            </w:r>
+            <w:r>
+              <w:rPr>
+                <w:rFonts w:ascii="Lucida Console" w:hAnsi="Lucida Console"/>
+                <w:sz w:val="18"/>
+                <w:szCs w:val="18"/>
+              </w:rPr>
+              <w:t>}</w:t>
+            </w:r>
+          </w:p>
+          <w:p>
+            <w:pPr>
+              <w:rPr>
+                <w:sz w:val="24"/>
+                <w:szCs w:val="24"/>
+              </w:rPr>
+            </w:pPr>
+            <w:r>
+              <w:rPr>
+                <w:rFonts w:ascii="Lucida Console" w:hAnsi="Lucida Console"/>
+                <w:sz w:val="18"/>
+                <w:szCs w:val="18"/>
+              </w:rPr>
+              <w:t>}</w:t>
+            </w:r>
+          </w:p>
+        </w:tc>
+      </w:tr>
+    </w:tbl>
+    <w:p>
+      <w:pPr>
+        <w:rPr>
+          <w:sz w:val="24"/>
+          <w:szCs w:val="24"/>
+        </w:rPr>
+      </w:pPr>
     </w:p>
     <w:p>
       <w:pPr>
@@ -5016,7 +5843,6 @@
           <w:noProof/>
           <w:sz w:val="24"/>
           <w:szCs w:val="26"/>
-          <w:lang w:val="en-US" w:eastAsia="en-US"/>
         </w:rPr>
         <mc:AlternateContent>
           <mc:Choice Requires="wps">
@@ -5114,7 +5940,7 @@
               </wp:inline>
             </w:drawing>
           </mc:Choice>
-          <mc:Fallback>
+          <mc:Fallback xmlns:mo="http://schemas.microsoft.com/office/mac/office/2008/main" xmlns:mv="urn:schemas-microsoft-com:mac:vml">
             <w:pict>
               <v:shape id="_x0000_s1031" type="#_x0000_t202" style="width:127.7pt;height:79.7pt;visibility:visible;mso-wrap-style:square;mso-left-percent:-10001;mso-top-percent:-10001;mso-position-horizontal:absolute;mso-position-horizontal-relative:char;mso-position-vertical:absolute;mso-position-vertical-relative:line;mso-left-percent:-10001;mso-top-percent:-10001;v-text-anchor:top" o:gfxdata="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">
                 <v:textbox>
@@ -5233,6 +6059,7 @@
           <w:sz w:val="24"/>
           <w:szCs w:val="24"/>
         </w:rPr>
+        <w:lastRenderedPageBreak/>
         <w:t xml:space="preserve">The event itself is stored in “event”, which is sized such that no recognised command will exceed its capacity. </w:t>
       </w:r>
       <w:r>
@@ -5303,7 +6130,6 @@
         <w:rPr>
           <w:sz w:val="24"/>
           <w:szCs w:val="24"/>
-          <w:highlight w:val="yellow"/>
         </w:rPr>
         <w:t>An example assignment o</w:t>
       </w:r>
@@ -5311,36 +6137,121 @@
         <w:rPr>
           <w:sz w:val="24"/>
           <w:szCs w:val="24"/>
-          <w:highlight w:val="yellow"/>
         </w:rPr>
         <w:t>f this structure is shown below.</w:t>
       </w:r>
     </w:p>
-    <w:p>
-      <w:pPr>
-        <w:rPr>
-          <w:sz w:val="28"/>
-        </w:rPr>
-      </w:pPr>
-    </w:p>
-    <w:p>
-      <w:pPr>
-        <w:rPr>
-          <w:sz w:val="28"/>
-        </w:rPr>
-      </w:pPr>
-    </w:p>
-    <w:p>
-      <w:pPr>
-        <w:rPr>
-          <w:sz w:val="28"/>
-        </w:rPr>
-      </w:pPr>
-    </w:p>
-    <w:p>
-      <w:pPr>
-        <w:rPr>
-          <w:sz w:val="28"/>
+    <w:tbl>
+      <w:tblPr>
+        <w:tblStyle w:val="TableGrid"/>
+        <w:tblW w:w="0" w:type="auto"/>
+        <w:tblLook w:val="04A0" w:firstRow="1" w:lastRow="0" w:firstColumn="1" w:lastColumn="0" w:noHBand="0" w:noVBand="1"/>
+      </w:tblPr>
+      <w:tblGrid>
+        <w:gridCol w:w="9242"/>
+      </w:tblGrid>
+      <w:tr>
+        <w:tc>
+          <w:tcPr>
+            <w:tcW w:w="9242" w:type="dxa"/>
+          </w:tcPr>
+          <w:p>
+            <w:pPr>
+              <w:rPr>
+                <w:sz w:val="24"/>
+                <w:szCs w:val="24"/>
+              </w:rPr>
+            </w:pPr>
+            <w:r>
+              <w:rPr>
+                <w:sz w:val="24"/>
+                <w:szCs w:val="24"/>
+              </w:rPr>
+              <w:t>struct mtrkEvent exampleEvent;</w:t>
+            </w:r>
+          </w:p>
+          <w:p>
+            <w:pPr>
+              <w:rPr>
+                <w:sz w:val="24"/>
+                <w:szCs w:val="24"/>
+              </w:rPr>
+            </w:pPr>
+          </w:p>
+          <w:p>
+            <w:pPr>
+              <w:rPr>
+                <w:sz w:val="24"/>
+                <w:szCs w:val="24"/>
+              </w:rPr>
+            </w:pPr>
+            <w:r>
+              <w:rPr>
+                <w:sz w:val="24"/>
+                <w:szCs w:val="24"/>
+              </w:rPr>
+              <w:t xml:space="preserve">strcpy(exampleEvent.event, </w:t>
+            </w:r>
+            <w:r>
+              <w:rPr>
+                <w:sz w:val="24"/>
+                <w:szCs w:val="24"/>
+              </w:rPr>
+              <w:t>(char []) {0xFF, 0x2F, 0x00}</w:t>
+            </w:r>
+            <w:r>
+              <w:rPr>
+                <w:sz w:val="24"/>
+                <w:szCs w:val="24"/>
+              </w:rPr>
+              <w:t>);</w:t>
+            </w:r>
+          </w:p>
+          <w:p>
+            <w:pPr>
+              <w:rPr>
+                <w:sz w:val="24"/>
+                <w:szCs w:val="24"/>
+              </w:rPr>
+            </w:pPr>
+            <w:r>
+              <w:rPr>
+                <w:sz w:val="24"/>
+                <w:szCs w:val="24"/>
+              </w:rPr>
+              <w:t xml:space="preserve">exampleEvent.length = </w:t>
+            </w:r>
+            <w:r>
+              <w:rPr>
+                <w:sz w:val="24"/>
+                <w:szCs w:val="24"/>
+              </w:rPr>
+              <w:t>3;</w:t>
+            </w:r>
+          </w:p>
+          <w:p>
+            <w:pPr>
+              <w:rPr>
+                <w:sz w:val="24"/>
+                <w:szCs w:val="24"/>
+              </w:rPr>
+            </w:pPr>
+            <w:r>
+              <w:rPr>
+                <w:sz w:val="24"/>
+                <w:szCs w:val="24"/>
+              </w:rPr>
+              <w:t>exampleEvent.deltaTime = 0;</w:t>
+            </w:r>
+          </w:p>
+        </w:tc>
+      </w:tr>
+    </w:tbl>
+    <w:p>
+      <w:pPr>
+        <w:rPr>
+          <w:sz w:val="24"/>
+          <w:szCs w:val="24"/>
         </w:rPr>
       </w:pPr>
     </w:p>
@@ -5443,17 +6354,8 @@
         <w:rPr>
           <w:sz w:val="24"/>
           <w:szCs w:val="24"/>
-          <w:highlight w:val="yellow"/>
         </w:rPr>
         <w:t>.</w:t>
-      </w:r>
-      <w:r>
-        <w:rPr>
-          <w:sz w:val="24"/>
-          <w:szCs w:val="24"/>
-          <w:highlight w:val="yellow"/>
-        </w:rPr>
-        <w:t>- move to analysis</w:t>
       </w:r>
     </w:p>
     <w:p>
@@ -5635,6 +6537,16 @@
         </w:rPr>
         <w:tab/>
       </w:r>
+    </w:p>
+    <w:p>
+      <w:pPr>
+        <w:ind w:firstLine="720"/>
+        <w:rPr>
+          <w:rStyle w:val="PageNumber"/>
+          <w:sz w:val="26"/>
+          <w:szCs w:val="26"/>
+        </w:rPr>
+      </w:pPr>
       <w:r>
         <w:rPr>
           <w:rStyle w:val="PageNumber"/>
@@ -5643,6 +6555,7 @@
           <w:szCs w:val="26"/>
           <w:u w:val="single"/>
         </w:rPr>
+        <w:lastRenderedPageBreak/>
         <w:t>Note Syntax</w:t>
       </w:r>
     </w:p>
@@ -5678,42 +6591,6 @@
         </w:rPr>
         <w:t xml:space="preserve">. A rest is represented by the note name “r”. To play an accidental note a “+” or “-”, respectively, is added after the note name and before the note length. Accidentals applied to rests are ignored. </w:t>
       </w:r>
-    </w:p>
-    <w:p>
-      <w:pPr>
-        <w:rPr>
-          <w:rStyle w:val="PageNumber"/>
-          <w:sz w:val="24"/>
-          <w:szCs w:val="24"/>
-        </w:rPr>
-      </w:pPr>
-    </w:p>
-    <w:p>
-      <w:pPr>
-        <w:rPr>
-          <w:rStyle w:val="PageNumber"/>
-          <w:sz w:val="24"/>
-          <w:szCs w:val="24"/>
-        </w:rPr>
-      </w:pPr>
-    </w:p>
-    <w:p>
-      <w:pPr>
-        <w:rPr>
-          <w:rStyle w:val="PageNumber"/>
-          <w:sz w:val="24"/>
-          <w:szCs w:val="24"/>
-        </w:rPr>
-      </w:pPr>
-    </w:p>
-    <w:p>
-      <w:pPr>
-        <w:rPr>
-          <w:rStyle w:val="PageNumber"/>
-          <w:sz w:val="24"/>
-          <w:szCs w:val="24"/>
-        </w:rPr>
-      </w:pPr>
     </w:p>
     <w:tbl>
       <w:tblPr>
@@ -7075,21 +7952,13 @@
           <w:szCs w:val="24"/>
         </w:rPr>
       </w:pPr>
-    </w:p>
-    <w:p>
-      <w:pPr>
-        <w:rPr>
-          <w:rStyle w:val="PageNumber"/>
-          <w:sz w:val="24"/>
-          <w:szCs w:val="24"/>
-        </w:rPr>
-      </w:pPr>
-      <w:r>
-        <w:rPr>
-          <w:rStyle w:val="PageNumber"/>
-          <w:sz w:val="24"/>
-          <w:szCs w:val="24"/>
-        </w:rPr>
+      <w:r>
+        <w:rPr>
+          <w:rStyle w:val="PageNumber"/>
+          <w:sz w:val="24"/>
+          <w:szCs w:val="24"/>
+        </w:rPr>
+        <w:lastRenderedPageBreak/>
         <w:t xml:space="preserve">In modern MML there is also a “t” command, </w:t>
       </w:r>
       <w:r>
@@ -7161,7 +8030,6 @@
           <w:sz w:val="24"/>
           <w:szCs w:val="24"/>
         </w:rPr>
-        <w:lastRenderedPageBreak/>
         <w:t xml:space="preserve">These commands are entered on their own lines only once and are all </w:t>
       </w:r>
       <w:r>
@@ -7424,18 +8292,79 @@
         <w:ind w:firstLine="720"/>
         <w:rPr>
           <w:rStyle w:val="PageNumber"/>
-          <w:sz w:val="24"/>
-          <w:szCs w:val="24"/>
-        </w:rPr>
-      </w:pPr>
-      <w:r>
-        <w:rPr>
-          <w:rStyle w:val="PageNumber"/>
           <w:b/>
           <w:sz w:val="26"/>
           <w:szCs w:val="26"/>
           <w:u w:val="single"/>
         </w:rPr>
+      </w:pPr>
+    </w:p>
+    <w:p>
+      <w:pPr>
+        <w:ind w:firstLine="720"/>
+        <w:rPr>
+          <w:rStyle w:val="PageNumber"/>
+          <w:b/>
+          <w:sz w:val="26"/>
+          <w:szCs w:val="26"/>
+          <w:u w:val="single"/>
+        </w:rPr>
+      </w:pPr>
+    </w:p>
+    <w:p>
+      <w:pPr>
+        <w:ind w:firstLine="720"/>
+        <w:rPr>
+          <w:rStyle w:val="PageNumber"/>
+          <w:b/>
+          <w:sz w:val="26"/>
+          <w:szCs w:val="26"/>
+          <w:u w:val="single"/>
+        </w:rPr>
+      </w:pPr>
+    </w:p>
+    <w:p>
+      <w:pPr>
+        <w:ind w:firstLine="720"/>
+        <w:rPr>
+          <w:rStyle w:val="PageNumber"/>
+          <w:b/>
+          <w:sz w:val="26"/>
+          <w:szCs w:val="26"/>
+          <w:u w:val="single"/>
+        </w:rPr>
+      </w:pPr>
+    </w:p>
+    <w:p>
+      <w:pPr>
+        <w:ind w:firstLine="720"/>
+        <w:rPr>
+          <w:rStyle w:val="PageNumber"/>
+          <w:b/>
+          <w:sz w:val="26"/>
+          <w:szCs w:val="26"/>
+          <w:u w:val="single"/>
+        </w:rPr>
+      </w:pPr>
+    </w:p>
+    <w:p>
+      <w:pPr>
+        <w:ind w:firstLine="720"/>
+        <w:rPr>
+          <w:rStyle w:val="PageNumber"/>
+          <w:sz w:val="24"/>
+          <w:szCs w:val="24"/>
+        </w:rPr>
+      </w:pPr>
+      <w:r>
+        <w:rPr>
+          <w:rStyle w:val="PageNumber"/>
+          <w:b/>
+          <w:sz w:val="26"/>
+          <w:szCs w:val="26"/>
+          <w:u w:val="single"/>
+        </w:rPr>
+        <w:lastRenderedPageBreak/>
         <w:t>Full Example</w:t>
       </w:r>
     </w:p>
@@ -7700,7 +8629,6 @@
       <w:r>
         <w:rPr>
           <w:noProof/>
-          <w:lang w:val="en-US" w:eastAsia="en-US"/>
         </w:rPr>
         <w:drawing>
           <wp:inline distT="0" distB="0" distL="0" distR="0" wp14:anchorId="37553309" wp14:editId="06518A0C">
@@ -7734,7 +8662,7 @@
                       <a:noFill/>
                     </a:ln>
                     <a:extLst>
-                      <a:ext uri="{53640926-AAD7-44d8-BBD7-CCE9431645EC}">
+                      <a:ext uri="{53640926-AAD7-44D8-BBD7-CCE9431645EC}">
                         <a14:shadowObscured xmlns:a14="http://schemas.microsoft.com/office/drawing/2010/main"/>
                       </a:ext>
                     </a:extLst>
@@ -8350,6 +9278,7 @@
         <w:rPr>
           <w:sz w:val="24"/>
         </w:rPr>
+        <w:lastRenderedPageBreak/>
         <w:t>The figure below contains the BNF grammer for the MML.</w:t>
       </w:r>
       <w:r>
@@ -8682,7 +9611,7 @@
 </file>
 
 <file path=word/endnotes.xml><?xml version="1.0" encoding="utf-8"?>
-<w:endnotes xmlns:wpc="http://schemas.microsoft.com/office/word/2010/wordprocessingCanvas" xmlns:mo="http://schemas.microsoft.com/office/mac/office/2008/main" xmlns:mc="http://schemas.openxmlformats.org/markup-compatibility/2006" xmlns:mv="urn:schemas-microsoft-com:mac:vml" xmlns:o="urn:schemas-microsoft-com:office:office" xmlns:r="http://schemas.openxmlformats.org/officeDocument/2006/relationships" xmlns:m="http://schemas.openxmlformats.org/officeDocument/2006/math" xmlns:v="urn:schemas-microsoft-com:vml" xmlns:wp14="http://schemas.microsoft.com/office/word/2010/wordprocessingDrawing" xmlns:wp="http://schemas.openxmlformats.org/drawingml/2006/wordprocessingDrawing" xmlns:w10="urn:schemas-microsoft-com:office:word" xmlns:w="http://schemas.openxmlformats.org/wordprocessingml/2006/main" xmlns:w14="http://schemas.microsoft.com/office/word/2010/wordml" xmlns:wpg="http://schemas.microsoft.com/office/word/2010/wordprocessingGroup" xmlns:wpi="http://schemas.microsoft.com/office/word/2010/wordprocessingInk" xmlns:wne="http://schemas.microsoft.com/office/word/2006/wordml" xmlns:wps="http://schemas.microsoft.com/office/word/2010/wordprocessingShape" mc:Ignorable="w14 wp14">
+<w:endnotes xmlns:wpc="http://schemas.microsoft.com/office/word/2010/wordprocessingCanvas" xmlns:mc="http://schemas.openxmlformats.org/markup-compatibility/2006" xmlns:o="urn:schemas-microsoft-com:office:office" xmlns:r="http://schemas.openxmlformats.org/officeDocument/2006/relationships" xmlns:m="http://schemas.openxmlformats.org/officeDocument/2006/math" xmlns:v="urn:schemas-microsoft-com:vml" xmlns:wp14="http://schemas.microsoft.com/office/word/2010/wordprocessingDrawing" xmlns:wp="http://schemas.openxmlformats.org/drawingml/2006/wordprocessingDrawing" xmlns:w10="urn:schemas-microsoft-com:office:word" xmlns:w="http://schemas.openxmlformats.org/wordprocessingml/2006/main" xmlns:w14="http://schemas.microsoft.com/office/word/2010/wordml" xmlns:wpg="http://schemas.microsoft.com/office/word/2010/wordprocessingGroup" xmlns:wpi="http://schemas.microsoft.com/office/word/2010/wordprocessingInk" xmlns:wne="http://schemas.microsoft.com/office/word/2006/wordml" xmlns:wps="http://schemas.microsoft.com/office/word/2010/wordprocessingShape" mc:Ignorable="w14 wp14">
   <w:endnote w:type="separator" w:id="-1">
     <w:p>
       <w:pPr>
@@ -8707,7 +9636,7 @@
 </file>
 
 <file path=word/footnotes.xml><?xml version="1.0" encoding="utf-8"?>
-<w:footnotes xmlns:wpc="http://schemas.microsoft.com/office/word/2010/wordprocessingCanvas" xmlns:mo="http://schemas.microsoft.com/office/mac/office/2008/main" xmlns:mc="http://schemas.openxmlformats.org/markup-compatibility/2006" xmlns:mv="urn:schemas-microsoft-com:mac:vml" xmlns:o="urn:schemas-microsoft-com:office:office" xmlns:r="http://schemas.openxmlformats.org/officeDocument/2006/relationships" xmlns:m="http://schemas.openxmlformats.org/officeDocument/2006/math" xmlns:v="urn:schemas-microsoft-com:vml" xmlns:wp14="http://schemas.microsoft.com/office/word/2010/wordprocessingDrawing" xmlns:wp="http://schemas.openxmlformats.org/drawingml/2006/wordprocessingDrawing" xmlns:w10="urn:schemas-microsoft-com:office:word" xmlns:w="http://schemas.openxmlformats.org/wordprocessingml/2006/main" xmlns:w14="http://schemas.microsoft.com/office/word/2010/wordml" xmlns:wpg="http://schemas.microsoft.com/office/word/2010/wordprocessingGroup" xmlns:wpi="http://schemas.microsoft.com/office/word/2010/wordprocessingInk" xmlns:wne="http://schemas.microsoft.com/office/word/2006/wordml" xmlns:wps="http://schemas.microsoft.com/office/word/2010/wordprocessingShape" mc:Ignorable="w14 wp14">
+<w:footnotes xmlns:wpc="http://schemas.microsoft.com/office/word/2010/wordprocessingCanvas" xmlns:mc="http://schemas.openxmlformats.org/markup-compatibility/2006" xmlns:o="urn:schemas-microsoft-com:office:office" xmlns:r="http://schemas.openxmlformats.org/officeDocument/2006/relationships" xmlns:m="http://schemas.openxmlformats.org/officeDocument/2006/math" xmlns:v="urn:schemas-microsoft-com:vml" xmlns:wp14="http://schemas.microsoft.com/office/word/2010/wordprocessingDrawing" xmlns:wp="http://schemas.openxmlformats.org/drawingml/2006/wordprocessingDrawing" xmlns:w10="urn:schemas-microsoft-com:office:word" xmlns:w="http://schemas.openxmlformats.org/wordprocessingml/2006/main" xmlns:w14="http://schemas.microsoft.com/office/word/2010/wordml" xmlns:wpg="http://schemas.microsoft.com/office/word/2010/wordprocessingGroup" xmlns:wpi="http://schemas.microsoft.com/office/word/2010/wordprocessingInk" xmlns:wne="http://schemas.microsoft.com/office/word/2006/wordml" xmlns:wps="http://schemas.microsoft.com/office/word/2010/wordprocessingShape" mc:Ignorable="w14 wp14">
   <w:footnote w:type="separator" w:id="-1">
     <w:p>
       <w:pPr>
@@ -8732,7 +9661,7 @@
 </file>
 
 <file path=word/header1.xml><?xml version="1.0" encoding="utf-8"?>
-<w:hdr xmlns:wpc="http://schemas.microsoft.com/office/word/2010/wordprocessingCanvas" xmlns:mo="http://schemas.microsoft.com/office/mac/office/2008/main" xmlns:mc="http://schemas.openxmlformats.org/markup-compatibility/2006" xmlns:mv="urn:schemas-microsoft-com:mac:vml" xmlns:o="urn:schemas-microsoft-com:office:office" xmlns:r="http://schemas.openxmlformats.org/officeDocument/2006/relationships" xmlns:m="http://schemas.openxmlformats.org/officeDocument/2006/math" xmlns:v="urn:schemas-microsoft-com:vml" xmlns:wp14="http://schemas.microsoft.com/office/word/2010/wordprocessingDrawing" xmlns:wp="http://schemas.openxmlformats.org/drawingml/2006/wordprocessingDrawing" xmlns:w10="urn:schemas-microsoft-com:office:word" xmlns:w="http://schemas.openxmlformats.org/wordprocessingml/2006/main" xmlns:w14="http://schemas.microsoft.com/office/word/2010/wordml" xmlns:wpg="http://schemas.microsoft.com/office/word/2010/wordprocessingGroup" xmlns:wpi="http://schemas.microsoft.com/office/word/2010/wordprocessingInk" xmlns:wne="http://schemas.microsoft.com/office/word/2006/wordml" xmlns:wps="http://schemas.microsoft.com/office/word/2010/wordprocessingShape" mc:Ignorable="w14 wp14">
+<w:hdr xmlns:wpc="http://schemas.microsoft.com/office/word/2010/wordprocessingCanvas" xmlns:mc="http://schemas.openxmlformats.org/markup-compatibility/2006" xmlns:o="urn:schemas-microsoft-com:office:office" xmlns:r="http://schemas.openxmlformats.org/officeDocument/2006/relationships" xmlns:m="http://schemas.openxmlformats.org/officeDocument/2006/math" xmlns:v="urn:schemas-microsoft-com:vml" xmlns:wp14="http://schemas.microsoft.com/office/word/2010/wordprocessingDrawing" xmlns:wp="http://schemas.openxmlformats.org/drawingml/2006/wordprocessingDrawing" xmlns:w10="urn:schemas-microsoft-com:office:word" xmlns:w="http://schemas.openxmlformats.org/wordprocessingml/2006/main" xmlns:w14="http://schemas.microsoft.com/office/word/2010/wordml" xmlns:wpg="http://schemas.microsoft.com/office/word/2010/wordprocessingGroup" xmlns:wpi="http://schemas.microsoft.com/office/word/2010/wordprocessingInk" xmlns:wne="http://schemas.microsoft.com/office/word/2006/wordml" xmlns:wps="http://schemas.microsoft.com/office/word/2010/wordprocessingShape" mc:Ignorable="w14 wp14">
   <w:p>
     <w:pPr>
       <w:pStyle w:val="Header"/>
@@ -8745,6 +9674,11 @@
     </w:r>
     <w:r>
       <w:tab/>
+    </w:r>
+    <w:r>
+      <w:t xml:space="preserve">A2 </w:t>
+    </w:r>
+    <w:r>
       <w:t>Computer Science Project</w:t>
     </w:r>
   </w:p>
@@ -8752,7 +9686,7 @@
 </file>
 
 <file path=word/numbering.xml><?xml version="1.0" encoding="utf-8"?>
-<w:numbering xmlns:wpc="http://schemas.microsoft.com/office/word/2010/wordprocessingCanvas" xmlns:mo="http://schemas.microsoft.com/office/mac/office/2008/main" xmlns:mc="http://schemas.openxmlformats.org/markup-compatibility/2006" xmlns:mv="urn:schemas-microsoft-com:mac:vml" xmlns:o="urn:schemas-microsoft-com:office:office" xmlns:r="http://schemas.openxmlformats.org/officeDocument/2006/relationships" xmlns:m="http://schemas.openxmlformats.org/officeDocument/2006/math" xmlns:v="urn:schemas-microsoft-com:vml" xmlns:wp14="http://schemas.microsoft.com/office/word/2010/wordprocessingDrawing" xmlns:wp="http://schemas.openxmlformats.org/drawingml/2006/wordprocessingDrawing" xmlns:w10="urn:schemas-microsoft-com:office:word" xmlns:w="http://schemas.openxmlformats.org/wordprocessingml/2006/main" xmlns:w14="http://schemas.microsoft.com/office/word/2010/wordml" xmlns:wpg="http://schemas.microsoft.com/office/word/2010/wordprocessingGroup" xmlns:wpi="http://schemas.microsoft.com/office/word/2010/wordprocessingInk" xmlns:wne="http://schemas.microsoft.com/office/word/2006/wordml" xmlns:wps="http://schemas.microsoft.com/office/word/2010/wordprocessingShape" mc:Ignorable="w14 wp14">
+<w:numbering xmlns:wpc="http://schemas.microsoft.com/office/word/2010/wordprocessingCanvas" xmlns:mc="http://schemas.openxmlformats.org/markup-compatibility/2006" xmlns:o="urn:schemas-microsoft-com:office:office" xmlns:r="http://schemas.openxmlformats.org/officeDocument/2006/relationships" xmlns:m="http://schemas.openxmlformats.org/officeDocument/2006/math" xmlns:v="urn:schemas-microsoft-com:vml" xmlns:wp14="http://schemas.microsoft.com/office/word/2010/wordprocessingDrawing" xmlns:wp="http://schemas.openxmlformats.org/drawingml/2006/wordprocessingDrawing" xmlns:w10="urn:schemas-microsoft-com:office:word" xmlns:w="http://schemas.openxmlformats.org/wordprocessingml/2006/main" xmlns:w14="http://schemas.microsoft.com/office/word/2010/wordml" xmlns:wpg="http://schemas.microsoft.com/office/word/2010/wordprocessingGroup" xmlns:wpi="http://schemas.microsoft.com/office/word/2010/wordprocessingInk" xmlns:wne="http://schemas.microsoft.com/office/word/2006/wordml" xmlns:wps="http://schemas.microsoft.com/office/word/2010/wordprocessingShape" mc:Ignorable="w14 wp14">
   <w:abstractNum w:abstractNumId="0">
     <w:nsid w:val="1AEF7180"/>
     <w:multiLevelType w:val="hybridMultilevel"/>
@@ -9469,7 +10403,7 @@
       </w:pPr>
     </w:pPrDefault>
   </w:docDefaults>
-  <w:latentStyles w:defLockedState="0" w:defUIPriority="99" w:defSemiHidden="1" w:defUnhideWhenUsed="1" w:defQFormat="0" w:count="276">
+  <w:latentStyles w:defLockedState="0" w:defUIPriority="99" w:defSemiHidden="1" w:defUnhideWhenUsed="1" w:defQFormat="0" w:count="267">
     <w:lsdException w:name="Normal" w:semiHidden="0" w:uiPriority="0" w:unhideWhenUsed="0" w:qFormat="1"/>
     <w:lsdException w:name="heading 1" w:semiHidden="0" w:uiPriority="9" w:unhideWhenUsed="0" w:qFormat="1"/>
     <w:lsdException w:name="heading 2" w:uiPriority="9" w:qFormat="1"/>
@@ -9700,7 +10634,6 @@
       <w:spacing w:after="0" w:line="240" w:lineRule="auto"/>
     </w:pPr>
     <w:tblPr>
-      <w:tblInd w:w="0" w:type="dxa"/>
       <w:tblBorders>
         <w:top w:val="single" w:sz="4" w:space="0" w:color="auto"/>
         <w:left w:val="single" w:sz="4" w:space="0" w:color="auto"/>
@@ -9709,12 +10642,6 @@
         <w:insideH w:val="single" w:sz="4" w:space="0" w:color="auto"/>
         <w:insideV w:val="single" w:sz="4" w:space="0" w:color="auto"/>
       </w:tblBorders>
-      <w:tblCellMar>
-        <w:top w:w="0" w:type="dxa"/>
-        <w:left w:w="108" w:type="dxa"/>
-        <w:bottom w:w="0" w:type="dxa"/>
-        <w:right w:w="108" w:type="dxa"/>
-      </w:tblCellMar>
     </w:tblPr>
   </w:style>
   <w:style w:type="character" w:styleId="PageNumber">
@@ -9782,7 +10709,7 @@
 </file>
 
 <file path=word/stylesWithEffects.xml><?xml version="1.0" encoding="utf-8"?>
-<w:styles xmlns:wpc="http://schemas.microsoft.com/office/word/2010/wordprocessingCanvas" xmlns:mo="http://schemas.microsoft.com/office/mac/office/2008/main" xmlns:mc="http://schemas.openxmlformats.org/markup-compatibility/2006" xmlns:mv="urn:schemas-microsoft-com:mac:vml" xmlns:o="urn:schemas-microsoft-com:office:office" xmlns:r="http://schemas.openxmlformats.org/officeDocument/2006/relationships" xmlns:m="http://schemas.openxmlformats.org/officeDocument/2006/math" xmlns:v="urn:schemas-microsoft-com:vml" xmlns:wp14="http://schemas.microsoft.com/office/word/2010/wordprocessingDrawing" xmlns:wp="http://schemas.openxmlformats.org/drawingml/2006/wordprocessingDrawing" xmlns:w10="urn:schemas-microsoft-com:office:word" xmlns:w="http://schemas.openxmlformats.org/wordprocessingml/2006/main" xmlns:w14="http://schemas.microsoft.com/office/word/2010/wordml" xmlns:wpg="http://schemas.microsoft.com/office/word/2010/wordprocessingGroup" xmlns:wpi="http://schemas.microsoft.com/office/word/2010/wordprocessingInk" xmlns:wne="http://schemas.microsoft.com/office/word/2006/wordml" xmlns:wps="http://schemas.microsoft.com/office/word/2010/wordprocessingShape" mc:Ignorable="w14 wp14">
+<w:styles xmlns:wpc="http://schemas.microsoft.com/office/word/2010/wordprocessingCanvas" xmlns:mc="http://schemas.openxmlformats.org/markup-compatibility/2006" xmlns:o="urn:schemas-microsoft-com:office:office" xmlns:r="http://schemas.openxmlformats.org/officeDocument/2006/relationships" xmlns:m="http://schemas.openxmlformats.org/officeDocument/2006/math" xmlns:v="urn:schemas-microsoft-com:vml" xmlns:wp14="http://schemas.microsoft.com/office/word/2010/wordprocessingDrawing" xmlns:wp="http://schemas.openxmlformats.org/drawingml/2006/wordprocessingDrawing" xmlns:w10="urn:schemas-microsoft-com:office:word" xmlns:w="http://schemas.openxmlformats.org/wordprocessingml/2006/main" xmlns:w14="http://schemas.microsoft.com/office/word/2010/wordml" xmlns:wpg="http://schemas.microsoft.com/office/word/2010/wordprocessingGroup" xmlns:wpi="http://schemas.microsoft.com/office/word/2010/wordprocessingInk" xmlns:wne="http://schemas.microsoft.com/office/word/2006/wordml" xmlns:wps="http://schemas.microsoft.com/office/word/2010/wordprocessingShape" mc:Ignorable="w14 wp14">
   <w:docDefaults>
     <w:rPrDefault>
       <w:rPr>
@@ -9798,7 +10725,7 @@
       </w:pPr>
     </w:pPrDefault>
   </w:docDefaults>
-  <w:latentStyles w:defLockedState="0" w:defUIPriority="99" w:defSemiHidden="1" w:defUnhideWhenUsed="1" w:defQFormat="0" w:count="276">
+  <w:latentStyles w:defLockedState="0" w:defUIPriority="99" w:defSemiHidden="1" w:defUnhideWhenUsed="1" w:defQFormat="0" w:count="267">
     <w:lsdException w:name="Normal" w:semiHidden="0" w:uiPriority="0" w:unhideWhenUsed="0" w:qFormat="1"/>
     <w:lsdException w:name="heading 1" w:semiHidden="0" w:uiPriority="9" w:unhideWhenUsed="0" w:qFormat="1"/>
     <w:lsdException w:name="heading 2" w:uiPriority="9" w:qFormat="1"/>
@@ -10029,7 +10956,6 @@
       <w:spacing w:after="0" w:line="240" w:lineRule="auto"/>
     </w:pPr>
     <w:tblPr>
-      <w:tblInd w:w="0" w:type="dxa"/>
       <w:tblBorders>
         <w:top w:val="single" w:sz="4" w:space="0" w:color="auto"/>
         <w:left w:val="single" w:sz="4" w:space="0" w:color="auto"/>
@@ -10038,12 +10964,6 @@
         <w:insideH w:val="single" w:sz="4" w:space="0" w:color="auto"/>
         <w:insideV w:val="single" w:sz="4" w:space="0" w:color="auto"/>
       </w:tblBorders>
-      <w:tblCellMar>
-        <w:top w:w="0" w:type="dxa"/>
-        <w:left w:w="108" w:type="dxa"/>
-        <w:bottom w:w="0" w:type="dxa"/>
-        <w:right w:w="108" w:type="dxa"/>
-      </w:tblCellMar>
     </w:tblPr>
   </w:style>
   <w:style w:type="character" w:styleId="PageNumber">
@@ -10400,7 +11320,7 @@
 </file>
 
 <file path=customXml/itemProps1.xml><?xml version="1.0" encoding="utf-8"?>
-<ds:datastoreItem xmlns:ds="http://schemas.openxmlformats.org/officeDocument/2006/customXml" ds:itemID="{9CCDDFEF-D3E1-F242-9D3C-7CCEB6AA1F6A}">
+<ds:datastoreItem xmlns:ds="http://schemas.openxmlformats.org/officeDocument/2006/customXml" ds:itemID="{661453AE-D6DE-44A9-9F87-802724B67119}">
   <ds:schemaRefs>
     <ds:schemaRef ds:uri="http://schemas.openxmlformats.org/officeDocument/2006/bibliography"/>
   </ds:schemaRefs>
